--- a/Comparacion_Modelos_HuggingFace.docx
+++ b/Comparacion_Modelos_HuggingFace.docx
@@ -77,27 +77,190 @@
     </w:p>
     <w:p>
       <w:pPr>
+        <w:pStyle w:val="Ttulo2"/>
         <w:rPr>
-          <w:lang w:val="en-US"/>
+          <w:rStyle w:val="Textoennegrita"/>
+          <w:b w:val="0"/>
+          <w:bCs w:val="0"/>
         </w:rPr>
       </w:pPr>
       <w:proofErr w:type="spellStart"/>
       <w:r>
         <w:rPr>
-          <w:lang w:val="en-US"/>
+          <w:rStyle w:val="Textoennegrita"/>
+          <w:b w:val="0"/>
+          <w:bCs w:val="0"/>
         </w:rPr>
-        <w:t>Artículo</w:t>
+        <w:t>Object</w:t>
       </w:r>
       <w:proofErr w:type="spellEnd"/>
       <w:r>
         <w:rPr>
-          <w:lang w:val="en-US"/>
+          <w:rStyle w:val="Textoennegrita"/>
+          <w:b w:val="0"/>
+          <w:bCs w:val="0"/>
         </w:rPr>
-        <w:t xml:space="preserve"> 1:</w:t>
+        <w:t xml:space="preserve"> </w:t>
       </w:r>
+      <w:proofErr w:type="spellStart"/>
       <w:r>
         <w:rPr>
-          <w:lang w:val="en-US"/>
+          <w:rStyle w:val="Textoennegrita"/>
+          <w:b w:val="0"/>
+          <w:bCs w:val="0"/>
+        </w:rPr>
+        <w:t>Detection</w:t>
+      </w:r>
+      <w:proofErr w:type="spellEnd"/>
+      <w:r>
+        <w:rPr>
+          <w:rStyle w:val="Textoennegrita"/>
+          <w:b w:val="0"/>
+          <w:bCs w:val="0"/>
+        </w:rPr>
+        <w:t xml:space="preserve"> </w:t>
+      </w:r>
+      <w:proofErr w:type="spellStart"/>
+      <w:r>
+        <w:rPr>
+          <w:rStyle w:val="Textoennegrita"/>
+          <w:b w:val="0"/>
+          <w:bCs w:val="0"/>
+        </w:rPr>
+        <w:t>with</w:t>
+      </w:r>
+      <w:proofErr w:type="spellEnd"/>
+      <w:r>
+        <w:rPr>
+          <w:rStyle w:val="Textoennegrita"/>
+          <w:b w:val="0"/>
+          <w:bCs w:val="0"/>
+        </w:rPr>
+        <w:t xml:space="preserve"> </w:t>
+      </w:r>
+      <w:proofErr w:type="gramStart"/>
+      <w:r>
+        <w:rPr>
+          <w:rStyle w:val="Textoennegrita"/>
+          <w:b w:val="0"/>
+          <w:bCs w:val="0"/>
+        </w:rPr>
+        <w:t>Pixel</w:t>
+      </w:r>
+      <w:proofErr w:type="gramEnd"/>
+      <w:r>
+        <w:rPr>
+          <w:rStyle w:val="Textoennegrita"/>
+          <w:b w:val="0"/>
+          <w:bCs w:val="0"/>
+        </w:rPr>
+        <w:t xml:space="preserve"> </w:t>
+      </w:r>
+      <w:proofErr w:type="spellStart"/>
+      <w:r>
+        <w:rPr>
+          <w:rStyle w:val="Textoennegrita"/>
+          <w:b w:val="0"/>
+          <w:bCs w:val="0"/>
+        </w:rPr>
+        <w:t>Intensity</w:t>
+      </w:r>
+      <w:proofErr w:type="spellEnd"/>
+      <w:r>
+        <w:rPr>
+          <w:rStyle w:val="Textoennegrita"/>
+          <w:b w:val="0"/>
+          <w:bCs w:val="0"/>
+        </w:rPr>
+        <w:t xml:space="preserve"> </w:t>
+      </w:r>
+      <w:proofErr w:type="spellStart"/>
+      <w:r>
+        <w:rPr>
+          <w:rStyle w:val="Textoennegrita"/>
+          <w:b w:val="0"/>
+          <w:bCs w:val="0"/>
+        </w:rPr>
+        <w:t>Comparisons</w:t>
+      </w:r>
+      <w:proofErr w:type="spellEnd"/>
+      <w:r>
+        <w:rPr>
+          <w:rStyle w:val="Textoennegrita"/>
+          <w:b w:val="0"/>
+          <w:bCs w:val="0"/>
+        </w:rPr>
+        <w:t xml:space="preserve"> </w:t>
+      </w:r>
+      <w:proofErr w:type="spellStart"/>
+      <w:r>
+        <w:rPr>
+          <w:rStyle w:val="Textoennegrita"/>
+          <w:b w:val="0"/>
+          <w:bCs w:val="0"/>
+        </w:rPr>
+        <w:t>Organized</w:t>
+      </w:r>
+      <w:proofErr w:type="spellEnd"/>
+      <w:r>
+        <w:rPr>
+          <w:rStyle w:val="Textoennegrita"/>
+          <w:b w:val="0"/>
+          <w:bCs w:val="0"/>
+        </w:rPr>
+        <w:t xml:space="preserve"> in </w:t>
+      </w:r>
+      <w:proofErr w:type="spellStart"/>
+      <w:r>
+        <w:rPr>
+          <w:rStyle w:val="Textoennegrita"/>
+          <w:b w:val="0"/>
+          <w:bCs w:val="0"/>
+        </w:rPr>
+        <w:t>Decision</w:t>
+      </w:r>
+      <w:proofErr w:type="spellEnd"/>
+      <w:r>
+        <w:rPr>
+          <w:rStyle w:val="Textoennegrita"/>
+          <w:b w:val="0"/>
+          <w:bCs w:val="0"/>
+        </w:rPr>
+        <w:t xml:space="preserve"> </w:t>
+      </w:r>
+      <w:proofErr w:type="spellStart"/>
+      <w:r>
+        <w:rPr>
+          <w:rStyle w:val="Textoennegrita"/>
+          <w:b w:val="0"/>
+          <w:bCs w:val="0"/>
+        </w:rPr>
+        <w:t>Trees</w:t>
+      </w:r>
+      <w:proofErr w:type="spellEnd"/>
+      <w:r>
+        <w:rPr>
+          <w:rStyle w:val="Textoennegrita"/>
+          <w:b w:val="0"/>
+          <w:bCs w:val="0"/>
+        </w:rPr>
+        <w:t>:</w:t>
+      </w:r>
+    </w:p>
+    <w:p>
+      <w:pPr>
+        <w:pStyle w:val="Ttulo2"/>
+        <w:rPr>
+          <w:rStyle w:val="Textoennegrita"/>
+          <w:b w:val="0"/>
+          <w:bCs w:val="0"/>
+        </w:rPr>
+      </w:pPr>
+      <w:r>
+        <w:rPr>
+          <w:rStyle w:val="Textoennegrita"/>
+          <w:b w:val="0"/>
+          <w:bCs w:val="0"/>
         </w:rPr>
         <w:tab/>
       </w:r>
@@ -1740,23 +1903,109 @@
     </w:p>
     <w:p>
       <w:pPr>
+        <w:pStyle w:val="Ttulo2"/>
         <w:rPr>
           <w:lang w:val="en-US"/>
         </w:rPr>
       </w:pPr>
       <w:proofErr w:type="spellStart"/>
       <w:r>
-        <w:rPr>
-          <w:lang w:val="en-US"/>
-        </w:rPr>
-        <w:t>Artículo</w:t>
+        <w:t>Acceleration</w:t>
+      </w:r>
+      <w:proofErr w:type="spellEnd"/>
+      <w:r>
+        <w:t xml:space="preserve"> </w:t>
+      </w:r>
+      <w:proofErr w:type="spellStart"/>
+      <w:r>
+        <w:t>of</w:t>
+      </w:r>
+      <w:proofErr w:type="spellEnd"/>
+      <w:r>
+        <w:t xml:space="preserve"> </w:t>
+      </w:r>
+      <w:proofErr w:type="spellStart"/>
+      <w:r>
+        <w:t>atomic</w:t>
+      </w:r>
+      <w:proofErr w:type="spellEnd"/>
+      <w:r>
+        <w:t xml:space="preserve"> </w:t>
+      </w:r>
+      <w:proofErr w:type="spellStart"/>
+      <w:r>
+        <w:t>dynamics</w:t>
+      </w:r>
+      <w:proofErr w:type="spellEnd"/>
+      <w:r>
+        <w:t xml:space="preserve"> </w:t>
+      </w:r>
+      <w:proofErr w:type="spellStart"/>
+      <w:r>
+        <w:t>due</w:t>
+      </w:r>
+      <w:proofErr w:type="spellEnd"/>
+      <w:r>
+        <w:t xml:space="preserve"> </w:t>
+      </w:r>
+      <w:proofErr w:type="spellStart"/>
+      <w:r>
+        <w:t>to</w:t>
+      </w:r>
+      <w:proofErr w:type="spellEnd"/>
+      <w:r>
+        <w:t xml:space="preserve"> </w:t>
+      </w:r>
+      <w:proofErr w:type="spellStart"/>
+      <w:r>
+        <w:t>localized</w:t>
+      </w:r>
+      <w:proofErr w:type="spellEnd"/>
+      <w:r>
+        <w:t xml:space="preserve"> </w:t>
+      </w:r>
+      <w:proofErr w:type="spellStart"/>
+      <w:r>
+        <w:t>energy</w:t>
+      </w:r>
+      <w:proofErr w:type="spellEnd"/>
+      <w:r>
+        <w:t xml:space="preserve"> </w:t>
+      </w:r>
+      <w:proofErr w:type="spellStart"/>
+      <w:r>
+        <w:t>depositions</w:t>
+      </w:r>
+      <w:proofErr w:type="spellEnd"/>
+      <w:r>
+        <w:t xml:space="preserve"> </w:t>
+      </w:r>
+      <w:proofErr w:type="spellStart"/>
+      <w:r>
+        <w:t>under</w:t>
+      </w:r>
+      <w:proofErr w:type="spellEnd"/>
+      <w:r>
+        <w:t xml:space="preserve"> X-</w:t>
+      </w:r>
+      <w:proofErr w:type="spellStart"/>
+      <w:r>
+        <w:t>ray</w:t>
+      </w:r>
+      <w:proofErr w:type="spellEnd"/>
+      <w:r>
+        <w:t xml:space="preserve"> </w:t>
+      </w:r>
+      <w:proofErr w:type="spellStart"/>
+      <w:r>
+        <w:t>irradiation</w:t>
       </w:r>
       <w:proofErr w:type="spellEnd"/>
       <w:r>
         <w:rPr>
           <w:lang w:val="en-US"/>
         </w:rPr>
-        <w:t xml:space="preserve"> 2:</w:t>
+        <w:t>:</w:t>
       </w:r>
       <w:r>
         <w:rPr>
@@ -1764,6 +2013,13 @@
         </w:rPr>
         <w:tab/>
       </w:r>
+    </w:p>
+    <w:p>
+      <w:pPr>
+        <w:rPr>
+          <w:lang w:val="en-US"/>
+        </w:rPr>
+      </w:pPr>
     </w:p>
     <w:tbl>
       <w:tblPr>
@@ -3348,10 +3604,93 @@
     </w:p>
     <w:p>
       <w:pPr>
+        <w:pStyle w:val="Ttulo2"/>
         <w:rPr>
           <w:lang w:val="en-US"/>
         </w:rPr>
       </w:pPr>
+      <w:proofErr w:type="spellStart"/>
+      <w:r>
+        <w:lastRenderedPageBreak/>
+        <w:t>Joint</w:t>
+      </w:r>
+      <w:proofErr w:type="spellEnd"/>
+      <w:r>
+        <w:t xml:space="preserve"> </w:t>
+      </w:r>
+      <w:proofErr w:type="spellStart"/>
+      <w:r>
+        <w:t>theoretical</w:t>
+      </w:r>
+      <w:proofErr w:type="spellEnd"/>
+      <w:r>
+        <w:t xml:space="preserve"> and experimental </w:t>
+      </w:r>
+      <w:proofErr w:type="spellStart"/>
+      <w:r>
+        <w:t>study</w:t>
+      </w:r>
+      <w:proofErr w:type="spellEnd"/>
+      <w:r>
+        <w:t xml:space="preserve"> </w:t>
+      </w:r>
+      <w:proofErr w:type="spellStart"/>
+      <w:r>
+        <w:t>on</w:t>
+      </w:r>
+      <w:proofErr w:type="spellEnd"/>
+      <w:r>
+        <w:t xml:space="preserve"> </w:t>
+      </w:r>
+      <w:proofErr w:type="spellStart"/>
+      <w:r>
+        <w:t>elastic</w:t>
+      </w:r>
+      <w:proofErr w:type="spellEnd"/>
+      <w:r>
+        <w:t xml:space="preserve"> </w:t>
+      </w:r>
+      <w:proofErr w:type="spellStart"/>
+      <w:r>
+        <w:t>electron</w:t>
+      </w:r>
+      <w:proofErr w:type="spellEnd"/>
+      <w:r>
+        <w:t xml:space="preserve"> </w:t>
+      </w:r>
+      <w:proofErr w:type="spellStart"/>
+      <w:r>
+        <w:t>scattering</w:t>
+      </w:r>
+      <w:proofErr w:type="spellEnd"/>
+      <w:r>
+        <w:t xml:space="preserve"> </w:t>
+      </w:r>
+      <w:proofErr w:type="spellStart"/>
+      <w:r>
+        <w:t>from</w:t>
+      </w:r>
+      <w:proofErr w:type="spellEnd"/>
+      <w:r>
+        <w:t xml:space="preserve"> </w:t>
+      </w:r>
+      <w:proofErr w:type="spellStart"/>
+      <w:r>
+        <w:t>bismuth</w:t>
+      </w:r>
+      <w:proofErr w:type="spellEnd"/>
+      <w:r>
+        <w:rPr>
+          <w:lang w:val="en-US"/>
+        </w:rPr>
+        <w:t>:</w:t>
+      </w:r>
+      <w:r>
+        <w:rPr>
+          <w:lang w:val="en-US"/>
+        </w:rPr>
+        <w:tab/>
+      </w:r>
     </w:p>
     <w:p>
       <w:pPr>
@@ -3359,34 +3698,6 @@
           <w:lang w:val="en-US"/>
         </w:rPr>
       </w:pPr>
-    </w:p>
-    <w:p>
-      <w:pPr>
-        <w:rPr>
-          <w:lang w:val="en-US"/>
-        </w:rPr>
-      </w:pPr>
-      <w:proofErr w:type="spellStart"/>
-      <w:r>
-        <w:rPr>
-          <w:lang w:val="en-US"/>
-        </w:rPr>
-        <w:lastRenderedPageBreak/>
-        <w:t>Artículo</w:t>
-      </w:r>
-      <w:proofErr w:type="spellEnd"/>
-      <w:r>
-        <w:rPr>
-          <w:lang w:val="en-US"/>
-        </w:rPr>
-        <w:t xml:space="preserve"> 3:</w:t>
-      </w:r>
-      <w:r>
-        <w:rPr>
-          <w:lang w:val="en-US"/>
-        </w:rPr>
-        <w:tab/>
-      </w:r>
     </w:p>
     <w:tbl>
       <w:tblPr>
@@ -4893,34 +5204,84 @@
         </w:rPr>
       </w:pPr>
     </w:p>
+    <w:p/>
     <w:p>
       <w:pPr>
+        <w:pStyle w:val="Ttulo2"/>
         <w:rPr>
           <w:lang w:val="en-US"/>
         </w:rPr>
       </w:pPr>
-    </w:p>
-    <w:p>
-      <w:pPr>
-        <w:rPr>
-          <w:lang w:val="en-US"/>
-        </w:rPr>
-      </w:pPr>
+      <w:r>
+        <w:t xml:space="preserve"> </w:t>
+      </w:r>
       <w:proofErr w:type="spellStart"/>
       <w:r>
-        <w:rPr>
-          <w:lang w:val="en-US"/>
-        </w:rPr>
-        <w:lastRenderedPageBreak/>
-        <w:t>Artículo</w:t>
+        <w:t>Renewable</w:t>
+      </w:r>
+      <w:proofErr w:type="spellEnd"/>
+      <w:r>
+        <w:t xml:space="preserve"> </w:t>
+      </w:r>
+      <w:proofErr w:type="spellStart"/>
+      <w:r>
+        <w:t>energy</w:t>
+      </w:r>
+      <w:proofErr w:type="spellEnd"/>
+      <w:r>
+        <w:t xml:space="preserve"> in </w:t>
+      </w:r>
+      <w:proofErr w:type="spellStart"/>
+      <w:r>
+        <w:t>Europe</w:t>
+      </w:r>
+      <w:proofErr w:type="spellEnd"/>
+      <w:r>
+        <w:t xml:space="preserve"> — 2020</w:t>
+      </w:r>
+      <w:r>
+        <w:t xml:space="preserve">; </w:t>
+      </w:r>
+      <w:proofErr w:type="spellStart"/>
+      <w:r>
+        <w:t>Recent</w:t>
+      </w:r>
+      <w:proofErr w:type="spellEnd"/>
+      <w:r>
+        <w:t xml:space="preserve"> </w:t>
+      </w:r>
+      <w:proofErr w:type="spellStart"/>
+      <w:r>
+        <w:t>growth</w:t>
+      </w:r>
+      <w:proofErr w:type="spellEnd"/>
+      <w:r>
+        <w:t xml:space="preserve"> and </w:t>
+      </w:r>
+      <w:proofErr w:type="spellStart"/>
+      <w:r>
+        <w:t>knock-on</w:t>
+      </w:r>
+      <w:proofErr w:type="spellEnd"/>
+      <w:r>
+        <w:t xml:space="preserve"> </w:t>
+      </w:r>
+      <w:proofErr w:type="spellStart"/>
+      <w:r>
+        <w:t>effects</w:t>
       </w:r>
       <w:proofErr w:type="spellEnd"/>
       <w:r>
         <w:rPr>
           <w:lang w:val="en-US"/>
         </w:rPr>
-        <w:t xml:space="preserve"> 4:</w:t>
+        <w:t>:</w:t>
       </w:r>
+    </w:p>
+    <w:p>
+      <w:pPr>
+        <w:pStyle w:val="Ttulo2"/>
+      </w:pPr>
       <w:r>
         <w:rPr>
           <w:lang w:val="en-US"/>
@@ -6846,7 +7207,6 @@
           </w:tcPr>
           <w:p>
             <w:r>
-              <w:lastRenderedPageBreak/>
               <w:t>MODELO 2</w:t>
             </w:r>
           </w:p>
@@ -8882,39 +9242,103 @@
     </w:p>
     <w:p>
       <w:pPr>
-        <w:rPr>
-          <w:lang w:val="en-US"/>
-        </w:rPr>
-      </w:pPr>
-    </w:p>
-    <w:p>
-      <w:pPr>
-        <w:rPr>
-          <w:lang w:val="en-US"/>
-        </w:rPr>
+        <w:pStyle w:val="Ttulo3"/>
       </w:pPr>
       <w:proofErr w:type="spellStart"/>
       <w:r>
-        <w:rPr>
-          <w:lang w:val="en-US"/>
-        </w:rPr>
-        <w:lastRenderedPageBreak/>
-        <w:t>Artículo</w:t>
+        <w:t>Interplay</w:t>
       </w:r>
       <w:proofErr w:type="spellEnd"/>
       <w:r>
-        <w:rPr>
-          <w:lang w:val="en-US"/>
-        </w:rPr>
-        <w:t xml:space="preserve"> 5:</w:t>
+        <w:t xml:space="preserve"> </w:t>
+      </w:r>
+      <w:proofErr w:type="spellStart"/>
+      <w:r>
+        <w:t>of</w:t>
+      </w:r>
+      <w:proofErr w:type="spellEnd"/>
+      <w:r>
+        <w:t xml:space="preserve"> </w:t>
+      </w:r>
+      <w:proofErr w:type="spellStart"/>
+      <w:r>
+        <w:t>SpkG</w:t>
+      </w:r>
+      <w:proofErr w:type="spellEnd"/>
+      <w:r>
+        <w:t xml:space="preserve"> </w:t>
+      </w:r>
+      <w:proofErr w:type="spellStart"/>
+      <w:r>
+        <w:t>kinase</w:t>
+      </w:r>
+      <w:proofErr w:type="spellEnd"/>
+      <w:r>
+        <w:t xml:space="preserve"> and </w:t>
+      </w:r>
+      <w:proofErr w:type="spellStart"/>
+      <w:r>
+        <w:t>the</w:t>
+      </w:r>
+      <w:proofErr w:type="spellEnd"/>
+      <w:r>
+        <w:t xml:space="preserve"> Slr0151 </w:t>
+      </w:r>
+      <w:proofErr w:type="spellStart"/>
+      <w:r>
+        <w:t>protein</w:t>
+      </w:r>
+      <w:proofErr w:type="spellEnd"/>
+      <w:r>
+        <w:t xml:space="preserve"> in </w:t>
+      </w:r>
+      <w:proofErr w:type="spellStart"/>
+      <w:r>
+        <w:t>thephosphorylation</w:t>
+      </w:r>
+      <w:proofErr w:type="spellEnd"/>
+      <w:r>
+        <w:t xml:space="preserve"> </w:t>
+      </w:r>
+      <w:proofErr w:type="spellStart"/>
+      <w:r>
+        <w:t>of</w:t>
+      </w:r>
+      <w:proofErr w:type="spellEnd"/>
+      <w:r>
+        <w:t xml:space="preserve"> </w:t>
+      </w:r>
+      <w:proofErr w:type="spellStart"/>
+      <w:r>
+        <w:t>ferredoxin</w:t>
+      </w:r>
+      <w:proofErr w:type="spellEnd"/>
+      <w:r>
+        <w:t xml:space="preserve"> 5 in </w:t>
+      </w:r>
+      <w:proofErr w:type="spellStart"/>
+      <w:r>
+        <w:t>Synechocystis</w:t>
+      </w:r>
+      <w:proofErr w:type="spellEnd"/>
+      <w:r>
+        <w:t xml:space="preserve"> </w:t>
+      </w:r>
+      <w:proofErr w:type="spellStart"/>
+      <w:proofErr w:type="gramStart"/>
+      <w:r>
+        <w:t>sp.strain</w:t>
+      </w:r>
+      <w:proofErr w:type="spellEnd"/>
+      <w:proofErr w:type="gramEnd"/>
+      <w:r>
+        <w:t xml:space="preserve"> PCC 6803</w:t>
       </w:r>
       <w:r>
-        <w:rPr>
-          <w:lang w:val="en-US"/>
-        </w:rPr>
-        <w:tab/>
+        <w:t>:</w:t>
       </w:r>
     </w:p>
+    <w:p/>
     <w:tbl>
       <w:tblPr>
         <w:tblStyle w:val="Tablaconcuadrcula"/>
@@ -11153,10 +11577,91 @@
     </w:p>
     <w:p>
       <w:pPr>
+        <w:pStyle w:val="Ttulo2"/>
         <w:rPr>
           <w:lang w:val="en-US"/>
         </w:rPr>
       </w:pPr>
+      <w:r>
+        <w:lastRenderedPageBreak/>
+        <w:t xml:space="preserve">PRISM: a web server and </w:t>
+      </w:r>
+      <w:proofErr w:type="spellStart"/>
+      <w:r>
+        <w:t>repository</w:t>
+      </w:r>
+      <w:proofErr w:type="spellEnd"/>
+      <w:r>
+        <w:t xml:space="preserve"> </w:t>
+      </w:r>
+      <w:proofErr w:type="spellStart"/>
+      <w:r>
+        <w:t>for</w:t>
+      </w:r>
+      <w:proofErr w:type="spellEnd"/>
+      <w:r>
+        <w:t xml:space="preserve"> </w:t>
+      </w:r>
+      <w:proofErr w:type="spellStart"/>
+      <w:r>
+        <w:t>prediction</w:t>
+      </w:r>
+      <w:proofErr w:type="spellEnd"/>
+      <w:r>
+        <w:t xml:space="preserve"> </w:t>
+      </w:r>
+      <w:proofErr w:type="spellStart"/>
+      <w:r>
+        <w:t>ofprotein</w:t>
+      </w:r>
+      <w:proofErr w:type="spellEnd"/>
+      <w:r>
+        <w:t>–</w:t>
+      </w:r>
+      <w:proofErr w:type="spellStart"/>
+      <w:r>
+        <w:t>protein</w:t>
+      </w:r>
+      <w:proofErr w:type="spellEnd"/>
+      <w:r>
+        <w:t xml:space="preserve"> </w:t>
+      </w:r>
+      <w:proofErr w:type="spellStart"/>
+      <w:r>
+        <w:t>interactions</w:t>
+      </w:r>
+      <w:proofErr w:type="spellEnd"/>
+      <w:r>
+        <w:t xml:space="preserve"> and </w:t>
+      </w:r>
+      <w:proofErr w:type="spellStart"/>
+      <w:r>
+        <w:t>modeling</w:t>
+      </w:r>
+      <w:proofErr w:type="spellEnd"/>
+      <w:r>
+        <w:t xml:space="preserve"> </w:t>
+      </w:r>
+      <w:proofErr w:type="spellStart"/>
+      <w:r>
+        <w:t>their</w:t>
+      </w:r>
+      <w:proofErr w:type="spellEnd"/>
+      <w:r>
+        <w:t xml:space="preserve"> 3D</w:t>
+      </w:r>
+      <w:r>
+        <w:t xml:space="preserve"> </w:t>
+      </w:r>
+      <w:r>
+        <w:t>complexes</w:t>
+      </w:r>
+      <w:r>
+        <w:rPr>
+          <w:lang w:val="en-US"/>
+        </w:rPr>
+        <w:t>:</w:t>
+      </w:r>
     </w:p>
     <w:p>
       <w:pPr>
@@ -11164,41 +11669,6 @@
           <w:lang w:val="en-US"/>
         </w:rPr>
       </w:pPr>
-    </w:p>
-    <w:p>
-      <w:pPr>
-        <w:rPr>
-          <w:lang w:val="en-US"/>
-        </w:rPr>
-      </w:pPr>
-    </w:p>
-    <w:p>
-      <w:pPr>
-        <w:rPr>
-          <w:lang w:val="en-US"/>
-        </w:rPr>
-      </w:pPr>
-      <w:proofErr w:type="spellStart"/>
-      <w:r>
-        <w:rPr>
-          <w:lang w:val="en-US"/>
-        </w:rPr>
-        <w:lastRenderedPageBreak/>
-        <w:t>Artículo</w:t>
-      </w:r>
-      <w:proofErr w:type="spellEnd"/>
-      <w:r>
-        <w:rPr>
-          <w:lang w:val="en-US"/>
-        </w:rPr>
-        <w:t xml:space="preserve"> 6:</w:t>
-      </w:r>
-      <w:r>
-        <w:rPr>
-          <w:lang w:val="en-US"/>
-        </w:rPr>
-        <w:tab/>
-      </w:r>
     </w:p>
     <w:tbl>
       <w:tblPr>
@@ -12820,25 +13290,57 @@
     </w:p>
     <w:p>
       <w:pPr>
+        <w:pStyle w:val="Ttulo2"/>
         <w:rPr>
           <w:lang w:val="en-US"/>
         </w:rPr>
       </w:pPr>
+      <w:r>
+        <w:t xml:space="preserve">A </w:t>
+      </w:r>
       <w:proofErr w:type="spellStart"/>
       <w:r>
-        <w:rPr>
-          <w:lang w:val="en-US"/>
-        </w:rPr>
-        <w:lastRenderedPageBreak/>
-        <w:t>Artículo</w:t>
+        <w:t>Scalable</w:t>
+      </w:r>
+      <w:proofErr w:type="spellEnd"/>
+      <w:r>
+        <w:t xml:space="preserve"> t-</w:t>
+      </w:r>
+      <w:proofErr w:type="spellStart"/>
+      <w:r>
+        <w:t>wise</w:t>
+      </w:r>
+      <w:proofErr w:type="spellEnd"/>
+      <w:r>
+        <w:t xml:space="preserve"> </w:t>
+      </w:r>
+      <w:proofErr w:type="spellStart"/>
+      <w:r>
+        <w:t>Coverage</w:t>
+      </w:r>
+      <w:proofErr w:type="spellEnd"/>
+      <w:r>
+        <w:t xml:space="preserve"> </w:t>
+      </w:r>
+      <w:proofErr w:type="spellStart"/>
+      <w:r>
+        <w:t>Estimator</w:t>
       </w:r>
       <w:proofErr w:type="spellEnd"/>
       <w:r>
         <w:rPr>
           <w:lang w:val="en-US"/>
         </w:rPr>
-        <w:t xml:space="preserve"> 7:</w:t>
+        <w:t>:</w:t>
       </w:r>
+    </w:p>
+    <w:p>
+      <w:pPr>
+        <w:pStyle w:val="Ttulo2"/>
+        <w:rPr>
+          <w:lang w:val="en-US"/>
+        </w:rPr>
+      </w:pPr>
       <w:r>
         <w:rPr>
           <w:lang w:val="en-US"/>
@@ -14012,39 +14514,73 @@
     </w:p>
     <w:p>
       <w:pPr>
-        <w:rPr>
-          <w:lang w:val="en-US"/>
-        </w:rPr>
+        <w:pStyle w:val="Ttulo2"/>
       </w:pPr>
+      <w:proofErr w:type="spellStart"/>
+      <w:r>
+        <w:lastRenderedPageBreak/>
+        <w:t>Nine</w:t>
+      </w:r>
+      <w:proofErr w:type="spellEnd"/>
+      <w:r>
+        <w:t xml:space="preserve"> </w:t>
+      </w:r>
+      <w:proofErr w:type="spellStart"/>
+      <w:r>
+        <w:t>best</w:t>
+      </w:r>
+      <w:proofErr w:type="spellEnd"/>
+      <w:r>
+        <w:t xml:space="preserve"> </w:t>
+      </w:r>
+      <w:proofErr w:type="spellStart"/>
+      <w:r>
+        <w:t>practices</w:t>
+      </w:r>
+      <w:proofErr w:type="spellEnd"/>
+      <w:r>
+        <w:t xml:space="preserve"> </w:t>
+      </w:r>
+      <w:proofErr w:type="spellStart"/>
+      <w:r>
+        <w:t>for</w:t>
+      </w:r>
+      <w:proofErr w:type="spellEnd"/>
+      <w:r>
+        <w:t xml:space="preserve"> </w:t>
+      </w:r>
+      <w:proofErr w:type="spellStart"/>
+      <w:r>
+        <w:t>research</w:t>
+      </w:r>
+      <w:proofErr w:type="spellEnd"/>
+      <w:r>
+        <w:t xml:space="preserve"> software</w:t>
+      </w:r>
+      <w:r>
+        <w:t xml:space="preserve"> </w:t>
+      </w:r>
+      <w:proofErr w:type="spellStart"/>
+      <w:r>
+        <w:t>registries</w:t>
+      </w:r>
+      <w:proofErr w:type="spellEnd"/>
+      <w:r>
+        <w:t xml:space="preserve"> and </w:t>
+      </w:r>
+      <w:proofErr w:type="spellStart"/>
+      <w:r>
+        <w:t>repositories</w:t>
+      </w:r>
+      <w:proofErr w:type="spellEnd"/>
+      <w:r>
+        <w:t>:</w:t>
+      </w:r>
     </w:p>
     <w:p>
       <w:pPr>
-        <w:rPr>
-          <w:lang w:val="en-US"/>
-        </w:rPr>
+        <w:pStyle w:val="Ttulo2"/>
       </w:pPr>
-    </w:p>
-    <w:p>
-      <w:pPr>
-        <w:rPr>
-          <w:lang w:val="en-US"/>
-        </w:rPr>
-      </w:pPr>
-      <w:proofErr w:type="spellStart"/>
-      <w:r>
-        <w:rPr>
-          <w:lang w:val="en-US"/>
-        </w:rPr>
-        <w:lastRenderedPageBreak/>
-        <w:t>Artículo</w:t>
-      </w:r>
-      <w:proofErr w:type="spellEnd"/>
-      <w:r>
-        <w:rPr>
-          <w:lang w:val="en-US"/>
-        </w:rPr>
-        <w:t xml:space="preserve"> 8:</w:t>
-      </w:r>
       <w:r>
         <w:rPr>
           <w:lang w:val="en-US"/>
@@ -16702,6 +17238,7 @@
           </w:tcPr>
           <w:p>
             <w:r>
+              <w:lastRenderedPageBreak/>
               <w:t> </w:t>
             </w:r>
           </w:p>
@@ -16767,7 +17304,6 @@
           </w:tcPr>
           <w:p>
             <w:r>
-              <w:lastRenderedPageBreak/>
               <w:t> </w:t>
             </w:r>
           </w:p>
@@ -19207,7 +19743,6 @@
           </w:tcPr>
           <w:p>
             <w:r>
-              <w:lastRenderedPageBreak/>
               <w:t>MODELO 2</w:t>
             </w:r>
           </w:p>
@@ -21835,6 +22370,7 @@
           </w:tcPr>
           <w:p>
             <w:r>
+              <w:lastRenderedPageBreak/>
               <w:t> </w:t>
             </w:r>
           </w:p>
@@ -21965,7 +22501,6 @@
           </w:tcPr>
           <w:p>
             <w:r>
-              <w:lastRenderedPageBreak/>
               <w:t> </w:t>
             </w:r>
           </w:p>
@@ -24845,39 +25380,70 @@
     </w:tbl>
     <w:p>
       <w:pPr>
-        <w:rPr>
-          <w:lang w:val="en-US"/>
-        </w:rPr>
+        <w:pStyle w:val="Ttulo2"/>
       </w:pPr>
+      <w:proofErr w:type="spellStart"/>
+      <w:r>
+        <w:lastRenderedPageBreak/>
+        <w:t>Silica</w:t>
+      </w:r>
+      <w:proofErr w:type="spellEnd"/>
+      <w:r>
+        <w:t xml:space="preserve"> </w:t>
+      </w:r>
+      <w:proofErr w:type="spellStart"/>
+      <w:r>
+        <w:t>based</w:t>
+      </w:r>
+      <w:proofErr w:type="spellEnd"/>
+      <w:r>
+        <w:t xml:space="preserve"> </w:t>
+      </w:r>
+      <w:proofErr w:type="spellStart"/>
+      <w:r>
+        <w:t>polishing</w:t>
+      </w:r>
+      <w:proofErr w:type="spellEnd"/>
+      <w:r>
+        <w:t xml:space="preserve"> </w:t>
+      </w:r>
+      <w:proofErr w:type="spellStart"/>
+      <w:r>
+        <w:t>of</w:t>
+      </w:r>
+      <w:proofErr w:type="spellEnd"/>
+      <w:r>
+        <w:t xml:space="preserve"> {100} and {111} </w:t>
+      </w:r>
+      <w:proofErr w:type="gramStart"/>
+      <w:r>
+        <w:t>single</w:t>
+      </w:r>
+      <w:proofErr w:type="gramEnd"/>
+      <w:r>
+        <w:t xml:space="preserve"> </w:t>
+      </w:r>
+      <w:proofErr w:type="spellStart"/>
+      <w:r>
+        <w:t>crystal</w:t>
+      </w:r>
+      <w:proofErr w:type="spellEnd"/>
+      <w:r>
+        <w:t xml:space="preserve"> </w:t>
+      </w:r>
+      <w:proofErr w:type="spellStart"/>
+      <w:r>
+        <w:t>diamond</w:t>
+      </w:r>
+      <w:proofErr w:type="spellEnd"/>
+      <w:r>
+        <w:t>:</w:t>
+      </w:r>
     </w:p>
     <w:p>
       <w:pPr>
-        <w:rPr>
-          <w:lang w:val="en-US"/>
-        </w:rPr>
+        <w:pStyle w:val="Ttulo2"/>
       </w:pPr>
-    </w:p>
-    <w:p>
-      <w:pPr>
-        <w:rPr>
-          <w:lang w:val="en-US"/>
-        </w:rPr>
-      </w:pPr>
-      <w:proofErr w:type="spellStart"/>
-      <w:r>
-        <w:rPr>
-          <w:lang w:val="en-US"/>
-        </w:rPr>
-        <w:lastRenderedPageBreak/>
-        <w:t>Artículo</w:t>
-      </w:r>
-      <w:proofErr w:type="spellEnd"/>
-      <w:r>
-        <w:rPr>
-          <w:lang w:val="en-US"/>
-        </w:rPr>
-        <w:t xml:space="preserve"> 9:</w:t>
-      </w:r>
       <w:r>
         <w:rPr>
           <w:lang w:val="en-US"/>
@@ -26525,25 +27091,54 @@
     </w:p>
     <w:p>
       <w:pPr>
-        <w:rPr>
-          <w:lang w:val="en-US"/>
-        </w:rPr>
+        <w:pStyle w:val="Ttulo2"/>
       </w:pPr>
       <w:proofErr w:type="spellStart"/>
       <w:r>
-        <w:rPr>
-          <w:lang w:val="en-US"/>
-        </w:rPr>
         <w:lastRenderedPageBreak/>
-        <w:t>Artículo</w:t>
+        <w:t>FAIROs</w:t>
       </w:r>
       <w:proofErr w:type="spellEnd"/>
       <w:r>
-        <w:rPr>
-          <w:lang w:val="en-US"/>
-        </w:rPr>
-        <w:t xml:space="preserve"> 10:</w:t>
+        <w:t xml:space="preserve">: </w:t>
       </w:r>
+      <w:proofErr w:type="spellStart"/>
+      <w:r>
+        <w:t>Towards</w:t>
+      </w:r>
+      <w:proofErr w:type="spellEnd"/>
+      <w:r>
+        <w:t xml:space="preserve"> FAIR </w:t>
+      </w:r>
+      <w:proofErr w:type="spellStart"/>
+      <w:r>
+        <w:t>assessment</w:t>
+      </w:r>
+      <w:proofErr w:type="spellEnd"/>
+      <w:r>
+        <w:t xml:space="preserve"> in </w:t>
+      </w:r>
+      <w:proofErr w:type="spellStart"/>
+      <w:r>
+        <w:t>Research</w:t>
+      </w:r>
+      <w:proofErr w:type="spellEnd"/>
+      <w:r>
+        <w:t xml:space="preserve"> </w:t>
+      </w:r>
+      <w:proofErr w:type="spellStart"/>
+      <w:r>
+        <w:t>Objects</w:t>
+      </w:r>
+      <w:proofErr w:type="spellEnd"/>
+      <w:r>
+        <w:t>:</w:t>
+      </w:r>
+    </w:p>
+    <w:p>
+      <w:pPr>
+        <w:pStyle w:val="Ttulo2"/>
+      </w:pPr>
       <w:r>
         <w:rPr>
           <w:lang w:val="en-US"/>
@@ -28490,6 +29085,50 @@
     <w:name w:val="Normal"/>
     <w:qFormat/>
   </w:style>
+  <w:style w:type="paragraph" w:styleId="Ttulo2">
+    <w:name w:val="heading 2"/>
+    <w:basedOn w:val="Normal"/>
+    <w:next w:val="Normal"/>
+    <w:link w:val="Ttulo2Car"/>
+    <w:uiPriority w:val="9"/>
+    <w:unhideWhenUsed/>
+    <w:qFormat/>
+    <w:rsid w:val="006232C4"/>
+    <w:pPr>
+      <w:keepNext/>
+      <w:keepLines/>
+      <w:spacing w:before="40" w:after="0"/>
+      <w:outlineLvl w:val="1"/>
+    </w:pPr>
+    <w:rPr>
+      <w:rFonts w:asciiTheme="majorHAnsi" w:eastAsiaTheme="majorEastAsia" w:hAnsiTheme="majorHAnsi" w:cstheme="majorBidi"/>
+      <w:color w:val="2F5496" w:themeColor="accent1" w:themeShade="BF"/>
+      <w:sz w:val="26"/>
+      <w:szCs w:val="26"/>
+    </w:rPr>
+  </w:style>
+  <w:style w:type="paragraph" w:styleId="Ttulo3">
+    <w:name w:val="heading 3"/>
+    <w:basedOn w:val="Normal"/>
+    <w:next w:val="Normal"/>
+    <w:link w:val="Ttulo3Car"/>
+    <w:uiPriority w:val="9"/>
+    <w:unhideWhenUsed/>
+    <w:qFormat/>
+    <w:rsid w:val="006232C4"/>
+    <w:pPr>
+      <w:keepNext/>
+      <w:keepLines/>
+      <w:spacing w:before="40" w:after="0"/>
+      <w:outlineLvl w:val="2"/>
+    </w:pPr>
+    <w:rPr>
+      <w:rFonts w:asciiTheme="majorHAnsi" w:eastAsiaTheme="majorEastAsia" w:hAnsiTheme="majorHAnsi" w:cstheme="majorBidi"/>
+      <w:color w:val="1F3763" w:themeColor="accent1" w:themeShade="7F"/>
+      <w:sz w:val="24"/>
+      <w:szCs w:val="24"/>
+    </w:rPr>
+  </w:style>
   <w:style w:type="character" w:default="1" w:styleId="Fuentedeprrafopredeter">
     <w:name w:val="Default Paragraph Font"/>
     <w:uiPriority w:val="1"/>
@@ -28568,6 +29207,194 @@
         <w:insideV w:val="single" w:sz="4" w:space="0" w:color="auto"/>
       </w:tblBorders>
     </w:tblPr>
+  </w:style>
+  <w:style w:type="character" w:styleId="nfasisintenso">
+    <w:name w:val="Intense Emphasis"/>
+    <w:basedOn w:val="Fuentedeprrafopredeter"/>
+    <w:uiPriority w:val="21"/>
+    <w:qFormat/>
+    <w:rsid w:val="006232C4"/>
+    <w:rPr>
+      <w:i/>
+      <w:iCs/>
+      <w:color w:val="4472C4" w:themeColor="accent1"/>
+    </w:rPr>
+  </w:style>
+  <w:style w:type="character" w:styleId="Textoennegrita">
+    <w:name w:val="Strong"/>
+    <w:basedOn w:val="Fuentedeprrafopredeter"/>
+    <w:uiPriority w:val="22"/>
+    <w:qFormat/>
+    <w:rsid w:val="006232C4"/>
+    <w:rPr>
+      <w:b/>
+      <w:bCs/>
+    </w:rPr>
+  </w:style>
+  <w:style w:type="paragraph" w:styleId="Cita">
+    <w:name w:val="Quote"/>
+    <w:basedOn w:val="Normal"/>
+    <w:next w:val="Normal"/>
+    <w:link w:val="CitaCar"/>
+    <w:uiPriority w:val="29"/>
+    <w:qFormat/>
+    <w:rsid w:val="006232C4"/>
+    <w:pPr>
+      <w:spacing w:before="200"/>
+      <w:ind w:left="864" w:right="864"/>
+      <w:jc w:val="center"/>
+    </w:pPr>
+    <w:rPr>
+      <w:i/>
+      <w:iCs/>
+      <w:color w:val="404040" w:themeColor="text1" w:themeTint="BF"/>
+    </w:rPr>
+  </w:style>
+  <w:style w:type="character" w:customStyle="1" w:styleId="CitaCar">
+    <w:name w:val="Cita Car"/>
+    <w:basedOn w:val="Fuentedeprrafopredeter"/>
+    <w:link w:val="Cita"/>
+    <w:uiPriority w:val="29"/>
+    <w:rsid w:val="006232C4"/>
+    <w:rPr>
+      <w:i/>
+      <w:iCs/>
+      <w:color w:val="404040" w:themeColor="text1" w:themeTint="BF"/>
+    </w:rPr>
+  </w:style>
+  <w:style w:type="paragraph" w:styleId="Citadestacada">
+    <w:name w:val="Intense Quote"/>
+    <w:basedOn w:val="Normal"/>
+    <w:next w:val="Normal"/>
+    <w:link w:val="CitadestacadaCar"/>
+    <w:uiPriority w:val="30"/>
+    <w:qFormat/>
+    <w:rsid w:val="006232C4"/>
+    <w:pPr>
+      <w:pBdr>
+        <w:top w:val="single" w:sz="4" w:space="10" w:color="4472C4" w:themeColor="accent1"/>
+        <w:bottom w:val="single" w:sz="4" w:space="10" w:color="4472C4" w:themeColor="accent1"/>
+      </w:pBdr>
+      <w:spacing w:before="360" w:after="360"/>
+      <w:ind w:left="864" w:right="864"/>
+      <w:jc w:val="center"/>
+    </w:pPr>
+    <w:rPr>
+      <w:i/>
+      <w:iCs/>
+      <w:color w:val="4472C4" w:themeColor="accent1"/>
+    </w:rPr>
+  </w:style>
+  <w:style w:type="character" w:customStyle="1" w:styleId="CitadestacadaCar">
+    <w:name w:val="Cita destacada Car"/>
+    <w:basedOn w:val="Fuentedeprrafopredeter"/>
+    <w:link w:val="Citadestacada"/>
+    <w:uiPriority w:val="30"/>
+    <w:rsid w:val="006232C4"/>
+    <w:rPr>
+      <w:i/>
+      <w:iCs/>
+      <w:color w:val="4472C4" w:themeColor="accent1"/>
+    </w:rPr>
+  </w:style>
+  <w:style w:type="character" w:styleId="Referenciasutil">
+    <w:name w:val="Subtle Reference"/>
+    <w:basedOn w:val="Fuentedeprrafopredeter"/>
+    <w:uiPriority w:val="31"/>
+    <w:qFormat/>
+    <w:rsid w:val="006232C4"/>
+    <w:rPr>
+      <w:smallCaps/>
+      <w:color w:val="5A5A5A" w:themeColor="text1" w:themeTint="A5"/>
+    </w:rPr>
+  </w:style>
+  <w:style w:type="character" w:styleId="Referenciaintensa">
+    <w:name w:val="Intense Reference"/>
+    <w:basedOn w:val="Fuentedeprrafopredeter"/>
+    <w:uiPriority w:val="32"/>
+    <w:qFormat/>
+    <w:rsid w:val="006232C4"/>
+    <w:rPr>
+      <w:b/>
+      <w:bCs/>
+      <w:smallCaps/>
+      <w:color w:val="4472C4" w:themeColor="accent1"/>
+      <w:spacing w:val="5"/>
+    </w:rPr>
+  </w:style>
+  <w:style w:type="character" w:styleId="Ttulodellibro">
+    <w:name w:val="Book Title"/>
+    <w:basedOn w:val="Fuentedeprrafopredeter"/>
+    <w:uiPriority w:val="33"/>
+    <w:qFormat/>
+    <w:rsid w:val="006232C4"/>
+    <w:rPr>
+      <w:b/>
+      <w:bCs/>
+      <w:i/>
+      <w:iCs/>
+      <w:spacing w:val="5"/>
+    </w:rPr>
+  </w:style>
+  <w:style w:type="paragraph" w:styleId="Prrafodelista">
+    <w:name w:val="List Paragraph"/>
+    <w:basedOn w:val="Normal"/>
+    <w:uiPriority w:val="34"/>
+    <w:qFormat/>
+    <w:rsid w:val="006232C4"/>
+    <w:pPr>
+      <w:ind w:left="720"/>
+      <w:contextualSpacing/>
+    </w:pPr>
+  </w:style>
+  <w:style w:type="character" w:styleId="nfasis">
+    <w:name w:val="Emphasis"/>
+    <w:basedOn w:val="Fuentedeprrafopredeter"/>
+    <w:uiPriority w:val="20"/>
+    <w:qFormat/>
+    <w:rsid w:val="006232C4"/>
+    <w:rPr>
+      <w:i/>
+      <w:iCs/>
+    </w:rPr>
+  </w:style>
+  <w:style w:type="character" w:styleId="nfasissutil">
+    <w:name w:val="Subtle Emphasis"/>
+    <w:basedOn w:val="Fuentedeprrafopredeter"/>
+    <w:uiPriority w:val="19"/>
+    <w:qFormat/>
+    <w:rsid w:val="006232C4"/>
+    <w:rPr>
+      <w:i/>
+      <w:iCs/>
+      <w:color w:val="404040" w:themeColor="text1" w:themeTint="BF"/>
+    </w:rPr>
+  </w:style>
+  <w:style w:type="character" w:customStyle="1" w:styleId="Ttulo2Car">
+    <w:name w:val="Título 2 Car"/>
+    <w:basedOn w:val="Fuentedeprrafopredeter"/>
+    <w:link w:val="Ttulo2"/>
+    <w:uiPriority w:val="9"/>
+    <w:rsid w:val="006232C4"/>
+    <w:rPr>
+      <w:rFonts w:asciiTheme="majorHAnsi" w:eastAsiaTheme="majorEastAsia" w:hAnsiTheme="majorHAnsi" w:cstheme="majorBidi"/>
+      <w:color w:val="2F5496" w:themeColor="accent1" w:themeShade="BF"/>
+      <w:sz w:val="26"/>
+      <w:szCs w:val="26"/>
+    </w:rPr>
+  </w:style>
+  <w:style w:type="character" w:customStyle="1" w:styleId="Ttulo3Car">
+    <w:name w:val="Título 3 Car"/>
+    <w:basedOn w:val="Fuentedeprrafopredeter"/>
+    <w:link w:val="Ttulo3"/>
+    <w:uiPriority w:val="9"/>
+    <w:rsid w:val="006232C4"/>
+    <w:rPr>
+      <w:rFonts w:asciiTheme="majorHAnsi" w:eastAsiaTheme="majorEastAsia" w:hAnsiTheme="majorHAnsi" w:cstheme="majorBidi"/>
+      <w:color w:val="1F3763" w:themeColor="accent1" w:themeShade="7F"/>
+      <w:sz w:val="24"/>
+      <w:szCs w:val="24"/>
+    </w:rPr>
   </w:style>
 </w:styles>
 </file>

--- a/Comparacion_Modelos_HuggingFace.docx
+++ b/Comparacion_Modelos_HuggingFace.docx
@@ -10,12 +10,56 @@
           <w:lang w:val="en-US"/>
         </w:rPr>
       </w:pPr>
+      <w:proofErr w:type="spellStart"/>
       <w:r>
         <w:rPr>
           <w:lang w:val="en-US"/>
         </w:rPr>
-        <w:t>Comparación modelos HuggingFace con 10 artículos</w:t>
+        <w:t>Comparación</w:t>
       </w:r>
+      <w:proofErr w:type="spellEnd"/>
+      <w:r>
+        <w:rPr>
+          <w:lang w:val="en-US"/>
+        </w:rPr>
+        <w:t xml:space="preserve"> </w:t>
+      </w:r>
+      <w:proofErr w:type="spellStart"/>
+      <w:r>
+        <w:rPr>
+          <w:lang w:val="en-US"/>
+        </w:rPr>
+        <w:t>modelos</w:t>
+      </w:r>
+      <w:proofErr w:type="spellEnd"/>
+      <w:r>
+        <w:rPr>
+          <w:lang w:val="en-US"/>
+        </w:rPr>
+        <w:t xml:space="preserve"> </w:t>
+      </w:r>
+      <w:proofErr w:type="spellStart"/>
+      <w:r>
+        <w:rPr>
+          <w:lang w:val="en-US"/>
+        </w:rPr>
+        <w:t>HuggingFace</w:t>
+      </w:r>
+      <w:proofErr w:type="spellEnd"/>
+      <w:r>
+        <w:rPr>
+          <w:lang w:val="en-US"/>
+        </w:rPr>
+        <w:t xml:space="preserve"> con 10 </w:t>
+      </w:r>
+      <w:proofErr w:type="spellStart"/>
+      <w:r>
+        <w:rPr>
+          <w:lang w:val="en-US"/>
+        </w:rPr>
+        <w:t>artículos</w:t>
+      </w:r>
+      <w:proofErr w:type="spellEnd"/>
     </w:p>
     <w:p>
       <w:pPr>
@@ -40,14 +84,16 @@
           <w:bCs w:val="0"/>
         </w:rPr>
       </w:pPr>
+      <w:proofErr w:type="spellStart"/>
       <w:r>
         <w:rPr>
           <w:rStyle w:val="Textoennegrita"/>
           <w:b w:val="0"/>
           <w:bCs w:val="0"/>
         </w:rPr>
-        <w:t>Object Detection with Pixel Intensity Comparisons Organized in Decision</w:t>
+        <w:t>Object</w:t>
       </w:r>
+      <w:proofErr w:type="spellEnd"/>
       <w:r>
         <w:rPr>
           <w:rStyle w:val="Textoennegrita"/>
@@ -56,6 +102,133 @@
         </w:rPr>
         <w:t xml:space="preserve"> </w:t>
       </w:r>
+      <w:proofErr w:type="spellStart"/>
+      <w:r>
+        <w:rPr>
+          <w:rStyle w:val="Textoennegrita"/>
+          <w:b w:val="0"/>
+          <w:bCs w:val="0"/>
+        </w:rPr>
+        <w:t>Detection</w:t>
+      </w:r>
+      <w:proofErr w:type="spellEnd"/>
+      <w:r>
+        <w:rPr>
+          <w:rStyle w:val="Textoennegrita"/>
+          <w:b w:val="0"/>
+          <w:bCs w:val="0"/>
+        </w:rPr>
+        <w:t xml:space="preserve"> </w:t>
+      </w:r>
+      <w:proofErr w:type="spellStart"/>
+      <w:r>
+        <w:rPr>
+          <w:rStyle w:val="Textoennegrita"/>
+          <w:b w:val="0"/>
+          <w:bCs w:val="0"/>
+        </w:rPr>
+        <w:t>with</w:t>
+      </w:r>
+      <w:proofErr w:type="spellEnd"/>
+      <w:r>
+        <w:rPr>
+          <w:rStyle w:val="Textoennegrita"/>
+          <w:b w:val="0"/>
+          <w:bCs w:val="0"/>
+        </w:rPr>
+        <w:t xml:space="preserve"> </w:t>
+      </w:r>
+      <w:proofErr w:type="gramStart"/>
+      <w:r>
+        <w:rPr>
+          <w:rStyle w:val="Textoennegrita"/>
+          <w:b w:val="0"/>
+          <w:bCs w:val="0"/>
+        </w:rPr>
+        <w:t>Pixel</w:t>
+      </w:r>
+      <w:proofErr w:type="gramEnd"/>
+      <w:r>
+        <w:rPr>
+          <w:rStyle w:val="Textoennegrita"/>
+          <w:b w:val="0"/>
+          <w:bCs w:val="0"/>
+        </w:rPr>
+        <w:t xml:space="preserve"> </w:t>
+      </w:r>
+      <w:proofErr w:type="spellStart"/>
+      <w:r>
+        <w:rPr>
+          <w:rStyle w:val="Textoennegrita"/>
+          <w:b w:val="0"/>
+          <w:bCs w:val="0"/>
+        </w:rPr>
+        <w:t>Intensity</w:t>
+      </w:r>
+      <w:proofErr w:type="spellEnd"/>
+      <w:r>
+        <w:rPr>
+          <w:rStyle w:val="Textoennegrita"/>
+          <w:b w:val="0"/>
+          <w:bCs w:val="0"/>
+        </w:rPr>
+        <w:t xml:space="preserve"> </w:t>
+      </w:r>
+      <w:proofErr w:type="spellStart"/>
+      <w:r>
+        <w:rPr>
+          <w:rStyle w:val="Textoennegrita"/>
+          <w:b w:val="0"/>
+          <w:bCs w:val="0"/>
+        </w:rPr>
+        <w:t>Comparisons</w:t>
+      </w:r>
+      <w:proofErr w:type="spellEnd"/>
+      <w:r>
+        <w:rPr>
+          <w:rStyle w:val="Textoennegrita"/>
+          <w:b w:val="0"/>
+          <w:bCs w:val="0"/>
+        </w:rPr>
+        <w:t xml:space="preserve"> </w:t>
+      </w:r>
+      <w:proofErr w:type="spellStart"/>
+      <w:r>
+        <w:rPr>
+          <w:rStyle w:val="Textoennegrita"/>
+          <w:b w:val="0"/>
+          <w:bCs w:val="0"/>
+        </w:rPr>
+        <w:t>Organized</w:t>
+      </w:r>
+      <w:proofErr w:type="spellEnd"/>
+      <w:r>
+        <w:rPr>
+          <w:rStyle w:val="Textoennegrita"/>
+          <w:b w:val="0"/>
+          <w:bCs w:val="0"/>
+        </w:rPr>
+        <w:t xml:space="preserve"> in </w:t>
+      </w:r>
+      <w:proofErr w:type="spellStart"/>
+      <w:r>
+        <w:rPr>
+          <w:rStyle w:val="Textoennegrita"/>
+          <w:b w:val="0"/>
+          <w:bCs w:val="0"/>
+        </w:rPr>
+        <w:t>Decision</w:t>
+      </w:r>
+      <w:proofErr w:type="spellEnd"/>
+      <w:r>
+        <w:rPr>
+          <w:rStyle w:val="Textoennegrita"/>
+          <w:b w:val="0"/>
+          <w:bCs w:val="0"/>
+        </w:rPr>
+        <w:t xml:space="preserve"> </w:t>
+      </w:r>
+      <w:proofErr w:type="spellStart"/>
       <w:r>
         <w:rPr>
           <w:rStyle w:val="Textoennegrita"/>
@@ -64,6 +237,7 @@
         </w:rPr>
         <w:t>Trees</w:t>
       </w:r>
+      <w:proofErr w:type="spellEnd"/>
       <w:r>
         <w:rPr>
           <w:rStyle w:val="Textoennegrita"/>
@@ -345,6 +519,7 @@
                 <w:lang w:eastAsia="es-ES"/>
               </w:rPr>
             </w:pPr>
+            <w:proofErr w:type="spellStart"/>
             <w:r>
               <w:rPr>
                 <w:rFonts w:ascii="Calibri" w:eastAsia="Times New Roman" w:hAnsi="Calibri" w:cs="Calibri"/>
@@ -353,6 +528,7 @@
               </w:rPr>
               <w:t>Sweden</w:t>
             </w:r>
+            <w:proofErr w:type="spellEnd"/>
           </w:p>
         </w:tc>
         <w:tc>
@@ -491,14 +667,52 @@
                 <w:lang w:eastAsia="es-ES"/>
               </w:rPr>
             </w:pPr>
+            <w:proofErr w:type="spellStart"/>
             <w:r>
               <w:rPr>
                 <w:rFonts w:ascii="Calibri" w:eastAsia="Times New Roman" w:hAnsi="Calibri" w:cs="Calibri"/>
                 <w:color w:val="3F3F3F"/>
                 <w:lang w:eastAsia="es-ES"/>
               </w:rPr>
-              <w:t>Republic of Croatia</w:t>
-            </w:r>
+              <w:t>Republic</w:t>
+            </w:r>
+            <w:proofErr w:type="spellEnd"/>
+            <w:r>
+              <w:rPr>
+                <w:rFonts w:ascii="Calibri" w:eastAsia="Times New Roman" w:hAnsi="Calibri" w:cs="Calibri"/>
+                <w:color w:val="3F3F3F"/>
+                <w:lang w:eastAsia="es-ES"/>
+              </w:rPr>
+              <w:t xml:space="preserve"> </w:t>
+            </w:r>
+            <w:proofErr w:type="spellStart"/>
+            <w:r>
+              <w:rPr>
+                <w:rFonts w:ascii="Calibri" w:eastAsia="Times New Roman" w:hAnsi="Calibri" w:cs="Calibri"/>
+                <w:color w:val="3F3F3F"/>
+                <w:lang w:eastAsia="es-ES"/>
+              </w:rPr>
+              <w:t>of</w:t>
+            </w:r>
+            <w:proofErr w:type="spellEnd"/>
+            <w:r>
+              <w:rPr>
+                <w:rFonts w:ascii="Calibri" w:eastAsia="Times New Roman" w:hAnsi="Calibri" w:cs="Calibri"/>
+                <w:color w:val="3F3F3F"/>
+                <w:lang w:eastAsia="es-ES"/>
+              </w:rPr>
+              <w:t xml:space="preserve"> </w:t>
+            </w:r>
+            <w:proofErr w:type="spellStart"/>
+            <w:r>
+              <w:rPr>
+                <w:rFonts w:ascii="Calibri" w:eastAsia="Times New Roman" w:hAnsi="Calibri" w:cs="Calibri"/>
+                <w:color w:val="3F3F3F"/>
+                <w:lang w:eastAsia="es-ES"/>
+              </w:rPr>
+              <w:t>Croatia</w:t>
+            </w:r>
+            <w:proofErr w:type="spellEnd"/>
           </w:p>
         </w:tc>
         <w:tc>
@@ -549,13 +763,23 @@
                 <w:lang w:eastAsia="es-ES"/>
               </w:rPr>
             </w:pPr>
+            <w:proofErr w:type="spellStart"/>
             <w:r>
               <w:rPr>
                 <w:rFonts w:ascii="Calibri" w:eastAsia="Times New Roman" w:hAnsi="Calibri" w:cs="Calibri"/>
                 <w:color w:val="3F3F3F"/>
                 <w:lang w:eastAsia="es-ES"/>
               </w:rPr>
-              <w:t>Visage Technologies AB</w:t>
+              <w:t>Visage</w:t>
+            </w:r>
+            <w:proofErr w:type="spellEnd"/>
+            <w:r>
+              <w:rPr>
+                <w:rFonts w:ascii="Calibri" w:eastAsia="Times New Roman" w:hAnsi="Calibri" w:cs="Calibri"/>
+                <w:color w:val="3F3F3F"/>
+                <w:lang w:eastAsia="es-ES"/>
+              </w:rPr>
+              <w:t xml:space="preserve"> Technologies AB</w:t>
             </w:r>
           </w:p>
         </w:tc>
@@ -868,14 +1092,34 @@
                 <w:lang w:eastAsia="es-ES"/>
               </w:rPr>
             </w:pPr>
+            <w:proofErr w:type="spellStart"/>
             <w:r>
               <w:rPr>
                 <w:rFonts w:ascii="Calibri" w:eastAsia="Times New Roman" w:hAnsi="Calibri" w:cs="Calibri"/>
                 <w:color w:val="3F3F3F"/>
                 <w:lang w:eastAsia="es-ES"/>
               </w:rPr>
-              <w:t>European Union</w:t>
-            </w:r>
+              <w:t>European</w:t>
+            </w:r>
+            <w:proofErr w:type="spellEnd"/>
+            <w:r>
+              <w:rPr>
+                <w:rFonts w:ascii="Calibri" w:eastAsia="Times New Roman" w:hAnsi="Calibri" w:cs="Calibri"/>
+                <w:color w:val="3F3F3F"/>
+                <w:lang w:eastAsia="es-ES"/>
+              </w:rPr>
+              <w:t xml:space="preserve"> </w:t>
+            </w:r>
+            <w:proofErr w:type="spellStart"/>
+            <w:r>
+              <w:rPr>
+                <w:rFonts w:ascii="Calibri" w:eastAsia="Times New Roman" w:hAnsi="Calibri" w:cs="Calibri"/>
+                <w:color w:val="3F3F3F"/>
+                <w:lang w:eastAsia="es-ES"/>
+              </w:rPr>
+              <w:t>Union</w:t>
+            </w:r>
+            <w:proofErr w:type="spellEnd"/>
           </w:p>
         </w:tc>
         <w:tc>
@@ -1246,13 +1490,23 @@
                 <w:lang w:eastAsia="es-ES"/>
               </w:rPr>
             </w:pPr>
+            <w:proofErr w:type="spellStart"/>
             <w:r>
               <w:rPr>
                 <w:rFonts w:ascii="Calibri" w:eastAsia="Times New Roman" w:hAnsi="Calibri" w:cs="Calibri"/>
                 <w:color w:val="3F3F3F"/>
                 <w:lang w:eastAsia="es-ES"/>
               </w:rPr>
-              <w:t>Visage Technologies AB</w:t>
+              <w:t>Visage</w:t>
+            </w:r>
+            <w:proofErr w:type="spellEnd"/>
+            <w:r>
+              <w:rPr>
+                <w:rFonts w:ascii="Calibri" w:eastAsia="Times New Roman" w:hAnsi="Calibri" w:cs="Calibri"/>
+                <w:color w:val="3F3F3F"/>
+                <w:lang w:eastAsia="es-ES"/>
+              </w:rPr>
+              <w:t xml:space="preserve"> Technologies AB</w:t>
             </w:r>
           </w:p>
         </w:tc>
@@ -1342,6 +1596,7 @@
                 <w:lang w:eastAsia="es-ES"/>
               </w:rPr>
             </w:pPr>
+            <w:proofErr w:type="spellStart"/>
             <w:r>
               <w:rPr>
                 <w:rFonts w:ascii="Calibri" w:eastAsia="Times New Roman" w:hAnsi="Calibri" w:cs="Calibri"/>
@@ -1350,6 +1605,7 @@
               </w:rPr>
               <w:t>Sweden</w:t>
             </w:r>
+            <w:proofErr w:type="spellEnd"/>
           </w:p>
         </w:tc>
         <w:tc>
@@ -1408,14 +1664,106 @@
                 <w:lang w:eastAsia="es-ES"/>
               </w:rPr>
             </w:pPr>
+            <w:proofErr w:type="spellStart"/>
             <w:r>
               <w:rPr>
                 <w:rFonts w:ascii="Calibri" w:eastAsia="Times New Roman" w:hAnsi="Calibri" w:cs="Calibri"/>
                 <w:color w:val="3F3F3F"/>
                 <w:lang w:eastAsia="es-ES"/>
               </w:rPr>
-              <w:t>Ministry of Science, Education and Sports of</w:t>
-            </w:r>
+              <w:t>Ministry</w:t>
+            </w:r>
+            <w:proofErr w:type="spellEnd"/>
+            <w:r>
+              <w:rPr>
+                <w:rFonts w:ascii="Calibri" w:eastAsia="Times New Roman" w:hAnsi="Calibri" w:cs="Calibri"/>
+                <w:color w:val="3F3F3F"/>
+                <w:lang w:eastAsia="es-ES"/>
+              </w:rPr>
+              <w:t xml:space="preserve"> </w:t>
+            </w:r>
+            <w:proofErr w:type="spellStart"/>
+            <w:r>
+              <w:rPr>
+                <w:rFonts w:ascii="Calibri" w:eastAsia="Times New Roman" w:hAnsi="Calibri" w:cs="Calibri"/>
+                <w:color w:val="3F3F3F"/>
+                <w:lang w:eastAsia="es-ES"/>
+              </w:rPr>
+              <w:t>of</w:t>
+            </w:r>
+            <w:proofErr w:type="spellEnd"/>
+            <w:r>
+              <w:rPr>
+                <w:rFonts w:ascii="Calibri" w:eastAsia="Times New Roman" w:hAnsi="Calibri" w:cs="Calibri"/>
+                <w:color w:val="3F3F3F"/>
+                <w:lang w:eastAsia="es-ES"/>
+              </w:rPr>
+              <w:t xml:space="preserve"> </w:t>
+            </w:r>
+            <w:proofErr w:type="spellStart"/>
+            <w:r>
+              <w:rPr>
+                <w:rFonts w:ascii="Calibri" w:eastAsia="Times New Roman" w:hAnsi="Calibri" w:cs="Calibri"/>
+                <w:color w:val="3F3F3F"/>
+                <w:lang w:eastAsia="es-ES"/>
+              </w:rPr>
+              <w:t>Science</w:t>
+            </w:r>
+            <w:proofErr w:type="spellEnd"/>
+            <w:r>
+              <w:rPr>
+                <w:rFonts w:ascii="Calibri" w:eastAsia="Times New Roman" w:hAnsi="Calibri" w:cs="Calibri"/>
+                <w:color w:val="3F3F3F"/>
+                <w:lang w:eastAsia="es-ES"/>
+              </w:rPr>
+              <w:t xml:space="preserve">, </w:t>
+            </w:r>
+            <w:proofErr w:type="spellStart"/>
+            <w:r>
+              <w:rPr>
+                <w:rFonts w:ascii="Calibri" w:eastAsia="Times New Roman" w:hAnsi="Calibri" w:cs="Calibri"/>
+                <w:color w:val="3F3F3F"/>
+                <w:lang w:eastAsia="es-ES"/>
+              </w:rPr>
+              <w:t>Education</w:t>
+            </w:r>
+            <w:proofErr w:type="spellEnd"/>
+            <w:r>
+              <w:rPr>
+                <w:rFonts w:ascii="Calibri" w:eastAsia="Times New Roman" w:hAnsi="Calibri" w:cs="Calibri"/>
+                <w:color w:val="3F3F3F"/>
+                <w:lang w:eastAsia="es-ES"/>
+              </w:rPr>
+              <w:t xml:space="preserve"> and </w:t>
+            </w:r>
+            <w:proofErr w:type="spellStart"/>
+            <w:r>
+              <w:rPr>
+                <w:rFonts w:ascii="Calibri" w:eastAsia="Times New Roman" w:hAnsi="Calibri" w:cs="Calibri"/>
+                <w:color w:val="3F3F3F"/>
+                <w:lang w:eastAsia="es-ES"/>
+              </w:rPr>
+              <w:t>Sports</w:t>
+            </w:r>
+            <w:proofErr w:type="spellEnd"/>
+            <w:r>
+              <w:rPr>
+                <w:rFonts w:ascii="Calibri" w:eastAsia="Times New Roman" w:hAnsi="Calibri" w:cs="Calibri"/>
+                <w:color w:val="3F3F3F"/>
+                <w:lang w:eastAsia="es-ES"/>
+              </w:rPr>
+              <w:t xml:space="preserve"> </w:t>
+            </w:r>
+            <w:proofErr w:type="spellStart"/>
+            <w:r>
+              <w:rPr>
+                <w:rFonts w:ascii="Calibri" w:eastAsia="Times New Roman" w:hAnsi="Calibri" w:cs="Calibri"/>
+                <w:color w:val="3F3F3F"/>
+                <w:lang w:eastAsia="es-ES"/>
+              </w:rPr>
+              <w:t>of</w:t>
+            </w:r>
+            <w:proofErr w:type="spellEnd"/>
           </w:p>
         </w:tc>
         <w:tc>
@@ -1504,14 +1852,52 @@
                 <w:lang w:eastAsia="es-ES"/>
               </w:rPr>
             </w:pPr>
+            <w:proofErr w:type="spellStart"/>
             <w:r>
               <w:rPr>
                 <w:rFonts w:ascii="Calibri" w:eastAsia="Times New Roman" w:hAnsi="Calibri" w:cs="Calibri"/>
                 <w:color w:val="3F3F3F"/>
                 <w:lang w:eastAsia="es-ES"/>
               </w:rPr>
-              <w:t>Republic of Croatia</w:t>
-            </w:r>
+              <w:t>Republic</w:t>
+            </w:r>
+            <w:proofErr w:type="spellEnd"/>
+            <w:r>
+              <w:rPr>
+                <w:rFonts w:ascii="Calibri" w:eastAsia="Times New Roman" w:hAnsi="Calibri" w:cs="Calibri"/>
+                <w:color w:val="3F3F3F"/>
+                <w:lang w:eastAsia="es-ES"/>
+              </w:rPr>
+              <w:t xml:space="preserve"> </w:t>
+            </w:r>
+            <w:proofErr w:type="spellStart"/>
+            <w:r>
+              <w:rPr>
+                <w:rFonts w:ascii="Calibri" w:eastAsia="Times New Roman" w:hAnsi="Calibri" w:cs="Calibri"/>
+                <w:color w:val="3F3F3F"/>
+                <w:lang w:eastAsia="es-ES"/>
+              </w:rPr>
+              <w:t>of</w:t>
+            </w:r>
+            <w:proofErr w:type="spellEnd"/>
+            <w:r>
+              <w:rPr>
+                <w:rFonts w:ascii="Calibri" w:eastAsia="Times New Roman" w:hAnsi="Calibri" w:cs="Calibri"/>
+                <w:color w:val="3F3F3F"/>
+                <w:lang w:eastAsia="es-ES"/>
+              </w:rPr>
+              <w:t xml:space="preserve"> </w:t>
+            </w:r>
+            <w:proofErr w:type="spellStart"/>
+            <w:r>
+              <w:rPr>
+                <w:rFonts w:ascii="Calibri" w:eastAsia="Times New Roman" w:hAnsi="Calibri" w:cs="Calibri"/>
+                <w:color w:val="3F3F3F"/>
+                <w:lang w:eastAsia="es-ES"/>
+              </w:rPr>
+              <w:t>Croatia</w:t>
+            </w:r>
+            <w:proofErr w:type="spellEnd"/>
           </w:p>
         </w:tc>
         <w:tc>
@@ -1570,14 +1956,34 @@
                 <w:lang w:eastAsia="es-ES"/>
               </w:rPr>
             </w:pPr>
+            <w:proofErr w:type="spellStart"/>
             <w:r>
               <w:rPr>
                 <w:rFonts w:ascii="Calibri" w:eastAsia="Times New Roman" w:hAnsi="Calibri" w:cs="Calibri"/>
                 <w:color w:val="3F3F3F"/>
                 <w:lang w:eastAsia="es-ES"/>
               </w:rPr>
-              <w:t>European Union</w:t>
-            </w:r>
+              <w:t>European</w:t>
+            </w:r>
+            <w:proofErr w:type="spellEnd"/>
+            <w:r>
+              <w:rPr>
+                <w:rFonts w:ascii="Calibri" w:eastAsia="Times New Roman" w:hAnsi="Calibri" w:cs="Calibri"/>
+                <w:color w:val="3F3F3F"/>
+                <w:lang w:eastAsia="es-ES"/>
+              </w:rPr>
+              <w:t xml:space="preserve"> </w:t>
+            </w:r>
+            <w:proofErr w:type="spellStart"/>
+            <w:r>
+              <w:rPr>
+                <w:rFonts w:ascii="Calibri" w:eastAsia="Times New Roman" w:hAnsi="Calibri" w:cs="Calibri"/>
+                <w:color w:val="3F3F3F"/>
+                <w:lang w:eastAsia="es-ES"/>
+              </w:rPr>
+              <w:t>Union</w:t>
+            </w:r>
+            <w:proofErr w:type="spellEnd"/>
           </w:p>
         </w:tc>
         <w:tc>
@@ -1629,15 +2035,99 @@
           <w:lang w:val="en-US"/>
         </w:rPr>
       </w:pPr>
+      <w:proofErr w:type="spellStart"/>
       <w:r>
-        <w:t>Acceleration of atomic dynamics due to localized</w:t>
+        <w:t>Acceleration</w:t>
       </w:r>
+      <w:proofErr w:type="spellEnd"/>
       <w:r>
         <w:t xml:space="preserve"> </w:t>
       </w:r>
+      <w:proofErr w:type="spellStart"/>
       <w:r>
-        <w:t>energy depositions under X-ray irradiation</w:t>
+        <w:t>of</w:t>
       </w:r>
+      <w:proofErr w:type="spellEnd"/>
+      <w:r>
+        <w:t xml:space="preserve"> </w:t>
+      </w:r>
+      <w:proofErr w:type="spellStart"/>
+      <w:r>
+        <w:t>atomic</w:t>
+      </w:r>
+      <w:proofErr w:type="spellEnd"/>
+      <w:r>
+        <w:t xml:space="preserve"> </w:t>
+      </w:r>
+      <w:proofErr w:type="spellStart"/>
+      <w:r>
+        <w:t>dynamics</w:t>
+      </w:r>
+      <w:proofErr w:type="spellEnd"/>
+      <w:r>
+        <w:t xml:space="preserve"> </w:t>
+      </w:r>
+      <w:proofErr w:type="spellStart"/>
+      <w:r>
+        <w:t>due</w:t>
+      </w:r>
+      <w:proofErr w:type="spellEnd"/>
+      <w:r>
+        <w:t xml:space="preserve"> </w:t>
+      </w:r>
+      <w:proofErr w:type="spellStart"/>
+      <w:r>
+        <w:t>to</w:t>
+      </w:r>
+      <w:proofErr w:type="spellEnd"/>
+      <w:r>
+        <w:t xml:space="preserve"> </w:t>
+      </w:r>
+      <w:proofErr w:type="spellStart"/>
+      <w:r>
+        <w:t>localized</w:t>
+      </w:r>
+      <w:proofErr w:type="spellEnd"/>
+      <w:r>
+        <w:t xml:space="preserve"> </w:t>
+      </w:r>
+      <w:proofErr w:type="spellStart"/>
+      <w:r>
+        <w:t>energy</w:t>
+      </w:r>
+      <w:proofErr w:type="spellEnd"/>
+      <w:r>
+        <w:t xml:space="preserve"> </w:t>
+      </w:r>
+      <w:proofErr w:type="spellStart"/>
+      <w:r>
+        <w:t>depositions</w:t>
+      </w:r>
+      <w:proofErr w:type="spellEnd"/>
+      <w:r>
+        <w:t xml:space="preserve"> </w:t>
+      </w:r>
+      <w:proofErr w:type="spellStart"/>
+      <w:r>
+        <w:t>under</w:t>
+      </w:r>
+      <w:proofErr w:type="spellEnd"/>
+      <w:r>
+        <w:t xml:space="preserve"> X-</w:t>
+      </w:r>
+      <w:proofErr w:type="spellStart"/>
+      <w:r>
+        <w:t>ray</w:t>
+      </w:r>
+      <w:proofErr w:type="spellEnd"/>
+      <w:r>
+        <w:t xml:space="preserve"> </w:t>
+      </w:r>
+      <w:proofErr w:type="spellStart"/>
+      <w:r>
+        <w:t>irradiation</w:t>
+      </w:r>
+      <w:proofErr w:type="spellEnd"/>
       <w:r>
         <w:rPr>
           <w:lang w:val="en-US"/>
@@ -2013,14 +2503,34 @@
                 <w:lang w:eastAsia="es-ES"/>
               </w:rPr>
             </w:pPr>
+            <w:proofErr w:type="spellStart"/>
             <w:r>
               <w:rPr>
                 <w:rFonts w:ascii="Calibri" w:eastAsia="Times New Roman" w:hAnsi="Calibri" w:cs="Calibri"/>
                 <w:color w:val="3F3F3F"/>
                 <w:lang w:eastAsia="es-ES"/>
               </w:rPr>
-              <w:t>Gero Vogl</w:t>
-            </w:r>
+              <w:t>Gero</w:t>
+            </w:r>
+            <w:proofErr w:type="spellEnd"/>
+            <w:r>
+              <w:rPr>
+                <w:rFonts w:ascii="Calibri" w:eastAsia="Times New Roman" w:hAnsi="Calibri" w:cs="Calibri"/>
+                <w:color w:val="3F3F3F"/>
+                <w:lang w:eastAsia="es-ES"/>
+              </w:rPr>
+              <w:t xml:space="preserve"> </w:t>
+            </w:r>
+            <w:proofErr w:type="spellStart"/>
+            <w:r>
+              <w:rPr>
+                <w:rFonts w:ascii="Calibri" w:eastAsia="Times New Roman" w:hAnsi="Calibri" w:cs="Calibri"/>
+                <w:color w:val="3F3F3F"/>
+                <w:lang w:eastAsia="es-ES"/>
+              </w:rPr>
+              <w:t>Vogl</w:t>
+            </w:r>
+            <w:proofErr w:type="spellEnd"/>
           </w:p>
         </w:tc>
       </w:tr>
@@ -2142,14 +2652,52 @@
                 <w:lang w:eastAsia="es-ES"/>
               </w:rPr>
             </w:pPr>
+            <w:proofErr w:type="spellStart"/>
             <w:r>
               <w:rPr>
                 <w:rFonts w:ascii="Calibri" w:eastAsia="Times New Roman" w:hAnsi="Calibri" w:cs="Calibri"/>
                 <w:color w:val="3F3F3F"/>
                 <w:lang w:eastAsia="es-ES"/>
               </w:rPr>
-              <w:t>Austrian Science Fund</w:t>
-            </w:r>
+              <w:t>Austrian</w:t>
+            </w:r>
+            <w:proofErr w:type="spellEnd"/>
+            <w:r>
+              <w:rPr>
+                <w:rFonts w:ascii="Calibri" w:eastAsia="Times New Roman" w:hAnsi="Calibri" w:cs="Calibri"/>
+                <w:color w:val="3F3F3F"/>
+                <w:lang w:eastAsia="es-ES"/>
+              </w:rPr>
+              <w:t xml:space="preserve"> </w:t>
+            </w:r>
+            <w:proofErr w:type="spellStart"/>
+            <w:r>
+              <w:rPr>
+                <w:rFonts w:ascii="Calibri" w:eastAsia="Times New Roman" w:hAnsi="Calibri" w:cs="Calibri"/>
+                <w:color w:val="3F3F3F"/>
+                <w:lang w:eastAsia="es-ES"/>
+              </w:rPr>
+              <w:t>Science</w:t>
+            </w:r>
+            <w:proofErr w:type="spellEnd"/>
+            <w:r>
+              <w:rPr>
+                <w:rFonts w:ascii="Calibri" w:eastAsia="Times New Roman" w:hAnsi="Calibri" w:cs="Calibri"/>
+                <w:color w:val="3F3F3F"/>
+                <w:lang w:eastAsia="es-ES"/>
+              </w:rPr>
+              <w:t xml:space="preserve"> </w:t>
+            </w:r>
+            <w:proofErr w:type="spellStart"/>
+            <w:r>
+              <w:rPr>
+                <w:rFonts w:ascii="Calibri" w:eastAsia="Times New Roman" w:hAnsi="Calibri" w:cs="Calibri"/>
+                <w:color w:val="3F3F3F"/>
+                <w:lang w:eastAsia="es-ES"/>
+              </w:rPr>
+              <w:t>Fund</w:t>
+            </w:r>
+            <w:proofErr w:type="spellEnd"/>
           </w:p>
         </w:tc>
         <w:tc>
@@ -2181,8 +2729,18 @@
                 <w:color w:val="3F3F3F"/>
                 <w:lang w:eastAsia="es-ES"/>
               </w:rPr>
-              <w:t>Michael Sprung</w:t>
-            </w:r>
+              <w:t xml:space="preserve">Michael </w:t>
+            </w:r>
+            <w:proofErr w:type="spellStart"/>
+            <w:r>
+              <w:rPr>
+                <w:rFonts w:ascii="Calibri" w:eastAsia="Times New Roman" w:hAnsi="Calibri" w:cs="Calibri"/>
+                <w:color w:val="3F3F3F"/>
+                <w:lang w:eastAsia="es-ES"/>
+              </w:rPr>
+              <w:t>Sprung</w:t>
+            </w:r>
+            <w:proofErr w:type="spellEnd"/>
           </w:p>
         </w:tc>
       </w:tr>
@@ -2678,14 +3236,52 @@
                 <w:lang w:eastAsia="es-ES"/>
               </w:rPr>
             </w:pPr>
+            <w:proofErr w:type="spellStart"/>
             <w:r>
               <w:rPr>
                 <w:rFonts w:ascii="Calibri" w:eastAsia="Times New Roman" w:hAnsi="Calibri" w:cs="Calibri"/>
                 <w:color w:val="3F3F3F"/>
                 <w:lang w:eastAsia="es-ES"/>
               </w:rPr>
-              <w:t>Austrian Science Fund</w:t>
-            </w:r>
+              <w:t>Austrian</w:t>
+            </w:r>
+            <w:proofErr w:type="spellEnd"/>
+            <w:r>
+              <w:rPr>
+                <w:rFonts w:ascii="Calibri" w:eastAsia="Times New Roman" w:hAnsi="Calibri" w:cs="Calibri"/>
+                <w:color w:val="3F3F3F"/>
+                <w:lang w:eastAsia="es-ES"/>
+              </w:rPr>
+              <w:t xml:space="preserve"> </w:t>
+            </w:r>
+            <w:proofErr w:type="spellStart"/>
+            <w:r>
+              <w:rPr>
+                <w:rFonts w:ascii="Calibri" w:eastAsia="Times New Roman" w:hAnsi="Calibri" w:cs="Calibri"/>
+                <w:color w:val="3F3F3F"/>
+                <w:lang w:eastAsia="es-ES"/>
+              </w:rPr>
+              <w:t>Science</w:t>
+            </w:r>
+            <w:proofErr w:type="spellEnd"/>
+            <w:r>
+              <w:rPr>
+                <w:rFonts w:ascii="Calibri" w:eastAsia="Times New Roman" w:hAnsi="Calibri" w:cs="Calibri"/>
+                <w:color w:val="3F3F3F"/>
+                <w:lang w:eastAsia="es-ES"/>
+              </w:rPr>
+              <w:t xml:space="preserve"> </w:t>
+            </w:r>
+            <w:proofErr w:type="spellStart"/>
+            <w:r>
+              <w:rPr>
+                <w:rFonts w:ascii="Calibri" w:eastAsia="Times New Roman" w:hAnsi="Calibri" w:cs="Calibri"/>
+                <w:color w:val="3F3F3F"/>
+                <w:lang w:eastAsia="es-ES"/>
+              </w:rPr>
+              <w:t>Fund</w:t>
+            </w:r>
+            <w:proofErr w:type="spellEnd"/>
           </w:p>
         </w:tc>
         <w:tc>
@@ -2711,14 +3307,34 @@
                 <w:lang w:eastAsia="es-ES"/>
               </w:rPr>
             </w:pPr>
+            <w:proofErr w:type="spellStart"/>
             <w:r>
               <w:rPr>
                 <w:rFonts w:ascii="Calibri" w:eastAsia="Times New Roman" w:hAnsi="Calibri" w:cs="Calibri"/>
                 <w:color w:val="3F3F3F"/>
                 <w:lang w:eastAsia="es-ES"/>
               </w:rPr>
-              <w:t>Gero Vogl</w:t>
-            </w:r>
+              <w:t>Gero</w:t>
+            </w:r>
+            <w:proofErr w:type="spellEnd"/>
+            <w:r>
+              <w:rPr>
+                <w:rFonts w:ascii="Calibri" w:eastAsia="Times New Roman" w:hAnsi="Calibri" w:cs="Calibri"/>
+                <w:color w:val="3F3F3F"/>
+                <w:lang w:eastAsia="es-ES"/>
+              </w:rPr>
+              <w:t xml:space="preserve"> </w:t>
+            </w:r>
+            <w:proofErr w:type="spellStart"/>
+            <w:r>
+              <w:rPr>
+                <w:rFonts w:ascii="Calibri" w:eastAsia="Times New Roman" w:hAnsi="Calibri" w:cs="Calibri"/>
+                <w:color w:val="3F3F3F"/>
+                <w:lang w:eastAsia="es-ES"/>
+              </w:rPr>
+              <w:t>Vogl</w:t>
+            </w:r>
+            <w:proofErr w:type="spellEnd"/>
           </w:p>
         </w:tc>
       </w:tr>
@@ -2879,8 +3495,18 @@
                 <w:color w:val="3F3F3F"/>
                 <w:lang w:eastAsia="es-ES"/>
               </w:rPr>
-              <w:t>Michael Sprung</w:t>
-            </w:r>
+              <w:t xml:space="preserve">Michael </w:t>
+            </w:r>
+            <w:proofErr w:type="spellStart"/>
+            <w:r>
+              <w:rPr>
+                <w:rFonts w:ascii="Calibri" w:eastAsia="Times New Roman" w:hAnsi="Calibri" w:cs="Calibri"/>
+                <w:color w:val="3F3F3F"/>
+                <w:lang w:eastAsia="es-ES"/>
+              </w:rPr>
+              <w:t>Sprung</w:t>
+            </w:r>
+            <w:proofErr w:type="spellEnd"/>
           </w:p>
         </w:tc>
       </w:tr>
@@ -3110,9 +3736,75 @@
           <w:lang w:val="en-US"/>
         </w:rPr>
       </w:pPr>
+      <w:proofErr w:type="spellStart"/>
       <w:r>
-        <w:t>Joint theoretical and experimental study on elastic electron scattering from bismuth</w:t>
+        <w:t>Joint</w:t>
       </w:r>
+      <w:proofErr w:type="spellEnd"/>
+      <w:r>
+        <w:t xml:space="preserve"> </w:t>
+      </w:r>
+      <w:proofErr w:type="spellStart"/>
+      <w:r>
+        <w:t>theoretical</w:t>
+      </w:r>
+      <w:proofErr w:type="spellEnd"/>
+      <w:r>
+        <w:t xml:space="preserve"> and experimental </w:t>
+      </w:r>
+      <w:proofErr w:type="spellStart"/>
+      <w:r>
+        <w:t>study</w:t>
+      </w:r>
+      <w:proofErr w:type="spellEnd"/>
+      <w:r>
+        <w:t xml:space="preserve"> </w:t>
+      </w:r>
+      <w:proofErr w:type="spellStart"/>
+      <w:r>
+        <w:t>on</w:t>
+      </w:r>
+      <w:proofErr w:type="spellEnd"/>
+      <w:r>
+        <w:t xml:space="preserve"> </w:t>
+      </w:r>
+      <w:proofErr w:type="spellStart"/>
+      <w:r>
+        <w:t>elastic</w:t>
+      </w:r>
+      <w:proofErr w:type="spellEnd"/>
+      <w:r>
+        <w:t xml:space="preserve"> </w:t>
+      </w:r>
+      <w:proofErr w:type="spellStart"/>
+      <w:r>
+        <w:t>electron</w:t>
+      </w:r>
+      <w:proofErr w:type="spellEnd"/>
+      <w:r>
+        <w:t xml:space="preserve"> </w:t>
+      </w:r>
+      <w:proofErr w:type="spellStart"/>
+      <w:r>
+        <w:t>scattering</w:t>
+      </w:r>
+      <w:proofErr w:type="spellEnd"/>
+      <w:r>
+        <w:t xml:space="preserve"> </w:t>
+      </w:r>
+      <w:proofErr w:type="spellStart"/>
+      <w:r>
+        <w:t>from</w:t>
+      </w:r>
+      <w:proofErr w:type="spellEnd"/>
+      <w:r>
+        <w:t xml:space="preserve"> </w:t>
+      </w:r>
+      <w:proofErr w:type="spellStart"/>
+      <w:r>
+        <w:t>bismuth</w:t>
+      </w:r>
+      <w:proofErr w:type="spellEnd"/>
       <w:r>
         <w:rPr>
           <w:lang w:val="en-US"/>
@@ -3301,17 +3993,93 @@
             <w:hideMark/>
           </w:tcPr>
           <w:p>
+            <w:proofErr w:type="spellStart"/>
             <w:r>
               <w:t>nis</w:t>
             </w:r>
             <w:r>
               <w:t>h</w:t>
             </w:r>
+            <w:proofErr w:type="spellEnd"/>
+            <w:r>
+              <w:t xml:space="preserve"> Ministerio de Ciencia, Innovación y Universidades</w:t>
+            </w:r>
+          </w:p>
+        </w:tc>
+        <w:tc>
+          <w:tcPr>
+            <w:tcW w:w="977" w:type="dxa"/>
+            <w:noWrap/>
+            <w:hideMark/>
+          </w:tcPr>
+          <w:p>
+            <w:r>
+              <w:t>Dr. L. Campbell</w:t>
+            </w:r>
+          </w:p>
+        </w:tc>
+      </w:tr>
+      <w:tr>
+        <w:trPr>
+          <w:trHeight w:val="300"/>
+        </w:trPr>
+        <w:tc>
+          <w:tcPr>
+            <w:tcW w:w="953" w:type="dxa"/>
+            <w:noWrap/>
+            <w:hideMark/>
+          </w:tcPr>
+          <w:p/>
+        </w:tc>
+        <w:tc>
+          <w:tcPr>
+            <w:tcW w:w="1435" w:type="dxa"/>
+            <w:noWrap/>
+            <w:hideMark/>
+          </w:tcPr>
+          <w:p>
+            <w:proofErr w:type="spellStart"/>
+            <w:r>
+              <w:t>Republic</w:t>
+            </w:r>
+            <w:proofErr w:type="spellEnd"/>
             <w:r>
               <w:t xml:space="preserve"> </w:t>
             </w:r>
-            <w:r>
-              <w:t>Ministerio de Ciencia, Innovación y Universidades</w:t>
+            <w:proofErr w:type="spellStart"/>
+            <w:r>
+              <w:t>of</w:t>
+            </w:r>
+            <w:proofErr w:type="spellEnd"/>
+            <w:r>
+              <w:t xml:space="preserve"> Serbi</w:t>
+            </w:r>
+            <w:r>
+              <w:t>a</w:t>
+            </w:r>
+          </w:p>
+        </w:tc>
+        <w:tc>
+          <w:tcPr>
+            <w:tcW w:w="1532" w:type="dxa"/>
+            <w:noWrap/>
+            <w:hideMark/>
+          </w:tcPr>
+          <w:p>
+            <w:r>
+              <w:t> </w:t>
+            </w:r>
+          </w:p>
+        </w:tc>
+        <w:tc>
+          <w:tcPr>
+            <w:tcW w:w="3597" w:type="dxa"/>
+            <w:noWrap/>
+            <w:hideMark/>
+          </w:tcPr>
+          <w:p>
+            <w:r>
+              <w:t>CSIC</w:t>
             </w:r>
           </w:p>
         </w:tc>
@@ -3323,7 +4091,7 @@
           </w:tcPr>
           <w:p>
             <w:r>
-              <w:t>Dr. L. Campbell</w:t>
+              <w:t> </w:t>
             </w:r>
           </w:p>
         </w:tc>
@@ -3344,14 +4112,26 @@
           <w:tcPr>
             <w:tcW w:w="1435" w:type="dxa"/>
             <w:noWrap/>
-            <w:hideMark/>
-          </w:tcPr>
-          <w:p>
-            <w:r>
-              <w:t>Republic of Serbi</w:t>
-            </w:r>
-            <w:r>
-              <w:t>a</w:t>
+          </w:tcPr>
+          <w:p>
+            <w:proofErr w:type="spellStart"/>
+            <w:r>
+              <w:t>Republic</w:t>
+            </w:r>
+            <w:proofErr w:type="spellEnd"/>
+            <w:r>
+              <w:t xml:space="preserve"> </w:t>
+            </w:r>
+            <w:proofErr w:type="spellStart"/>
+            <w:r>
+              <w:t>of</w:t>
+            </w:r>
+            <w:proofErr w:type="spellEnd"/>
+            <w:r>
+              <w:t> </w:t>
+            </w:r>
+            <w:r>
+              <w:t>Srpska</w:t>
             </w:r>
           </w:p>
         </w:tc>
@@ -3374,8 +4154,21 @@
             <w:hideMark/>
           </w:tcPr>
           <w:p>
-            <w:r>
-              <w:t>CSIC</w:t>
+            <w:proofErr w:type="spellStart"/>
+            <w:r>
+              <w:t>Australian</w:t>
+            </w:r>
+            <w:proofErr w:type="spellEnd"/>
+            <w:r>
+              <w:t xml:space="preserve"> </w:t>
+            </w:r>
+            <w:proofErr w:type="spellStart"/>
+            <w:r>
+              <w:t>Research</w:t>
+            </w:r>
+            <w:proofErr w:type="spellEnd"/>
+            <w:r>
+              <w:t xml:space="preserve"> Council</w:t>
             </w:r>
           </w:p>
         </w:tc>
@@ -3411,10 +4204,7 @@
           </w:tcPr>
           <w:p>
             <w:r>
-              <w:t>Republic of </w:t>
-            </w:r>
-            <w:r>
-              <w:t>Srpska</w:t>
+              <w:t>Bosnia</w:t>
             </w:r>
           </w:p>
         </w:tc>
@@ -3437,9 +4227,51 @@
             <w:hideMark/>
           </w:tcPr>
           <w:p>
-            <w:r>
-              <w:t>Australian Research Council</w:t>
-            </w:r>
+            <w:proofErr w:type="spellStart"/>
+            <w:r>
+              <w:t>Ministry</w:t>
+            </w:r>
+            <w:proofErr w:type="spellEnd"/>
+            <w:r>
+              <w:t xml:space="preserve"> </w:t>
+            </w:r>
+            <w:proofErr w:type="spellStart"/>
+            <w:r>
+              <w:t>of</w:t>
+            </w:r>
+            <w:proofErr w:type="spellEnd"/>
+            <w:r>
+              <w:t xml:space="preserve"> </w:t>
+            </w:r>
+            <w:proofErr w:type="spellStart"/>
+            <w:r>
+              <w:t>Education</w:t>
+            </w:r>
+            <w:proofErr w:type="spellEnd"/>
+            <w:r>
+              <w:t xml:space="preserve">, </w:t>
+            </w:r>
+            <w:proofErr w:type="spellStart"/>
+            <w:r>
+              <w:t>Science</w:t>
+            </w:r>
+            <w:proofErr w:type="spellEnd"/>
+            <w:r>
+              <w:t xml:space="preserve"> and </w:t>
+            </w:r>
+            <w:proofErr w:type="spellStart"/>
+            <w:r>
+              <w:t>Technological</w:t>
+            </w:r>
+            <w:proofErr w:type="spellEnd"/>
+            <w:r>
+              <w:t xml:space="preserve"> </w:t>
+            </w:r>
+            <w:proofErr w:type="spellStart"/>
+            <w:r>
+              <w:t>Development</w:t>
+            </w:r>
+            <w:proofErr w:type="spellEnd"/>
           </w:p>
         </w:tc>
         <w:tc>
@@ -3474,7 +4306,7 @@
           </w:tcPr>
           <w:p>
             <w:r>
-              <w:t>Bosnia</w:t>
+              <w:t>Herzegovina</w:t>
             </w:r>
           </w:p>
         </w:tc>
@@ -3497,69 +4329,75 @@
             <w:hideMark/>
           </w:tcPr>
           <w:p>
-            <w:r>
-              <w:t>Ministry of Education, Science and Technological Development</w:t>
-            </w:r>
-          </w:p>
-        </w:tc>
-        <w:tc>
-          <w:tcPr>
-            <w:tcW w:w="977" w:type="dxa"/>
-            <w:noWrap/>
-            <w:hideMark/>
-          </w:tcPr>
-          <w:p>
-            <w:r>
-              <w:t> </w:t>
-            </w:r>
-          </w:p>
-        </w:tc>
-      </w:tr>
-      <w:tr>
-        <w:trPr>
-          <w:trHeight w:val="300"/>
-        </w:trPr>
-        <w:tc>
-          <w:tcPr>
-            <w:tcW w:w="953" w:type="dxa"/>
-            <w:noWrap/>
-            <w:hideMark/>
-          </w:tcPr>
-          <w:p/>
-        </w:tc>
-        <w:tc>
-          <w:tcPr>
-            <w:tcW w:w="1435" w:type="dxa"/>
-            <w:noWrap/>
-          </w:tcPr>
-          <w:p>
-            <w:r>
-              <w:t>Herzegovina</w:t>
-            </w:r>
-          </w:p>
-        </w:tc>
-        <w:tc>
-          <w:tcPr>
-            <w:tcW w:w="1532" w:type="dxa"/>
-            <w:noWrap/>
-            <w:hideMark/>
-          </w:tcPr>
-          <w:p>
-            <w:r>
-              <w:t> </w:t>
-            </w:r>
-          </w:p>
-        </w:tc>
-        <w:tc>
-          <w:tcPr>
-            <w:tcW w:w="3597" w:type="dxa"/>
-            <w:noWrap/>
-            <w:hideMark/>
-          </w:tcPr>
-          <w:p>
-            <w:r>
-              <w:t>Ministry of Scientific and Technological Development, Higher Education and Information Society</w:t>
-            </w:r>
+            <w:proofErr w:type="spellStart"/>
+            <w:r>
+              <w:t>Ministry</w:t>
+            </w:r>
+            <w:proofErr w:type="spellEnd"/>
+            <w:r>
+              <w:t xml:space="preserve"> </w:t>
+            </w:r>
+            <w:proofErr w:type="spellStart"/>
+            <w:r>
+              <w:t>of</w:t>
+            </w:r>
+            <w:proofErr w:type="spellEnd"/>
+            <w:r>
+              <w:t xml:space="preserve"> </w:t>
+            </w:r>
+            <w:proofErr w:type="spellStart"/>
+            <w:r>
+              <w:t>Scientific</w:t>
+            </w:r>
+            <w:proofErr w:type="spellEnd"/>
+            <w:r>
+              <w:t xml:space="preserve"> and </w:t>
+            </w:r>
+            <w:proofErr w:type="spellStart"/>
+            <w:r>
+              <w:t>Technological</w:t>
+            </w:r>
+            <w:proofErr w:type="spellEnd"/>
+            <w:r>
+              <w:t xml:space="preserve"> </w:t>
+            </w:r>
+            <w:proofErr w:type="spellStart"/>
+            <w:r>
+              <w:t>Development</w:t>
+            </w:r>
+            <w:proofErr w:type="spellEnd"/>
+            <w:r>
+              <w:t xml:space="preserve">, </w:t>
+            </w:r>
+            <w:proofErr w:type="spellStart"/>
+            <w:r>
+              <w:t>Higher</w:t>
+            </w:r>
+            <w:proofErr w:type="spellEnd"/>
+            <w:r>
+              <w:t xml:space="preserve"> </w:t>
+            </w:r>
+            <w:proofErr w:type="spellStart"/>
+            <w:r>
+              <w:t>Education</w:t>
+            </w:r>
+            <w:proofErr w:type="spellEnd"/>
+            <w:r>
+              <w:t xml:space="preserve"> and </w:t>
+            </w:r>
+            <w:proofErr w:type="spellStart"/>
+            <w:r>
+              <w:t>Information</w:t>
+            </w:r>
+            <w:proofErr w:type="spellEnd"/>
+            <w:r>
+              <w:t xml:space="preserve"> </w:t>
+            </w:r>
+            <w:proofErr w:type="spellStart"/>
+            <w:r>
+              <w:t>Society</w:t>
+            </w:r>
+            <w:proofErr w:type="spellEnd"/>
           </w:p>
         </w:tc>
         <w:tc>
@@ -3844,8 +4682,21 @@
             <w:hideMark/>
           </w:tcPr>
           <w:p>
-            <w:r>
-              <w:t xml:space="preserve">Republic of </w:t>
+            <w:proofErr w:type="spellStart"/>
+            <w:r>
+              <w:t>Republic</w:t>
+            </w:r>
+            <w:proofErr w:type="spellEnd"/>
+            <w:r>
+              <w:t xml:space="preserve"> </w:t>
+            </w:r>
+            <w:proofErr w:type="spellStart"/>
+            <w:r>
+              <w:t>of</w:t>
+            </w:r>
+            <w:proofErr w:type="spellEnd"/>
+            <w:r>
+              <w:t xml:space="preserve"> </w:t>
             </w:r>
             <w:r>
               <w:t>Serbia</w:t>
@@ -3859,9 +4710,11 @@
             <w:hideMark/>
           </w:tcPr>
           <w:p>
+            <w:proofErr w:type="spellStart"/>
             <w:r>
               <w:t>Spanish</w:t>
             </w:r>
+            <w:proofErr w:type="spellEnd"/>
           </w:p>
         </w:tc>
         <w:tc>
@@ -3908,8 +4761,21 @@
             <w:hideMark/>
           </w:tcPr>
           <w:p>
-            <w:r>
-              <w:t>Republic of Srpska</w:t>
+            <w:proofErr w:type="spellStart"/>
+            <w:r>
+              <w:t>Republic</w:t>
+            </w:r>
+            <w:proofErr w:type="spellEnd"/>
+            <w:r>
+              <w:t xml:space="preserve"> </w:t>
+            </w:r>
+            <w:proofErr w:type="spellStart"/>
+            <w:r>
+              <w:t>of</w:t>
+            </w:r>
+            <w:proofErr w:type="spellEnd"/>
+            <w:r>
+              <w:t xml:space="preserve"> Srpska</w:t>
             </w:r>
           </w:p>
         </w:tc>
@@ -4115,8 +4981,21 @@
             <w:hideMark/>
           </w:tcPr>
           <w:p>
-            <w:r>
-              <w:t>Australian Research Council</w:t>
+            <w:proofErr w:type="spellStart"/>
+            <w:r>
+              <w:t>Australian</w:t>
+            </w:r>
+            <w:proofErr w:type="spellEnd"/>
+            <w:r>
+              <w:t xml:space="preserve"> </w:t>
+            </w:r>
+            <w:proofErr w:type="spellStart"/>
+            <w:r>
+              <w:t>Research</w:t>
+            </w:r>
+            <w:proofErr w:type="spellEnd"/>
+            <w:r>
+              <w:t xml:space="preserve"> Council</w:t>
             </w:r>
           </w:p>
         </w:tc>
@@ -4176,9 +5055,51 @@
             <w:hideMark/>
           </w:tcPr>
           <w:p>
-            <w:r>
-              <w:t>Ministry of Education, Science and Technological Development</w:t>
-            </w:r>
+            <w:proofErr w:type="spellStart"/>
+            <w:r>
+              <w:t>Ministry</w:t>
+            </w:r>
+            <w:proofErr w:type="spellEnd"/>
+            <w:r>
+              <w:t xml:space="preserve"> </w:t>
+            </w:r>
+            <w:proofErr w:type="spellStart"/>
+            <w:r>
+              <w:t>of</w:t>
+            </w:r>
+            <w:proofErr w:type="spellEnd"/>
+            <w:r>
+              <w:t xml:space="preserve"> </w:t>
+            </w:r>
+            <w:proofErr w:type="spellStart"/>
+            <w:r>
+              <w:t>Education</w:t>
+            </w:r>
+            <w:proofErr w:type="spellEnd"/>
+            <w:r>
+              <w:t xml:space="preserve">, </w:t>
+            </w:r>
+            <w:proofErr w:type="spellStart"/>
+            <w:r>
+              <w:t>Science</w:t>
+            </w:r>
+            <w:proofErr w:type="spellEnd"/>
+            <w:r>
+              <w:t xml:space="preserve"> and </w:t>
+            </w:r>
+            <w:proofErr w:type="spellStart"/>
+            <w:r>
+              <w:t>Technological</w:t>
+            </w:r>
+            <w:proofErr w:type="spellEnd"/>
+            <w:r>
+              <w:t xml:space="preserve"> </w:t>
+            </w:r>
+            <w:proofErr w:type="spellStart"/>
+            <w:r>
+              <w:t>Development</w:t>
+            </w:r>
+            <w:proofErr w:type="spellEnd"/>
           </w:p>
         </w:tc>
         <w:tc>
@@ -4298,9 +5219,75 @@
             <w:hideMark/>
           </w:tcPr>
           <w:p>
-            <w:r>
-              <w:t>Ministry of Scientific and Technological Development, Higher Education and Information Society</w:t>
-            </w:r>
+            <w:proofErr w:type="spellStart"/>
+            <w:r>
+              <w:t>Ministry</w:t>
+            </w:r>
+            <w:proofErr w:type="spellEnd"/>
+            <w:r>
+              <w:t xml:space="preserve"> </w:t>
+            </w:r>
+            <w:proofErr w:type="spellStart"/>
+            <w:r>
+              <w:t>of</w:t>
+            </w:r>
+            <w:proofErr w:type="spellEnd"/>
+            <w:r>
+              <w:t xml:space="preserve"> </w:t>
+            </w:r>
+            <w:proofErr w:type="spellStart"/>
+            <w:r>
+              <w:t>Scientific</w:t>
+            </w:r>
+            <w:proofErr w:type="spellEnd"/>
+            <w:r>
+              <w:t xml:space="preserve"> and </w:t>
+            </w:r>
+            <w:proofErr w:type="spellStart"/>
+            <w:r>
+              <w:t>Technological</w:t>
+            </w:r>
+            <w:proofErr w:type="spellEnd"/>
+            <w:r>
+              <w:t xml:space="preserve"> </w:t>
+            </w:r>
+            <w:proofErr w:type="spellStart"/>
+            <w:r>
+              <w:t>Development</w:t>
+            </w:r>
+            <w:proofErr w:type="spellEnd"/>
+            <w:r>
+              <w:t xml:space="preserve">, </w:t>
+            </w:r>
+            <w:proofErr w:type="spellStart"/>
+            <w:r>
+              <w:t>Higher</w:t>
+            </w:r>
+            <w:proofErr w:type="spellEnd"/>
+            <w:r>
+              <w:t xml:space="preserve"> </w:t>
+            </w:r>
+            <w:proofErr w:type="spellStart"/>
+            <w:r>
+              <w:t>Education</w:t>
+            </w:r>
+            <w:proofErr w:type="spellEnd"/>
+            <w:r>
+              <w:t xml:space="preserve"> and </w:t>
+            </w:r>
+            <w:proofErr w:type="spellStart"/>
+            <w:r>
+              <w:t>Information</w:t>
+            </w:r>
+            <w:proofErr w:type="spellEnd"/>
+            <w:r>
+              <w:t xml:space="preserve"> </w:t>
+            </w:r>
+            <w:proofErr w:type="spellStart"/>
+            <w:r>
+              <w:t>Society</w:t>
+            </w:r>
+            <w:proofErr w:type="spellEnd"/>
           </w:p>
         </w:tc>
         <w:tc>
@@ -4382,14 +5369,64 @@
         </w:rPr>
       </w:pPr>
       <w:r>
-        <w:t xml:space="preserve"> Renewable energy in Europe — 2020</w:t>
+        <w:t xml:space="preserve"> </w:t>
+      </w:r>
+      <w:proofErr w:type="spellStart"/>
+      <w:r>
+        <w:t>Renewable</w:t>
+      </w:r>
+      <w:proofErr w:type="spellEnd"/>
+      <w:r>
+        <w:t xml:space="preserve"> </w:t>
+      </w:r>
+      <w:proofErr w:type="spellStart"/>
+      <w:r>
+        <w:t>energy</w:t>
+      </w:r>
+      <w:proofErr w:type="spellEnd"/>
+      <w:r>
+        <w:t xml:space="preserve"> in </w:t>
+      </w:r>
+      <w:proofErr w:type="spellStart"/>
+      <w:r>
+        <w:t>Europe</w:t>
+      </w:r>
+      <w:proofErr w:type="spellEnd"/>
+      <w:r>
+        <w:t xml:space="preserve"> — 2020</w:t>
       </w:r>
       <w:r>
         <w:t xml:space="preserve">; </w:t>
       </w:r>
+      <w:proofErr w:type="spellStart"/>
       <w:r>
-        <w:t>Recent growth and knock-on effects</w:t>
+        <w:t>Recent</w:t>
       </w:r>
+      <w:proofErr w:type="spellEnd"/>
+      <w:r>
+        <w:t xml:space="preserve"> </w:t>
+      </w:r>
+      <w:proofErr w:type="spellStart"/>
+      <w:r>
+        <w:t>growth</w:t>
+      </w:r>
+      <w:proofErr w:type="spellEnd"/>
+      <w:r>
+        <w:t xml:space="preserve"> and </w:t>
+      </w:r>
+      <w:proofErr w:type="spellStart"/>
+      <w:r>
+        <w:t>knock-on</w:t>
+      </w:r>
+      <w:proofErr w:type="spellEnd"/>
+      <w:r>
+        <w:t xml:space="preserve"> </w:t>
+      </w:r>
+      <w:proofErr w:type="spellStart"/>
+      <w:r>
+        <w:t>effects</w:t>
+      </w:r>
+      <w:proofErr w:type="spellEnd"/>
       <w:r>
         <w:rPr>
           <w:lang w:val="en-US"/>
@@ -4552,9 +5589,11 @@
             <w:hideMark/>
           </w:tcPr>
           <w:p>
+            <w:proofErr w:type="spellStart"/>
             <w:r>
               <w:t>ito</w:t>
             </w:r>
+            <w:proofErr w:type="spellEnd"/>
           </w:p>
         </w:tc>
         <w:tc>
@@ -4564,8 +5603,29 @@
             <w:hideMark/>
           </w:tcPr>
           <w:p>
-            <w:r>
-              <w:t>e change Mitigation and Energy</w:t>
+            <w:proofErr w:type="spellStart"/>
+            <w:r>
+              <w:t>e</w:t>
+            </w:r>
+            <w:proofErr w:type="spellEnd"/>
+            <w:r>
+              <w:t xml:space="preserve"> </w:t>
+            </w:r>
+            <w:proofErr w:type="spellStart"/>
+            <w:r>
+              <w:t>change</w:t>
+            </w:r>
+            <w:proofErr w:type="spellEnd"/>
+            <w:r>
+              <w:t xml:space="preserve"> </w:t>
+            </w:r>
+            <w:proofErr w:type="spellStart"/>
+            <w:r>
+              <w:t>Mitigation</w:t>
+            </w:r>
+            <w:proofErr w:type="spellEnd"/>
+            <w:r>
+              <w:t xml:space="preserve"> and Energy</w:t>
             </w:r>
           </w:p>
         </w:tc>
@@ -4576,8 +5636,21 @@
             <w:hideMark/>
           </w:tcPr>
           <w:p>
-            <w:r>
-              <w:t>European Environment Agency</w:t>
+            <w:proofErr w:type="spellStart"/>
+            <w:r>
+              <w:t>European</w:t>
+            </w:r>
+            <w:proofErr w:type="spellEnd"/>
+            <w:r>
+              <w:t xml:space="preserve"> </w:t>
+            </w:r>
+            <w:proofErr w:type="spellStart"/>
+            <w:r>
+              <w:t>Environment</w:t>
+            </w:r>
+            <w:proofErr w:type="spellEnd"/>
+            <w:r>
+              <w:t xml:space="preserve"> Agency</w:t>
             </w:r>
           </w:p>
         </w:tc>
@@ -4588,9 +5661,19 @@
             <w:hideMark/>
           </w:tcPr>
           <w:p>
-            <w:r>
-              <w:t>Ils Moorkens</w:t>
-            </w:r>
+            <w:proofErr w:type="spellStart"/>
+            <w:r>
+              <w:t>Ils</w:t>
+            </w:r>
+            <w:proofErr w:type="spellEnd"/>
+            <w:r>
+              <w:t xml:space="preserve"> </w:t>
+            </w:r>
+            <w:proofErr w:type="spellStart"/>
+            <w:r>
+              <w:t>Moorkens</w:t>
+            </w:r>
+            <w:proofErr w:type="spellEnd"/>
           </w:p>
         </w:tc>
       </w:tr>
@@ -4649,9 +5732,19 @@
             <w:hideMark/>
           </w:tcPr>
           <w:p>
-            <w:r>
-              <w:t>Mihai Tomescu</w:t>
-            </w:r>
+            <w:proofErr w:type="spellStart"/>
+            <w:r>
+              <w:t>Mihai</w:t>
+            </w:r>
+            <w:proofErr w:type="spellEnd"/>
+            <w:r>
+              <w:t xml:space="preserve"> </w:t>
+            </w:r>
+            <w:proofErr w:type="spellStart"/>
+            <w:r>
+              <w:t>Tomescu</w:t>
+            </w:r>
+            <w:proofErr w:type="spellEnd"/>
           </w:p>
         </w:tc>
       </w:tr>
@@ -4698,9 +5791,27 @@
             <w:hideMark/>
           </w:tcPr>
           <w:p>
-            <w:r>
-              <w:t>European Topic Centre Climat</w:t>
-            </w:r>
+            <w:proofErr w:type="spellStart"/>
+            <w:r>
+              <w:t>European</w:t>
+            </w:r>
+            <w:proofErr w:type="spellEnd"/>
+            <w:r>
+              <w:t xml:space="preserve"> </w:t>
+            </w:r>
+            <w:proofErr w:type="spellStart"/>
+            <w:r>
+              <w:t>Topic</w:t>
+            </w:r>
+            <w:proofErr w:type="spellEnd"/>
+            <w:r>
+              <w:t xml:space="preserve"> Centre </w:t>
+            </w:r>
+            <w:proofErr w:type="spellStart"/>
+            <w:r>
+              <w:t>Climat</w:t>
+            </w:r>
+            <w:proofErr w:type="spellEnd"/>
           </w:p>
         </w:tc>
         <w:tc>
@@ -4710,9 +5821,19 @@
             <w:hideMark/>
           </w:tcPr>
           <w:p>
-            <w:r>
-              <w:t>Merce Almuni</w:t>
-            </w:r>
+            <w:proofErr w:type="spellStart"/>
+            <w:r>
+              <w:t>Merce</w:t>
+            </w:r>
+            <w:proofErr w:type="spellEnd"/>
+            <w:r>
+              <w:t xml:space="preserve"> </w:t>
+            </w:r>
+            <w:proofErr w:type="spellStart"/>
+            <w:r>
+              <w:t>Almuni</w:t>
+            </w:r>
+            <w:proofErr w:type="spellEnd"/>
           </w:p>
         </w:tc>
       </w:tr>
@@ -4772,8 +5893,13 @@
           </w:tcPr>
           <w:p>
             <w:r>
-              <w:t>Tom Dauwe</w:t>
-            </w:r>
+              <w:t xml:space="preserve">Tom </w:t>
+            </w:r>
+            <w:proofErr w:type="spellStart"/>
+            <w:r>
+              <w:t>Dauwe</w:t>
+            </w:r>
+            <w:proofErr w:type="spellEnd"/>
           </w:p>
         </w:tc>
       </w:tr>
@@ -4820,9 +5946,19 @@
             <w:hideMark/>
           </w:tcPr>
           <w:p>
-            <w:r>
-              <w:t>European institutes</w:t>
-            </w:r>
+            <w:proofErr w:type="spellStart"/>
+            <w:r>
+              <w:t>European</w:t>
+            </w:r>
+            <w:proofErr w:type="spellEnd"/>
+            <w:r>
+              <w:t xml:space="preserve"> </w:t>
+            </w:r>
+            <w:proofErr w:type="spellStart"/>
+            <w:r>
+              <w:t>institutes</w:t>
+            </w:r>
+            <w:proofErr w:type="spellEnd"/>
           </w:p>
         </w:tc>
         <w:tc>
@@ -4832,9 +5968,19 @@
             <w:hideMark/>
           </w:tcPr>
           <w:p>
-            <w:r>
-              <w:t>Ils Moorkens</w:t>
-            </w:r>
+            <w:proofErr w:type="spellStart"/>
+            <w:r>
+              <w:t>Ils</w:t>
+            </w:r>
+            <w:proofErr w:type="spellEnd"/>
+            <w:r>
+              <w:t xml:space="preserve"> </w:t>
+            </w:r>
+            <w:proofErr w:type="spellStart"/>
+            <w:r>
+              <w:t>Moorkens</w:t>
+            </w:r>
+            <w:proofErr w:type="spellEnd"/>
           </w:p>
         </w:tc>
       </w:tr>
@@ -4894,8 +6040,21 @@
           </w:tcPr>
           <w:p>
             <w:r>
-              <w:t>Risto Juhana Saarikivi</w:t>
-            </w:r>
+              <w:t xml:space="preserve">Risto </w:t>
+            </w:r>
+            <w:proofErr w:type="spellStart"/>
+            <w:r>
+              <w:t>Juhana</w:t>
+            </w:r>
+            <w:proofErr w:type="spellEnd"/>
+            <w:r>
+              <w:t xml:space="preserve"> </w:t>
+            </w:r>
+            <w:proofErr w:type="spellStart"/>
+            <w:r>
+              <w:t>Saarikivi</w:t>
+            </w:r>
+            <w:proofErr w:type="spellEnd"/>
           </w:p>
         </w:tc>
       </w:tr>
@@ -4942,9 +6101,19 @@
             <w:hideMark/>
           </w:tcPr>
           <w:p>
-            <w:r>
-              <w:t>European Union</w:t>
-            </w:r>
+            <w:proofErr w:type="spellStart"/>
+            <w:r>
+              <w:t>European</w:t>
+            </w:r>
+            <w:proofErr w:type="spellEnd"/>
+            <w:r>
+              <w:t xml:space="preserve"> </w:t>
+            </w:r>
+            <w:proofErr w:type="spellStart"/>
+            <w:r>
+              <w:t>Union</w:t>
+            </w:r>
+            <w:proofErr w:type="spellEnd"/>
           </w:p>
         </w:tc>
         <w:tc>
@@ -4954,9 +6123,19 @@
             <w:hideMark/>
           </w:tcPr>
           <w:p>
-            <w:r>
-              <w:t>Mihai Tomescu</w:t>
-            </w:r>
+            <w:proofErr w:type="spellStart"/>
+            <w:r>
+              <w:t>Mihai</w:t>
+            </w:r>
+            <w:proofErr w:type="spellEnd"/>
+            <w:r>
+              <w:t xml:space="preserve"> </w:t>
+            </w:r>
+            <w:proofErr w:type="spellStart"/>
+            <w:r>
+              <w:t>Tomescu</w:t>
+            </w:r>
+            <w:proofErr w:type="spellEnd"/>
           </w:p>
         </w:tc>
       </w:tr>
@@ -5076,8 +6255,13 @@
             <w:hideMark/>
           </w:tcPr>
           <w:p>
-            <w:r>
-              <w:t>Adrian Whiteman</w:t>
+            <w:proofErr w:type="spellStart"/>
+            <w:r>
+              <w:t>Adrian</w:t>
+            </w:r>
+            <w:proofErr w:type="spellEnd"/>
+            <w:r>
+              <w:t xml:space="preserve"> Whiteman</w:t>
             </w:r>
           </w:p>
         </w:tc>
@@ -5138,8 +6322,13 @@
           </w:tcPr>
           <w:p>
             <w:r>
-              <w:t>Wolfgang Schöpp</w:t>
-            </w:r>
+              <w:t xml:space="preserve">Wolfgang </w:t>
+            </w:r>
+            <w:proofErr w:type="spellStart"/>
+            <w:r>
+              <w:t>Schöpp</w:t>
+            </w:r>
+            <w:proofErr w:type="spellEnd"/>
           </w:p>
         </w:tc>
       </w:tr>
@@ -5198,9 +6387,19 @@
             <w:hideMark/>
           </w:tcPr>
           <w:p>
-            <w:r>
-              <w:t>Janusz Cofala</w:t>
-            </w:r>
+            <w:proofErr w:type="spellStart"/>
+            <w:r>
+              <w:t>Janusz</w:t>
+            </w:r>
+            <w:proofErr w:type="spellEnd"/>
+            <w:r>
+              <w:t xml:space="preserve"> </w:t>
+            </w:r>
+            <w:proofErr w:type="spellStart"/>
+            <w:r>
+              <w:t>Cofala</w:t>
+            </w:r>
+            <w:proofErr w:type="spellEnd"/>
           </w:p>
         </w:tc>
       </w:tr>
@@ -5431,7 +6630,15 @@
           </w:tcPr>
           <w:p>
             <w:r>
-              <w:t>International Renewable Energy Agency</w:t>
+              <w:t xml:space="preserve">International </w:t>
+            </w:r>
+            <w:proofErr w:type="spellStart"/>
+            <w:r>
+              <w:t>Renewable</w:t>
+            </w:r>
+            <w:proofErr w:type="spellEnd"/>
+            <w:r>
+              <w:t xml:space="preserve"> Energy Agency</w:t>
             </w:r>
           </w:p>
         </w:tc>
@@ -5979,9 +7186,19 @@
             <w:hideMark/>
           </w:tcPr>
           <w:p>
-            <w:r>
-              <w:t>European Commission</w:t>
-            </w:r>
+            <w:proofErr w:type="spellStart"/>
+            <w:r>
+              <w:t>European</w:t>
+            </w:r>
+            <w:proofErr w:type="spellEnd"/>
+            <w:r>
+              <w:t xml:space="preserve"> </w:t>
+            </w:r>
+            <w:proofErr w:type="spellStart"/>
+            <w:r>
+              <w:t>Commission</w:t>
+            </w:r>
+            <w:proofErr w:type="spellEnd"/>
           </w:p>
         </w:tc>
         <w:tc>
@@ -6040,8 +7257,21 @@
             <w:hideMark/>
           </w:tcPr>
           <w:p>
-            <w:r>
-              <w:t>Joint Research Centre</w:t>
+            <w:proofErr w:type="spellStart"/>
+            <w:r>
+              <w:t>Joint</w:t>
+            </w:r>
+            <w:proofErr w:type="spellEnd"/>
+            <w:r>
+              <w:t xml:space="preserve"> </w:t>
+            </w:r>
+            <w:proofErr w:type="spellStart"/>
+            <w:r>
+              <w:t>Research</w:t>
+            </w:r>
+            <w:proofErr w:type="spellEnd"/>
+            <w:r>
+              <w:t xml:space="preserve"> Centre</w:t>
             </w:r>
           </w:p>
         </w:tc>
@@ -6264,9 +7494,11 @@
             <w:hideMark/>
           </w:tcPr>
           <w:p>
+            <w:proofErr w:type="spellStart"/>
             <w:r>
               <w:t>European</w:t>
             </w:r>
+            <w:proofErr w:type="spellEnd"/>
           </w:p>
         </w:tc>
         <w:tc>
@@ -6276,8 +7508,21 @@
             <w:hideMark/>
           </w:tcPr>
           <w:p>
-            <w:r>
-              <w:t>European Environment Agency</w:t>
+            <w:proofErr w:type="spellStart"/>
+            <w:r>
+              <w:t>European</w:t>
+            </w:r>
+            <w:proofErr w:type="spellEnd"/>
+            <w:r>
+              <w:t xml:space="preserve"> </w:t>
+            </w:r>
+            <w:proofErr w:type="spellStart"/>
+            <w:r>
+              <w:t>Environment</w:t>
+            </w:r>
+            <w:proofErr w:type="spellEnd"/>
+            <w:r>
+              <w:t xml:space="preserve"> Agency</w:t>
             </w:r>
           </w:p>
         </w:tc>
@@ -6288,9 +7533,11 @@
             <w:hideMark/>
           </w:tcPr>
           <w:p>
+            <w:proofErr w:type="spellStart"/>
             <w:r>
               <w:t>Il</w:t>
             </w:r>
+            <w:proofErr w:type="spellEnd"/>
           </w:p>
         </w:tc>
       </w:tr>
@@ -6350,8 +7597,13 @@
           </w:tcPr>
           <w:p>
             <w:r>
-              <w:t>s Moorkens</w:t>
-            </w:r>
+              <w:t xml:space="preserve">s </w:t>
+            </w:r>
+            <w:proofErr w:type="spellStart"/>
+            <w:r>
+              <w:t>Moorkens</w:t>
+            </w:r>
+            <w:proofErr w:type="spellEnd"/>
           </w:p>
         </w:tc>
       </w:tr>
@@ -6398,8 +7650,45 @@
             <w:hideMark/>
           </w:tcPr>
           <w:p>
-            <w:r>
-              <w:t>European Topic Centre of Climate change Mi</w:t>
+            <w:proofErr w:type="spellStart"/>
+            <w:r>
+              <w:t>European</w:t>
+            </w:r>
+            <w:proofErr w:type="spellEnd"/>
+            <w:r>
+              <w:t xml:space="preserve"> </w:t>
+            </w:r>
+            <w:proofErr w:type="spellStart"/>
+            <w:r>
+              <w:t>Topic</w:t>
+            </w:r>
+            <w:proofErr w:type="spellEnd"/>
+            <w:r>
+              <w:t xml:space="preserve"> Centre </w:t>
+            </w:r>
+            <w:proofErr w:type="spellStart"/>
+            <w:r>
+              <w:t>of</w:t>
+            </w:r>
+            <w:proofErr w:type="spellEnd"/>
+            <w:r>
+              <w:t xml:space="preserve"> </w:t>
+            </w:r>
+            <w:proofErr w:type="spellStart"/>
+            <w:r>
+              <w:t>Climate</w:t>
+            </w:r>
+            <w:proofErr w:type="spellEnd"/>
+            <w:r>
+              <w:t xml:space="preserve"> </w:t>
+            </w:r>
+            <w:proofErr w:type="spellStart"/>
+            <w:r>
+              <w:t>change</w:t>
+            </w:r>
+            <w:proofErr w:type="spellEnd"/>
+            <w:r>
+              <w:t xml:space="preserve"> Mi</w:t>
             </w:r>
           </w:p>
         </w:tc>
@@ -6459,8 +7748,13 @@
             <w:hideMark/>
           </w:tcPr>
           <w:p>
-            <w:r>
-              <w:t>gation and Energy</w:t>
+            <w:proofErr w:type="spellStart"/>
+            <w:r>
+              <w:t>gation</w:t>
+            </w:r>
+            <w:proofErr w:type="spellEnd"/>
+            <w:r>
+              <w:t xml:space="preserve"> and Energy</w:t>
             </w:r>
           </w:p>
         </w:tc>
@@ -6471,9 +7765,19 @@
             <w:hideMark/>
           </w:tcPr>
           <w:p>
-            <w:r>
-              <w:t>hai Tomescu</w:t>
-            </w:r>
+            <w:proofErr w:type="spellStart"/>
+            <w:r>
+              <w:t>hai</w:t>
+            </w:r>
+            <w:proofErr w:type="spellEnd"/>
+            <w:r>
+              <w:t xml:space="preserve"> </w:t>
+            </w:r>
+            <w:proofErr w:type="spellStart"/>
+            <w:r>
+              <w:t>Tomescu</w:t>
+            </w:r>
+            <w:proofErr w:type="spellEnd"/>
           </w:p>
         </w:tc>
       </w:tr>
@@ -6593,9 +7897,19 @@
             <w:hideMark/>
           </w:tcPr>
           <w:p>
-            <w:r>
-              <w:t>rce Almuni</w:t>
-            </w:r>
+            <w:proofErr w:type="spellStart"/>
+            <w:r>
+              <w:t>rce</w:t>
+            </w:r>
+            <w:proofErr w:type="spellEnd"/>
+            <w:r>
+              <w:t xml:space="preserve"> </w:t>
+            </w:r>
+            <w:proofErr w:type="spellStart"/>
+            <w:r>
+              <w:t>Almuni</w:t>
+            </w:r>
+            <w:proofErr w:type="spellEnd"/>
           </w:p>
         </w:tc>
       </w:tr>
@@ -6655,8 +7969,13 @@
           </w:tcPr>
           <w:p>
             <w:r>
-              <w:t>Tom Dauwe</w:t>
-            </w:r>
+              <w:t xml:space="preserve">Tom </w:t>
+            </w:r>
+            <w:proofErr w:type="spellStart"/>
+            <w:r>
+              <w:t>Dauwe</w:t>
+            </w:r>
+            <w:proofErr w:type="spellEnd"/>
           </w:p>
         </w:tc>
       </w:tr>
@@ -6703,9 +8022,19 @@
             <w:hideMark/>
           </w:tcPr>
           <w:p>
-            <w:r>
-              <w:t>European Union</w:t>
-            </w:r>
+            <w:proofErr w:type="spellStart"/>
+            <w:r>
+              <w:t>European</w:t>
+            </w:r>
+            <w:proofErr w:type="spellEnd"/>
+            <w:r>
+              <w:t xml:space="preserve"> </w:t>
+            </w:r>
+            <w:proofErr w:type="spellStart"/>
+            <w:r>
+              <w:t>Union</w:t>
+            </w:r>
+            <w:proofErr w:type="spellEnd"/>
           </w:p>
         </w:tc>
         <w:tc>
@@ -6715,9 +8044,11 @@
             <w:hideMark/>
           </w:tcPr>
           <w:p>
+            <w:proofErr w:type="spellStart"/>
             <w:r>
               <w:t>Il</w:t>
             </w:r>
+            <w:proofErr w:type="spellEnd"/>
           </w:p>
         </w:tc>
       </w:tr>
@@ -6777,8 +8108,13 @@
           </w:tcPr>
           <w:p>
             <w:r>
-              <w:t>s Moorkens</w:t>
-            </w:r>
+              <w:t xml:space="preserve">s </w:t>
+            </w:r>
+            <w:proofErr w:type="spellStart"/>
+            <w:r>
+              <w:t>Moorkens</w:t>
+            </w:r>
+            <w:proofErr w:type="spellEnd"/>
           </w:p>
         </w:tc>
       </w:tr>
@@ -6898,9 +8234,27 @@
             <w:hideMark/>
           </w:tcPr>
           <w:p>
-            <w:r>
-              <w:t>isto Juhana Saarikivi</w:t>
-            </w:r>
+            <w:proofErr w:type="spellStart"/>
+            <w:r>
+              <w:t>isto</w:t>
+            </w:r>
+            <w:proofErr w:type="spellEnd"/>
+            <w:r>
+              <w:t xml:space="preserve"> </w:t>
+            </w:r>
+            <w:proofErr w:type="spellStart"/>
+            <w:r>
+              <w:t>Juhana</w:t>
+            </w:r>
+            <w:proofErr w:type="spellEnd"/>
+            <w:r>
+              <w:t xml:space="preserve"> </w:t>
+            </w:r>
+            <w:proofErr w:type="spellStart"/>
+            <w:r>
+              <w:t>Saarikivi</w:t>
+            </w:r>
+            <w:proofErr w:type="spellEnd"/>
           </w:p>
         </w:tc>
       </w:tr>
@@ -7020,9 +8374,19 @@
             <w:hideMark/>
           </w:tcPr>
           <w:p>
-            <w:r>
-              <w:t>hai Tomescu</w:t>
-            </w:r>
+            <w:proofErr w:type="spellStart"/>
+            <w:r>
+              <w:t>hai</w:t>
+            </w:r>
+            <w:proofErr w:type="spellEnd"/>
+            <w:r>
+              <w:t xml:space="preserve"> </w:t>
+            </w:r>
+            <w:proofErr w:type="spellStart"/>
+            <w:r>
+              <w:t>Tomescu</w:t>
+            </w:r>
+            <w:proofErr w:type="spellEnd"/>
           </w:p>
         </w:tc>
       </w:tr>
@@ -7142,8 +8506,13 @@
             <w:hideMark/>
           </w:tcPr>
           <w:p>
-            <w:r>
-              <w:t>Adrian Whiteman</w:t>
+            <w:proofErr w:type="spellStart"/>
+            <w:r>
+              <w:t>Adrian</w:t>
+            </w:r>
+            <w:proofErr w:type="spellEnd"/>
+            <w:r>
+              <w:t xml:space="preserve"> Whiteman</w:t>
             </w:r>
           </w:p>
         </w:tc>
@@ -7204,8 +8573,13 @@
           </w:tcPr>
           <w:p>
             <w:r>
-              <w:t>Wolfgang Schöpp</w:t>
-            </w:r>
+              <w:t xml:space="preserve">Wolfgang </w:t>
+            </w:r>
+            <w:proofErr w:type="spellStart"/>
+            <w:r>
+              <w:t>Schöpp</w:t>
+            </w:r>
+            <w:proofErr w:type="spellEnd"/>
           </w:p>
         </w:tc>
       </w:tr>
@@ -7264,9 +8638,11 @@
             <w:hideMark/>
           </w:tcPr>
           <w:p>
+            <w:proofErr w:type="spellStart"/>
             <w:r>
               <w:t>Janus</w:t>
             </w:r>
+            <w:proofErr w:type="spellEnd"/>
           </w:p>
         </w:tc>
       </w:tr>
@@ -7314,7 +8690,15 @@
           </w:tcPr>
           <w:p>
             <w:r>
-              <w:t>International Renewable Energy Agency</w:t>
+              <w:t xml:space="preserve">International </w:t>
+            </w:r>
+            <w:proofErr w:type="spellStart"/>
+            <w:r>
+              <w:t>Renewable</w:t>
+            </w:r>
+            <w:proofErr w:type="spellEnd"/>
+            <w:r>
+              <w:t xml:space="preserve"> Energy Agency</w:t>
             </w:r>
           </w:p>
         </w:tc>
@@ -7326,8 +8710,13 @@
           </w:tcPr>
           <w:p>
             <w:r>
-              <w:t>z Cofala</w:t>
-            </w:r>
+              <w:t xml:space="preserve">z </w:t>
+            </w:r>
+            <w:proofErr w:type="spellStart"/>
+            <w:r>
+              <w:t>Cofala</w:t>
+            </w:r>
+            <w:proofErr w:type="spellEnd"/>
           </w:p>
         </w:tc>
       </w:tr>
@@ -7862,9 +9251,19 @@
             <w:hideMark/>
           </w:tcPr>
           <w:p>
-            <w:r>
-              <w:t>European Commission</w:t>
-            </w:r>
+            <w:proofErr w:type="spellStart"/>
+            <w:r>
+              <w:t>European</w:t>
+            </w:r>
+            <w:proofErr w:type="spellEnd"/>
+            <w:r>
+              <w:t xml:space="preserve"> </w:t>
+            </w:r>
+            <w:proofErr w:type="spellStart"/>
+            <w:r>
+              <w:t>Commission</w:t>
+            </w:r>
+            <w:proofErr w:type="spellEnd"/>
           </w:p>
         </w:tc>
         <w:tc>
@@ -7923,8 +9322,21 @@
             <w:hideMark/>
           </w:tcPr>
           <w:p>
-            <w:r>
-              <w:t>Joint Research Centre</w:t>
+            <w:proofErr w:type="spellStart"/>
+            <w:r>
+              <w:t>Joint</w:t>
+            </w:r>
+            <w:proofErr w:type="spellEnd"/>
+            <w:r>
+              <w:t xml:space="preserve"> </w:t>
+            </w:r>
+            <w:proofErr w:type="spellStart"/>
+            <w:r>
+              <w:t>Research</w:t>
+            </w:r>
+            <w:proofErr w:type="spellEnd"/>
+            <w:r>
+              <w:t xml:space="preserve"> Centre</w:t>
             </w:r>
           </w:p>
         </w:tc>
@@ -7988,8 +9400,95 @@
       <w:pPr>
         <w:pStyle w:val="Ttulo3"/>
       </w:pPr>
+      <w:proofErr w:type="spellStart"/>
       <w:r>
-        <w:t>Interplay of SpkG kinase and the Slr0151 protein in thephosphorylation of ferredoxin 5 in Synechocystis sp.strain PCC 6803</w:t>
+        <w:t>Interplay</w:t>
+      </w:r>
+      <w:proofErr w:type="spellEnd"/>
+      <w:r>
+        <w:t xml:space="preserve"> </w:t>
+      </w:r>
+      <w:proofErr w:type="spellStart"/>
+      <w:r>
+        <w:t>of</w:t>
+      </w:r>
+      <w:proofErr w:type="spellEnd"/>
+      <w:r>
+        <w:t xml:space="preserve"> </w:t>
+      </w:r>
+      <w:proofErr w:type="spellStart"/>
+      <w:r>
+        <w:t>SpkG</w:t>
+      </w:r>
+      <w:proofErr w:type="spellEnd"/>
+      <w:r>
+        <w:t xml:space="preserve"> </w:t>
+      </w:r>
+      <w:proofErr w:type="spellStart"/>
+      <w:r>
+        <w:t>kinase</w:t>
+      </w:r>
+      <w:proofErr w:type="spellEnd"/>
+      <w:r>
+        <w:t xml:space="preserve"> and </w:t>
+      </w:r>
+      <w:proofErr w:type="spellStart"/>
+      <w:r>
+        <w:t>the</w:t>
+      </w:r>
+      <w:proofErr w:type="spellEnd"/>
+      <w:r>
+        <w:t xml:space="preserve"> Slr0151 </w:t>
+      </w:r>
+      <w:proofErr w:type="spellStart"/>
+      <w:r>
+        <w:t>protein</w:t>
+      </w:r>
+      <w:proofErr w:type="spellEnd"/>
+      <w:r>
+        <w:t xml:space="preserve"> in </w:t>
+      </w:r>
+      <w:proofErr w:type="spellStart"/>
+      <w:r>
+        <w:t>thephosphorylation</w:t>
+      </w:r>
+      <w:proofErr w:type="spellEnd"/>
+      <w:r>
+        <w:t xml:space="preserve"> </w:t>
+      </w:r>
+      <w:proofErr w:type="spellStart"/>
+      <w:r>
+        <w:t>of</w:t>
+      </w:r>
+      <w:proofErr w:type="spellEnd"/>
+      <w:r>
+        <w:t xml:space="preserve"> </w:t>
+      </w:r>
+      <w:proofErr w:type="spellStart"/>
+      <w:r>
+        <w:t>ferredoxin</w:t>
+      </w:r>
+      <w:proofErr w:type="spellEnd"/>
+      <w:r>
+        <w:t xml:space="preserve"> 5 in </w:t>
+      </w:r>
+      <w:proofErr w:type="spellStart"/>
+      <w:r>
+        <w:t>Synechocystis</w:t>
+      </w:r>
+      <w:proofErr w:type="spellEnd"/>
+      <w:r>
+        <w:t xml:space="preserve"> </w:t>
+      </w:r>
+      <w:proofErr w:type="spellStart"/>
+      <w:proofErr w:type="gramStart"/>
+      <w:r>
+        <w:t>sp.strain</w:t>
+      </w:r>
+      <w:proofErr w:type="spellEnd"/>
+      <w:proofErr w:type="gramEnd"/>
+      <w:r>
+        <w:t xml:space="preserve"> PCC 6803</w:t>
       </w:r>
       <w:r>
         <w:t>:</w:t>
@@ -8153,8 +9652,13 @@
           </w:tcPr>
           <w:p>
             <w:r>
-              <w:t>People Programme</w:t>
-            </w:r>
+              <w:t xml:space="preserve">People </w:t>
+            </w:r>
+            <w:proofErr w:type="spellStart"/>
+            <w:r>
+              <w:t>Programme</w:t>
+            </w:r>
+            <w:proofErr w:type="spellEnd"/>
           </w:p>
         </w:tc>
         <w:tc>
@@ -8165,8 +9669,13 @@
           </w:tcPr>
           <w:p>
             <w:r>
-              <w:t>Marie Curie Actions</w:t>
-            </w:r>
+              <w:t xml:space="preserve">Marie Curie </w:t>
+            </w:r>
+            <w:proofErr w:type="spellStart"/>
+            <w:r>
+              <w:t>Actions</w:t>
+            </w:r>
+            <w:proofErr w:type="spellEnd"/>
           </w:p>
         </w:tc>
         <w:tc>
@@ -8214,8 +9723,21 @@
           </w:tcPr>
           <w:p>
             <w:r>
-              <w:t>’s Seventh Framework Programme</w:t>
-            </w:r>
+              <w:t xml:space="preserve">’s </w:t>
+            </w:r>
+            <w:proofErr w:type="spellStart"/>
+            <w:r>
+              <w:t>Seventh</w:t>
+            </w:r>
+            <w:proofErr w:type="spellEnd"/>
+            <w:r>
+              <w:t xml:space="preserve"> Framework </w:t>
+            </w:r>
+            <w:proofErr w:type="spellStart"/>
+            <w:r>
+              <w:t>Programme</w:t>
+            </w:r>
+            <w:proofErr w:type="spellEnd"/>
           </w:p>
         </w:tc>
         <w:tc>
@@ -8225,9 +9747,19 @@
             <w:hideMark/>
           </w:tcPr>
           <w:p>
-            <w:r>
-              <w:t>European Union</w:t>
-            </w:r>
+            <w:proofErr w:type="spellStart"/>
+            <w:r>
+              <w:t>European</w:t>
+            </w:r>
+            <w:proofErr w:type="spellEnd"/>
+            <w:r>
+              <w:t xml:space="preserve"> </w:t>
+            </w:r>
+            <w:proofErr w:type="spellStart"/>
+            <w:r>
+              <w:t>Union</w:t>
+            </w:r>
+            <w:proofErr w:type="spellEnd"/>
           </w:p>
         </w:tc>
         <w:tc>
@@ -8275,8 +9807,21 @@
           </w:tcPr>
           <w:p>
             <w:r>
-              <w:t>REA Grants Agreement</w:t>
-            </w:r>
+              <w:t xml:space="preserve">REA </w:t>
+            </w:r>
+            <w:proofErr w:type="spellStart"/>
+            <w:r>
+              <w:t>Grants</w:t>
+            </w:r>
+            <w:proofErr w:type="spellEnd"/>
+            <w:r>
+              <w:t xml:space="preserve"> </w:t>
+            </w:r>
+            <w:proofErr w:type="spellStart"/>
+            <w:r>
+              <w:t>Agreement</w:t>
+            </w:r>
+            <w:proofErr w:type="spellEnd"/>
           </w:p>
         </w:tc>
         <w:tc>
@@ -8286,9 +9831,19 @@
             <w:hideMark/>
           </w:tcPr>
           <w:p>
-            <w:r>
-              <w:t>European Union</w:t>
-            </w:r>
+            <w:proofErr w:type="spellStart"/>
+            <w:r>
+              <w:t>European</w:t>
+            </w:r>
+            <w:proofErr w:type="spellEnd"/>
+            <w:r>
+              <w:t xml:space="preserve"> </w:t>
+            </w:r>
+            <w:proofErr w:type="spellStart"/>
+            <w:r>
+              <w:t>Union</w:t>
+            </w:r>
+            <w:proofErr w:type="spellEnd"/>
           </w:p>
         </w:tc>
         <w:tc>
@@ -8298,9 +9853,11 @@
             <w:hideMark/>
           </w:tcPr>
           <w:p>
+            <w:proofErr w:type="spellStart"/>
             <w:r>
               <w:t>Synechocystis</w:t>
             </w:r>
+            <w:proofErr w:type="spellEnd"/>
           </w:p>
         </w:tc>
       </w:tr>
@@ -8335,8 +9892,21 @@
             <w:hideMark/>
           </w:tcPr>
           <w:p>
-            <w:r>
-              <w:t>of Finland Project</w:t>
+            <w:proofErr w:type="spellStart"/>
+            <w:r>
+              <w:t>of</w:t>
+            </w:r>
+            <w:proofErr w:type="spellEnd"/>
+            <w:r>
+              <w:t xml:space="preserve"> </w:t>
+            </w:r>
+            <w:proofErr w:type="spellStart"/>
+            <w:r>
+              <w:t>Finland</w:t>
+            </w:r>
+            <w:proofErr w:type="spellEnd"/>
+            <w:r>
+              <w:t xml:space="preserve"> Project</w:t>
             </w:r>
           </w:p>
         </w:tc>
@@ -8347,8 +9917,45 @@
             <w:hideMark/>
           </w:tcPr>
           <w:p>
-            <w:r>
-              <w:t>Academy of Finland Centre of Excellence Project</w:t>
+            <w:proofErr w:type="spellStart"/>
+            <w:r>
+              <w:t>Academy</w:t>
+            </w:r>
+            <w:proofErr w:type="spellEnd"/>
+            <w:r>
+              <w:t xml:space="preserve"> </w:t>
+            </w:r>
+            <w:proofErr w:type="spellStart"/>
+            <w:r>
+              <w:t>of</w:t>
+            </w:r>
+            <w:proofErr w:type="spellEnd"/>
+            <w:r>
+              <w:t xml:space="preserve"> </w:t>
+            </w:r>
+            <w:proofErr w:type="spellStart"/>
+            <w:r>
+              <w:t>Finland</w:t>
+            </w:r>
+            <w:proofErr w:type="spellEnd"/>
+            <w:r>
+              <w:t xml:space="preserve"> Centre </w:t>
+            </w:r>
+            <w:proofErr w:type="spellStart"/>
+            <w:r>
+              <w:t>of</w:t>
+            </w:r>
+            <w:proofErr w:type="spellEnd"/>
+            <w:r>
+              <w:t xml:space="preserve"> </w:t>
+            </w:r>
+            <w:proofErr w:type="spellStart"/>
+            <w:r>
+              <w:t>Excellence</w:t>
+            </w:r>
+            <w:proofErr w:type="spellEnd"/>
+            <w:r>
+              <w:t xml:space="preserve"> Project</w:t>
             </w:r>
           </w:p>
         </w:tc>
@@ -8408,9 +10015,11 @@
             <w:hideMark/>
           </w:tcPr>
           <w:p>
+            <w:proofErr w:type="spellStart"/>
             <w:r>
               <w:t>Academy</w:t>
             </w:r>
+            <w:proofErr w:type="spellEnd"/>
           </w:p>
         </w:tc>
         <w:tc>
@@ -8530,9 +10139,27 @@
             <w:hideMark/>
           </w:tcPr>
           <w:p>
-            <w:r>
-              <w:t>Russian Science Foundation</w:t>
-            </w:r>
+            <w:proofErr w:type="spellStart"/>
+            <w:r>
+              <w:t>Russian</w:t>
+            </w:r>
+            <w:proofErr w:type="spellEnd"/>
+            <w:r>
+              <w:t xml:space="preserve"> </w:t>
+            </w:r>
+            <w:proofErr w:type="spellStart"/>
+            <w:r>
+              <w:t>Science</w:t>
+            </w:r>
+            <w:proofErr w:type="spellEnd"/>
+            <w:r>
+              <w:t xml:space="preserve"> </w:t>
+            </w:r>
+            <w:proofErr w:type="spellStart"/>
+            <w:r>
+              <w:t>Foundation</w:t>
+            </w:r>
+            <w:proofErr w:type="spellEnd"/>
           </w:p>
         </w:tc>
         <w:tc>
@@ -8592,8 +10219,21 @@
           </w:tcPr>
           <w:p>
             <w:r>
-              <w:t>Turku University Foundation</w:t>
-            </w:r>
+              <w:t xml:space="preserve">Turku </w:t>
+            </w:r>
+            <w:proofErr w:type="spellStart"/>
+            <w:r>
+              <w:t>University</w:t>
+            </w:r>
+            <w:proofErr w:type="spellEnd"/>
+            <w:r>
+              <w:t xml:space="preserve"> </w:t>
+            </w:r>
+            <w:proofErr w:type="spellStart"/>
+            <w:r>
+              <w:t>Foundation</w:t>
+            </w:r>
+            <w:proofErr w:type="spellEnd"/>
           </w:p>
         </w:tc>
         <w:tc>
@@ -8653,8 +10293,21 @@
           </w:tcPr>
           <w:p>
             <w:r>
-              <w:t>Turku Proteomics Facility</w:t>
-            </w:r>
+              <w:t xml:space="preserve">Turku </w:t>
+            </w:r>
+            <w:proofErr w:type="spellStart"/>
+            <w:r>
+              <w:t>Proteomics</w:t>
+            </w:r>
+            <w:proofErr w:type="spellEnd"/>
+            <w:r>
+              <w:t xml:space="preserve"> </w:t>
+            </w:r>
+            <w:proofErr w:type="spellStart"/>
+            <w:r>
+              <w:t>Facility</w:t>
+            </w:r>
+            <w:proofErr w:type="spellEnd"/>
           </w:p>
         </w:tc>
         <w:tc>
@@ -8713,8 +10366,21 @@
             <w:hideMark/>
           </w:tcPr>
           <w:p>
-            <w:r>
-              <w:t>University of Turku</w:t>
+            <w:proofErr w:type="spellStart"/>
+            <w:r>
+              <w:t>University</w:t>
+            </w:r>
+            <w:proofErr w:type="spellEnd"/>
+            <w:r>
+              <w:t xml:space="preserve"> </w:t>
+            </w:r>
+            <w:proofErr w:type="spellStart"/>
+            <w:r>
+              <w:t>of</w:t>
+            </w:r>
+            <w:proofErr w:type="spellEnd"/>
+            <w:r>
+              <w:t xml:space="preserve"> Turku</w:t>
             </w:r>
           </w:p>
         </w:tc>
@@ -8774,9 +10440,27 @@
             <w:hideMark/>
           </w:tcPr>
           <w:p>
-            <w:r>
-              <w:t>Abo Akademi University</w:t>
-            </w:r>
+            <w:proofErr w:type="spellStart"/>
+            <w:r>
+              <w:t>Abo</w:t>
+            </w:r>
+            <w:proofErr w:type="spellEnd"/>
+            <w:r>
+              <w:t xml:space="preserve"> </w:t>
+            </w:r>
+            <w:proofErr w:type="spellStart"/>
+            <w:r>
+              <w:t>Akademi</w:t>
+            </w:r>
+            <w:proofErr w:type="spellEnd"/>
+            <w:r>
+              <w:t xml:space="preserve"> </w:t>
+            </w:r>
+            <w:proofErr w:type="spellStart"/>
+            <w:r>
+              <w:t>University</w:t>
+            </w:r>
+            <w:proofErr w:type="spellEnd"/>
           </w:p>
         </w:tc>
         <w:tc>
@@ -8835,9 +10519,19 @@
             <w:hideMark/>
           </w:tcPr>
           <w:p>
-            <w:r>
-              <w:t>Biocenter Finland</w:t>
-            </w:r>
+            <w:proofErr w:type="spellStart"/>
+            <w:r>
+              <w:t>Biocenter</w:t>
+            </w:r>
+            <w:proofErr w:type="spellEnd"/>
+            <w:r>
+              <w:t xml:space="preserve"> </w:t>
+            </w:r>
+            <w:proofErr w:type="spellStart"/>
+            <w:r>
+              <w:t>Finland</w:t>
+            </w:r>
+            <w:proofErr w:type="spellEnd"/>
           </w:p>
         </w:tc>
         <w:tc>
@@ -9030,8 +10724,13 @@
           </w:tcPr>
           <w:p>
             <w:r>
-              <w:t>People Programme</w:t>
-            </w:r>
+              <w:t xml:space="preserve">People </w:t>
+            </w:r>
+            <w:proofErr w:type="spellStart"/>
+            <w:r>
+              <w:t>Programme</w:t>
+            </w:r>
+            <w:proofErr w:type="spellEnd"/>
           </w:p>
         </w:tc>
         <w:tc>
@@ -9078,9 +10777,19 @@
             <w:hideMark/>
           </w:tcPr>
           <w:p>
-            <w:r>
-              <w:t>Seventh Framework Programme</w:t>
-            </w:r>
+            <w:proofErr w:type="spellStart"/>
+            <w:r>
+              <w:t>Seventh</w:t>
+            </w:r>
+            <w:proofErr w:type="spellEnd"/>
+            <w:r>
+              <w:t xml:space="preserve"> Framework </w:t>
+            </w:r>
+            <w:proofErr w:type="spellStart"/>
+            <w:r>
+              <w:t>Programme</w:t>
+            </w:r>
+            <w:proofErr w:type="spellEnd"/>
           </w:p>
         </w:tc>
         <w:tc>
@@ -9091,8 +10800,13 @@
           </w:tcPr>
           <w:p>
             <w:r>
-              <w:t>Marie Curie Action</w:t>
-            </w:r>
+              <w:t xml:space="preserve">Marie Curie </w:t>
+            </w:r>
+            <w:proofErr w:type="spellStart"/>
+            <w:r>
+              <w:t>Action</w:t>
+            </w:r>
+            <w:proofErr w:type="spellEnd"/>
           </w:p>
         </w:tc>
         <w:tc>
@@ -9139,9 +10853,11 @@
             <w:hideMark/>
           </w:tcPr>
           <w:p>
+            <w:proofErr w:type="spellStart"/>
             <w:r>
               <w:t>Synechocystis</w:t>
             </w:r>
+            <w:proofErr w:type="spellEnd"/>
           </w:p>
         </w:tc>
         <w:tc>
@@ -9151,9 +10867,19 @@
             <w:hideMark/>
           </w:tcPr>
           <w:p>
-            <w:r>
-              <w:t>European Union</w:t>
-            </w:r>
+            <w:proofErr w:type="spellStart"/>
+            <w:r>
+              <w:t>European</w:t>
+            </w:r>
+            <w:proofErr w:type="spellEnd"/>
+            <w:r>
+              <w:t xml:space="preserve"> </w:t>
+            </w:r>
+            <w:proofErr w:type="spellStart"/>
+            <w:r>
+              <w:t>Union</w:t>
+            </w:r>
+            <w:proofErr w:type="spellEnd"/>
           </w:p>
         </w:tc>
         <w:tc>
@@ -9273,9 +10999,19 @@
             <w:hideMark/>
           </w:tcPr>
           <w:p>
-            <w:r>
-              <w:t>European Union</w:t>
-            </w:r>
+            <w:proofErr w:type="spellStart"/>
+            <w:r>
+              <w:t>European</w:t>
+            </w:r>
+            <w:proofErr w:type="spellEnd"/>
+            <w:r>
+              <w:t xml:space="preserve"> </w:t>
+            </w:r>
+            <w:proofErr w:type="spellStart"/>
+            <w:r>
+              <w:t>Union</w:t>
+            </w:r>
+            <w:proofErr w:type="spellEnd"/>
           </w:p>
         </w:tc>
         <w:tc>
@@ -9334,9 +11070,43 @@
             <w:hideMark/>
           </w:tcPr>
           <w:p>
-            <w:r>
-              <w:t>Academy of Finland Centre of Excellence</w:t>
-            </w:r>
+            <w:proofErr w:type="spellStart"/>
+            <w:r>
+              <w:t>Academy</w:t>
+            </w:r>
+            <w:proofErr w:type="spellEnd"/>
+            <w:r>
+              <w:t xml:space="preserve"> </w:t>
+            </w:r>
+            <w:proofErr w:type="spellStart"/>
+            <w:r>
+              <w:t>of</w:t>
+            </w:r>
+            <w:proofErr w:type="spellEnd"/>
+            <w:r>
+              <w:t xml:space="preserve"> </w:t>
+            </w:r>
+            <w:proofErr w:type="spellStart"/>
+            <w:r>
+              <w:t>Finland</w:t>
+            </w:r>
+            <w:proofErr w:type="spellEnd"/>
+            <w:r>
+              <w:t xml:space="preserve"> Centre </w:t>
+            </w:r>
+            <w:proofErr w:type="spellStart"/>
+            <w:r>
+              <w:t>of</w:t>
+            </w:r>
+            <w:proofErr w:type="spellEnd"/>
+            <w:r>
+              <w:t xml:space="preserve"> </w:t>
+            </w:r>
+            <w:proofErr w:type="spellStart"/>
+            <w:r>
+              <w:t>Excellence</w:t>
+            </w:r>
+            <w:proofErr w:type="spellEnd"/>
           </w:p>
         </w:tc>
         <w:tc>
@@ -9395,8 +11165,29 @@
             <w:hideMark/>
           </w:tcPr>
           <w:p>
-            <w:r>
-              <w:t>Academy of Finland Project</w:t>
+            <w:proofErr w:type="spellStart"/>
+            <w:r>
+              <w:t>Academy</w:t>
+            </w:r>
+            <w:proofErr w:type="spellEnd"/>
+            <w:r>
+              <w:t xml:space="preserve"> </w:t>
+            </w:r>
+            <w:proofErr w:type="spellStart"/>
+            <w:r>
+              <w:t>of</w:t>
+            </w:r>
+            <w:proofErr w:type="spellEnd"/>
+            <w:r>
+              <w:t xml:space="preserve"> </w:t>
+            </w:r>
+            <w:proofErr w:type="spellStart"/>
+            <w:r>
+              <w:t>Finland</w:t>
+            </w:r>
+            <w:proofErr w:type="spellEnd"/>
+            <w:r>
+              <w:t xml:space="preserve"> Project</w:t>
             </w:r>
           </w:p>
         </w:tc>
@@ -9517,9 +11308,27 @@
             <w:hideMark/>
           </w:tcPr>
           <w:p>
-            <w:r>
-              <w:t>Russian Science Foundation</w:t>
-            </w:r>
+            <w:proofErr w:type="spellStart"/>
+            <w:r>
+              <w:t>Russian</w:t>
+            </w:r>
+            <w:proofErr w:type="spellEnd"/>
+            <w:r>
+              <w:t xml:space="preserve"> </w:t>
+            </w:r>
+            <w:proofErr w:type="spellStart"/>
+            <w:r>
+              <w:t>Science</w:t>
+            </w:r>
+            <w:proofErr w:type="spellEnd"/>
+            <w:r>
+              <w:t xml:space="preserve"> </w:t>
+            </w:r>
+            <w:proofErr w:type="spellStart"/>
+            <w:r>
+              <w:t>Foundation</w:t>
+            </w:r>
+            <w:proofErr w:type="spellEnd"/>
           </w:p>
         </w:tc>
         <w:tc>
@@ -9579,8 +11388,21 @@
           </w:tcPr>
           <w:p>
             <w:r>
-              <w:t>Turku University Foundation</w:t>
-            </w:r>
+              <w:t xml:space="preserve">Turku </w:t>
+            </w:r>
+            <w:proofErr w:type="spellStart"/>
+            <w:r>
+              <w:t>University</w:t>
+            </w:r>
+            <w:proofErr w:type="spellEnd"/>
+            <w:r>
+              <w:t xml:space="preserve"> </w:t>
+            </w:r>
+            <w:proofErr w:type="spellStart"/>
+            <w:r>
+              <w:t>Foundation</w:t>
+            </w:r>
+            <w:proofErr w:type="spellEnd"/>
           </w:p>
         </w:tc>
         <w:tc>
@@ -9640,8 +11462,21 @@
           </w:tcPr>
           <w:p>
             <w:r>
-              <w:t>Turku Proteomics Facility</w:t>
-            </w:r>
+              <w:t xml:space="preserve">Turku </w:t>
+            </w:r>
+            <w:proofErr w:type="spellStart"/>
+            <w:r>
+              <w:t>Proteomics</w:t>
+            </w:r>
+            <w:proofErr w:type="spellEnd"/>
+            <w:r>
+              <w:t xml:space="preserve"> </w:t>
+            </w:r>
+            <w:proofErr w:type="spellStart"/>
+            <w:r>
+              <w:t>Facility</w:t>
+            </w:r>
+            <w:proofErr w:type="spellEnd"/>
           </w:p>
         </w:tc>
         <w:tc>
@@ -9700,8 +11535,21 @@
             <w:hideMark/>
           </w:tcPr>
           <w:p>
-            <w:r>
-              <w:t>University of Turku</w:t>
+            <w:proofErr w:type="spellStart"/>
+            <w:r>
+              <w:t>University</w:t>
+            </w:r>
+            <w:proofErr w:type="spellEnd"/>
+            <w:r>
+              <w:t xml:space="preserve"> </w:t>
+            </w:r>
+            <w:proofErr w:type="spellStart"/>
+            <w:r>
+              <w:t>of</w:t>
+            </w:r>
+            <w:proofErr w:type="spellEnd"/>
+            <w:r>
+              <w:t xml:space="preserve"> Turku</w:t>
             </w:r>
           </w:p>
         </w:tc>
@@ -9761,9 +11609,27 @@
             <w:hideMark/>
           </w:tcPr>
           <w:p>
-            <w:r>
-              <w:t>Abo Akademi University</w:t>
-            </w:r>
+            <w:proofErr w:type="spellStart"/>
+            <w:r>
+              <w:t>Abo</w:t>
+            </w:r>
+            <w:proofErr w:type="spellEnd"/>
+            <w:r>
+              <w:t xml:space="preserve"> </w:t>
+            </w:r>
+            <w:proofErr w:type="spellStart"/>
+            <w:r>
+              <w:t>Akademi</w:t>
+            </w:r>
+            <w:proofErr w:type="spellEnd"/>
+            <w:r>
+              <w:t xml:space="preserve"> </w:t>
+            </w:r>
+            <w:proofErr w:type="spellStart"/>
+            <w:r>
+              <w:t>University</w:t>
+            </w:r>
+            <w:proofErr w:type="spellEnd"/>
           </w:p>
         </w:tc>
         <w:tc>
@@ -9822,9 +11688,19 @@
             <w:hideMark/>
           </w:tcPr>
           <w:p>
-            <w:r>
-              <w:t>Biocenter Finland</w:t>
-            </w:r>
+            <w:proofErr w:type="spellStart"/>
+            <w:r>
+              <w:t>Biocenter</w:t>
+            </w:r>
+            <w:proofErr w:type="spellEnd"/>
+            <w:r>
+              <w:t xml:space="preserve"> </w:t>
+            </w:r>
+            <w:proofErr w:type="spellStart"/>
+            <w:r>
+              <w:t>Finland</w:t>
+            </w:r>
+            <w:proofErr w:type="spellEnd"/>
           </w:p>
         </w:tc>
         <w:tc>
@@ -9863,7 +11739,71 @@
         </w:rPr>
       </w:pPr>
       <w:r>
-        <w:t>PRISM: a web server and repository for prediction ofprotein–protein interactions and modeling their 3D</w:t>
+        <w:t xml:space="preserve">PRISM: a web server and </w:t>
+      </w:r>
+      <w:proofErr w:type="spellStart"/>
+      <w:r>
+        <w:t>repository</w:t>
+      </w:r>
+      <w:proofErr w:type="spellEnd"/>
+      <w:r>
+        <w:t xml:space="preserve"> </w:t>
+      </w:r>
+      <w:proofErr w:type="spellStart"/>
+      <w:r>
+        <w:t>for</w:t>
+      </w:r>
+      <w:proofErr w:type="spellEnd"/>
+      <w:r>
+        <w:t xml:space="preserve"> </w:t>
+      </w:r>
+      <w:proofErr w:type="spellStart"/>
+      <w:r>
+        <w:t>prediction</w:t>
+      </w:r>
+      <w:proofErr w:type="spellEnd"/>
+      <w:r>
+        <w:t xml:space="preserve"> </w:t>
+      </w:r>
+      <w:proofErr w:type="spellStart"/>
+      <w:r>
+        <w:t>ofprotein</w:t>
+      </w:r>
+      <w:proofErr w:type="spellEnd"/>
+      <w:r>
+        <w:t>–</w:t>
+      </w:r>
+      <w:proofErr w:type="spellStart"/>
+      <w:r>
+        <w:t>protein</w:t>
+      </w:r>
+      <w:proofErr w:type="spellEnd"/>
+      <w:r>
+        <w:t xml:space="preserve"> </w:t>
+      </w:r>
+      <w:proofErr w:type="spellStart"/>
+      <w:r>
+        <w:t>interactions</w:t>
+      </w:r>
+      <w:proofErr w:type="spellEnd"/>
+      <w:r>
+        <w:t xml:space="preserve"> and </w:t>
+      </w:r>
+      <w:proofErr w:type="spellStart"/>
+      <w:r>
+        <w:t>modeling</w:t>
+      </w:r>
+      <w:proofErr w:type="spellEnd"/>
+      <w:r>
+        <w:t xml:space="preserve"> </w:t>
+      </w:r>
+      <w:proofErr w:type="spellStart"/>
+      <w:r>
+        <w:t>their</w:t>
+      </w:r>
+      <w:proofErr w:type="spellEnd"/>
+      <w:r>
+        <w:t xml:space="preserve"> 3D</w:t>
       </w:r>
       <w:r>
         <w:t xml:space="preserve"> </w:t>
@@ -10029,9 +11969,11 @@
             <w:hideMark/>
           </w:tcPr>
           <w:p>
+            <w:proofErr w:type="spellStart"/>
             <w:r>
               <w:t>Turkey</w:t>
             </w:r>
+            <w:proofErr w:type="spellEnd"/>
           </w:p>
         </w:tc>
         <w:tc>
@@ -10053,9 +11995,27 @@
             <w:hideMark/>
           </w:tcPr>
           <w:p>
-            <w:r>
-              <w:t>National Cancer Institute</w:t>
-            </w:r>
+            <w:proofErr w:type="spellStart"/>
+            <w:r>
+              <w:t>National</w:t>
+            </w:r>
+            <w:proofErr w:type="spellEnd"/>
+            <w:r>
+              <w:t xml:space="preserve"> </w:t>
+            </w:r>
+            <w:proofErr w:type="spellStart"/>
+            <w:r>
+              <w:t>Cancer</w:t>
+            </w:r>
+            <w:proofErr w:type="spellEnd"/>
+            <w:r>
+              <w:t xml:space="preserve"> </w:t>
+            </w:r>
+            <w:proofErr w:type="spellStart"/>
+            <w:r>
+              <w:t>Institute</w:t>
+            </w:r>
+            <w:proofErr w:type="spellEnd"/>
           </w:p>
         </w:tc>
         <w:tc>
@@ -10114,9 +12074,35 @@
             <w:hideMark/>
           </w:tcPr>
           <w:p>
-            <w:r>
-              <w:t>National Institutes of Health</w:t>
-            </w:r>
+            <w:proofErr w:type="spellStart"/>
+            <w:r>
+              <w:t>National</w:t>
+            </w:r>
+            <w:proofErr w:type="spellEnd"/>
+            <w:r>
+              <w:t xml:space="preserve"> </w:t>
+            </w:r>
+            <w:proofErr w:type="spellStart"/>
+            <w:r>
+              <w:t>Institutes</w:t>
+            </w:r>
+            <w:proofErr w:type="spellEnd"/>
+            <w:r>
+              <w:t xml:space="preserve"> </w:t>
+            </w:r>
+            <w:proofErr w:type="spellStart"/>
+            <w:r>
+              <w:t>of</w:t>
+            </w:r>
+            <w:proofErr w:type="spellEnd"/>
+            <w:r>
+              <w:t xml:space="preserve"> </w:t>
+            </w:r>
+            <w:proofErr w:type="spellStart"/>
+            <w:r>
+              <w:t>Health</w:t>
+            </w:r>
+            <w:proofErr w:type="spellEnd"/>
           </w:p>
         </w:tc>
         <w:tc>
@@ -10237,7 +12223,39 @@
           </w:tcPr>
           <w:p>
             <w:r>
-              <w:t>Intramural Research Program of the NIH</w:t>
+              <w:t xml:space="preserve">Intramural </w:t>
+            </w:r>
+            <w:proofErr w:type="spellStart"/>
+            <w:r>
+              <w:t>Research</w:t>
+            </w:r>
+            <w:proofErr w:type="spellEnd"/>
+            <w:r>
+              <w:t xml:space="preserve"> </w:t>
+            </w:r>
+            <w:proofErr w:type="spellStart"/>
+            <w:r>
+              <w:t>Program</w:t>
+            </w:r>
+            <w:proofErr w:type="spellEnd"/>
+            <w:r>
+              <w:t xml:space="preserve"> </w:t>
+            </w:r>
+            <w:proofErr w:type="spellStart"/>
+            <w:r>
+              <w:t>of</w:t>
+            </w:r>
+            <w:proofErr w:type="spellEnd"/>
+            <w:r>
+              <w:t xml:space="preserve"> </w:t>
+            </w:r>
+            <w:proofErr w:type="spellStart"/>
+            <w:r>
+              <w:t>the</w:t>
+            </w:r>
+            <w:proofErr w:type="spellEnd"/>
+            <w:r>
+              <w:t xml:space="preserve"> NIH</w:t>
             </w:r>
           </w:p>
         </w:tc>
@@ -10297,9 +12315,27 @@
             <w:hideMark/>
           </w:tcPr>
           <w:p>
-            <w:r>
-              <w:t>National Cancer Institute</w:t>
-            </w:r>
+            <w:proofErr w:type="spellStart"/>
+            <w:r>
+              <w:t>National</w:t>
+            </w:r>
+            <w:proofErr w:type="spellEnd"/>
+            <w:r>
+              <w:t xml:space="preserve"> </w:t>
+            </w:r>
+            <w:proofErr w:type="spellStart"/>
+            <w:r>
+              <w:t>Cancer</w:t>
+            </w:r>
+            <w:proofErr w:type="spellEnd"/>
+            <w:r>
+              <w:t xml:space="preserve"> </w:t>
+            </w:r>
+            <w:proofErr w:type="spellStart"/>
+            <w:r>
+              <w:t>Institute</w:t>
+            </w:r>
+            <w:proofErr w:type="spellEnd"/>
           </w:p>
         </w:tc>
         <w:tc>
@@ -10359,8 +12395,29 @@
           </w:tcPr>
           <w:p>
             <w:r>
-              <w:t>Center for Cancer Research</w:t>
-            </w:r>
+              <w:t xml:space="preserve">Center </w:t>
+            </w:r>
+            <w:proofErr w:type="spellStart"/>
+            <w:r>
+              <w:t>for</w:t>
+            </w:r>
+            <w:proofErr w:type="spellEnd"/>
+            <w:r>
+              <w:t xml:space="preserve"> </w:t>
+            </w:r>
+            <w:proofErr w:type="spellStart"/>
+            <w:r>
+              <w:t>Cancer</w:t>
+            </w:r>
+            <w:proofErr w:type="spellEnd"/>
+            <w:r>
+              <w:t xml:space="preserve"> </w:t>
+            </w:r>
+            <w:proofErr w:type="spellStart"/>
+            <w:r>
+              <w:t>Research</w:t>
+            </w:r>
+            <w:proofErr w:type="spellEnd"/>
           </w:p>
         </w:tc>
         <w:tc>
@@ -10419,9 +12476,35 @@
             <w:hideMark/>
           </w:tcPr>
           <w:p>
-            <w:r>
-              <w:t>Scientific and Technological Research Council of</w:t>
-            </w:r>
+            <w:proofErr w:type="spellStart"/>
+            <w:r>
+              <w:t>Scientific</w:t>
+            </w:r>
+            <w:proofErr w:type="spellEnd"/>
+            <w:r>
+              <w:t xml:space="preserve"> and </w:t>
+            </w:r>
+            <w:proofErr w:type="spellStart"/>
+            <w:r>
+              <w:t>Technological</w:t>
+            </w:r>
+            <w:proofErr w:type="spellEnd"/>
+            <w:r>
+              <w:t xml:space="preserve"> </w:t>
+            </w:r>
+            <w:proofErr w:type="spellStart"/>
+            <w:r>
+              <w:t>Research</w:t>
+            </w:r>
+            <w:proofErr w:type="spellEnd"/>
+            <w:r>
+              <w:t xml:space="preserve"> Council </w:t>
+            </w:r>
+            <w:proofErr w:type="spellStart"/>
+            <w:r>
+              <w:t>of</w:t>
+            </w:r>
+            <w:proofErr w:type="spellEnd"/>
           </w:p>
         </w:tc>
         <w:tc>
@@ -10674,9 +12757,27 @@
             <w:hideMark/>
           </w:tcPr>
           <w:p>
-            <w:r>
-              <w:t>National Cancer Institute</w:t>
-            </w:r>
+            <w:proofErr w:type="spellStart"/>
+            <w:r>
+              <w:t>National</w:t>
+            </w:r>
+            <w:proofErr w:type="spellEnd"/>
+            <w:r>
+              <w:t xml:space="preserve"> </w:t>
+            </w:r>
+            <w:proofErr w:type="spellStart"/>
+            <w:r>
+              <w:t>Cancer</w:t>
+            </w:r>
+            <w:proofErr w:type="spellEnd"/>
+            <w:r>
+              <w:t xml:space="preserve"> </w:t>
+            </w:r>
+            <w:proofErr w:type="spellStart"/>
+            <w:r>
+              <w:t>Institute</w:t>
+            </w:r>
+            <w:proofErr w:type="spellEnd"/>
           </w:p>
         </w:tc>
         <w:tc>
@@ -10735,9 +12836,35 @@
             <w:hideMark/>
           </w:tcPr>
           <w:p>
-            <w:r>
-              <w:t>National Institutes of Health</w:t>
-            </w:r>
+            <w:proofErr w:type="spellStart"/>
+            <w:r>
+              <w:t>National</w:t>
+            </w:r>
+            <w:proofErr w:type="spellEnd"/>
+            <w:r>
+              <w:t xml:space="preserve"> </w:t>
+            </w:r>
+            <w:proofErr w:type="spellStart"/>
+            <w:r>
+              <w:t>Institutes</w:t>
+            </w:r>
+            <w:proofErr w:type="spellEnd"/>
+            <w:r>
+              <w:t xml:space="preserve"> </w:t>
+            </w:r>
+            <w:proofErr w:type="spellStart"/>
+            <w:r>
+              <w:t>of</w:t>
+            </w:r>
+            <w:proofErr w:type="spellEnd"/>
+            <w:r>
+              <w:t xml:space="preserve"> </w:t>
+            </w:r>
+            <w:proofErr w:type="spellStart"/>
+            <w:r>
+              <w:t>Health</w:t>
+            </w:r>
+            <w:proofErr w:type="spellEnd"/>
           </w:p>
         </w:tc>
         <w:tc>
@@ -10858,7 +12985,39 @@
           </w:tcPr>
           <w:p>
             <w:r>
-              <w:t>Intramural Research Program of the NIH</w:t>
+              <w:t xml:space="preserve">Intramural </w:t>
+            </w:r>
+            <w:proofErr w:type="spellStart"/>
+            <w:r>
+              <w:t>Research</w:t>
+            </w:r>
+            <w:proofErr w:type="spellEnd"/>
+            <w:r>
+              <w:t xml:space="preserve"> </w:t>
+            </w:r>
+            <w:proofErr w:type="spellStart"/>
+            <w:r>
+              <w:t>Program</w:t>
+            </w:r>
+            <w:proofErr w:type="spellEnd"/>
+            <w:r>
+              <w:t xml:space="preserve"> </w:t>
+            </w:r>
+            <w:proofErr w:type="spellStart"/>
+            <w:r>
+              <w:t>of</w:t>
+            </w:r>
+            <w:proofErr w:type="spellEnd"/>
+            <w:r>
+              <w:t xml:space="preserve"> </w:t>
+            </w:r>
+            <w:proofErr w:type="spellStart"/>
+            <w:r>
+              <w:t>the</w:t>
+            </w:r>
+            <w:proofErr w:type="spellEnd"/>
+            <w:r>
+              <w:t xml:space="preserve"> NIH</w:t>
             </w:r>
           </w:p>
         </w:tc>
@@ -10918,9 +13077,27 @@
             <w:hideMark/>
           </w:tcPr>
           <w:p>
-            <w:r>
-              <w:t>National Cancer Institute</w:t>
-            </w:r>
+            <w:proofErr w:type="spellStart"/>
+            <w:r>
+              <w:t>National</w:t>
+            </w:r>
+            <w:proofErr w:type="spellEnd"/>
+            <w:r>
+              <w:t xml:space="preserve"> </w:t>
+            </w:r>
+            <w:proofErr w:type="spellStart"/>
+            <w:r>
+              <w:t>Cancer</w:t>
+            </w:r>
+            <w:proofErr w:type="spellEnd"/>
+            <w:r>
+              <w:t xml:space="preserve"> </w:t>
+            </w:r>
+            <w:proofErr w:type="spellStart"/>
+            <w:r>
+              <w:t>Institute</w:t>
+            </w:r>
+            <w:proofErr w:type="spellEnd"/>
           </w:p>
         </w:tc>
         <w:tc>
@@ -10980,8 +13157,29 @@
           </w:tcPr>
           <w:p>
             <w:r>
-              <w:t>Center for Cancer Research</w:t>
-            </w:r>
+              <w:t xml:space="preserve">Center </w:t>
+            </w:r>
+            <w:proofErr w:type="spellStart"/>
+            <w:r>
+              <w:t>for</w:t>
+            </w:r>
+            <w:proofErr w:type="spellEnd"/>
+            <w:r>
+              <w:t xml:space="preserve"> </w:t>
+            </w:r>
+            <w:proofErr w:type="spellStart"/>
+            <w:r>
+              <w:t>Cancer</w:t>
+            </w:r>
+            <w:proofErr w:type="spellEnd"/>
+            <w:r>
+              <w:t xml:space="preserve"> </w:t>
+            </w:r>
+            <w:proofErr w:type="spellStart"/>
+            <w:r>
+              <w:t>Research</w:t>
+            </w:r>
+            <w:proofErr w:type="spellEnd"/>
           </w:p>
         </w:tc>
         <w:tc>
@@ -11040,9 +13238,43 @@
             <w:hideMark/>
           </w:tcPr>
           <w:p>
-            <w:r>
-              <w:t>Scientific and Technological Research Council of Turkey</w:t>
-            </w:r>
+            <w:proofErr w:type="spellStart"/>
+            <w:r>
+              <w:t>Scientific</w:t>
+            </w:r>
+            <w:proofErr w:type="spellEnd"/>
+            <w:r>
+              <w:t xml:space="preserve"> and </w:t>
+            </w:r>
+            <w:proofErr w:type="spellStart"/>
+            <w:r>
+              <w:t>Technological</w:t>
+            </w:r>
+            <w:proofErr w:type="spellEnd"/>
+            <w:r>
+              <w:t xml:space="preserve"> </w:t>
+            </w:r>
+            <w:proofErr w:type="spellStart"/>
+            <w:r>
+              <w:t>Research</w:t>
+            </w:r>
+            <w:proofErr w:type="spellEnd"/>
+            <w:r>
+              <w:t xml:space="preserve"> Council </w:t>
+            </w:r>
+            <w:proofErr w:type="spellStart"/>
+            <w:r>
+              <w:t>of</w:t>
+            </w:r>
+            <w:proofErr w:type="spellEnd"/>
+            <w:r>
+              <w:t xml:space="preserve"> </w:t>
+            </w:r>
+            <w:proofErr w:type="spellStart"/>
+            <w:r>
+              <w:t>Turkey</w:t>
+            </w:r>
+            <w:proofErr w:type="spellEnd"/>
           </w:p>
         </w:tc>
         <w:tc>
@@ -11219,8 +13451,37 @@
         </w:rPr>
       </w:pPr>
       <w:r>
-        <w:t>A Scalable t-wise Coverage Estimator</w:t>
+        <w:t xml:space="preserve">A </w:t>
       </w:r>
+      <w:proofErr w:type="spellStart"/>
+      <w:r>
+        <w:t>Scalable</w:t>
+      </w:r>
+      <w:proofErr w:type="spellEnd"/>
+      <w:r>
+        <w:t xml:space="preserve"> t-</w:t>
+      </w:r>
+      <w:proofErr w:type="spellStart"/>
+      <w:r>
+        <w:t>wise</w:t>
+      </w:r>
+      <w:proofErr w:type="spellEnd"/>
+      <w:r>
+        <w:t xml:space="preserve"> </w:t>
+      </w:r>
+      <w:proofErr w:type="spellStart"/>
+      <w:r>
+        <w:t>Coverage</w:t>
+      </w:r>
+      <w:proofErr w:type="spellEnd"/>
+      <w:r>
+        <w:t xml:space="preserve"> </w:t>
+      </w:r>
+      <w:proofErr w:type="spellStart"/>
+      <w:r>
+        <w:t>Estimator</w:t>
+      </w:r>
+      <w:proofErr w:type="spellEnd"/>
       <w:r>
         <w:rPr>
           <w:lang w:val="en-US"/>
@@ -11399,8 +13660,21 @@
           </w:tcPr>
           <w:p>
             <w:r>
-              <w:t>EU H2020 project Serums</w:t>
-            </w:r>
+              <w:t xml:space="preserve">EU H2020 </w:t>
+            </w:r>
+            <w:proofErr w:type="spellStart"/>
+            <w:r>
+              <w:t>project</w:t>
+            </w:r>
+            <w:proofErr w:type="spellEnd"/>
+            <w:r>
+              <w:t xml:space="preserve"> </w:t>
+            </w:r>
+            <w:proofErr w:type="spellStart"/>
+            <w:r>
+              <w:t>Serums</w:t>
+            </w:r>
+            <w:proofErr w:type="spellEnd"/>
           </w:p>
         </w:tc>
         <w:tc>
@@ -11410,9 +13684,27 @@
             <w:hideMark/>
           </w:tcPr>
           <w:p>
-            <w:r>
-              <w:t>National Science Foundation</w:t>
-            </w:r>
+            <w:proofErr w:type="spellStart"/>
+            <w:r>
+              <w:t>National</w:t>
+            </w:r>
+            <w:proofErr w:type="spellEnd"/>
+            <w:r>
+              <w:t xml:space="preserve"> </w:t>
+            </w:r>
+            <w:proofErr w:type="spellStart"/>
+            <w:r>
+              <w:t>Science</w:t>
+            </w:r>
+            <w:proofErr w:type="spellEnd"/>
+            <w:r>
+              <w:t xml:space="preserve"> </w:t>
+            </w:r>
+            <w:proofErr w:type="spellStart"/>
+            <w:r>
+              <w:t>Foundation</w:t>
+            </w:r>
+            <w:proofErr w:type="spellEnd"/>
           </w:p>
         </w:tc>
         <w:tc>
@@ -11447,9 +13739,11 @@
             <w:hideMark/>
           </w:tcPr>
           <w:p>
+            <w:proofErr w:type="spellStart"/>
             <w:r>
               <w:t>Singapore</w:t>
             </w:r>
+            <w:proofErr w:type="spellEnd"/>
           </w:p>
         </w:tc>
         <w:tc>
@@ -11460,8 +13754,21 @@
           </w:tcPr>
           <w:p>
             <w:r>
-              <w:t>NRF Fellowship Programme</w:t>
-            </w:r>
+              <w:t xml:space="preserve">NRF </w:t>
+            </w:r>
+            <w:proofErr w:type="spellStart"/>
+            <w:r>
+              <w:t>Fellowship</w:t>
+            </w:r>
+            <w:proofErr w:type="spellEnd"/>
+            <w:r>
+              <w:t xml:space="preserve"> </w:t>
+            </w:r>
+            <w:proofErr w:type="spellStart"/>
+            <w:r>
+              <w:t>Programme</w:t>
+            </w:r>
+            <w:proofErr w:type="spellEnd"/>
           </w:p>
         </w:tc>
         <w:tc>
@@ -11471,9 +13778,27 @@
             <w:hideMark/>
           </w:tcPr>
           <w:p>
-            <w:r>
-              <w:t>National Research Foundation</w:t>
-            </w:r>
+            <w:proofErr w:type="spellStart"/>
+            <w:r>
+              <w:t>National</w:t>
+            </w:r>
+            <w:proofErr w:type="spellEnd"/>
+            <w:r>
+              <w:t xml:space="preserve"> </w:t>
+            </w:r>
+            <w:proofErr w:type="spellStart"/>
+            <w:r>
+              <w:t>Research</w:t>
+            </w:r>
+            <w:proofErr w:type="spellEnd"/>
+            <w:r>
+              <w:t xml:space="preserve"> </w:t>
+            </w:r>
+            <w:proofErr w:type="spellStart"/>
+            <w:r>
+              <w:t>Foundation</w:t>
+            </w:r>
+            <w:proofErr w:type="spellEnd"/>
           </w:p>
         </w:tc>
         <w:tc>
@@ -11508,9 +13833,11 @@
             <w:hideMark/>
           </w:tcPr>
           <w:p>
+            <w:proofErr w:type="spellStart"/>
             <w:r>
               <w:t>Singapore</w:t>
             </w:r>
+            <w:proofErr w:type="spellEnd"/>
           </w:p>
         </w:tc>
         <w:tc>
@@ -11521,8 +13848,21 @@
           </w:tcPr>
           <w:p>
             <w:r>
-              <w:t>AI Singapore Programme</w:t>
-            </w:r>
+              <w:t xml:space="preserve">AI </w:t>
+            </w:r>
+            <w:proofErr w:type="spellStart"/>
+            <w:r>
+              <w:t>Singapore</w:t>
+            </w:r>
+            <w:proofErr w:type="spellEnd"/>
+            <w:r>
+              <w:t xml:space="preserve"> </w:t>
+            </w:r>
+            <w:proofErr w:type="spellStart"/>
+            <w:r>
+              <w:t>Programme</w:t>
+            </w:r>
+            <w:proofErr w:type="spellEnd"/>
           </w:p>
         </w:tc>
         <w:tc>
@@ -11532,9 +13872,27 @@
             <w:hideMark/>
           </w:tcPr>
           <w:p>
-            <w:r>
-              <w:t>National Research Foundation</w:t>
-            </w:r>
+            <w:proofErr w:type="spellStart"/>
+            <w:r>
+              <w:t>National</w:t>
+            </w:r>
+            <w:proofErr w:type="spellEnd"/>
+            <w:r>
+              <w:t xml:space="preserve"> </w:t>
+            </w:r>
+            <w:proofErr w:type="spellStart"/>
+            <w:r>
+              <w:t>Research</w:t>
+            </w:r>
+            <w:proofErr w:type="spellEnd"/>
+            <w:r>
+              <w:t xml:space="preserve"> </w:t>
+            </w:r>
+            <w:proofErr w:type="spellStart"/>
+            <w:r>
+              <w:t>Foundation</w:t>
+            </w:r>
+            <w:proofErr w:type="spellEnd"/>
           </w:p>
         </w:tc>
         <w:tc>
@@ -11763,9 +14121,11 @@
             <w:hideMark/>
           </w:tcPr>
           <w:p>
+            <w:proofErr w:type="spellStart"/>
             <w:r>
               <w:t>Singapore</w:t>
             </w:r>
+            <w:proofErr w:type="spellEnd"/>
           </w:p>
         </w:tc>
         <w:tc>
@@ -11837,8 +14197,21 @@
           </w:tcPr>
           <w:p>
             <w:r>
-              <w:t>NRF Fellowship Programme</w:t>
-            </w:r>
+              <w:t xml:space="preserve">NRF </w:t>
+            </w:r>
+            <w:proofErr w:type="spellStart"/>
+            <w:r>
+              <w:t>Fellowship</w:t>
+            </w:r>
+            <w:proofErr w:type="spellEnd"/>
+            <w:r>
+              <w:t xml:space="preserve"> </w:t>
+            </w:r>
+            <w:proofErr w:type="spellStart"/>
+            <w:r>
+              <w:t>Programme</w:t>
+            </w:r>
+            <w:proofErr w:type="spellEnd"/>
           </w:p>
         </w:tc>
         <w:tc>
@@ -11848,8 +14221,29 @@
             <w:hideMark/>
           </w:tcPr>
           <w:p>
-            <w:r>
-              <w:t>National Science Foundation USA</w:t>
+            <w:proofErr w:type="spellStart"/>
+            <w:r>
+              <w:t>National</w:t>
+            </w:r>
+            <w:proofErr w:type="spellEnd"/>
+            <w:r>
+              <w:t xml:space="preserve"> </w:t>
+            </w:r>
+            <w:proofErr w:type="spellStart"/>
+            <w:r>
+              <w:t>Science</w:t>
+            </w:r>
+            <w:proofErr w:type="spellEnd"/>
+            <w:r>
+              <w:t xml:space="preserve"> </w:t>
+            </w:r>
+            <w:proofErr w:type="spellStart"/>
+            <w:r>
+              <w:t>Foundation</w:t>
+            </w:r>
+            <w:proofErr w:type="spellEnd"/>
+            <w:r>
+              <w:t xml:space="preserve"> USA</w:t>
             </w:r>
           </w:p>
         </w:tc>
@@ -11970,9 +14364,35 @@
             <w:hideMark/>
           </w:tcPr>
           <w:p>
-            <w:r>
-              <w:t>National Research Foundation Singapore</w:t>
-            </w:r>
+            <w:proofErr w:type="spellStart"/>
+            <w:r>
+              <w:t>National</w:t>
+            </w:r>
+            <w:proofErr w:type="spellEnd"/>
+            <w:r>
+              <w:t xml:space="preserve"> </w:t>
+            </w:r>
+            <w:proofErr w:type="spellStart"/>
+            <w:r>
+              <w:t>Research</w:t>
+            </w:r>
+            <w:proofErr w:type="spellEnd"/>
+            <w:r>
+              <w:t xml:space="preserve"> </w:t>
+            </w:r>
+            <w:proofErr w:type="spellStart"/>
+            <w:r>
+              <w:t>Foundation</w:t>
+            </w:r>
+            <w:proofErr w:type="spellEnd"/>
+            <w:r>
+              <w:t xml:space="preserve"> </w:t>
+            </w:r>
+            <w:proofErr w:type="spellStart"/>
+            <w:r>
+              <w:t>Singapore</w:t>
+            </w:r>
+            <w:proofErr w:type="spellEnd"/>
           </w:p>
         </w:tc>
         <w:tc>
@@ -12032,8 +14452,21 @@
           </w:tcPr>
           <w:p>
             <w:r>
-              <w:t>AI Singapore Programme</w:t>
-            </w:r>
+              <w:t xml:space="preserve">AI </w:t>
+            </w:r>
+            <w:proofErr w:type="spellStart"/>
+            <w:r>
+              <w:t>Singapore</w:t>
+            </w:r>
+            <w:proofErr w:type="spellEnd"/>
+            <w:r>
+              <w:t xml:space="preserve"> </w:t>
+            </w:r>
+            <w:proofErr w:type="spellStart"/>
+            <w:r>
+              <w:t>Programme</w:t>
+            </w:r>
+            <w:proofErr w:type="spellEnd"/>
           </w:p>
         </w:tc>
         <w:tc>
@@ -12092,9 +14525,27 @@
             <w:hideMark/>
           </w:tcPr>
           <w:p>
-            <w:r>
-              <w:t>National Research Foundation</w:t>
-            </w:r>
+            <w:proofErr w:type="spellStart"/>
+            <w:r>
+              <w:t>National</w:t>
+            </w:r>
+            <w:proofErr w:type="spellEnd"/>
+            <w:r>
+              <w:t xml:space="preserve"> </w:t>
+            </w:r>
+            <w:proofErr w:type="spellStart"/>
+            <w:r>
+              <w:t>Research</w:t>
+            </w:r>
+            <w:proofErr w:type="spellEnd"/>
+            <w:r>
+              <w:t xml:space="preserve"> </w:t>
+            </w:r>
+            <w:proofErr w:type="spellStart"/>
+            <w:r>
+              <w:t>Foundation</w:t>
+            </w:r>
+            <w:proofErr w:type="spellEnd"/>
           </w:p>
         </w:tc>
         <w:tc>
@@ -12220,15 +14671,62 @@
       <w:pPr>
         <w:pStyle w:val="Ttulo2"/>
       </w:pPr>
+      <w:proofErr w:type="spellStart"/>
       <w:r>
-        <w:t>Nine best practices for research software</w:t>
+        <w:t>Nine</w:t>
+      </w:r>
+      <w:proofErr w:type="spellEnd"/>
+      <w:r>
+        <w:t xml:space="preserve"> </w:t>
+      </w:r>
+      <w:proofErr w:type="spellStart"/>
+      <w:r>
+        <w:t>best</w:t>
+      </w:r>
+      <w:proofErr w:type="spellEnd"/>
+      <w:r>
+        <w:t xml:space="preserve"> </w:t>
+      </w:r>
+      <w:proofErr w:type="spellStart"/>
+      <w:r>
+        <w:t>practices</w:t>
+      </w:r>
+      <w:proofErr w:type="spellEnd"/>
+      <w:r>
+        <w:t xml:space="preserve"> </w:t>
+      </w:r>
+      <w:proofErr w:type="spellStart"/>
+      <w:r>
+        <w:t>for</w:t>
+      </w:r>
+      <w:proofErr w:type="spellEnd"/>
+      <w:r>
+        <w:t xml:space="preserve"> </w:t>
+      </w:r>
+      <w:proofErr w:type="spellStart"/>
+      <w:r>
+        <w:t>research</w:t>
+      </w:r>
+      <w:proofErr w:type="spellEnd"/>
+      <w:r>
+        <w:t xml:space="preserve"> software</w:t>
       </w:r>
       <w:r>
         <w:t xml:space="preserve"> </w:t>
       </w:r>
+      <w:proofErr w:type="spellStart"/>
       <w:r>
-        <w:t>registries and repositories</w:t>
+        <w:t>registries</w:t>
       </w:r>
+      <w:proofErr w:type="spellEnd"/>
+      <w:r>
+        <w:t xml:space="preserve"> and </w:t>
+      </w:r>
+      <w:proofErr w:type="spellStart"/>
+      <w:r>
+        <w:t>repositories</w:t>
+      </w:r>
+      <w:proofErr w:type="spellEnd"/>
       <w:r>
         <w:t>:</w:t>
       </w:r>
@@ -12398,8 +14896,21 @@
           </w:tcPr>
           <w:p>
             <w:r>
-              <w:t>FORCE11 Software Citation Implementation</w:t>
-            </w:r>
+              <w:t xml:space="preserve">FORCE11 Software </w:t>
+            </w:r>
+            <w:proofErr w:type="spellStart"/>
+            <w:r>
+              <w:t>Citation</w:t>
+            </w:r>
+            <w:proofErr w:type="spellEnd"/>
+            <w:r>
+              <w:t xml:space="preserve"> </w:t>
+            </w:r>
+            <w:proofErr w:type="spellStart"/>
+            <w:r>
+              <w:t>Implementation</w:t>
+            </w:r>
+            <w:proofErr w:type="spellEnd"/>
           </w:p>
         </w:tc>
         <w:tc>
@@ -12409,9 +14920,19 @@
             <w:hideMark/>
           </w:tcPr>
           <w:p>
-            <w:r>
-              <w:t>Task Force</w:t>
-            </w:r>
+            <w:proofErr w:type="spellStart"/>
+            <w:r>
+              <w:t>Task</w:t>
+            </w:r>
+            <w:proofErr w:type="spellEnd"/>
+            <w:r>
+              <w:t xml:space="preserve"> </w:t>
+            </w:r>
+            <w:proofErr w:type="spellStart"/>
+            <w:r>
+              <w:t>Force</w:t>
+            </w:r>
+            <w:proofErr w:type="spellEnd"/>
           </w:p>
         </w:tc>
         <w:tc>
@@ -12422,8 +14943,13 @@
           </w:tcPr>
           <w:p>
             <w:r>
-              <w:t>Daniel Garijo</w:t>
-            </w:r>
+              <w:t xml:space="preserve">Daniel </w:t>
+            </w:r>
+            <w:proofErr w:type="spellStart"/>
+            <w:r>
+              <w:t>Garijo</w:t>
+            </w:r>
+            <w:proofErr w:type="spellEnd"/>
           </w:p>
         </w:tc>
       </w:tr>
@@ -12462,9 +14988,35 @@
             <w:hideMark/>
           </w:tcPr>
           <w:p>
-            <w:r>
-              <w:t>Best Practices for Software Registries</w:t>
-            </w:r>
+            <w:proofErr w:type="spellStart"/>
+            <w:r>
+              <w:t>Best</w:t>
+            </w:r>
+            <w:proofErr w:type="spellEnd"/>
+            <w:r>
+              <w:t xml:space="preserve"> </w:t>
+            </w:r>
+            <w:proofErr w:type="spellStart"/>
+            <w:r>
+              <w:t>Practices</w:t>
+            </w:r>
+            <w:proofErr w:type="spellEnd"/>
+            <w:r>
+              <w:t xml:space="preserve"> </w:t>
+            </w:r>
+            <w:proofErr w:type="spellStart"/>
+            <w:r>
+              <w:t>for</w:t>
+            </w:r>
+            <w:proofErr w:type="spellEnd"/>
+            <w:r>
+              <w:t xml:space="preserve"> Software </w:t>
+            </w:r>
+            <w:proofErr w:type="spellStart"/>
+            <w:r>
+              <w:t>Registries</w:t>
+            </w:r>
+            <w:proofErr w:type="spellEnd"/>
           </w:p>
         </w:tc>
         <w:tc>
@@ -12474,9 +15026,19 @@
             <w:hideMark/>
           </w:tcPr>
           <w:p>
-            <w:r>
-              <w:t>Working Group</w:t>
-            </w:r>
+            <w:proofErr w:type="spellStart"/>
+            <w:r>
+              <w:t>Working</w:t>
+            </w:r>
+            <w:proofErr w:type="spellEnd"/>
+            <w:r>
+              <w:t xml:space="preserve"> </w:t>
+            </w:r>
+            <w:proofErr w:type="spellStart"/>
+            <w:r>
+              <w:t>Group</w:t>
+            </w:r>
+            <w:proofErr w:type="spellEnd"/>
           </w:p>
         </w:tc>
         <w:tc>
@@ -12539,9 +15101,27 @@
             <w:hideMark/>
           </w:tcPr>
           <w:p>
-            <w:r>
-              <w:t>Task Force on</w:t>
-            </w:r>
+            <w:proofErr w:type="spellStart"/>
+            <w:r>
+              <w:t>Task</w:t>
+            </w:r>
+            <w:proofErr w:type="spellEnd"/>
+            <w:r>
+              <w:t xml:space="preserve"> </w:t>
+            </w:r>
+            <w:proofErr w:type="spellStart"/>
+            <w:r>
+              <w:t>Force</w:t>
+            </w:r>
+            <w:proofErr w:type="spellEnd"/>
+            <w:r>
+              <w:t xml:space="preserve"> </w:t>
+            </w:r>
+            <w:proofErr w:type="spellStart"/>
+            <w:r>
+              <w:t>on</w:t>
+            </w:r>
+            <w:proofErr w:type="spellEnd"/>
           </w:p>
         </w:tc>
         <w:tc>
@@ -12552,8 +15132,13 @@
           </w:tcPr>
           <w:p>
             <w:r>
-              <w:t>Hervé Ménager</w:t>
-            </w:r>
+              <w:t xml:space="preserve">Hervé </w:t>
+            </w:r>
+            <w:proofErr w:type="spellStart"/>
+            <w:r>
+              <w:t>Ménager</w:t>
+            </w:r>
+            <w:proofErr w:type="spellEnd"/>
           </w:p>
         </w:tc>
       </w:tr>
@@ -12604,9 +15189,19 @@
             <w:hideMark/>
           </w:tcPr>
           <w:p>
-            <w:r>
-              <w:t>SciCodes Consortium</w:t>
-            </w:r>
+            <w:proofErr w:type="spellStart"/>
+            <w:r>
+              <w:t>SciCodes</w:t>
+            </w:r>
+            <w:proofErr w:type="spellEnd"/>
+            <w:r>
+              <w:t xml:space="preserve"> </w:t>
+            </w:r>
+            <w:proofErr w:type="spellStart"/>
+            <w:r>
+              <w:t>Consortium</w:t>
+            </w:r>
+            <w:proofErr w:type="spellEnd"/>
           </w:p>
         </w:tc>
         <w:tc>
@@ -12682,8 +15277,13 @@
           </w:tcPr>
           <w:p>
             <w:r>
-              <w:t>Michael Hucka</w:t>
-            </w:r>
+              <w:t xml:space="preserve">Michael </w:t>
+            </w:r>
+            <w:proofErr w:type="spellStart"/>
+            <w:r>
+              <w:t>Hucka</w:t>
+            </w:r>
+            <w:proofErr w:type="spellEnd"/>
           </w:p>
         </w:tc>
       </w:tr>
@@ -12747,8 +15347,13 @@
           </w:tcPr>
           <w:p>
             <w:r>
-              <w:t>Thomas Morrell</w:t>
-            </w:r>
+              <w:t xml:space="preserve">Thomas </w:t>
+            </w:r>
+            <w:proofErr w:type="spellStart"/>
+            <w:r>
+              <w:t>Morrell</w:t>
+            </w:r>
+            <w:proofErr w:type="spellEnd"/>
           </w:p>
         </w:tc>
       </w:tr>
@@ -12812,8 +15417,13 @@
           </w:tcPr>
           <w:p>
             <w:r>
-              <w:t>Ana Trisovic</w:t>
-            </w:r>
+              <w:t xml:space="preserve">Ana </w:t>
+            </w:r>
+            <w:proofErr w:type="spellStart"/>
+            <w:r>
+              <w:t>Trisovic</w:t>
+            </w:r>
+            <w:proofErr w:type="spellEnd"/>
           </w:p>
         </w:tc>
       </w:tr>
@@ -12877,8 +15487,13 @@
           </w:tcPr>
           <w:p>
             <w:r>
-              <w:t>Alain Monteil</w:t>
-            </w:r>
+              <w:t xml:space="preserve">Alain </w:t>
+            </w:r>
+            <w:proofErr w:type="spellStart"/>
+            <w:r>
+              <w:t>Monteil</w:t>
+            </w:r>
+            <w:proofErr w:type="spellEnd"/>
           </w:p>
         </w:tc>
       </w:tr>
@@ -12942,8 +15557,13 @@
           </w:tcPr>
           <w:p>
             <w:r>
-              <w:t>Alejandra Gonzalez-Beltran</w:t>
-            </w:r>
+              <w:t xml:space="preserve">Alejandra </w:t>
+            </w:r>
+            <w:proofErr w:type="spellStart"/>
+            <w:r>
+              <w:t>Gonzalez-Beltran</w:t>
+            </w:r>
+            <w:proofErr w:type="spellEnd"/>
           </w:p>
         </w:tc>
       </w:tr>
@@ -13006,9 +15626,19 @@
             <w:hideMark/>
           </w:tcPr>
           <w:p>
-            <w:r>
-              <w:t>Alexandros Ioannidis</w:t>
-            </w:r>
+            <w:proofErr w:type="spellStart"/>
+            <w:r>
+              <w:t>Alexandros</w:t>
+            </w:r>
+            <w:proofErr w:type="spellEnd"/>
+            <w:r>
+              <w:t xml:space="preserve"> </w:t>
+            </w:r>
+            <w:proofErr w:type="spellStart"/>
+            <w:r>
+              <w:t>Ioannidis</w:t>
+            </w:r>
+            <w:proofErr w:type="spellEnd"/>
           </w:p>
         </w:tc>
       </w:tr>
@@ -13201,8 +15831,13 @@
             <w:hideMark/>
           </w:tcPr>
           <w:p>
-            <w:r>
-              <w:t>Andre Jackson</w:t>
+            <w:proofErr w:type="spellStart"/>
+            <w:r>
+              <w:t>Andre</w:t>
+            </w:r>
+            <w:proofErr w:type="spellEnd"/>
+            <w:r>
+              <w:t xml:space="preserve"> Jackson</w:t>
             </w:r>
           </w:p>
         </w:tc>
@@ -13267,8 +15902,13 @@
           </w:tcPr>
           <w:p>
             <w:r>
-              <w:t>Bryce Mecum</w:t>
-            </w:r>
+              <w:t xml:space="preserve">Bryce </w:t>
+            </w:r>
+            <w:proofErr w:type="spellStart"/>
+            <w:r>
+              <w:t>Mecum</w:t>
+            </w:r>
+            <w:proofErr w:type="spellEnd"/>
           </w:p>
         </w:tc>
       </w:tr>
@@ -13331,8 +15971,13 @@
             <w:hideMark/>
           </w:tcPr>
           <w:p>
-            <w:r>
-              <w:t>Caifan Du</w:t>
+            <w:proofErr w:type="spellStart"/>
+            <w:r>
+              <w:t>Caifan</w:t>
+            </w:r>
+            <w:proofErr w:type="spellEnd"/>
+            <w:r>
+              <w:t xml:space="preserve"> Du</w:t>
             </w:r>
           </w:p>
         </w:tc>
@@ -13462,8 +16107,13 @@
           </w:tcPr>
           <w:p>
             <w:r>
-              <w:t>Daniel Garijo</w:t>
-            </w:r>
+              <w:t xml:space="preserve">Daniel </w:t>
+            </w:r>
+            <w:proofErr w:type="spellStart"/>
+            <w:r>
+              <w:t>Garijo</w:t>
+            </w:r>
+            <w:proofErr w:type="spellEnd"/>
           </w:p>
         </w:tc>
       </w:tr>
@@ -13591,9 +16241,19 @@
             <w:hideMark/>
           </w:tcPr>
           <w:p>
-            <w:r>
-              <w:t>Genevieve Milliken</w:t>
-            </w:r>
+            <w:proofErr w:type="spellStart"/>
+            <w:r>
+              <w:t>Genevieve</w:t>
+            </w:r>
+            <w:proofErr w:type="spellEnd"/>
+            <w:r>
+              <w:t xml:space="preserve"> </w:t>
+            </w:r>
+            <w:proofErr w:type="spellStart"/>
+            <w:r>
+              <w:t>Milliken</w:t>
+            </w:r>
+            <w:proofErr w:type="spellEnd"/>
           </w:p>
         </w:tc>
       </w:tr>
@@ -13657,8 +16317,13 @@
           </w:tcPr>
           <w:p>
             <w:r>
-              <w:t>Hervé Ménager</w:t>
-            </w:r>
+              <w:t xml:space="preserve">Hervé </w:t>
+            </w:r>
+            <w:proofErr w:type="spellStart"/>
+            <w:r>
+              <w:t>Ménager</w:t>
+            </w:r>
+            <w:proofErr w:type="spellEnd"/>
           </w:p>
         </w:tc>
       </w:tr>
@@ -13721,9 +16386,19 @@
             <w:hideMark/>
           </w:tcPr>
           <w:p>
-            <w:r>
-              <w:t>Jurriaan Spaaks</w:t>
-            </w:r>
+            <w:proofErr w:type="spellStart"/>
+            <w:r>
+              <w:t>Jurriaan</w:t>
+            </w:r>
+            <w:proofErr w:type="spellEnd"/>
+            <w:r>
+              <w:t xml:space="preserve"> </w:t>
+            </w:r>
+            <w:proofErr w:type="spellStart"/>
+            <w:r>
+              <w:t>Spaaks</w:t>
+            </w:r>
+            <w:proofErr w:type="spellEnd"/>
           </w:p>
         </w:tc>
       </w:tr>
@@ -13787,8 +16462,13 @@
           </w:tcPr>
           <w:p>
             <w:r>
-              <w:t>Katrina Fenlon</w:t>
-            </w:r>
+              <w:t xml:space="preserve">Katrina </w:t>
+            </w:r>
+            <w:proofErr w:type="spellStart"/>
+            <w:r>
+              <w:t>Fenlon</w:t>
+            </w:r>
+            <w:proofErr w:type="spellEnd"/>
           </w:p>
         </w:tc>
       </w:tr>
@@ -13851,8 +16531,13 @@
             <w:hideMark/>
           </w:tcPr>
           <w:p>
-            <w:r>
-              <w:t>Kristin Vanderbilt</w:t>
+            <w:proofErr w:type="spellStart"/>
+            <w:r>
+              <w:t>Kristin</w:t>
+            </w:r>
+            <w:proofErr w:type="spellEnd"/>
+            <w:r>
+              <w:t xml:space="preserve"> Vanderbilt</w:t>
             </w:r>
           </w:p>
         </w:tc>
@@ -13982,8 +16667,13 @@
           </w:tcPr>
           <w:p>
             <w:r>
-              <w:t>Michael Hucka</w:t>
-            </w:r>
+              <w:t xml:space="preserve">Michael </w:t>
+            </w:r>
+            <w:proofErr w:type="spellStart"/>
+            <w:r>
+              <w:t>Hucka</w:t>
+            </w:r>
+            <w:proofErr w:type="spellEnd"/>
           </w:p>
         </w:tc>
       </w:tr>
@@ -14047,7 +16737,15 @@
           </w:tcPr>
           <w:p>
             <w:r>
-              <w:t>Neil Chue Hong</w:t>
+              <w:t xml:space="preserve">Neil </w:t>
+            </w:r>
+            <w:proofErr w:type="spellStart"/>
+            <w:r>
+              <w:t>Chue</w:t>
+            </w:r>
+            <w:proofErr w:type="spellEnd"/>
+            <w:r>
+              <w:t xml:space="preserve"> Hong</w:t>
             </w:r>
           </w:p>
         </w:tc>
@@ -14177,8 +16875,13 @@
           </w:tcPr>
           <w:p>
             <w:r>
-              <w:t>Peter Teuben</w:t>
-            </w:r>
+              <w:t xml:space="preserve">Peter </w:t>
+            </w:r>
+            <w:proofErr w:type="spellStart"/>
+            <w:r>
+              <w:t>Teuben</w:t>
+            </w:r>
+            <w:proofErr w:type="spellEnd"/>
           </w:p>
         </w:tc>
       </w:tr>
@@ -14242,8 +16945,13 @@
           </w:tcPr>
           <w:p>
             <w:r>
-              <w:t>Shelley Stall</w:t>
-            </w:r>
+              <w:t xml:space="preserve">Shelley </w:t>
+            </w:r>
+            <w:proofErr w:type="spellStart"/>
+            <w:r>
+              <w:t>Stall</w:t>
+            </w:r>
+            <w:proofErr w:type="spellEnd"/>
           </w:p>
         </w:tc>
       </w:tr>
@@ -14307,8 +17015,13 @@
           </w:tcPr>
           <w:p>
             <w:r>
-              <w:t>Stephan Druskat</w:t>
-            </w:r>
+              <w:t xml:space="preserve">Stephan </w:t>
+            </w:r>
+            <w:proofErr w:type="spellStart"/>
+            <w:r>
+              <w:t>Druskat</w:t>
+            </w:r>
+            <w:proofErr w:type="spellEnd"/>
           </w:p>
         </w:tc>
       </w:tr>
@@ -14372,8 +17085,13 @@
           </w:tcPr>
           <w:p>
             <w:r>
-              <w:t>Ted Carnevale</w:t>
-            </w:r>
+              <w:t xml:space="preserve">Ted </w:t>
+            </w:r>
+            <w:proofErr w:type="spellStart"/>
+            <w:r>
+              <w:t>Carnevale</w:t>
+            </w:r>
+            <w:proofErr w:type="spellEnd"/>
           </w:p>
         </w:tc>
       </w:tr>
@@ -14437,8 +17155,13 @@
           </w:tcPr>
           <w:p>
             <w:r>
-              <w:t>Thomas Morrell</w:t>
-            </w:r>
+              <w:t xml:space="preserve">Thomas </w:t>
+            </w:r>
+            <w:proofErr w:type="spellStart"/>
+            <w:r>
+              <w:t>Morrell</w:t>
+            </w:r>
+            <w:proofErr w:type="spellEnd"/>
           </w:p>
         </w:tc>
       </w:tr>
@@ -14502,8 +17225,13 @@
           </w:tcPr>
           <w:p>
             <w:r>
-              <w:t>Alain Monteil</w:t>
-            </w:r>
+              <w:t xml:space="preserve">Alain </w:t>
+            </w:r>
+            <w:proofErr w:type="spellStart"/>
+            <w:r>
+              <w:t>Monteil</w:t>
+            </w:r>
+            <w:proofErr w:type="spellEnd"/>
           </w:p>
         </w:tc>
       </w:tr>
@@ -14567,8 +17295,13 @@
           </w:tcPr>
           <w:p>
             <w:r>
-              <w:t>Alejandra Gonzalez-Beltran</w:t>
-            </w:r>
+              <w:t xml:space="preserve">Alejandra </w:t>
+            </w:r>
+            <w:proofErr w:type="spellStart"/>
+            <w:r>
+              <w:t>Gonzalez-Beltran</w:t>
+            </w:r>
+            <w:proofErr w:type="spellEnd"/>
           </w:p>
         </w:tc>
       </w:tr>
@@ -14632,9 +17365,19 @@
             <w:hideMark/>
           </w:tcPr>
           <w:p>
-            <w:r>
-              <w:t>Alexandros Ioannidis</w:t>
-            </w:r>
+            <w:proofErr w:type="spellStart"/>
+            <w:r>
+              <w:t>Alexandros</w:t>
+            </w:r>
+            <w:proofErr w:type="spellEnd"/>
+            <w:r>
+              <w:t xml:space="preserve"> </w:t>
+            </w:r>
+            <w:proofErr w:type="spellStart"/>
+            <w:r>
+              <w:t>Ioannidis</w:t>
+            </w:r>
+            <w:proofErr w:type="spellEnd"/>
           </w:p>
         </w:tc>
       </w:tr>
@@ -14828,8 +17571,13 @@
           </w:tcPr>
           <w:p>
             <w:r>
-              <w:t>Ana Trisovic</w:t>
-            </w:r>
+              <w:t xml:space="preserve">Ana </w:t>
+            </w:r>
+            <w:proofErr w:type="spellStart"/>
+            <w:r>
+              <w:t>Trisovic</w:t>
+            </w:r>
+            <w:proofErr w:type="spellEnd"/>
           </w:p>
         </w:tc>
       </w:tr>
@@ -14893,8 +17641,13 @@
           </w:tcPr>
           <w:p>
             <w:r>
-              <w:t>Anita Bandrowski</w:t>
-            </w:r>
+              <w:t xml:space="preserve">Anita </w:t>
+            </w:r>
+            <w:proofErr w:type="spellStart"/>
+            <w:r>
+              <w:t>Bandrowski</w:t>
+            </w:r>
+            <w:proofErr w:type="spellEnd"/>
           </w:p>
         </w:tc>
       </w:tr>
@@ -15023,8 +17776,13 @@
           </w:tcPr>
           <w:p>
             <w:r>
-              <w:t>Bryce Mecum</w:t>
-            </w:r>
+              <w:t xml:space="preserve">Bryce </w:t>
+            </w:r>
+            <w:proofErr w:type="spellStart"/>
+            <w:r>
+              <w:t>Mecum</w:t>
+            </w:r>
+            <w:proofErr w:type="spellEnd"/>
           </w:p>
         </w:tc>
       </w:tr>
@@ -15152,9 +17910,19 @@
             <w:hideMark/>
           </w:tcPr>
           <w:p>
-            <w:r>
-              <w:t>Celine Sarr</w:t>
-            </w:r>
+            <w:proofErr w:type="spellStart"/>
+            <w:r>
+              <w:t>Celine</w:t>
+            </w:r>
+            <w:proofErr w:type="spellEnd"/>
+            <w:r>
+              <w:t xml:space="preserve"> </w:t>
+            </w:r>
+            <w:proofErr w:type="spellStart"/>
+            <w:r>
+              <w:t>Sarr</w:t>
+            </w:r>
+            <w:proofErr w:type="spellEnd"/>
           </w:p>
         </w:tc>
       </w:tr>
@@ -15283,8 +18051,13 @@
           </w:tcPr>
           <w:p>
             <w:r>
-              <w:t>Daniel Garijo</w:t>
-            </w:r>
+              <w:t xml:space="preserve">Daniel </w:t>
+            </w:r>
+            <w:proofErr w:type="spellStart"/>
+            <w:r>
+              <w:t>Garijo</w:t>
+            </w:r>
+            <w:proofErr w:type="spellEnd"/>
           </w:p>
         </w:tc>
       </w:tr>
@@ -15413,8 +18186,13 @@
           </w:tcPr>
           <w:p>
             <w:r>
-              <w:t>Harry Bhadeshia</w:t>
-            </w:r>
+              <w:t xml:space="preserve">Harry </w:t>
+            </w:r>
+            <w:proofErr w:type="spellStart"/>
+            <w:r>
+              <w:t>Bhadeshia</w:t>
+            </w:r>
+            <w:proofErr w:type="spellEnd"/>
           </w:p>
         </w:tc>
       </w:tr>
@@ -15478,8 +18256,21 @@
           </w:tcPr>
           <w:p>
             <w:r>
-              <w:t>Hervé Mé nager</w:t>
-            </w:r>
+              <w:t xml:space="preserve">Hervé </w:t>
+            </w:r>
+            <w:proofErr w:type="spellStart"/>
+            <w:r>
+              <w:t>Mé</w:t>
+            </w:r>
+            <w:proofErr w:type="spellEnd"/>
+            <w:r>
+              <w:t xml:space="preserve"> </w:t>
+            </w:r>
+            <w:proofErr w:type="spellStart"/>
+            <w:r>
+              <w:t>nager</w:t>
+            </w:r>
+            <w:proofErr w:type="spellEnd"/>
           </w:p>
         </w:tc>
       </w:tr>
@@ -15543,8 +18334,13 @@
           </w:tcPr>
           <w:p>
             <w:r>
-              <w:t>Jeanette M. Sperhac</w:t>
-            </w:r>
+              <w:t xml:space="preserve">Jeanette M. </w:t>
+            </w:r>
+            <w:proofErr w:type="spellStart"/>
+            <w:r>
+              <w:t>Sperhac</w:t>
+            </w:r>
+            <w:proofErr w:type="spellEnd"/>
           </w:p>
         </w:tc>
       </w:tr>
@@ -15607,9 +18403,19 @@
             <w:hideMark/>
           </w:tcPr>
           <w:p>
-            <w:r>
-              <w:t>Joy Ku</w:t>
-            </w:r>
+            <w:proofErr w:type="spellStart"/>
+            <w:r>
+              <w:t>Joy</w:t>
+            </w:r>
+            <w:proofErr w:type="spellEnd"/>
+            <w:r>
+              <w:t xml:space="preserve"> </w:t>
+            </w:r>
+            <w:proofErr w:type="spellStart"/>
+            <w:r>
+              <w:t>Ku</w:t>
+            </w:r>
+            <w:proofErr w:type="spellEnd"/>
           </w:p>
         </w:tc>
       </w:tr>
@@ -15672,9 +18478,19 @@
             <w:hideMark/>
           </w:tcPr>
           <w:p>
-            <w:r>
-              <w:t>Jurriaan Spaaks</w:t>
-            </w:r>
+            <w:proofErr w:type="spellStart"/>
+            <w:r>
+              <w:t>Jurriaan</w:t>
+            </w:r>
+            <w:proofErr w:type="spellEnd"/>
+            <w:r>
+              <w:t xml:space="preserve"> </w:t>
+            </w:r>
+            <w:proofErr w:type="spellStart"/>
+            <w:r>
+              <w:t>Spaaks</w:t>
+            </w:r>
+            <w:proofErr w:type="spellEnd"/>
           </w:p>
         </w:tc>
       </w:tr>
@@ -15737,8 +18553,13 @@
             <w:hideMark/>
           </w:tcPr>
           <w:p>
-            <w:r>
-              <w:t>Kristin Vanderbilt</w:t>
+            <w:proofErr w:type="spellStart"/>
+            <w:r>
+              <w:t>Kristin</w:t>
+            </w:r>
+            <w:proofErr w:type="spellEnd"/>
+            <w:r>
+              <w:t xml:space="preserve"> Vanderbilt</w:t>
             </w:r>
           </w:p>
         </w:tc>
@@ -15932,9 +18753,19 @@
             <w:hideMark/>
           </w:tcPr>
           <w:p>
-            <w:r>
-              <w:t>Mercé Crosas</w:t>
-            </w:r>
+            <w:proofErr w:type="spellStart"/>
+            <w:r>
+              <w:t>Mercé</w:t>
+            </w:r>
+            <w:proofErr w:type="spellEnd"/>
+            <w:r>
+              <w:t xml:space="preserve"> </w:t>
+            </w:r>
+            <w:proofErr w:type="spellStart"/>
+            <w:r>
+              <w:t>Crosas</w:t>
+            </w:r>
+            <w:proofErr w:type="spellEnd"/>
           </w:p>
         </w:tc>
       </w:tr>
@@ -16063,8 +18894,13 @@
           </w:tcPr>
           <w:p>
             <w:r>
-              <w:t>Mike Hucka</w:t>
-            </w:r>
+              <w:t xml:space="preserve">Mike </w:t>
+            </w:r>
+            <w:proofErr w:type="spellStart"/>
+            <w:r>
+              <w:t>Hucka</w:t>
+            </w:r>
+            <w:proofErr w:type="spellEnd"/>
           </w:p>
         </w:tc>
       </w:tr>
@@ -16128,7 +18964,15 @@
           </w:tcPr>
           <w:p>
             <w:r>
-              <w:t>Ming Fang Wu</w:t>
+              <w:t xml:space="preserve">Ming </w:t>
+            </w:r>
+            <w:proofErr w:type="spellStart"/>
+            <w:r>
+              <w:t>Fang</w:t>
+            </w:r>
+            <w:proofErr w:type="spellEnd"/>
+            <w:r>
+              <w:t xml:space="preserve"> Wu</w:t>
             </w:r>
           </w:p>
         </w:tc>
@@ -16192,9 +19036,19 @@
             <w:hideMark/>
           </w:tcPr>
           <w:p>
-            <w:r>
-              <w:t>Morane Gruenpeter</w:t>
-            </w:r>
+            <w:proofErr w:type="spellStart"/>
+            <w:r>
+              <w:t>Morane</w:t>
+            </w:r>
+            <w:proofErr w:type="spellEnd"/>
+            <w:r>
+              <w:t xml:space="preserve"> </w:t>
+            </w:r>
+            <w:proofErr w:type="spellStart"/>
+            <w:r>
+              <w:t>Gruenpeter</w:t>
+            </w:r>
+            <w:proofErr w:type="spellEnd"/>
           </w:p>
         </w:tc>
       </w:tr>
@@ -16258,8 +19112,13 @@
           </w:tcPr>
           <w:p>
             <w:r>
-              <w:t>Moritz Schubotz</w:t>
-            </w:r>
+              <w:t xml:space="preserve">Moritz </w:t>
+            </w:r>
+            <w:proofErr w:type="spellStart"/>
+            <w:r>
+              <w:t>Schubotz</w:t>
+            </w:r>
+            <w:proofErr w:type="spellEnd"/>
           </w:p>
         </w:tc>
       </w:tr>
@@ -16323,8 +19182,13 @@
           </w:tcPr>
           <w:p>
             <w:r>
-              <w:t>Olaf Teschke</w:t>
-            </w:r>
+              <w:t xml:space="preserve">Olaf </w:t>
+            </w:r>
+            <w:proofErr w:type="spellStart"/>
+            <w:r>
+              <w:t>Teschke</w:t>
+            </w:r>
+            <w:proofErr w:type="spellEnd"/>
           </w:p>
         </w:tc>
       </w:tr>
@@ -16453,8 +19317,13 @@
           </w:tcPr>
           <w:p>
             <w:r>
-              <w:t>Peter Teuben</w:t>
-            </w:r>
+              <w:t xml:space="preserve">Peter </w:t>
+            </w:r>
+            <w:proofErr w:type="spellStart"/>
+            <w:r>
+              <w:t>Teuben</w:t>
+            </w:r>
+            <w:proofErr w:type="spellEnd"/>
           </w:p>
         </w:tc>
       </w:tr>
@@ -16518,8 +19387,13 @@
           </w:tcPr>
           <w:p>
             <w:r>
-              <w:t>Piotr Sliz</w:t>
-            </w:r>
+              <w:t xml:space="preserve">Piotr </w:t>
+            </w:r>
+            <w:proofErr w:type="spellStart"/>
+            <w:r>
+              <w:t>Sliz</w:t>
+            </w:r>
+            <w:proofErr w:type="spellEnd"/>
           </w:p>
         </w:tc>
       </w:tr>
@@ -16583,8 +19457,13 @@
           </w:tcPr>
           <w:p>
             <w:r>
-              <w:t>Sara Studwell</w:t>
-            </w:r>
+              <w:t xml:space="preserve">Sara </w:t>
+            </w:r>
+            <w:proofErr w:type="spellStart"/>
+            <w:r>
+              <w:t>Studwell</w:t>
+            </w:r>
+            <w:proofErr w:type="spellEnd"/>
           </w:p>
         </w:tc>
       </w:tr>
@@ -16648,8 +19527,13 @@
           </w:tcPr>
           <w:p>
             <w:r>
-              <w:t>Shelley Stall</w:t>
-            </w:r>
+              <w:t xml:space="preserve">Shelley </w:t>
+            </w:r>
+            <w:proofErr w:type="spellStart"/>
+            <w:r>
+              <w:t>Stall</w:t>
+            </w:r>
+            <w:proofErr w:type="spellEnd"/>
           </w:p>
         </w:tc>
       </w:tr>
@@ -16713,8 +19597,13 @@
           </w:tcPr>
           <w:p>
             <w:r>
-              <w:t>Ted Carnevale</w:t>
-            </w:r>
+              <w:t xml:space="preserve">Ted </w:t>
+            </w:r>
+            <w:proofErr w:type="spellStart"/>
+            <w:r>
+              <w:t>Carnevale</w:t>
+            </w:r>
+            <w:proofErr w:type="spellEnd"/>
           </w:p>
         </w:tc>
       </w:tr>
@@ -16778,8 +19667,13 @@
           </w:tcPr>
           <w:p>
             <w:r>
-              <w:t>Tom Morrell</w:t>
-            </w:r>
+              <w:t xml:space="preserve">Tom </w:t>
+            </w:r>
+            <w:proofErr w:type="spellStart"/>
+            <w:r>
+              <w:t>Morrell</w:t>
+            </w:r>
+            <w:proofErr w:type="spellEnd"/>
           </w:p>
         </w:tc>
       </w:tr>
@@ -16843,8 +19737,13 @@
           </w:tcPr>
           <w:p>
             <w:r>
-              <w:t>Tom Pollard</w:t>
-            </w:r>
+              <w:t xml:space="preserve">Tom </w:t>
+            </w:r>
+            <w:proofErr w:type="spellStart"/>
+            <w:r>
+              <w:t>Pollard</w:t>
+            </w:r>
+            <w:proofErr w:type="spellEnd"/>
           </w:p>
         </w:tc>
       </w:tr>
@@ -16907,27 +19806,23 @@
             <w:hideMark/>
           </w:tcPr>
           <w:p>
-            <w:r>
-              <w:t>Wolfram Sperber</w:t>
-            </w:r>
+            <w:proofErr w:type="spellStart"/>
+            <w:r>
+              <w:t>Wolfram</w:t>
+            </w:r>
+            <w:proofErr w:type="spellEnd"/>
+            <w:r>
+              <w:t xml:space="preserve"> </w:t>
+            </w:r>
+            <w:proofErr w:type="spellStart"/>
+            <w:r>
+              <w:t>Sperber</w:t>
+            </w:r>
+            <w:proofErr w:type="spellEnd"/>
           </w:p>
         </w:tc>
       </w:tr>
     </w:tbl>
-    <w:p>
-      <w:pPr>
-        <w:rPr>
-          <w:lang w:val="en-US"/>
-        </w:rPr>
-      </w:pPr>
-    </w:p>
-    <w:p>
-      <w:pPr>
-        <w:rPr>
-          <w:lang w:val="en-US"/>
-        </w:rPr>
-      </w:pPr>
-    </w:p>
     <w:p>
       <w:pPr>
         <w:rPr>
@@ -16988,6 +19883,7 @@
           </w:tcPr>
           <w:p>
             <w:r>
+              <w:lastRenderedPageBreak/>
               <w:t>MODELO 2</w:t>
             </w:r>
           </w:p>
@@ -17128,9 +20024,19 @@
             <w:hideMark/>
           </w:tcPr>
           <w:p>
-            <w:r>
-              <w:t>SciCodes Consortium</w:t>
-            </w:r>
+            <w:proofErr w:type="spellStart"/>
+            <w:r>
+              <w:t>SciCodes</w:t>
+            </w:r>
+            <w:proofErr w:type="spellEnd"/>
+            <w:r>
+              <w:t xml:space="preserve"> </w:t>
+            </w:r>
+            <w:proofErr w:type="spellStart"/>
+            <w:r>
+              <w:t>Consortium</w:t>
+            </w:r>
+            <w:proofErr w:type="spellEnd"/>
           </w:p>
         </w:tc>
         <w:tc>
@@ -17141,8 +20047,13 @@
           </w:tcPr>
           <w:p>
             <w:r>
-              <w:t>Daniel Garijo</w:t>
-            </w:r>
+              <w:t xml:space="preserve">Daniel </w:t>
+            </w:r>
+            <w:proofErr w:type="spellStart"/>
+            <w:r>
+              <w:t>Garijo</w:t>
+            </w:r>
+            <w:proofErr w:type="spellEnd"/>
           </w:p>
         </w:tc>
       </w:tr>
@@ -17182,8 +20093,37 @@
           </w:tcPr>
           <w:p>
             <w:r>
-              <w:t>Software Citation Implementation Working Group</w:t>
-            </w:r>
+              <w:t xml:space="preserve">Software </w:t>
+            </w:r>
+            <w:proofErr w:type="spellStart"/>
+            <w:r>
+              <w:t>Citation</w:t>
+            </w:r>
+            <w:proofErr w:type="spellEnd"/>
+            <w:r>
+              <w:t xml:space="preserve"> </w:t>
+            </w:r>
+            <w:proofErr w:type="spellStart"/>
+            <w:r>
+              <w:t>Implementation</w:t>
+            </w:r>
+            <w:proofErr w:type="spellEnd"/>
+            <w:r>
+              <w:t xml:space="preserve"> </w:t>
+            </w:r>
+            <w:proofErr w:type="spellStart"/>
+            <w:r>
+              <w:t>Working</w:t>
+            </w:r>
+            <w:proofErr w:type="spellEnd"/>
+            <w:r>
+              <w:t xml:space="preserve"> </w:t>
+            </w:r>
+            <w:proofErr w:type="spellStart"/>
+            <w:r>
+              <w:t>Group</w:t>
+            </w:r>
+            <w:proofErr w:type="spellEnd"/>
           </w:p>
         </w:tc>
         <w:tc>
@@ -17246,9 +20186,59 @@
             <w:hideMark/>
           </w:tcPr>
           <w:p>
-            <w:r>
-              <w:t>Task Force on Best Practices for Software Registries</w:t>
-            </w:r>
+            <w:proofErr w:type="spellStart"/>
+            <w:r>
+              <w:t>Task</w:t>
+            </w:r>
+            <w:proofErr w:type="spellEnd"/>
+            <w:r>
+              <w:t xml:space="preserve"> </w:t>
+            </w:r>
+            <w:proofErr w:type="spellStart"/>
+            <w:r>
+              <w:t>Force</w:t>
+            </w:r>
+            <w:proofErr w:type="spellEnd"/>
+            <w:r>
+              <w:t xml:space="preserve"> </w:t>
+            </w:r>
+            <w:proofErr w:type="spellStart"/>
+            <w:r>
+              <w:t>on</w:t>
+            </w:r>
+            <w:proofErr w:type="spellEnd"/>
+            <w:r>
+              <w:t xml:space="preserve"> </w:t>
+            </w:r>
+            <w:proofErr w:type="spellStart"/>
+            <w:r>
+              <w:t>Best</w:t>
+            </w:r>
+            <w:proofErr w:type="spellEnd"/>
+            <w:r>
+              <w:t xml:space="preserve"> </w:t>
+            </w:r>
+            <w:proofErr w:type="spellStart"/>
+            <w:r>
+              <w:t>Practices</w:t>
+            </w:r>
+            <w:proofErr w:type="spellEnd"/>
+            <w:r>
+              <w:t xml:space="preserve"> </w:t>
+            </w:r>
+            <w:proofErr w:type="spellStart"/>
+            <w:r>
+              <w:t>for</w:t>
+            </w:r>
+            <w:proofErr w:type="spellEnd"/>
+            <w:r>
+              <w:t xml:space="preserve"> Software </w:t>
+            </w:r>
+            <w:proofErr w:type="spellStart"/>
+            <w:r>
+              <w:t>Registries</w:t>
+            </w:r>
+            <w:proofErr w:type="spellEnd"/>
           </w:p>
         </w:tc>
         <w:tc>
@@ -17271,8 +20261,13 @@
           </w:tcPr>
           <w:p>
             <w:r>
-              <w:t>Hervé Ménager</w:t>
-            </w:r>
+              <w:t xml:space="preserve">Hervé </w:t>
+            </w:r>
+            <w:proofErr w:type="spellStart"/>
+            <w:r>
+              <w:t>Ménager</w:t>
+            </w:r>
+            <w:proofErr w:type="spellEnd"/>
           </w:p>
         </w:tc>
       </w:tr>
@@ -17401,8 +20396,13 @@
           </w:tcPr>
           <w:p>
             <w:r>
-              <w:t>Michael Hucka</w:t>
-            </w:r>
+              <w:t xml:space="preserve">Michael </w:t>
+            </w:r>
+            <w:proofErr w:type="spellStart"/>
+            <w:r>
+              <w:t>Hucka</w:t>
+            </w:r>
+            <w:proofErr w:type="spellEnd"/>
           </w:p>
         </w:tc>
       </w:tr>
@@ -17466,8 +20466,13 @@
           </w:tcPr>
           <w:p>
             <w:r>
-              <w:t>Thomas Morrell</w:t>
-            </w:r>
+              <w:t xml:space="preserve">Thomas </w:t>
+            </w:r>
+            <w:proofErr w:type="spellStart"/>
+            <w:r>
+              <w:t>Morrell</w:t>
+            </w:r>
+            <w:proofErr w:type="spellEnd"/>
           </w:p>
         </w:tc>
       </w:tr>
@@ -17531,8 +20536,13 @@
           </w:tcPr>
           <w:p>
             <w:r>
-              <w:t>Ana Trisovic</w:t>
-            </w:r>
+              <w:t xml:space="preserve">Ana </w:t>
+            </w:r>
+            <w:proofErr w:type="spellStart"/>
+            <w:r>
+              <w:t>Trisovic</w:t>
+            </w:r>
+            <w:proofErr w:type="spellEnd"/>
           </w:p>
         </w:tc>
       </w:tr>
@@ -17596,8 +20606,13 @@
           </w:tcPr>
           <w:p>
             <w:r>
-              <w:t>Alain Monteil</w:t>
-            </w:r>
+              <w:t xml:space="preserve">Alain </w:t>
+            </w:r>
+            <w:proofErr w:type="spellStart"/>
+            <w:r>
+              <w:t>Monteil</w:t>
+            </w:r>
+            <w:proofErr w:type="spellEnd"/>
           </w:p>
         </w:tc>
       </w:tr>
@@ -17661,8 +20676,13 @@
           </w:tcPr>
           <w:p>
             <w:r>
-              <w:t>Alejandra Gonzalez-Beltran</w:t>
-            </w:r>
+              <w:t xml:space="preserve">Alejandra </w:t>
+            </w:r>
+            <w:proofErr w:type="spellStart"/>
+            <w:r>
+              <w:t>Gonzalez-Beltran</w:t>
+            </w:r>
+            <w:proofErr w:type="spellEnd"/>
           </w:p>
         </w:tc>
       </w:tr>
@@ -17725,9 +20745,19 @@
             <w:hideMark/>
           </w:tcPr>
           <w:p>
-            <w:r>
-              <w:t>Alexandros Ioannidis</w:t>
-            </w:r>
+            <w:proofErr w:type="spellStart"/>
+            <w:r>
+              <w:t>Alexandros</w:t>
+            </w:r>
+            <w:proofErr w:type="spellEnd"/>
+            <w:r>
+              <w:t xml:space="preserve"> </w:t>
+            </w:r>
+            <w:proofErr w:type="spellStart"/>
+            <w:r>
+              <w:t>Ioannidis</w:t>
+            </w:r>
+            <w:proofErr w:type="spellEnd"/>
           </w:p>
         </w:tc>
       </w:tr>
@@ -17920,8 +20950,13 @@
             <w:hideMark/>
           </w:tcPr>
           <w:p>
-            <w:r>
-              <w:t>Andre Jackson</w:t>
+            <w:proofErr w:type="spellStart"/>
+            <w:r>
+              <w:t>Andre</w:t>
+            </w:r>
+            <w:proofErr w:type="spellEnd"/>
+            <w:r>
+              <w:t xml:space="preserve"> Jackson</w:t>
             </w:r>
           </w:p>
         </w:tc>
@@ -17986,8 +21021,13 @@
           </w:tcPr>
           <w:p>
             <w:r>
-              <w:t>Bryce Mecum</w:t>
-            </w:r>
+              <w:t xml:space="preserve">Bryce </w:t>
+            </w:r>
+            <w:proofErr w:type="spellStart"/>
+            <w:r>
+              <w:t>Mecum</w:t>
+            </w:r>
+            <w:proofErr w:type="spellEnd"/>
           </w:p>
         </w:tc>
       </w:tr>
@@ -18050,8 +21090,13 @@
             <w:hideMark/>
           </w:tcPr>
           <w:p>
-            <w:r>
-              <w:t>Caifan Du</w:t>
+            <w:proofErr w:type="spellStart"/>
+            <w:r>
+              <w:t>Caifan</w:t>
+            </w:r>
+            <w:proofErr w:type="spellEnd"/>
+            <w:r>
+              <w:t xml:space="preserve"> Du</w:t>
             </w:r>
           </w:p>
         </w:tc>
@@ -18181,8 +21226,13 @@
           </w:tcPr>
           <w:p>
             <w:r>
-              <w:t>Daniel Garijo</w:t>
-            </w:r>
+              <w:t xml:space="preserve">Daniel </w:t>
+            </w:r>
+            <w:proofErr w:type="spellStart"/>
+            <w:r>
+              <w:t>Garijo</w:t>
+            </w:r>
+            <w:proofErr w:type="spellEnd"/>
           </w:p>
         </w:tc>
       </w:tr>
@@ -18310,9 +21360,19 @@
             <w:hideMark/>
           </w:tcPr>
           <w:p>
-            <w:r>
-              <w:t>Genevieve Milliken</w:t>
-            </w:r>
+            <w:proofErr w:type="spellStart"/>
+            <w:r>
+              <w:t>Genevieve</w:t>
+            </w:r>
+            <w:proofErr w:type="spellEnd"/>
+            <w:r>
+              <w:t xml:space="preserve"> </w:t>
+            </w:r>
+            <w:proofErr w:type="spellStart"/>
+            <w:r>
+              <w:t>Milliken</w:t>
+            </w:r>
+            <w:proofErr w:type="spellEnd"/>
           </w:p>
         </w:tc>
       </w:tr>
@@ -18376,8 +21436,13 @@
           </w:tcPr>
           <w:p>
             <w:r>
-              <w:t>Hervé Ménager</w:t>
-            </w:r>
+              <w:t xml:space="preserve">Hervé </w:t>
+            </w:r>
+            <w:proofErr w:type="spellStart"/>
+            <w:r>
+              <w:t>Ménager</w:t>
+            </w:r>
+            <w:proofErr w:type="spellEnd"/>
           </w:p>
         </w:tc>
       </w:tr>
@@ -18440,9 +21505,19 @@
             <w:hideMark/>
           </w:tcPr>
           <w:p>
-            <w:r>
-              <w:t>Jurriaan Spaaks</w:t>
-            </w:r>
+            <w:proofErr w:type="spellStart"/>
+            <w:r>
+              <w:t>Jurriaan</w:t>
+            </w:r>
+            <w:proofErr w:type="spellEnd"/>
+            <w:r>
+              <w:t xml:space="preserve"> </w:t>
+            </w:r>
+            <w:proofErr w:type="spellStart"/>
+            <w:r>
+              <w:t>Spaaks</w:t>
+            </w:r>
+            <w:proofErr w:type="spellEnd"/>
           </w:p>
         </w:tc>
       </w:tr>
@@ -18506,8 +21581,13 @@
           </w:tcPr>
           <w:p>
             <w:r>
-              <w:t>Katrina Fenlon</w:t>
-            </w:r>
+              <w:t xml:space="preserve">Katrina </w:t>
+            </w:r>
+            <w:proofErr w:type="spellStart"/>
+            <w:r>
+              <w:t>Fenlon</w:t>
+            </w:r>
+            <w:proofErr w:type="spellEnd"/>
           </w:p>
         </w:tc>
       </w:tr>
@@ -18570,8 +21650,13 @@
             <w:hideMark/>
           </w:tcPr>
           <w:p>
-            <w:r>
-              <w:t>Kristin Vanderbilt</w:t>
+            <w:proofErr w:type="spellStart"/>
+            <w:r>
+              <w:t>Kristin</w:t>
+            </w:r>
+            <w:proofErr w:type="spellEnd"/>
+            <w:r>
+              <w:t xml:space="preserve"> Vanderbilt</w:t>
             </w:r>
           </w:p>
         </w:tc>
@@ -18701,8 +21786,13 @@
           </w:tcPr>
           <w:p>
             <w:r>
-              <w:t>Michael Hucka</w:t>
-            </w:r>
+              <w:t xml:space="preserve">Michael </w:t>
+            </w:r>
+            <w:proofErr w:type="spellStart"/>
+            <w:r>
+              <w:t>Hucka</w:t>
+            </w:r>
+            <w:proofErr w:type="spellEnd"/>
           </w:p>
         </w:tc>
       </w:tr>
@@ -18766,7 +21856,15 @@
           </w:tcPr>
           <w:p>
             <w:r>
-              <w:t>Neil Chue Hong</w:t>
+              <w:t xml:space="preserve">Neil </w:t>
+            </w:r>
+            <w:proofErr w:type="spellStart"/>
+            <w:r>
+              <w:t>Chue</w:t>
+            </w:r>
+            <w:proofErr w:type="spellEnd"/>
+            <w:r>
+              <w:t xml:space="preserve"> Hong</w:t>
             </w:r>
           </w:p>
         </w:tc>
@@ -18896,8 +21994,13 @@
           </w:tcPr>
           <w:p>
             <w:r>
-              <w:t>Peter Teuben</w:t>
-            </w:r>
+              <w:t xml:space="preserve">Peter </w:t>
+            </w:r>
+            <w:proofErr w:type="spellStart"/>
+            <w:r>
+              <w:t>Teuben</w:t>
+            </w:r>
+            <w:proofErr w:type="spellEnd"/>
           </w:p>
         </w:tc>
       </w:tr>
@@ -18961,8 +22064,13 @@
           </w:tcPr>
           <w:p>
             <w:r>
-              <w:t>Shelley Stall</w:t>
-            </w:r>
+              <w:t xml:space="preserve">Shelley </w:t>
+            </w:r>
+            <w:proofErr w:type="spellStart"/>
+            <w:r>
+              <w:t>Stall</w:t>
+            </w:r>
+            <w:proofErr w:type="spellEnd"/>
           </w:p>
         </w:tc>
       </w:tr>
@@ -19026,8 +22134,13 @@
           </w:tcPr>
           <w:p>
             <w:r>
-              <w:t>Stephan Druskat</w:t>
-            </w:r>
+              <w:t xml:space="preserve">Stephan </w:t>
+            </w:r>
+            <w:proofErr w:type="spellStart"/>
+            <w:r>
+              <w:t>Druskat</w:t>
+            </w:r>
+            <w:proofErr w:type="spellEnd"/>
           </w:p>
         </w:tc>
       </w:tr>
@@ -19091,8 +22204,13 @@
           </w:tcPr>
           <w:p>
             <w:r>
-              <w:t>Ted Carnevale</w:t>
-            </w:r>
+              <w:t xml:space="preserve">Ted </w:t>
+            </w:r>
+            <w:proofErr w:type="spellStart"/>
+            <w:r>
+              <w:t>Carnevale</w:t>
+            </w:r>
+            <w:proofErr w:type="spellEnd"/>
           </w:p>
         </w:tc>
       </w:tr>
@@ -19156,8 +22274,13 @@
           </w:tcPr>
           <w:p>
             <w:r>
-              <w:t>Thomas Morrell</w:t>
-            </w:r>
+              <w:t xml:space="preserve">Thomas </w:t>
+            </w:r>
+            <w:proofErr w:type="spellStart"/>
+            <w:r>
+              <w:t>Morrell</w:t>
+            </w:r>
+            <w:proofErr w:type="spellEnd"/>
           </w:p>
         </w:tc>
       </w:tr>
@@ -19221,8 +22344,13 @@
           </w:tcPr>
           <w:p>
             <w:r>
-              <w:t>Alain Monteil</w:t>
-            </w:r>
+              <w:t xml:space="preserve">Alain </w:t>
+            </w:r>
+            <w:proofErr w:type="spellStart"/>
+            <w:r>
+              <w:t>Monteil</w:t>
+            </w:r>
+            <w:proofErr w:type="spellEnd"/>
           </w:p>
         </w:tc>
       </w:tr>
@@ -19286,8 +22414,13 @@
           </w:tcPr>
           <w:p>
             <w:r>
-              <w:t>Alejandra Gonzalez-Beltran</w:t>
-            </w:r>
+              <w:t xml:space="preserve">Alejandra </w:t>
+            </w:r>
+            <w:proofErr w:type="spellStart"/>
+            <w:r>
+              <w:t>Gonzalez-Beltran</w:t>
+            </w:r>
+            <w:proofErr w:type="spellEnd"/>
           </w:p>
         </w:tc>
       </w:tr>
@@ -19303,6 +22436,211 @@
           </w:tcPr>
           <w:p>
             <w:r>
+              <w:t> </w:t>
+            </w:r>
+          </w:p>
+        </w:tc>
+        <w:tc>
+          <w:tcPr>
+            <w:tcW w:w="1460" w:type="dxa"/>
+            <w:noWrap/>
+            <w:hideMark/>
+          </w:tcPr>
+          <w:p>
+            <w:r>
+              <w:t> </w:t>
+            </w:r>
+          </w:p>
+        </w:tc>
+        <w:tc>
+          <w:tcPr>
+            <w:tcW w:w="4820" w:type="dxa"/>
+            <w:noWrap/>
+            <w:hideMark/>
+          </w:tcPr>
+          <w:p>
+            <w:r>
+              <w:t> </w:t>
+            </w:r>
+          </w:p>
+        </w:tc>
+        <w:tc>
+          <w:tcPr>
+            <w:tcW w:w="2080" w:type="dxa"/>
+            <w:noWrap/>
+            <w:hideMark/>
+          </w:tcPr>
+          <w:p>
+            <w:r>
+              <w:t> </w:t>
+            </w:r>
+          </w:p>
+        </w:tc>
+        <w:tc>
+          <w:tcPr>
+            <w:tcW w:w="2680" w:type="dxa"/>
+            <w:noWrap/>
+            <w:hideMark/>
+          </w:tcPr>
+          <w:p>
+            <w:proofErr w:type="spellStart"/>
+            <w:r>
+              <w:t>Alexandros</w:t>
+            </w:r>
+            <w:proofErr w:type="spellEnd"/>
+            <w:r>
+              <w:t xml:space="preserve"> </w:t>
+            </w:r>
+            <w:proofErr w:type="spellStart"/>
+            <w:r>
+              <w:t>Ioannidis</w:t>
+            </w:r>
+            <w:proofErr w:type="spellEnd"/>
+          </w:p>
+        </w:tc>
+      </w:tr>
+      <w:tr>
+        <w:trPr>
+          <w:trHeight w:val="300"/>
+        </w:trPr>
+        <w:tc>
+          <w:tcPr>
+            <w:tcW w:w="1200" w:type="dxa"/>
+            <w:noWrap/>
+            <w:hideMark/>
+          </w:tcPr>
+          <w:p>
+            <w:r>
+              <w:t> </w:t>
+            </w:r>
+          </w:p>
+        </w:tc>
+        <w:tc>
+          <w:tcPr>
+            <w:tcW w:w="1460" w:type="dxa"/>
+            <w:noWrap/>
+            <w:hideMark/>
+          </w:tcPr>
+          <w:p>
+            <w:r>
+              <w:t> </w:t>
+            </w:r>
+          </w:p>
+        </w:tc>
+        <w:tc>
+          <w:tcPr>
+            <w:tcW w:w="4820" w:type="dxa"/>
+            <w:noWrap/>
+            <w:hideMark/>
+          </w:tcPr>
+          <w:p>
+            <w:r>
+              <w:t> </w:t>
+            </w:r>
+          </w:p>
+        </w:tc>
+        <w:tc>
+          <w:tcPr>
+            <w:tcW w:w="2080" w:type="dxa"/>
+            <w:noWrap/>
+            <w:hideMark/>
+          </w:tcPr>
+          <w:p>
+            <w:r>
+              <w:t> </w:t>
+            </w:r>
+          </w:p>
+        </w:tc>
+        <w:tc>
+          <w:tcPr>
+            <w:tcW w:w="2680" w:type="dxa"/>
+            <w:noWrap/>
+            <w:hideMark/>
+          </w:tcPr>
+          <w:p>
+            <w:r>
+              <w:t>Alice Allen</w:t>
+            </w:r>
+          </w:p>
+        </w:tc>
+      </w:tr>
+      <w:tr>
+        <w:trPr>
+          <w:trHeight w:val="300"/>
+        </w:trPr>
+        <w:tc>
+          <w:tcPr>
+            <w:tcW w:w="1200" w:type="dxa"/>
+            <w:noWrap/>
+            <w:hideMark/>
+          </w:tcPr>
+          <w:p>
+            <w:r>
+              <w:t> </w:t>
+            </w:r>
+          </w:p>
+        </w:tc>
+        <w:tc>
+          <w:tcPr>
+            <w:tcW w:w="1460" w:type="dxa"/>
+            <w:noWrap/>
+            <w:hideMark/>
+          </w:tcPr>
+          <w:p>
+            <w:r>
+              <w:t> </w:t>
+            </w:r>
+          </w:p>
+        </w:tc>
+        <w:tc>
+          <w:tcPr>
+            <w:tcW w:w="4820" w:type="dxa"/>
+            <w:noWrap/>
+            <w:hideMark/>
+          </w:tcPr>
+          <w:p>
+            <w:r>
+              <w:t> </w:t>
+            </w:r>
+          </w:p>
+        </w:tc>
+        <w:tc>
+          <w:tcPr>
+            <w:tcW w:w="2080" w:type="dxa"/>
+            <w:noWrap/>
+            <w:hideMark/>
+          </w:tcPr>
+          <w:p>
+            <w:r>
+              <w:t> </w:t>
+            </w:r>
+          </w:p>
+        </w:tc>
+        <w:tc>
+          <w:tcPr>
+            <w:tcW w:w="2680" w:type="dxa"/>
+            <w:noWrap/>
+            <w:hideMark/>
+          </w:tcPr>
+          <w:p>
+            <w:r>
+              <w:t>Allen Lee</w:t>
+            </w:r>
+          </w:p>
+        </w:tc>
+      </w:tr>
+      <w:tr>
+        <w:trPr>
+          <w:trHeight w:val="300"/>
+        </w:trPr>
+        <w:tc>
+          <w:tcPr>
+            <w:tcW w:w="1200" w:type="dxa"/>
+            <w:noWrap/>
+            <w:hideMark/>
+          </w:tcPr>
+          <w:p>
+            <w:r>
               <w:lastRenderedPageBreak/>
               <w:t> </w:t>
             </w:r>
@@ -19352,8 +22690,13 @@
           </w:tcPr>
           <w:p>
             <w:r>
-              <w:t>Alexandros Ioannidis</w:t>
-            </w:r>
+              <w:t xml:space="preserve">Ana </w:t>
+            </w:r>
+            <w:proofErr w:type="spellStart"/>
+            <w:r>
+              <w:t>Trisovic</w:t>
+            </w:r>
+            <w:proofErr w:type="spellEnd"/>
           </w:p>
         </w:tc>
       </w:tr>
@@ -19417,8 +22760,13 @@
           </w:tcPr>
           <w:p>
             <w:r>
-              <w:t>Alice Allen</w:t>
-            </w:r>
+              <w:t xml:space="preserve">Anita </w:t>
+            </w:r>
+            <w:proofErr w:type="spellStart"/>
+            <w:r>
+              <w:t>Bandrowski</w:t>
+            </w:r>
+            <w:proofErr w:type="spellEnd"/>
           </w:p>
         </w:tc>
       </w:tr>
@@ -19482,7 +22830,7 @@
           </w:tcPr>
           <w:p>
             <w:r>
-              <w:t>Allen Lee</w:t>
+              <w:t>Bruce Wilson</w:t>
             </w:r>
           </w:p>
         </w:tc>
@@ -19547,8 +22895,13 @@
           </w:tcPr>
           <w:p>
             <w:r>
-              <w:t>Ana Trisovic</w:t>
-            </w:r>
+              <w:t xml:space="preserve">Bryce </w:t>
+            </w:r>
+            <w:proofErr w:type="spellStart"/>
+            <w:r>
+              <w:t>Mecum</w:t>
+            </w:r>
+            <w:proofErr w:type="spellEnd"/>
           </w:p>
         </w:tc>
       </w:tr>
@@ -19612,7 +22965,7 @@
           </w:tcPr>
           <w:p>
             <w:r>
-              <w:t>Anita Bandrowski</w:t>
+              <w:t>Carly Robinson</w:t>
             </w:r>
           </w:p>
         </w:tc>
@@ -19676,9 +23029,19 @@
             <w:hideMark/>
           </w:tcPr>
           <w:p>
-            <w:r>
-              <w:t>Bruce Wilson</w:t>
-            </w:r>
+            <w:proofErr w:type="spellStart"/>
+            <w:r>
+              <w:t>Celine</w:t>
+            </w:r>
+            <w:proofErr w:type="spellEnd"/>
+            <w:r>
+              <w:t xml:space="preserve"> </w:t>
+            </w:r>
+            <w:proofErr w:type="spellStart"/>
+            <w:r>
+              <w:t>Sarr</w:t>
+            </w:r>
+            <w:proofErr w:type="spellEnd"/>
           </w:p>
         </w:tc>
       </w:tr>
@@ -19742,7 +23105,7 @@
           </w:tcPr>
           <w:p>
             <w:r>
-              <w:t>Bryce Mecum</w:t>
+              <w:t>Colin Smith</w:t>
             </w:r>
           </w:p>
         </w:tc>
@@ -19807,8 +23170,13 @@
           </w:tcPr>
           <w:p>
             <w:r>
-              <w:t>Carly Robinson</w:t>
-            </w:r>
+              <w:t xml:space="preserve">Daniel </w:t>
+            </w:r>
+            <w:proofErr w:type="spellStart"/>
+            <w:r>
+              <w:t>Garijo</w:t>
+            </w:r>
+            <w:proofErr w:type="spellEnd"/>
           </w:p>
         </w:tc>
       </w:tr>
@@ -19872,7 +23240,7 @@
           </w:tcPr>
           <w:p>
             <w:r>
-              <w:t>Celine Sarr</w:t>
+              <w:t>David Long</w:t>
             </w:r>
           </w:p>
         </w:tc>
@@ -19937,8 +23305,13 @@
           </w:tcPr>
           <w:p>
             <w:r>
-              <w:t>Colin Smith</w:t>
-            </w:r>
+              <w:t xml:space="preserve">Harry </w:t>
+            </w:r>
+            <w:proofErr w:type="spellStart"/>
+            <w:r>
+              <w:t>Bhadeshia</w:t>
+            </w:r>
+            <w:proofErr w:type="spellEnd"/>
           </w:p>
         </w:tc>
       </w:tr>
@@ -20002,8 +23375,21 @@
           </w:tcPr>
           <w:p>
             <w:r>
-              <w:t>Daniel Garijo</w:t>
-            </w:r>
+              <w:t xml:space="preserve">Hervé </w:t>
+            </w:r>
+            <w:proofErr w:type="spellStart"/>
+            <w:r>
+              <w:t>Mé</w:t>
+            </w:r>
+            <w:proofErr w:type="spellEnd"/>
+            <w:r>
+              <w:t xml:space="preserve"> </w:t>
+            </w:r>
+            <w:proofErr w:type="spellStart"/>
+            <w:r>
+              <w:t>nager</w:t>
+            </w:r>
+            <w:proofErr w:type="spellEnd"/>
           </w:p>
         </w:tc>
       </w:tr>
@@ -20067,7 +23453,7 @@
           </w:tcPr>
           <w:p>
             <w:r>
-              <w:t>David Long</w:t>
+              <w:t>Jean</w:t>
             </w:r>
           </w:p>
         </w:tc>
@@ -20131,8 +23517,13 @@
             <w:hideMark/>
           </w:tcPr>
           <w:p>
-            <w:r>
-              <w:t>Harry Bhadeshia</w:t>
+            <w:proofErr w:type="spellStart"/>
+            <w:r>
+              <w:t>ette</w:t>
+            </w:r>
+            <w:proofErr w:type="spellEnd"/>
+            <w:r>
+              <w:t xml:space="preserve"> M</w:t>
             </w:r>
           </w:p>
         </w:tc>
@@ -20196,9 +23587,11 @@
             <w:hideMark/>
           </w:tcPr>
           <w:p>
-            <w:r>
-              <w:t>Hervé Mé nager</w:t>
-            </w:r>
+            <w:proofErr w:type="spellStart"/>
+            <w:r>
+              <w:t>Sperhac</w:t>
+            </w:r>
+            <w:proofErr w:type="spellEnd"/>
           </w:p>
         </w:tc>
       </w:tr>
@@ -20261,9 +23654,19 @@
             <w:hideMark/>
           </w:tcPr>
           <w:p>
-            <w:r>
-              <w:t>Jean</w:t>
-            </w:r>
+            <w:proofErr w:type="spellStart"/>
+            <w:r>
+              <w:t>Joy</w:t>
+            </w:r>
+            <w:proofErr w:type="spellEnd"/>
+            <w:r>
+              <w:t xml:space="preserve"> </w:t>
+            </w:r>
+            <w:proofErr w:type="spellStart"/>
+            <w:r>
+              <w:t>Ku</w:t>
+            </w:r>
+            <w:proofErr w:type="spellEnd"/>
           </w:p>
         </w:tc>
       </w:tr>
@@ -20326,9 +23729,19 @@
             <w:hideMark/>
           </w:tcPr>
           <w:p>
-            <w:r>
-              <w:t>ette M</w:t>
-            </w:r>
+            <w:proofErr w:type="spellStart"/>
+            <w:r>
+              <w:t>Jurriaan</w:t>
+            </w:r>
+            <w:proofErr w:type="spellEnd"/>
+            <w:r>
+              <w:t xml:space="preserve"> </w:t>
+            </w:r>
+            <w:proofErr w:type="spellStart"/>
+            <w:r>
+              <w:t>Spaaks</w:t>
+            </w:r>
+            <w:proofErr w:type="spellEnd"/>
           </w:p>
         </w:tc>
       </w:tr>
@@ -20391,8 +23804,13 @@
             <w:hideMark/>
           </w:tcPr>
           <w:p>
-            <w:r>
-              <w:t>Sperhac</w:t>
+            <w:proofErr w:type="spellStart"/>
+            <w:r>
+              <w:t>Kristin</w:t>
+            </w:r>
+            <w:proofErr w:type="spellEnd"/>
+            <w:r>
+              <w:t xml:space="preserve"> Vanderbilt</w:t>
             </w:r>
           </w:p>
         </w:tc>
@@ -20457,7 +23875,7 @@
           </w:tcPr>
           <w:p>
             <w:r>
-              <w:t>Joy Ku</w:t>
+              <w:t>Lorraine Hwang</w:t>
             </w:r>
           </w:p>
         </w:tc>
@@ -20522,7 +23940,7 @@
           </w:tcPr>
           <w:p>
             <w:r>
-              <w:t>Jurriaan Spaaks</w:t>
+              <w:t>Matt Jones</w:t>
             </w:r>
           </w:p>
         </w:tc>
@@ -20586,9 +24004,19 @@
             <w:hideMark/>
           </w:tcPr>
           <w:p>
-            <w:r>
-              <w:t>Kristin Vanderbilt</w:t>
-            </w:r>
+            <w:proofErr w:type="spellStart"/>
+            <w:r>
+              <w:t>Mercé</w:t>
+            </w:r>
+            <w:proofErr w:type="spellEnd"/>
+            <w:r>
+              <w:t xml:space="preserve"> </w:t>
+            </w:r>
+            <w:proofErr w:type="spellStart"/>
+            <w:r>
+              <w:t>Crosas</w:t>
+            </w:r>
+            <w:proofErr w:type="spellEnd"/>
           </w:p>
         </w:tc>
       </w:tr>
@@ -20652,7 +24080,7 @@
           </w:tcPr>
           <w:p>
             <w:r>
-              <w:t>Lorraine Hwang</w:t>
+              <w:t>Michael R</w:t>
             </w:r>
           </w:p>
         </w:tc>
@@ -20717,7 +24145,7 @@
           </w:tcPr>
           <w:p>
             <w:r>
-              <w:t>Matt Jones</w:t>
+              <w:t>Crusoe</w:t>
             </w:r>
           </w:p>
         </w:tc>
@@ -20782,8 +24210,13 @@
           </w:tcPr>
           <w:p>
             <w:r>
-              <w:t>Mercé Crosas</w:t>
-            </w:r>
+              <w:t xml:space="preserve">Mike </w:t>
+            </w:r>
+            <w:proofErr w:type="spellStart"/>
+            <w:r>
+              <w:t>Hucka</w:t>
+            </w:r>
+            <w:proofErr w:type="spellEnd"/>
           </w:p>
         </w:tc>
       </w:tr>
@@ -20847,7 +24280,15 @@
           </w:tcPr>
           <w:p>
             <w:r>
-              <w:t>Michael R</w:t>
+              <w:t xml:space="preserve">Ming </w:t>
+            </w:r>
+            <w:proofErr w:type="spellStart"/>
+            <w:r>
+              <w:t>Fang</w:t>
+            </w:r>
+            <w:proofErr w:type="spellEnd"/>
+            <w:r>
+              <w:t xml:space="preserve"> Wu</w:t>
             </w:r>
           </w:p>
         </w:tc>
@@ -20911,9 +24352,19 @@
             <w:hideMark/>
           </w:tcPr>
           <w:p>
-            <w:r>
-              <w:t>Crusoe</w:t>
-            </w:r>
+            <w:proofErr w:type="spellStart"/>
+            <w:r>
+              <w:t>Morane</w:t>
+            </w:r>
+            <w:proofErr w:type="spellEnd"/>
+            <w:r>
+              <w:t xml:space="preserve"> </w:t>
+            </w:r>
+            <w:proofErr w:type="spellStart"/>
+            <w:r>
+              <w:t>Gruenpeter</w:t>
+            </w:r>
+            <w:proofErr w:type="spellEnd"/>
           </w:p>
         </w:tc>
       </w:tr>
@@ -20977,7 +24428,7 @@
           </w:tcPr>
           <w:p>
             <w:r>
-              <w:t>Mike Hucka</w:t>
+              <w:t>Mo</w:t>
             </w:r>
           </w:p>
         </w:tc>
@@ -21041,9 +24492,19 @@
             <w:hideMark/>
           </w:tcPr>
           <w:p>
-            <w:r>
-              <w:t>Ming Fang Wu</w:t>
-            </w:r>
+            <w:proofErr w:type="spellStart"/>
+            <w:r>
+              <w:t>ritz</w:t>
+            </w:r>
+            <w:proofErr w:type="spellEnd"/>
+            <w:r>
+              <w:t xml:space="preserve"> </w:t>
+            </w:r>
+            <w:proofErr w:type="spellStart"/>
+            <w:r>
+              <w:t>Schubotz</w:t>
+            </w:r>
+            <w:proofErr w:type="spellEnd"/>
           </w:p>
         </w:tc>
       </w:tr>
@@ -21107,8 +24568,13 @@
           </w:tcPr>
           <w:p>
             <w:r>
-              <w:t>Morane Gruenpeter</w:t>
-            </w:r>
+              <w:t xml:space="preserve">Olaf </w:t>
+            </w:r>
+            <w:proofErr w:type="spellStart"/>
+            <w:r>
+              <w:t>Teschke</w:t>
+            </w:r>
+            <w:proofErr w:type="spellEnd"/>
           </w:p>
         </w:tc>
       </w:tr>
@@ -21172,7 +24638,7 @@
           </w:tcPr>
           <w:p>
             <w:r>
-              <w:t>Mo</w:t>
+              <w:t>Pete Meyer</w:t>
             </w:r>
           </w:p>
         </w:tc>
@@ -21237,8 +24703,13 @@
           </w:tcPr>
           <w:p>
             <w:r>
-              <w:t>ritz Schubotz</w:t>
-            </w:r>
+              <w:t xml:space="preserve">Peter </w:t>
+            </w:r>
+            <w:proofErr w:type="spellStart"/>
+            <w:r>
+              <w:t>Teuben</w:t>
+            </w:r>
+            <w:proofErr w:type="spellEnd"/>
           </w:p>
         </w:tc>
       </w:tr>
@@ -21302,8 +24773,13 @@
           </w:tcPr>
           <w:p>
             <w:r>
-              <w:t>Olaf Teschke</w:t>
-            </w:r>
+              <w:t xml:space="preserve">Piotr </w:t>
+            </w:r>
+            <w:proofErr w:type="spellStart"/>
+            <w:r>
+              <w:t>Sliz</w:t>
+            </w:r>
+            <w:proofErr w:type="spellEnd"/>
           </w:p>
         </w:tc>
       </w:tr>
@@ -21367,7 +24843,7 @@
           </w:tcPr>
           <w:p>
             <w:r>
-              <w:t>Pete Meyer</w:t>
+              <w:t>Sara</w:t>
             </w:r>
           </w:p>
         </w:tc>
@@ -21431,9 +24907,11 @@
             <w:hideMark/>
           </w:tcPr>
           <w:p>
-            <w:r>
-              <w:t>Peter Teuben</w:t>
-            </w:r>
+            <w:proofErr w:type="spellStart"/>
+            <w:r>
+              <w:t>Studwell</w:t>
+            </w:r>
+            <w:proofErr w:type="spellEnd"/>
           </w:p>
         </w:tc>
       </w:tr>
@@ -21497,7 +24975,7 @@
           </w:tcPr>
           <w:p>
             <w:r>
-              <w:t>Piotr Sliz</w:t>
+              <w:t>Shelley</w:t>
             </w:r>
           </w:p>
         </w:tc>
@@ -21561,9 +25039,11 @@
             <w:hideMark/>
           </w:tcPr>
           <w:p>
-            <w:r>
-              <w:t>Sara</w:t>
-            </w:r>
+            <w:proofErr w:type="spellStart"/>
+            <w:r>
+              <w:t>Stall</w:t>
+            </w:r>
+            <w:proofErr w:type="spellEnd"/>
           </w:p>
         </w:tc>
       </w:tr>
@@ -21627,7 +25107,7 @@
           </w:tcPr>
           <w:p>
             <w:r>
-              <w:t>Studwell</w:t>
+              <w:t>Ted</w:t>
             </w:r>
           </w:p>
         </w:tc>
@@ -21691,9 +25171,11 @@
             <w:hideMark/>
           </w:tcPr>
           <w:p>
-            <w:r>
-              <w:t>Shelley</w:t>
-            </w:r>
+            <w:proofErr w:type="spellStart"/>
+            <w:r>
+              <w:t>Carnevale</w:t>
+            </w:r>
+            <w:proofErr w:type="spellEnd"/>
           </w:p>
         </w:tc>
       </w:tr>
@@ -21757,7 +25239,7 @@
           </w:tcPr>
           <w:p>
             <w:r>
-              <w:t>Stall</w:t>
+              <w:t>Tom</w:t>
             </w:r>
           </w:p>
         </w:tc>
@@ -21821,9 +25303,11 @@
             <w:hideMark/>
           </w:tcPr>
           <w:p>
-            <w:r>
-              <w:t>Ted</w:t>
-            </w:r>
+            <w:proofErr w:type="spellStart"/>
+            <w:r>
+              <w:t>Morrell</w:t>
+            </w:r>
+            <w:proofErr w:type="spellEnd"/>
           </w:p>
         </w:tc>
       </w:tr>
@@ -21887,7 +25371,7 @@
           </w:tcPr>
           <w:p>
             <w:r>
-              <w:t>Carnevale</w:t>
+              <w:t>Tom</w:t>
             </w:r>
           </w:p>
         </w:tc>
@@ -21951,9 +25435,11 @@
             <w:hideMark/>
           </w:tcPr>
           <w:p>
-            <w:r>
-              <w:t>Tom</w:t>
-            </w:r>
+            <w:proofErr w:type="spellStart"/>
+            <w:r>
+              <w:t>Pollard</w:t>
+            </w:r>
+            <w:proofErr w:type="spellEnd"/>
           </w:p>
         </w:tc>
       </w:tr>
@@ -22016,205 +25502,19 @@
             <w:hideMark/>
           </w:tcPr>
           <w:p>
-            <w:r>
-              <w:t>Morrell</w:t>
-            </w:r>
-          </w:p>
-        </w:tc>
-      </w:tr>
-      <w:tr>
-        <w:trPr>
-          <w:trHeight w:val="300"/>
-        </w:trPr>
-        <w:tc>
-          <w:tcPr>
-            <w:tcW w:w="1200" w:type="dxa"/>
-            <w:noWrap/>
-            <w:hideMark/>
-          </w:tcPr>
-          <w:p>
-            <w:r>
-              <w:t> </w:t>
-            </w:r>
-          </w:p>
-        </w:tc>
-        <w:tc>
-          <w:tcPr>
-            <w:tcW w:w="1460" w:type="dxa"/>
-            <w:noWrap/>
-            <w:hideMark/>
-          </w:tcPr>
-          <w:p>
-            <w:r>
-              <w:t> </w:t>
-            </w:r>
-          </w:p>
-        </w:tc>
-        <w:tc>
-          <w:tcPr>
-            <w:tcW w:w="4820" w:type="dxa"/>
-            <w:noWrap/>
-            <w:hideMark/>
-          </w:tcPr>
-          <w:p>
-            <w:r>
-              <w:t> </w:t>
-            </w:r>
-          </w:p>
-        </w:tc>
-        <w:tc>
-          <w:tcPr>
-            <w:tcW w:w="2080" w:type="dxa"/>
-            <w:noWrap/>
-            <w:hideMark/>
-          </w:tcPr>
-          <w:p>
-            <w:r>
-              <w:t> </w:t>
-            </w:r>
-          </w:p>
-        </w:tc>
-        <w:tc>
-          <w:tcPr>
-            <w:tcW w:w="2680" w:type="dxa"/>
-            <w:noWrap/>
-            <w:hideMark/>
-          </w:tcPr>
-          <w:p>
-            <w:r>
-              <w:t>Tom</w:t>
-            </w:r>
-          </w:p>
-        </w:tc>
-      </w:tr>
-      <w:tr>
-        <w:trPr>
-          <w:trHeight w:val="300"/>
-        </w:trPr>
-        <w:tc>
-          <w:tcPr>
-            <w:tcW w:w="1200" w:type="dxa"/>
-            <w:noWrap/>
-            <w:hideMark/>
-          </w:tcPr>
-          <w:p>
-            <w:r>
-              <w:lastRenderedPageBreak/>
-              <w:t> </w:t>
-            </w:r>
-          </w:p>
-        </w:tc>
-        <w:tc>
-          <w:tcPr>
-            <w:tcW w:w="1460" w:type="dxa"/>
-            <w:noWrap/>
-            <w:hideMark/>
-          </w:tcPr>
-          <w:p>
-            <w:r>
-              <w:t> </w:t>
-            </w:r>
-          </w:p>
-        </w:tc>
-        <w:tc>
-          <w:tcPr>
-            <w:tcW w:w="4820" w:type="dxa"/>
-            <w:noWrap/>
-            <w:hideMark/>
-          </w:tcPr>
-          <w:p>
-            <w:r>
-              <w:t> </w:t>
-            </w:r>
-          </w:p>
-        </w:tc>
-        <w:tc>
-          <w:tcPr>
-            <w:tcW w:w="2080" w:type="dxa"/>
-            <w:noWrap/>
-            <w:hideMark/>
-          </w:tcPr>
-          <w:p>
-            <w:r>
-              <w:t> </w:t>
-            </w:r>
-          </w:p>
-        </w:tc>
-        <w:tc>
-          <w:tcPr>
-            <w:tcW w:w="2680" w:type="dxa"/>
-            <w:noWrap/>
-            <w:hideMark/>
-          </w:tcPr>
-          <w:p>
-            <w:r>
-              <w:t>Pollard</w:t>
-            </w:r>
-          </w:p>
-        </w:tc>
-      </w:tr>
-      <w:tr>
-        <w:trPr>
-          <w:trHeight w:val="300"/>
-        </w:trPr>
-        <w:tc>
-          <w:tcPr>
-            <w:tcW w:w="1200" w:type="dxa"/>
-            <w:noWrap/>
-            <w:hideMark/>
-          </w:tcPr>
-          <w:p>
-            <w:r>
-              <w:t> </w:t>
-            </w:r>
-          </w:p>
-        </w:tc>
-        <w:tc>
-          <w:tcPr>
-            <w:tcW w:w="1460" w:type="dxa"/>
-            <w:noWrap/>
-            <w:hideMark/>
-          </w:tcPr>
-          <w:p>
-            <w:r>
-              <w:t> </w:t>
-            </w:r>
-          </w:p>
-        </w:tc>
-        <w:tc>
-          <w:tcPr>
-            <w:tcW w:w="4820" w:type="dxa"/>
-            <w:noWrap/>
-            <w:hideMark/>
-          </w:tcPr>
-          <w:p>
-            <w:r>
-              <w:t> </w:t>
-            </w:r>
-          </w:p>
-        </w:tc>
-        <w:tc>
-          <w:tcPr>
-            <w:tcW w:w="2080" w:type="dxa"/>
-            <w:noWrap/>
-            <w:hideMark/>
-          </w:tcPr>
-          <w:p>
-            <w:r>
-              <w:t> </w:t>
-            </w:r>
-          </w:p>
-        </w:tc>
-        <w:tc>
-          <w:tcPr>
-            <w:tcW w:w="2680" w:type="dxa"/>
-            <w:noWrap/>
-            <w:hideMark/>
-          </w:tcPr>
-          <w:p>
-            <w:r>
-              <w:t>Wolfram Sperber</w:t>
-            </w:r>
+            <w:proofErr w:type="spellStart"/>
+            <w:r>
+              <w:t>Wolfram</w:t>
+            </w:r>
+            <w:proofErr w:type="spellEnd"/>
+            <w:r>
+              <w:t xml:space="preserve"> </w:t>
+            </w:r>
+            <w:proofErr w:type="spellStart"/>
+            <w:r>
+              <w:t>Sperber</w:t>
+            </w:r>
+            <w:proofErr w:type="spellEnd"/>
           </w:p>
         </w:tc>
       </w:tr>
@@ -22223,15 +25523,60 @@
       <w:pPr>
         <w:pStyle w:val="Ttulo2"/>
       </w:pPr>
+      <w:proofErr w:type="spellStart"/>
       <w:r>
-        <w:t>Silica based polishing of {100} and {111} single</w:t>
+        <w:lastRenderedPageBreak/>
+        <w:t>Silica</w:t>
       </w:r>
+      <w:proofErr w:type="spellEnd"/>
       <w:r>
         <w:t xml:space="preserve"> </w:t>
       </w:r>
+      <w:proofErr w:type="spellStart"/>
       <w:r>
-        <w:t>crystal diamond</w:t>
+        <w:t>based</w:t>
       </w:r>
+      <w:proofErr w:type="spellEnd"/>
+      <w:r>
+        <w:t xml:space="preserve"> </w:t>
+      </w:r>
+      <w:proofErr w:type="spellStart"/>
+      <w:r>
+        <w:t>polishing</w:t>
+      </w:r>
+      <w:proofErr w:type="spellEnd"/>
+      <w:r>
+        <w:t xml:space="preserve"> </w:t>
+      </w:r>
+      <w:proofErr w:type="spellStart"/>
+      <w:r>
+        <w:t>of</w:t>
+      </w:r>
+      <w:proofErr w:type="spellEnd"/>
+      <w:r>
+        <w:t xml:space="preserve"> {100} and {111} </w:t>
+      </w:r>
+      <w:proofErr w:type="gramStart"/>
+      <w:r>
+        <w:t>single</w:t>
+      </w:r>
+      <w:proofErr w:type="gramEnd"/>
+      <w:r>
+        <w:t xml:space="preserve"> </w:t>
+      </w:r>
+      <w:proofErr w:type="spellStart"/>
+      <w:r>
+        <w:t>crystal</w:t>
+      </w:r>
+      <w:proofErr w:type="spellEnd"/>
+      <w:r>
+        <w:t xml:space="preserve"> </w:t>
+      </w:r>
+      <w:proofErr w:type="spellStart"/>
+      <w:r>
+        <w:t>diamond</w:t>
+      </w:r>
+      <w:proofErr w:type="spellEnd"/>
       <w:r>
         <w:t>:</w:t>
       </w:r>
@@ -22400,9 +25745,43 @@
             <w:hideMark/>
           </w:tcPr>
           <w:p>
-            <w:r>
-              <w:t>Nanocrystalline diamond for Micro-Electro-Mechanical-Systems</w:t>
-            </w:r>
+            <w:proofErr w:type="spellStart"/>
+            <w:r>
+              <w:t>Nanocrystalline</w:t>
+            </w:r>
+            <w:proofErr w:type="spellEnd"/>
+            <w:r>
+              <w:t xml:space="preserve"> </w:t>
+            </w:r>
+            <w:proofErr w:type="spellStart"/>
+            <w:r>
+              <w:t>diamond</w:t>
+            </w:r>
+            <w:proofErr w:type="spellEnd"/>
+            <w:r>
+              <w:t xml:space="preserve"> </w:t>
+            </w:r>
+            <w:proofErr w:type="spellStart"/>
+            <w:r>
+              <w:t>for</w:t>
+            </w:r>
+            <w:proofErr w:type="spellEnd"/>
+            <w:r>
+              <w:t xml:space="preserve"> Micro-Electro-</w:t>
+            </w:r>
+            <w:proofErr w:type="spellStart"/>
+            <w:r>
+              <w:t>Mechanical</w:t>
+            </w:r>
+            <w:proofErr w:type="spellEnd"/>
+            <w:r>
+              <w:t>-</w:t>
+            </w:r>
+            <w:proofErr w:type="spellStart"/>
+            <w:r>
+              <w:t>Systems</w:t>
+            </w:r>
+            <w:proofErr w:type="spellEnd"/>
           </w:p>
         </w:tc>
         <w:tc>
@@ -22412,9 +25791,19 @@
             <w:hideMark/>
           </w:tcPr>
           <w:p>
-            <w:r>
-              <w:t>Element Six</w:t>
-            </w:r>
+            <w:proofErr w:type="spellStart"/>
+            <w:r>
+              <w:t>Element</w:t>
+            </w:r>
+            <w:proofErr w:type="spellEnd"/>
+            <w:r>
+              <w:t xml:space="preserve"> </w:t>
+            </w:r>
+            <w:proofErr w:type="spellStart"/>
+            <w:r>
+              <w:t>Six</w:t>
+            </w:r>
+            <w:proofErr w:type="spellEnd"/>
           </w:p>
         </w:tc>
         <w:tc>
@@ -22425,8 +25814,13 @@
           </w:tcPr>
           <w:p>
             <w:r>
-              <w:t>Daniel Twitchen</w:t>
-            </w:r>
+              <w:t xml:space="preserve">Daniel </w:t>
+            </w:r>
+            <w:proofErr w:type="spellStart"/>
+            <w:r>
+              <w:t>Twitchen</w:t>
+            </w:r>
+            <w:proofErr w:type="spellEnd"/>
           </w:p>
         </w:tc>
       </w:tr>
@@ -22543,8 +25937,37 @@
           </w:tcPr>
           <w:p>
             <w:r>
-              <w:t>Cardiff School of Physics and Astronomy</w:t>
-            </w:r>
+              <w:t xml:space="preserve">Cardiff </w:t>
+            </w:r>
+            <w:proofErr w:type="spellStart"/>
+            <w:r>
+              <w:t>School</w:t>
+            </w:r>
+            <w:proofErr w:type="spellEnd"/>
+            <w:r>
+              <w:t xml:space="preserve"> </w:t>
+            </w:r>
+            <w:proofErr w:type="spellStart"/>
+            <w:r>
+              <w:t>of</w:t>
+            </w:r>
+            <w:proofErr w:type="spellEnd"/>
+            <w:r>
+              <w:t xml:space="preserve"> </w:t>
+            </w:r>
+            <w:proofErr w:type="spellStart"/>
+            <w:r>
+              <w:t>Physics</w:t>
+            </w:r>
+            <w:proofErr w:type="spellEnd"/>
+            <w:r>
+              <w:t xml:space="preserve"> and </w:t>
+            </w:r>
+            <w:proofErr w:type="spellStart"/>
+            <w:r>
+              <w:t>Astronomy</w:t>
+            </w:r>
+            <w:proofErr w:type="spellEnd"/>
           </w:p>
         </w:tc>
         <w:tc>
@@ -22555,8 +25978,13 @@
           </w:tcPr>
           <w:p>
             <w:r>
-              <w:t>John McCrossan</w:t>
-            </w:r>
+              <w:t xml:space="preserve">John </w:t>
+            </w:r>
+            <w:proofErr w:type="spellStart"/>
+            <w:r>
+              <w:t>McCrossan</w:t>
+            </w:r>
+            <w:proofErr w:type="spellEnd"/>
           </w:p>
         </w:tc>
       </w:tr>
@@ -22619,9 +26047,19 @@
             <w:hideMark/>
           </w:tcPr>
           <w:p>
-            <w:r>
-              <w:t>Rashmi Sudiwala</w:t>
-            </w:r>
+            <w:proofErr w:type="spellStart"/>
+            <w:r>
+              <w:t>Rashmi</w:t>
+            </w:r>
+            <w:proofErr w:type="spellEnd"/>
+            <w:r>
+              <w:t xml:space="preserve"> </w:t>
+            </w:r>
+            <w:proofErr w:type="spellStart"/>
+            <w:r>
+              <w:t>Sudiwala</w:t>
+            </w:r>
+            <w:proofErr w:type="spellEnd"/>
           </w:p>
         </w:tc>
       </w:tr>
@@ -22673,8 +26111,13 @@
           </w:tcPr>
           <w:p>
             <w:r>
-              <w:t>Marie Curie Actions</w:t>
-            </w:r>
+              <w:t xml:space="preserve">Marie Curie </w:t>
+            </w:r>
+            <w:proofErr w:type="spellStart"/>
+            <w:r>
+              <w:t>Actions</w:t>
+            </w:r>
+            <w:proofErr w:type="spellEnd"/>
           </w:p>
         </w:tc>
         <w:tc>
@@ -22803,7 +26246,39 @@
           </w:tcPr>
           <w:p>
             <w:r>
-              <w:t>UK Engineering and Physical Sciences Research Council</w:t>
+              <w:t xml:space="preserve">UK </w:t>
+            </w:r>
+            <w:proofErr w:type="spellStart"/>
+            <w:r>
+              <w:t>Engineering</w:t>
+            </w:r>
+            <w:proofErr w:type="spellEnd"/>
+            <w:r>
+              <w:t xml:space="preserve"> and </w:t>
+            </w:r>
+            <w:proofErr w:type="spellStart"/>
+            <w:r>
+              <w:t>Physical</w:t>
+            </w:r>
+            <w:proofErr w:type="spellEnd"/>
+            <w:r>
+              <w:t xml:space="preserve"> </w:t>
+            </w:r>
+            <w:proofErr w:type="spellStart"/>
+            <w:r>
+              <w:t>Sciences</w:t>
+            </w:r>
+            <w:proofErr w:type="spellEnd"/>
+            <w:r>
+              <w:t xml:space="preserve"> </w:t>
+            </w:r>
+            <w:proofErr w:type="spellStart"/>
+            <w:r>
+              <w:t>Research</w:t>
+            </w:r>
+            <w:proofErr w:type="spellEnd"/>
+            <w:r>
+              <w:t xml:space="preserve"> Council</w:t>
             </w:r>
           </w:p>
         </w:tc>
@@ -23058,9 +26533,19 @@
             <w:hideMark/>
           </w:tcPr>
           <w:p>
-            <w:r>
-              <w:t>Element Six</w:t>
-            </w:r>
+            <w:proofErr w:type="spellStart"/>
+            <w:r>
+              <w:t>Element</w:t>
+            </w:r>
+            <w:proofErr w:type="spellEnd"/>
+            <w:r>
+              <w:t xml:space="preserve"> </w:t>
+            </w:r>
+            <w:proofErr w:type="spellStart"/>
+            <w:r>
+              <w:t>Six</w:t>
+            </w:r>
+            <w:proofErr w:type="spellEnd"/>
           </w:p>
         </w:tc>
         <w:tc>
@@ -23071,8 +26556,13 @@
           </w:tcPr>
           <w:p>
             <w:r>
-              <w:t>Daniel Twitchen</w:t>
-            </w:r>
+              <w:t xml:space="preserve">Daniel </w:t>
+            </w:r>
+            <w:proofErr w:type="spellStart"/>
+            <w:r>
+              <w:t>Twitchen</w:t>
+            </w:r>
+            <w:proofErr w:type="spellEnd"/>
           </w:p>
         </w:tc>
       </w:tr>
@@ -23111,9 +26601,11 @@
             <w:hideMark/>
           </w:tcPr>
           <w:p>
+            <w:proofErr w:type="spellStart"/>
             <w:r>
               <w:t>tra</w:t>
             </w:r>
+            <w:proofErr w:type="spellEnd"/>
           </w:p>
         </w:tc>
         <w:tc>
@@ -23189,8 +26681,37 @@
           </w:tcPr>
           <w:p>
             <w:r>
-              <w:t>Cardiff School of Physics and Astronomy</w:t>
-            </w:r>
+              <w:t xml:space="preserve">Cardiff </w:t>
+            </w:r>
+            <w:proofErr w:type="spellStart"/>
+            <w:r>
+              <w:t>School</w:t>
+            </w:r>
+            <w:proofErr w:type="spellEnd"/>
+            <w:r>
+              <w:t xml:space="preserve"> </w:t>
+            </w:r>
+            <w:proofErr w:type="spellStart"/>
+            <w:r>
+              <w:t>of</w:t>
+            </w:r>
+            <w:proofErr w:type="spellEnd"/>
+            <w:r>
+              <w:t xml:space="preserve"> </w:t>
+            </w:r>
+            <w:proofErr w:type="spellStart"/>
+            <w:r>
+              <w:t>Physics</w:t>
+            </w:r>
+            <w:proofErr w:type="spellEnd"/>
+            <w:r>
+              <w:t xml:space="preserve"> and </w:t>
+            </w:r>
+            <w:proofErr w:type="spellStart"/>
+            <w:r>
+              <w:t>Astronomy</w:t>
+            </w:r>
+            <w:proofErr w:type="spellEnd"/>
           </w:p>
         </w:tc>
         <w:tc>
@@ -23201,8 +26722,13 @@
           </w:tcPr>
           <w:p>
             <w:r>
-              <w:t>John McCrossan</w:t>
-            </w:r>
+              <w:t xml:space="preserve">John </w:t>
+            </w:r>
+            <w:proofErr w:type="spellStart"/>
+            <w:r>
+              <w:t>McCrossan</w:t>
+            </w:r>
+            <w:proofErr w:type="spellEnd"/>
           </w:p>
         </w:tc>
       </w:tr>
@@ -23241,9 +26767,11 @@
             <w:hideMark/>
           </w:tcPr>
           <w:p>
+            <w:proofErr w:type="spellStart"/>
             <w:r>
               <w:t>ec</w:t>
             </w:r>
+            <w:proofErr w:type="spellEnd"/>
           </w:p>
         </w:tc>
         <w:tc>
@@ -23319,8 +26847,13 @@
           </w:tcPr>
           <w:p>
             <w:r>
-              <w:t>Marie Curie Actions</w:t>
-            </w:r>
+              <w:t xml:space="preserve">Marie Curie </w:t>
+            </w:r>
+            <w:proofErr w:type="spellStart"/>
+            <w:r>
+              <w:t>Actions</w:t>
+            </w:r>
+            <w:proofErr w:type="spellEnd"/>
           </w:p>
         </w:tc>
         <w:tc>
@@ -23331,8 +26864,13 @@
           </w:tcPr>
           <w:p>
             <w:r>
-              <w:t>mi Sudiwala</w:t>
-            </w:r>
+              <w:t xml:space="preserve">mi </w:t>
+            </w:r>
+            <w:proofErr w:type="spellStart"/>
+            <w:r>
+              <w:t>Sudiwala</w:t>
+            </w:r>
+            <w:proofErr w:type="spellEnd"/>
           </w:p>
         </w:tc>
       </w:tr>
@@ -23514,7 +27052,39 @@
           </w:tcPr>
           <w:p>
             <w:r>
-              <w:t>UK Engineering and Physical Sciences Research Council</w:t>
+              <w:t xml:space="preserve">UK </w:t>
+            </w:r>
+            <w:proofErr w:type="spellStart"/>
+            <w:r>
+              <w:t>Engineering</w:t>
+            </w:r>
+            <w:proofErr w:type="spellEnd"/>
+            <w:r>
+              <w:t xml:space="preserve"> and </w:t>
+            </w:r>
+            <w:proofErr w:type="spellStart"/>
+            <w:r>
+              <w:t>Physical</w:t>
+            </w:r>
+            <w:proofErr w:type="spellEnd"/>
+            <w:r>
+              <w:t xml:space="preserve"> </w:t>
+            </w:r>
+            <w:proofErr w:type="spellStart"/>
+            <w:r>
+              <w:t>Sciences</w:t>
+            </w:r>
+            <w:proofErr w:type="spellEnd"/>
+            <w:r>
+              <w:t xml:space="preserve"> </w:t>
+            </w:r>
+            <w:proofErr w:type="spellStart"/>
+            <w:r>
+              <w:t>Research</w:t>
+            </w:r>
+            <w:proofErr w:type="spellEnd"/>
+            <w:r>
+              <w:t xml:space="preserve"> Council</w:t>
             </w:r>
           </w:p>
         </w:tc>
@@ -23664,15 +27234,44 @@
       <w:pPr>
         <w:pStyle w:val="Ttulo2"/>
       </w:pPr>
+      <w:proofErr w:type="spellStart"/>
       <w:r>
-        <w:t>FAIROs: Towards FAIR assessment in Research</w:t>
+        <w:lastRenderedPageBreak/>
+        <w:t>FAIROs</w:t>
       </w:r>
+      <w:proofErr w:type="spellEnd"/>
+      <w:r>
+        <w:t xml:space="preserve">: </w:t>
+      </w:r>
+      <w:proofErr w:type="spellStart"/>
+      <w:r>
+        <w:t>Towards</w:t>
+      </w:r>
+      <w:proofErr w:type="spellEnd"/>
+      <w:r>
+        <w:t xml:space="preserve"> FAIR </w:t>
+      </w:r>
+      <w:proofErr w:type="spellStart"/>
+      <w:r>
+        <w:t>assessment</w:t>
+      </w:r>
+      <w:proofErr w:type="spellEnd"/>
+      <w:r>
+        <w:t xml:space="preserve"> in </w:t>
+      </w:r>
+      <w:proofErr w:type="spellStart"/>
+      <w:r>
+        <w:t>Research</w:t>
+      </w:r>
+      <w:proofErr w:type="spellEnd"/>
       <w:r>
         <w:t xml:space="preserve"> </w:t>
       </w:r>
+      <w:proofErr w:type="spellStart"/>
       <w:r>
         <w:t>Objects</w:t>
       </w:r>
+      <w:proofErr w:type="spellEnd"/>
       <w:r>
         <w:t>:</w:t>
       </w:r>
@@ -23830,8 +27429,13 @@
           </w:tcPr>
           <w:p>
             <w:r>
-              <w:t>Madrid Government</w:t>
-            </w:r>
+              <w:t xml:space="preserve">Madrid </w:t>
+            </w:r>
+            <w:proofErr w:type="spellStart"/>
+            <w:r>
+              <w:t>Government</w:t>
+            </w:r>
+            <w:proofErr w:type="spellEnd"/>
           </w:p>
         </w:tc>
         <w:tc>
@@ -23842,8 +27446,13 @@
           </w:tcPr>
           <w:p>
             <w:r>
-              <w:t>H2020 Programme</w:t>
-            </w:r>
+              <w:t xml:space="preserve">H2020 </w:t>
+            </w:r>
+            <w:proofErr w:type="spellStart"/>
+            <w:r>
+              <w:t>Programme</w:t>
+            </w:r>
+            <w:proofErr w:type="spellEnd"/>
           </w:p>
         </w:tc>
         <w:tc>
@@ -23853,9 +27462,19 @@
             <w:hideMark/>
           </w:tcPr>
           <w:p>
-            <w:r>
-              <w:t>European Commission</w:t>
-            </w:r>
+            <w:proofErr w:type="spellStart"/>
+            <w:r>
+              <w:t>European</w:t>
+            </w:r>
+            <w:proofErr w:type="spellEnd"/>
+            <w:r>
+              <w:t xml:space="preserve"> </w:t>
+            </w:r>
+            <w:proofErr w:type="spellStart"/>
+            <w:r>
+              <w:t>Commission</w:t>
+            </w:r>
+            <w:proofErr w:type="spellEnd"/>
           </w:p>
         </w:tc>
         <w:tc>
@@ -23919,8 +27538,13 @@
           </w:tcPr>
           <w:p>
             <w:r>
-              <w:t>Comunidad de Madrid-Spain</w:t>
-            </w:r>
+              <w:t>Comunidad de Madrid-</w:t>
+            </w:r>
+            <w:proofErr w:type="spellStart"/>
+            <w:r>
+              <w:t>Spain</w:t>
+            </w:r>
+            <w:proofErr w:type="spellEnd"/>
           </w:p>
         </w:tc>
         <w:tc>
@@ -23971,9 +27595,19 @@
             <w:hideMark/>
           </w:tcPr>
           <w:p>
-            <w:r>
-              <w:t>Multiannual Agreement</w:t>
-            </w:r>
+            <w:proofErr w:type="spellStart"/>
+            <w:r>
+              <w:t>Multiannual</w:t>
+            </w:r>
+            <w:proofErr w:type="spellEnd"/>
+            <w:r>
+              <w:t xml:space="preserve"> </w:t>
+            </w:r>
+            <w:proofErr w:type="spellStart"/>
+            <w:r>
+              <w:t>Agreement</w:t>
+            </w:r>
+            <w:proofErr w:type="spellEnd"/>
           </w:p>
         </w:tc>
         <w:tc>
@@ -24036,8 +27670,21 @@
             <w:hideMark/>
           </w:tcPr>
           <w:p>
-            <w:r>
-              <w:t>Support for R&amp;D</w:t>
+            <w:proofErr w:type="spellStart"/>
+            <w:r>
+              <w:t>Support</w:t>
+            </w:r>
+            <w:proofErr w:type="spellEnd"/>
+            <w:r>
+              <w:t xml:space="preserve"> </w:t>
+            </w:r>
+            <w:proofErr w:type="spellStart"/>
+            <w:r>
+              <w:t>for</w:t>
+            </w:r>
+            <w:proofErr w:type="spellEnd"/>
+            <w:r>
+              <w:t xml:space="preserve"> R&amp;D</w:t>
             </w:r>
           </w:p>
         </w:tc>
@@ -24101,9 +27748,11 @@
             <w:hideMark/>
           </w:tcPr>
           <w:p>
+            <w:proofErr w:type="spellStart"/>
             <w:r>
               <w:t>projects</w:t>
             </w:r>
+            <w:proofErr w:type="spellEnd"/>
           </w:p>
         </w:tc>
         <w:tc>
@@ -24232,8 +27881,45 @@
           </w:tcPr>
           <w:p>
             <w:r>
-              <w:t>Regional Programme of Research and Technological Innovation</w:t>
-            </w:r>
+              <w:t xml:space="preserve">Regional </w:t>
+            </w:r>
+            <w:proofErr w:type="spellStart"/>
+            <w:r>
+              <w:t>Programme</w:t>
+            </w:r>
+            <w:proofErr w:type="spellEnd"/>
+            <w:r>
+              <w:t xml:space="preserve"> </w:t>
+            </w:r>
+            <w:proofErr w:type="spellStart"/>
+            <w:r>
+              <w:t>of</w:t>
+            </w:r>
+            <w:proofErr w:type="spellEnd"/>
+            <w:r>
+              <w:t xml:space="preserve"> </w:t>
+            </w:r>
+            <w:proofErr w:type="spellStart"/>
+            <w:r>
+              <w:t>Research</w:t>
+            </w:r>
+            <w:proofErr w:type="spellEnd"/>
+            <w:r>
+              <w:t xml:space="preserve"> and </w:t>
+            </w:r>
+            <w:proofErr w:type="spellStart"/>
+            <w:r>
+              <w:t>Technological</w:t>
+            </w:r>
+            <w:proofErr w:type="spellEnd"/>
+            <w:r>
+              <w:t xml:space="preserve"> </w:t>
+            </w:r>
+            <w:proofErr w:type="spellStart"/>
+            <w:r>
+              <w:t>Innovation</w:t>
+            </w:r>
+            <w:proofErr w:type="spellEnd"/>
           </w:p>
         </w:tc>
         <w:tc>
@@ -24296,9 +27982,35 @@
             <w:hideMark/>
           </w:tcPr>
           <w:p>
-            <w:r>
-              <w:t>Research Grants for Young Investigators</w:t>
-            </w:r>
+            <w:proofErr w:type="spellStart"/>
+            <w:r>
+              <w:t>Research</w:t>
+            </w:r>
+            <w:proofErr w:type="spellEnd"/>
+            <w:r>
+              <w:t xml:space="preserve"> </w:t>
+            </w:r>
+            <w:proofErr w:type="spellStart"/>
+            <w:r>
+              <w:t>Grants</w:t>
+            </w:r>
+            <w:proofErr w:type="spellEnd"/>
+            <w:r>
+              <w:t xml:space="preserve"> </w:t>
+            </w:r>
+            <w:proofErr w:type="spellStart"/>
+            <w:r>
+              <w:t>for</w:t>
+            </w:r>
+            <w:proofErr w:type="spellEnd"/>
+            <w:r>
+              <w:t xml:space="preserve"> Young </w:t>
+            </w:r>
+            <w:proofErr w:type="spellStart"/>
+            <w:r>
+              <w:t>Investigators</w:t>
+            </w:r>
+            <w:proofErr w:type="spellEnd"/>
           </w:p>
         </w:tc>
         <w:tc>
@@ -24488,8 +28200,13 @@
           </w:tcPr>
           <w:p>
             <w:r>
-              <w:t>H2020 Programme</w:t>
-            </w:r>
+              <w:t xml:space="preserve">H2020 </w:t>
+            </w:r>
+            <w:proofErr w:type="spellStart"/>
+            <w:r>
+              <w:t>Programme</w:t>
+            </w:r>
+            <w:proofErr w:type="spellEnd"/>
           </w:p>
         </w:tc>
         <w:tc>
@@ -24499,9 +28216,19 @@
             <w:hideMark/>
           </w:tcPr>
           <w:p>
-            <w:r>
-              <w:t>European Commission</w:t>
-            </w:r>
+            <w:proofErr w:type="spellStart"/>
+            <w:r>
+              <w:t>European</w:t>
+            </w:r>
+            <w:proofErr w:type="spellEnd"/>
+            <w:r>
+              <w:t xml:space="preserve"> </w:t>
+            </w:r>
+            <w:proofErr w:type="spellStart"/>
+            <w:r>
+              <w:t>Commission</w:t>
+            </w:r>
+            <w:proofErr w:type="spellEnd"/>
           </w:p>
         </w:tc>
         <w:tc>
@@ -24511,9 +28238,11 @@
             <w:hideMark/>
           </w:tcPr>
           <w:p>
+            <w:proofErr w:type="spellStart"/>
             <w:r>
               <w:t>ali</w:t>
             </w:r>
+            <w:proofErr w:type="spellEnd"/>
           </w:p>
         </w:tc>
       </w:tr>
@@ -24540,9 +28269,11 @@
             <w:hideMark/>
           </w:tcPr>
           <w:p>
+            <w:proofErr w:type="spellStart"/>
             <w:r>
               <w:t>Spain</w:t>
             </w:r>
+            <w:proofErr w:type="spellEnd"/>
           </w:p>
         </w:tc>
         <w:tc>
@@ -24629,9 +28360,11 @@
             <w:hideMark/>
           </w:tcPr>
           <w:p>
+            <w:proofErr w:type="spellStart"/>
             <w:r>
               <w:t>Government</w:t>
             </w:r>
+            <w:proofErr w:type="spellEnd"/>
           </w:p>
         </w:tc>
         <w:tc>
@@ -24748,8 +28481,45 @@
           </w:tcPr>
           <w:p>
             <w:r>
-              <w:t>Regional Programme of Research and Technological Innovation</w:t>
-            </w:r>
+              <w:t xml:space="preserve">Regional </w:t>
+            </w:r>
+            <w:proofErr w:type="spellStart"/>
+            <w:r>
+              <w:t>Programme</w:t>
+            </w:r>
+            <w:proofErr w:type="spellEnd"/>
+            <w:r>
+              <w:t xml:space="preserve"> </w:t>
+            </w:r>
+            <w:proofErr w:type="spellStart"/>
+            <w:r>
+              <w:t>of</w:t>
+            </w:r>
+            <w:proofErr w:type="spellEnd"/>
+            <w:r>
+              <w:t xml:space="preserve"> </w:t>
+            </w:r>
+            <w:proofErr w:type="spellStart"/>
+            <w:r>
+              <w:t>Research</w:t>
+            </w:r>
+            <w:proofErr w:type="spellEnd"/>
+            <w:r>
+              <w:t xml:space="preserve"> and </w:t>
+            </w:r>
+            <w:proofErr w:type="spellStart"/>
+            <w:r>
+              <w:t>Technological</w:t>
+            </w:r>
+            <w:proofErr w:type="spellEnd"/>
+            <w:r>
+              <w:t xml:space="preserve"> </w:t>
+            </w:r>
+            <w:proofErr w:type="spellStart"/>
+            <w:r>
+              <w:t>Innovation</w:t>
+            </w:r>
+            <w:proofErr w:type="spellEnd"/>
           </w:p>
         </w:tc>
         <w:tc>
@@ -24954,9 +28724,11 @@
             <w:hideMark/>
           </w:tcPr>
           <w:p>
+            <w:proofErr w:type="spellStart"/>
             <w:r>
               <w:t>ndo</w:t>
             </w:r>
+            <w:proofErr w:type="spellEnd"/>
           </w:p>
         </w:tc>
         <w:tc>
@@ -25501,6 +29273,7 @@
   <w:style w:type="character" w:default="1" w:styleId="Fuentedeprrafopredeter">
     <w:name w:val="Default Paragraph Font"/>
     <w:uiPriority w:val="1"/>
+    <w:semiHidden/>
     <w:unhideWhenUsed/>
   </w:style>
   <w:style w:type="table" w:default="1" w:styleId="Tablanormal">

--- a/Comparacion_Modelos_HuggingFace.docx
+++ b/Comparacion_Modelos_HuggingFace.docx
@@ -67,6 +67,107 @@
           <w:lang w:val="en-US"/>
         </w:rPr>
       </w:pPr>
+    </w:p>
+    <w:p>
+      <w:pPr>
+        <w:rPr>
+          <w:lang w:val="en-US"/>
+        </w:rPr>
+      </w:pPr>
+    </w:p>
+    <w:p>
+      <w:pPr>
+        <w:rPr>
+          <w:lang w:val="en-US"/>
+        </w:rPr>
+      </w:pPr>
+      <w:proofErr w:type="spellStart"/>
+      <w:r>
+        <w:rPr>
+          <w:lang w:val="en-US"/>
+        </w:rPr>
+        <w:t>Modelo</w:t>
+      </w:r>
+      <w:proofErr w:type="spellEnd"/>
+      <w:r>
+        <w:rPr>
+          <w:lang w:val="en-US"/>
+        </w:rPr>
+        <w:t xml:space="preserve"> 1: </w:t>
+      </w:r>
+      <w:hyperlink r:id="rId4" w:history="1">
+        <w:r>
+          <w:rPr>
+            <w:rStyle w:val="Hipervnculo"/>
+            <w:rFonts w:ascii="Arial" w:hAnsi="Arial" w:cs="Arial"/>
+            <w:color w:val="1155CC"/>
+          </w:rPr>
+          <w:t>https://huggingface.co/Jean-Bap</w:t>
+        </w:r>
+        <w:r>
+          <w:rPr>
+            <w:rStyle w:val="Hipervnculo"/>
+            <w:rFonts w:ascii="Arial" w:hAnsi="Arial" w:cs="Arial"/>
+            <w:color w:val="1155CC"/>
+          </w:rPr>
+          <w:t>t</w:t>
+        </w:r>
+        <w:r>
+          <w:rPr>
+            <w:rStyle w:val="Hipervnculo"/>
+            <w:rFonts w:ascii="Arial" w:hAnsi="Arial" w:cs="Arial"/>
+            <w:color w:val="1155CC"/>
+          </w:rPr>
+          <w:t>iste/camembert-ner</w:t>
+        </w:r>
+      </w:hyperlink>
+    </w:p>
+    <w:p>
+      <w:pPr>
+        <w:rPr>
+          <w:lang w:val="en-US"/>
+        </w:rPr>
+      </w:pPr>
+      <w:proofErr w:type="spellStart"/>
+      <w:r>
+        <w:rPr>
+          <w:lang w:val="en-US"/>
+        </w:rPr>
+        <w:t>Modelo</w:t>
+      </w:r>
+      <w:proofErr w:type="spellEnd"/>
+      <w:r>
+        <w:rPr>
+          <w:lang w:val="en-US"/>
+        </w:rPr>
+        <w:t xml:space="preserve"> 2: </w:t>
+      </w:r>
+      <w:hyperlink r:id="rId5" w:history="1">
+        <w:r>
+          <w:rPr>
+            <w:rStyle w:val="Hipervnculo"/>
+            <w:rFonts w:ascii="Arial" w:hAnsi="Arial" w:cs="Arial"/>
+            <w:color w:val="1155CC"/>
+          </w:rPr>
+          <w:t>https://huggingface.co/dslim/b</w:t>
+        </w:r>
+        <w:r>
+          <w:rPr>
+            <w:rStyle w:val="Hipervnculo"/>
+            <w:rFonts w:ascii="Arial" w:hAnsi="Arial" w:cs="Arial"/>
+            <w:color w:val="1155CC"/>
+          </w:rPr>
+          <w:t>e</w:t>
+        </w:r>
+        <w:r>
+          <w:rPr>
+            <w:rStyle w:val="Hipervnculo"/>
+            <w:rFonts w:ascii="Arial" w:hAnsi="Arial" w:cs="Arial"/>
+            <w:color w:val="1155CC"/>
+          </w:rPr>
+          <w:t>rt-large-NER</w:t>
+        </w:r>
+      </w:hyperlink>
     </w:p>
     <w:p>
       <w:pPr>
@@ -1531,7 +1632,7 @@
               <w:rPr>
                 <w:rFonts w:ascii="Calibri" w:eastAsia="Times New Roman" w:hAnsi="Calibri" w:cs="Calibri"/>
                 <w:color w:val="3F3F3F"/>
-                <w:highlight w:val="yellow"/>
+                <w:highlight w:val="red"/>
                 <w:lang w:eastAsia="es-ES"/>
               </w:rPr>
               <w:t>Ministry</w:t>
@@ -1541,7 +1642,7 @@
               <w:rPr>
                 <w:rFonts w:ascii="Calibri" w:eastAsia="Times New Roman" w:hAnsi="Calibri" w:cs="Calibri"/>
                 <w:color w:val="3F3F3F"/>
-                <w:highlight w:val="yellow"/>
+                <w:highlight w:val="red"/>
                 <w:lang w:eastAsia="es-ES"/>
               </w:rPr>
               <w:t xml:space="preserve"> </w:t>
@@ -1551,7 +1652,7 @@
               <w:rPr>
                 <w:rFonts w:ascii="Calibri" w:eastAsia="Times New Roman" w:hAnsi="Calibri" w:cs="Calibri"/>
                 <w:color w:val="3F3F3F"/>
-                <w:highlight w:val="yellow"/>
+                <w:highlight w:val="red"/>
                 <w:lang w:eastAsia="es-ES"/>
               </w:rPr>
               <w:t>of</w:t>
@@ -1561,7 +1662,7 @@
               <w:rPr>
                 <w:rFonts w:ascii="Calibri" w:eastAsia="Times New Roman" w:hAnsi="Calibri" w:cs="Calibri"/>
                 <w:color w:val="3F3F3F"/>
-                <w:highlight w:val="yellow"/>
+                <w:highlight w:val="red"/>
                 <w:lang w:eastAsia="es-ES"/>
               </w:rPr>
               <w:t xml:space="preserve"> </w:t>
@@ -1571,7 +1672,7 @@
               <w:rPr>
                 <w:rFonts w:ascii="Calibri" w:eastAsia="Times New Roman" w:hAnsi="Calibri" w:cs="Calibri"/>
                 <w:color w:val="3F3F3F"/>
-                <w:highlight w:val="yellow"/>
+                <w:highlight w:val="red"/>
                 <w:lang w:eastAsia="es-ES"/>
               </w:rPr>
               <w:t>Science</w:t>
@@ -1581,7 +1682,7 @@
               <w:rPr>
                 <w:rFonts w:ascii="Calibri" w:eastAsia="Times New Roman" w:hAnsi="Calibri" w:cs="Calibri"/>
                 <w:color w:val="3F3F3F"/>
-                <w:highlight w:val="yellow"/>
+                <w:highlight w:val="red"/>
                 <w:lang w:eastAsia="es-ES"/>
               </w:rPr>
               <w:t xml:space="preserve">, </w:t>
@@ -1591,7 +1692,7 @@
               <w:rPr>
                 <w:rFonts w:ascii="Calibri" w:eastAsia="Times New Roman" w:hAnsi="Calibri" w:cs="Calibri"/>
                 <w:color w:val="3F3F3F"/>
-                <w:highlight w:val="yellow"/>
+                <w:highlight w:val="red"/>
                 <w:lang w:eastAsia="es-ES"/>
               </w:rPr>
               <w:t>Education</w:t>
@@ -1601,7 +1702,7 @@
               <w:rPr>
                 <w:rFonts w:ascii="Calibri" w:eastAsia="Times New Roman" w:hAnsi="Calibri" w:cs="Calibri"/>
                 <w:color w:val="3F3F3F"/>
-                <w:highlight w:val="yellow"/>
+                <w:highlight w:val="red"/>
                 <w:lang w:eastAsia="es-ES"/>
               </w:rPr>
               <w:t xml:space="preserve"> and </w:t>
@@ -1611,7 +1712,7 @@
               <w:rPr>
                 <w:rFonts w:ascii="Calibri" w:eastAsia="Times New Roman" w:hAnsi="Calibri" w:cs="Calibri"/>
                 <w:color w:val="3F3F3F"/>
-                <w:highlight w:val="yellow"/>
+                <w:highlight w:val="red"/>
                 <w:lang w:eastAsia="es-ES"/>
               </w:rPr>
               <w:t>Sports</w:t>
@@ -1621,7 +1722,7 @@
               <w:rPr>
                 <w:rFonts w:ascii="Calibri" w:eastAsia="Times New Roman" w:hAnsi="Calibri" w:cs="Calibri"/>
                 <w:color w:val="3F3F3F"/>
-                <w:highlight w:val="yellow"/>
+                <w:highlight w:val="red"/>
                 <w:lang w:eastAsia="es-ES"/>
               </w:rPr>
               <w:t xml:space="preserve"> of</w:t>
@@ -3633,7 +3734,6 @@
       </w:pPr>
       <w:proofErr w:type="spellStart"/>
       <w:r>
-        <w:lastRenderedPageBreak/>
         <w:t>Joint</w:t>
       </w:r>
       <w:proofErr w:type="spellEnd"/>
@@ -5585,34 +5685,6 @@
         </w:rPr>
       </w:pPr>
     </w:p>
-    <w:p>
-      <w:pPr>
-        <w:rPr>
-          <w:lang w:val="en-US"/>
-        </w:rPr>
-      </w:pPr>
-    </w:p>
-    <w:p>
-      <w:pPr>
-        <w:rPr>
-          <w:lang w:val="en-US"/>
-        </w:rPr>
-      </w:pPr>
-    </w:p>
-    <w:p>
-      <w:pPr>
-        <w:rPr>
-          <w:lang w:val="en-US"/>
-        </w:rPr>
-      </w:pPr>
-    </w:p>
-    <w:p>
-      <w:pPr>
-        <w:rPr>
-          <w:lang w:val="en-US"/>
-        </w:rPr>
-      </w:pPr>
-    </w:p>
     <w:p/>
     <w:p>
       <w:pPr>
@@ -5622,6 +5694,7 @@
         </w:rPr>
       </w:pPr>
       <w:r>
+        <w:lastRenderedPageBreak/>
         <w:t xml:space="preserve"> </w:t>
       </w:r>
       <w:proofErr w:type="spellStart"/>
@@ -10512,6 +10585,7 @@
       </w:pPr>
       <w:proofErr w:type="spellStart"/>
       <w:r>
+        <w:lastRenderedPageBreak/>
         <w:t>Interplay</w:t>
       </w:r>
       <w:proofErr w:type="spellEnd"/>
@@ -33209,6 +33283,599 @@
           <w:p>
             <w:r>
               <w:t> </w:t>
+            </w:r>
+          </w:p>
+        </w:tc>
+      </w:tr>
+    </w:tbl>
+    <w:p>
+      <w:pPr>
+        <w:rPr>
+          <w:lang w:val="en-US"/>
+        </w:rPr>
+      </w:pPr>
+    </w:p>
+    <w:p>
+      <w:pPr>
+        <w:rPr>
+          <w:lang w:val="en-US"/>
+        </w:rPr>
+      </w:pPr>
+      <w:r>
+        <w:rPr>
+          <w:highlight w:val="green"/>
+          <w:lang w:val="en-US"/>
+        </w:rPr>
+        <w:t>Verde:</w:t>
+      </w:r>
+      <w:r>
+        <w:rPr>
+          <w:lang w:val="en-US"/>
+        </w:rPr>
+        <w:tab/>
+        <w:t xml:space="preserve">El </w:t>
+      </w:r>
+      <w:proofErr w:type="spellStart"/>
+      <w:r>
+        <w:rPr>
+          <w:lang w:val="en-US"/>
+        </w:rPr>
+        <w:t>modelo</w:t>
+      </w:r>
+      <w:proofErr w:type="spellEnd"/>
+      <w:r>
+        <w:rPr>
+          <w:lang w:val="en-US"/>
+        </w:rPr>
+        <w:t xml:space="preserve"> ha </w:t>
+      </w:r>
+      <w:proofErr w:type="spellStart"/>
+      <w:r>
+        <w:rPr>
+          <w:lang w:val="en-US"/>
+        </w:rPr>
+        <w:t>reconocido</w:t>
+      </w:r>
+      <w:proofErr w:type="spellEnd"/>
+      <w:r>
+        <w:rPr>
+          <w:lang w:val="en-US"/>
+        </w:rPr>
+        <w:t xml:space="preserve"> </w:t>
+      </w:r>
+      <w:proofErr w:type="spellStart"/>
+      <w:r>
+        <w:rPr>
+          <w:lang w:val="en-US"/>
+        </w:rPr>
+        <w:t>correctamente</w:t>
+      </w:r>
+      <w:proofErr w:type="spellEnd"/>
+    </w:p>
+    <w:p>
+      <w:pPr>
+        <w:rPr>
+          <w:lang w:val="en-US"/>
+        </w:rPr>
+      </w:pPr>
+      <w:r>
+        <w:rPr>
+          <w:highlight w:val="yellow"/>
+          <w:lang w:val="en-US"/>
+        </w:rPr>
+        <w:t>Amarillo:</w:t>
+      </w:r>
+      <w:r>
+        <w:rPr>
+          <w:lang w:val="en-US"/>
+        </w:rPr>
+        <w:t xml:space="preserve"> No </w:t>
+      </w:r>
+      <w:proofErr w:type="spellStart"/>
+      <w:r>
+        <w:rPr>
+          <w:lang w:val="en-US"/>
+        </w:rPr>
+        <w:t>estoy</w:t>
+      </w:r>
+      <w:proofErr w:type="spellEnd"/>
+      <w:r>
+        <w:rPr>
+          <w:lang w:val="en-US"/>
+        </w:rPr>
+        <w:t xml:space="preserve"> </w:t>
+      </w:r>
+      <w:proofErr w:type="spellStart"/>
+      <w:r>
+        <w:rPr>
+          <w:lang w:val="en-US"/>
+        </w:rPr>
+        <w:t>seguro</w:t>
+      </w:r>
+      <w:proofErr w:type="spellEnd"/>
+      <w:r>
+        <w:rPr>
+          <w:lang w:val="en-US"/>
+        </w:rPr>
+        <w:t xml:space="preserve"> de </w:t>
+      </w:r>
+      <w:proofErr w:type="spellStart"/>
+      <w:r>
+        <w:rPr>
+          <w:lang w:val="en-US"/>
+        </w:rPr>
+        <w:t>como</w:t>
+      </w:r>
+      <w:proofErr w:type="spellEnd"/>
+      <w:r>
+        <w:rPr>
+          <w:lang w:val="en-US"/>
+        </w:rPr>
+        <w:t xml:space="preserve"> </w:t>
+      </w:r>
+      <w:proofErr w:type="spellStart"/>
+      <w:r>
+        <w:rPr>
+          <w:lang w:val="en-US"/>
+        </w:rPr>
+        <w:t>evaluarlo</w:t>
+      </w:r>
+      <w:proofErr w:type="spellEnd"/>
+    </w:p>
+    <w:p>
+      <w:pPr>
+        <w:rPr>
+          <w:lang w:val="en-US"/>
+        </w:rPr>
+      </w:pPr>
+      <w:r>
+        <w:rPr>
+          <w:highlight w:val="red"/>
+          <w:lang w:val="en-US"/>
+        </w:rPr>
+        <w:t>Rojo:</w:t>
+      </w:r>
+      <w:r>
+        <w:rPr>
+          <w:lang w:val="en-US"/>
+        </w:rPr>
+        <w:t xml:space="preserve"> El </w:t>
+      </w:r>
+      <w:proofErr w:type="spellStart"/>
+      <w:r>
+        <w:rPr>
+          <w:lang w:val="en-US"/>
+        </w:rPr>
+        <w:t>modelo</w:t>
+      </w:r>
+      <w:proofErr w:type="spellEnd"/>
+      <w:r>
+        <w:rPr>
+          <w:lang w:val="en-US"/>
+        </w:rPr>
+        <w:t xml:space="preserve"> no ha </w:t>
+      </w:r>
+      <w:proofErr w:type="spellStart"/>
+      <w:r>
+        <w:rPr>
+          <w:lang w:val="en-US"/>
+        </w:rPr>
+        <w:t>reconocido</w:t>
+      </w:r>
+      <w:proofErr w:type="spellEnd"/>
+      <w:r>
+        <w:rPr>
+          <w:lang w:val="en-US"/>
+        </w:rPr>
+        <w:t xml:space="preserve"> </w:t>
+      </w:r>
+      <w:proofErr w:type="spellStart"/>
+      <w:r>
+        <w:rPr>
+          <w:lang w:val="en-US"/>
+        </w:rPr>
+        <w:t>correctamente</w:t>
+      </w:r>
+      <w:proofErr w:type="spellEnd"/>
+    </w:p>
+    <w:p>
+      <w:pPr>
+        <w:rPr>
+          <w:lang w:val="en-US"/>
+        </w:rPr>
+      </w:pPr>
+    </w:p>
+    <w:p>
+      <w:pPr>
+        <w:rPr>
+          <w:lang w:val="en-US"/>
+        </w:rPr>
+      </w:pPr>
+    </w:p>
+    <w:p>
+      <w:pPr>
+        <w:rPr>
+          <w:lang w:val="en-US"/>
+        </w:rPr>
+      </w:pPr>
+    </w:p>
+    <w:p>
+      <w:pPr>
+        <w:rPr>
+          <w:lang w:val="en-US"/>
+        </w:rPr>
+      </w:pPr>
+    </w:p>
+    <w:p>
+      <w:pPr>
+        <w:rPr>
+          <w:rStyle w:val="nfasissutil"/>
+          <w:sz w:val="32"/>
+          <w:szCs w:val="32"/>
+        </w:rPr>
+      </w:pPr>
+      <w:r>
+        <w:rPr>
+          <w:rStyle w:val="nfasissutil"/>
+          <w:sz w:val="32"/>
+          <w:szCs w:val="32"/>
+        </w:rPr>
+        <w:lastRenderedPageBreak/>
+        <w:t>Comparación de modelos</w:t>
+      </w:r>
+    </w:p>
+    <w:tbl>
+      <w:tblPr>
+        <w:tblStyle w:val="Tablaconcuadrcula"/>
+        <w:tblW w:w="0" w:type="auto"/>
+        <w:tblLook w:val="04A0" w:firstRow="1" w:lastRow="0" w:firstColumn="1" w:lastColumn="0" w:noHBand="0" w:noVBand="1"/>
+      </w:tblPr>
+      <w:tblGrid>
+        <w:gridCol w:w="2123"/>
+        <w:gridCol w:w="2123"/>
+        <w:gridCol w:w="2124"/>
+        <w:gridCol w:w="2124"/>
+      </w:tblGrid>
+      <w:tr>
+        <w:tc>
+          <w:tcPr>
+            <w:tcW w:w="2123" w:type="dxa"/>
+          </w:tcPr>
+          <w:p>
+            <w:pPr>
+              <w:jc w:val="center"/>
+              <w:rPr>
+                <w:lang w:val="en-US"/>
+              </w:rPr>
+            </w:pPr>
+            <w:proofErr w:type="spellStart"/>
+            <w:r>
+              <w:rPr>
+                <w:lang w:val="en-US"/>
+              </w:rPr>
+              <w:t>Modelo</w:t>
+            </w:r>
+            <w:proofErr w:type="spellEnd"/>
+            <w:r>
+              <w:rPr>
+                <w:lang w:val="en-US"/>
+              </w:rPr>
+              <w:t xml:space="preserve"> 1</w:t>
+            </w:r>
+          </w:p>
+        </w:tc>
+        <w:tc>
+          <w:tcPr>
+            <w:tcW w:w="2123" w:type="dxa"/>
+          </w:tcPr>
+          <w:p>
+            <w:pPr>
+              <w:jc w:val="center"/>
+              <w:rPr>
+                <w:lang w:val="en-US"/>
+              </w:rPr>
+            </w:pPr>
+            <w:r>
+              <w:rPr>
+                <w:lang w:val="en-US"/>
+              </w:rPr>
+              <w:t>Verdes</w:t>
+            </w:r>
+          </w:p>
+        </w:tc>
+        <w:tc>
+          <w:tcPr>
+            <w:tcW w:w="2124" w:type="dxa"/>
+          </w:tcPr>
+          <w:p>
+            <w:pPr>
+              <w:jc w:val="center"/>
+              <w:rPr>
+                <w:lang w:val="en-US"/>
+              </w:rPr>
+            </w:pPr>
+            <w:proofErr w:type="spellStart"/>
+            <w:r>
+              <w:rPr>
+                <w:lang w:val="en-US"/>
+              </w:rPr>
+              <w:t>Amarillos</w:t>
+            </w:r>
+            <w:proofErr w:type="spellEnd"/>
+          </w:p>
+        </w:tc>
+        <w:tc>
+          <w:tcPr>
+            <w:tcW w:w="2124" w:type="dxa"/>
+          </w:tcPr>
+          <w:p>
+            <w:pPr>
+              <w:jc w:val="center"/>
+              <w:rPr>
+                <w:lang w:val="en-US"/>
+              </w:rPr>
+            </w:pPr>
+            <w:proofErr w:type="spellStart"/>
+            <w:r>
+              <w:rPr>
+                <w:lang w:val="en-US"/>
+              </w:rPr>
+              <w:t>Rojos</w:t>
+            </w:r>
+            <w:proofErr w:type="spellEnd"/>
+          </w:p>
+        </w:tc>
+      </w:tr>
+      <w:tr>
+        <w:tc>
+          <w:tcPr>
+            <w:tcW w:w="2123" w:type="dxa"/>
+          </w:tcPr>
+          <w:p>
+            <w:pPr>
+              <w:jc w:val="center"/>
+              <w:rPr>
+                <w:lang w:val="en-US"/>
+              </w:rPr>
+            </w:pPr>
+          </w:p>
+        </w:tc>
+        <w:tc>
+          <w:tcPr>
+            <w:tcW w:w="2123" w:type="dxa"/>
+          </w:tcPr>
+          <w:p>
+            <w:pPr>
+              <w:jc w:val="center"/>
+              <w:rPr>
+                <w:lang w:val="en-US"/>
+              </w:rPr>
+            </w:pPr>
+            <w:r>
+              <w:rPr>
+                <w:lang w:val="en-US"/>
+              </w:rPr>
+              <w:t>157</w:t>
+            </w:r>
+          </w:p>
+        </w:tc>
+        <w:tc>
+          <w:tcPr>
+            <w:tcW w:w="2124" w:type="dxa"/>
+          </w:tcPr>
+          <w:p>
+            <w:pPr>
+              <w:jc w:val="center"/>
+              <w:rPr>
+                <w:lang w:val="en-US"/>
+              </w:rPr>
+            </w:pPr>
+            <w:r>
+              <w:rPr>
+                <w:lang w:val="en-US"/>
+              </w:rPr>
+              <w:t>18</w:t>
+            </w:r>
+          </w:p>
+        </w:tc>
+        <w:tc>
+          <w:tcPr>
+            <w:tcW w:w="2124" w:type="dxa"/>
+          </w:tcPr>
+          <w:p>
+            <w:pPr>
+              <w:jc w:val="center"/>
+              <w:rPr>
+                <w:lang w:val="en-US"/>
+              </w:rPr>
+            </w:pPr>
+            <w:r>
+              <w:rPr>
+                <w:lang w:val="en-US"/>
+              </w:rPr>
+              <w:t>26</w:t>
+            </w:r>
+          </w:p>
+        </w:tc>
+      </w:tr>
+    </w:tbl>
+    <w:p>
+      <w:pPr>
+        <w:rPr>
+          <w:lang w:val="en-US"/>
+        </w:rPr>
+      </w:pPr>
+    </w:p>
+    <w:tbl>
+      <w:tblPr>
+        <w:tblStyle w:val="Tablaconcuadrcula"/>
+        <w:tblW w:w="0" w:type="auto"/>
+        <w:tblLook w:val="04A0" w:firstRow="1" w:lastRow="0" w:firstColumn="1" w:lastColumn="0" w:noHBand="0" w:noVBand="1"/>
+      </w:tblPr>
+      <w:tblGrid>
+        <w:gridCol w:w="2123"/>
+        <w:gridCol w:w="2123"/>
+        <w:gridCol w:w="2124"/>
+        <w:gridCol w:w="2124"/>
+      </w:tblGrid>
+      <w:tr>
+        <w:tc>
+          <w:tcPr>
+            <w:tcW w:w="2123" w:type="dxa"/>
+          </w:tcPr>
+          <w:p>
+            <w:pPr>
+              <w:jc w:val="center"/>
+              <w:rPr>
+                <w:lang w:val="en-US"/>
+              </w:rPr>
+            </w:pPr>
+            <w:proofErr w:type="spellStart"/>
+            <w:r>
+              <w:rPr>
+                <w:lang w:val="en-US"/>
+              </w:rPr>
+              <w:t>Modelo</w:t>
+            </w:r>
+            <w:proofErr w:type="spellEnd"/>
+            <w:r>
+              <w:rPr>
+                <w:lang w:val="en-US"/>
+              </w:rPr>
+              <w:t xml:space="preserve"> 2</w:t>
+            </w:r>
+          </w:p>
+        </w:tc>
+        <w:tc>
+          <w:tcPr>
+            <w:tcW w:w="2123" w:type="dxa"/>
+          </w:tcPr>
+          <w:p>
+            <w:pPr>
+              <w:jc w:val="center"/>
+              <w:rPr>
+                <w:lang w:val="en-US"/>
+              </w:rPr>
+            </w:pPr>
+            <w:r>
+              <w:rPr>
+                <w:lang w:val="en-US"/>
+              </w:rPr>
+              <w:t>Verdes</w:t>
+            </w:r>
+          </w:p>
+        </w:tc>
+        <w:tc>
+          <w:tcPr>
+            <w:tcW w:w="2124" w:type="dxa"/>
+          </w:tcPr>
+          <w:p>
+            <w:pPr>
+              <w:jc w:val="center"/>
+              <w:rPr>
+                <w:lang w:val="en-US"/>
+              </w:rPr>
+            </w:pPr>
+            <w:proofErr w:type="spellStart"/>
+            <w:r>
+              <w:rPr>
+                <w:lang w:val="en-US"/>
+              </w:rPr>
+              <w:t>Amarillos</w:t>
+            </w:r>
+            <w:proofErr w:type="spellEnd"/>
+          </w:p>
+        </w:tc>
+        <w:tc>
+          <w:tcPr>
+            <w:tcW w:w="2124" w:type="dxa"/>
+          </w:tcPr>
+          <w:p>
+            <w:pPr>
+              <w:jc w:val="center"/>
+              <w:rPr>
+                <w:lang w:val="en-US"/>
+              </w:rPr>
+            </w:pPr>
+            <w:proofErr w:type="spellStart"/>
+            <w:r>
+              <w:rPr>
+                <w:lang w:val="en-US"/>
+              </w:rPr>
+              <w:t>Rojos</w:t>
+            </w:r>
+            <w:proofErr w:type="spellEnd"/>
+          </w:p>
+        </w:tc>
+      </w:tr>
+      <w:tr>
+        <w:tc>
+          <w:tcPr>
+            <w:tcW w:w="2123" w:type="dxa"/>
+          </w:tcPr>
+          <w:p>
+            <w:pPr>
+              <w:jc w:val="center"/>
+              <w:rPr>
+                <w:lang w:val="en-US"/>
+              </w:rPr>
+            </w:pPr>
+          </w:p>
+        </w:tc>
+        <w:tc>
+          <w:tcPr>
+            <w:tcW w:w="2123" w:type="dxa"/>
+          </w:tcPr>
+          <w:p>
+            <w:pPr>
+              <w:jc w:val="center"/>
+              <w:rPr>
+                <w:lang w:val="en-US"/>
+              </w:rPr>
+            </w:pPr>
+            <w:r>
+              <w:rPr>
+                <w:lang w:val="en-US"/>
+              </w:rPr>
+              <w:t>145</w:t>
+            </w:r>
+          </w:p>
+        </w:tc>
+        <w:tc>
+          <w:tcPr>
+            <w:tcW w:w="2124" w:type="dxa"/>
+          </w:tcPr>
+          <w:p>
+            <w:pPr>
+              <w:jc w:val="center"/>
+              <w:rPr>
+                <w:lang w:val="en-US"/>
+              </w:rPr>
+            </w:pPr>
+            <w:r>
+              <w:rPr>
+                <w:lang w:val="en-US"/>
+              </w:rPr>
+              <w:t>21</w:t>
+            </w:r>
+          </w:p>
+        </w:tc>
+        <w:tc>
+          <w:tcPr>
+            <w:tcW w:w="2124" w:type="dxa"/>
+          </w:tcPr>
+          <w:p>
+            <w:pPr>
+              <w:jc w:val="center"/>
+              <w:rPr>
+                <w:lang w:val="en-US"/>
+              </w:rPr>
+            </w:pPr>
+            <w:r>
+              <w:rPr>
+                <w:lang w:val="en-US"/>
+              </w:rPr>
+              <w:t>61</w:t>
             </w:r>
           </w:p>
         </w:tc>
@@ -33630,6 +34297,27 @@
     <w:name w:val="Normal"/>
     <w:qFormat/>
   </w:style>
+  <w:style w:type="paragraph" w:styleId="Ttulo1">
+    <w:name w:val="heading 1"/>
+    <w:basedOn w:val="Normal"/>
+    <w:next w:val="Normal"/>
+    <w:link w:val="Ttulo1Car"/>
+    <w:uiPriority w:val="9"/>
+    <w:qFormat/>
+    <w:rsid w:val="00C319BA"/>
+    <w:pPr>
+      <w:keepNext/>
+      <w:keepLines/>
+      <w:spacing w:before="240" w:after="0"/>
+      <w:outlineLvl w:val="0"/>
+    </w:pPr>
+    <w:rPr>
+      <w:rFonts w:asciiTheme="majorHAnsi" w:eastAsiaTheme="majorEastAsia" w:hAnsiTheme="majorHAnsi" w:cstheme="majorBidi"/>
+      <w:color w:val="2F5496" w:themeColor="accent1" w:themeShade="BF"/>
+      <w:sz w:val="32"/>
+      <w:szCs w:val="32"/>
+    </w:rPr>
+  </w:style>
   <w:style w:type="paragraph" w:styleId="Ttulo2">
     <w:name w:val="heading 2"/>
     <w:basedOn w:val="Normal"/>
@@ -33942,6 +34630,61 @@
       <w:szCs w:val="24"/>
     </w:rPr>
   </w:style>
+  <w:style w:type="character" w:styleId="Hipervnculo">
+    <w:name w:val="Hyperlink"/>
+    <w:basedOn w:val="Fuentedeprrafopredeter"/>
+    <w:uiPriority w:val="99"/>
+    <w:semiHidden/>
+    <w:unhideWhenUsed/>
+    <w:rsid w:val="00BD4C4E"/>
+    <w:rPr>
+      <w:color w:val="0000FF"/>
+      <w:u w:val="single"/>
+    </w:rPr>
+  </w:style>
+  <w:style w:type="character" w:styleId="Hipervnculovisitado">
+    <w:name w:val="FollowedHyperlink"/>
+    <w:basedOn w:val="Fuentedeprrafopredeter"/>
+    <w:uiPriority w:val="99"/>
+    <w:semiHidden/>
+    <w:unhideWhenUsed/>
+    <w:rsid w:val="00BD4C4E"/>
+    <w:rPr>
+      <w:color w:val="954F72" w:themeColor="followedHyperlink"/>
+      <w:u w:val="single"/>
+    </w:rPr>
+  </w:style>
+  <w:style w:type="paragraph" w:customStyle="1" w:styleId="Estilo1">
+    <w:name w:val="Estilo1"/>
+    <w:basedOn w:val="Normal"/>
+    <w:qFormat/>
+    <w:rsid w:val="00C319BA"/>
+    <w:rPr>
+      <w:sz w:val="32"/>
+    </w:rPr>
+  </w:style>
+  <w:style w:type="character" w:customStyle="1" w:styleId="Ttulo1Car">
+    <w:name w:val="Título 1 Car"/>
+    <w:basedOn w:val="Fuentedeprrafopredeter"/>
+    <w:link w:val="Ttulo1"/>
+    <w:uiPriority w:val="9"/>
+    <w:rsid w:val="00C319BA"/>
+    <w:rPr>
+      <w:rFonts w:asciiTheme="majorHAnsi" w:eastAsiaTheme="majorEastAsia" w:hAnsiTheme="majorHAnsi" w:cstheme="majorBidi"/>
+      <w:color w:val="2F5496" w:themeColor="accent1" w:themeShade="BF"/>
+      <w:sz w:val="32"/>
+      <w:szCs w:val="32"/>
+    </w:rPr>
+  </w:style>
+  <w:style w:type="paragraph" w:styleId="Sinespaciado">
+    <w:name w:val="No Spacing"/>
+    <w:uiPriority w:val="1"/>
+    <w:qFormat/>
+    <w:rsid w:val="00C319BA"/>
+    <w:pPr>
+      <w:spacing w:after="0" w:line="240" w:lineRule="auto"/>
+    </w:pPr>
+  </w:style>
 </w:styles>
 </file>
 

--- a/Comparacion_Modelos_HuggingFace.docx
+++ b/Comparacion_Modelos_HuggingFace.docx
@@ -30998,7 +30998,7 @@
           <w:szCs w:val="32"/>
           <w:rtl w:val="0"/>
         </w:rPr>
-        <w:t xml:space="preserve">Comparación de modelos automático</w:t>
+        <w:t xml:space="preserve">Comparación de modelos automático (10 artículos)</w:t>
       </w:r>
     </w:p>
     <w:tbl>
@@ -34545,6 +34545,689 @@
     </w:p>
     <w:p>
       <w:pPr>
+        <w:jc w:val="center"/>
+        <w:rPr>
+          <w:rFonts w:ascii="Cambria Math" w:cs="Cambria Math" w:eastAsia="Cambria Math" w:hAnsi="Cambria Math"/>
+          <w:i w:val="1"/>
+          <w:color w:val="404040"/>
+        </w:rPr>
+      </w:pPr>
+      <w:r>
+        <w:rPr>
+          <w:rtl w:val="0"/>
+        </w:rPr>
+      </w:r>
+    </w:p>
+    <w:p>
+      <w:pPr>
+        <w:rPr>
+          <w:i w:val="1"/>
+          <w:color w:val="404040"/>
+          <w:sz w:val="32"/>
+          <w:szCs w:val="32"/>
+        </w:rPr>
+      </w:pPr>
+      <w:r>
+        <w:rPr>
+          <w:i w:val="1"/>
+          <w:color w:val="404040"/>
+          <w:sz w:val="32"/>
+          <w:szCs w:val="32"/>
+          <w:rtl w:val="0"/>
+        </w:rPr>
+        <w:t xml:space="preserve">Comparación de modelos automático (20 artículos)</w:t>
+      </w:r>
+    </w:p>
+    <w:tbl>
+      <w:tblPr>
+        <w:tblStyle w:val="Table28"/>
+        <w:tblW w:w="7108.000000000001" w:type="dxa"/>
+        <w:jc w:val="left"/>
+        <w:tblBorders>
+          <w:top w:color="000000" w:space="0" w:sz="4" w:val="single"/>
+          <w:left w:color="000000" w:space="0" w:sz="4" w:val="single"/>
+          <w:bottom w:color="000000" w:space="0" w:sz="4" w:val="single"/>
+          <w:right w:color="000000" w:space="0" w:sz="4" w:val="single"/>
+          <w:insideH w:color="000000" w:space="0" w:sz="4" w:val="single"/>
+          <w:insideV w:color="000000" w:space="0" w:sz="4" w:val="single"/>
+        </w:tblBorders>
+        <w:tblLayout w:type="fixed"/>
+        <w:tblLook w:val="0400"/>
+      </w:tblPr>
+      <w:tblGrid>
+        <w:gridCol w:w="3238"/>
+        <w:gridCol w:w="528"/>
+        <w:gridCol w:w="1671"/>
+        <w:gridCol w:w="1671"/>
+        <w:tblGridChange w:id="0">
+          <w:tblGrid>
+            <w:gridCol w:w="3238"/>
+            <w:gridCol w:w="528"/>
+            <w:gridCol w:w="1671"/>
+            <w:gridCol w:w="1671"/>
+          </w:tblGrid>
+        </w:tblGridChange>
+      </w:tblGrid>
+      <w:tr>
+        <w:trPr>
+          <w:cantSplit w:val="0"/>
+          <w:trHeight w:val="395" w:hRule="atLeast"/>
+          <w:tblHeader w:val="0"/>
+        </w:trPr>
+        <w:tc>
+          <w:tcPr>
+            <w:gridSpan w:val="2"/>
+          </w:tcPr>
+          <w:p>
+            <w:pPr>
+              <w:spacing w:after="0" w:line="240" w:lineRule="auto"/>
+              <w:rPr>
+                <w:i w:val="1"/>
+                <w:color w:val="404040"/>
+                <w:sz w:val="32"/>
+                <w:szCs w:val="32"/>
+              </w:rPr>
+            </w:pPr>
+            <w:r>
+              <w:rPr>
+                <w:i w:val="1"/>
+                <w:color w:val="404040"/>
+                <w:sz w:val="32"/>
+                <w:szCs w:val="32"/>
+                <w:rtl w:val="0"/>
+              </w:rPr>
+              <w:t xml:space="preserve">Jean-Baptiste</w:t>
+            </w:r>
+          </w:p>
+        </w:tc>
+        <w:tc>
+          <w:tcPr>
+            <w:gridSpan w:val="2"/>
+          </w:tcPr>
+          <w:p>
+            <w:pPr>
+              <w:spacing w:after="0" w:line="240" w:lineRule="auto"/>
+              <w:rPr>
+                <w:i w:val="1"/>
+                <w:color w:val="404040"/>
+                <w:sz w:val="32"/>
+                <w:szCs w:val="32"/>
+              </w:rPr>
+            </w:pPr>
+            <w:r>
+              <w:rPr>
+                <w:i w:val="1"/>
+                <w:color w:val="404040"/>
+                <w:sz w:val="32"/>
+                <w:szCs w:val="32"/>
+                <w:rtl w:val="0"/>
+              </w:rPr>
+              <w:t xml:space="preserve">PREDICCION</w:t>
+            </w:r>
+          </w:p>
+        </w:tc>
+      </w:tr>
+      <w:tr>
+        <w:trPr>
+          <w:cantSplit w:val="0"/>
+          <w:trHeight w:val="395" w:hRule="atLeast"/>
+          <w:tblHeader w:val="0"/>
+        </w:trPr>
+        <w:tc>
+          <w:tcPr/>
+          <w:p>
+            <w:pPr>
+              <w:spacing w:after="0" w:line="240" w:lineRule="auto"/>
+              <w:rPr>
+                <w:i w:val="1"/>
+                <w:color w:val="404040"/>
+                <w:sz w:val="32"/>
+                <w:szCs w:val="32"/>
+              </w:rPr>
+            </w:pPr>
+            <w:r>
+              <w:rPr>
+                <w:i w:val="1"/>
+                <w:color w:val="404040"/>
+                <w:sz w:val="32"/>
+                <w:szCs w:val="32"/>
+                <w:rtl w:val="0"/>
+              </w:rPr>
+              <w:t xml:space="preserve"> </w:t>
+            </w:r>
+          </w:p>
+        </w:tc>
+        <w:tc>
+          <w:tcPr/>
+          <w:p>
+            <w:pPr>
+              <w:spacing w:after="0" w:line="240" w:lineRule="auto"/>
+              <w:rPr>
+                <w:i w:val="1"/>
+                <w:color w:val="404040"/>
+                <w:sz w:val="32"/>
+                <w:szCs w:val="32"/>
+              </w:rPr>
+            </w:pPr>
+            <w:r>
+              <w:rPr>
+                <w:i w:val="1"/>
+                <w:color w:val="404040"/>
+                <w:sz w:val="32"/>
+                <w:szCs w:val="32"/>
+                <w:rtl w:val="0"/>
+              </w:rPr>
+              <w:t xml:space="preserve"> </w:t>
+            </w:r>
+          </w:p>
+        </w:tc>
+        <w:tc>
+          <w:tcPr/>
+          <w:p>
+            <w:pPr>
+              <w:spacing w:after="0" w:line="240" w:lineRule="auto"/>
+              <w:rPr>
+                <w:i w:val="1"/>
+                <w:color w:val="404040"/>
+                <w:sz w:val="32"/>
+                <w:szCs w:val="32"/>
+              </w:rPr>
+            </w:pPr>
+            <w:r>
+              <w:rPr>
+                <w:i w:val="1"/>
+                <w:color w:val="404040"/>
+                <w:sz w:val="32"/>
+                <w:szCs w:val="32"/>
+                <w:rtl w:val="0"/>
+              </w:rPr>
+              <w:t xml:space="preserve">0</w:t>
+            </w:r>
+          </w:p>
+        </w:tc>
+        <w:tc>
+          <w:tcPr/>
+          <w:p>
+            <w:pPr>
+              <w:spacing w:after="0" w:line="240" w:lineRule="auto"/>
+              <w:rPr>
+                <w:i w:val="1"/>
+                <w:color w:val="404040"/>
+                <w:sz w:val="32"/>
+                <w:szCs w:val="32"/>
+              </w:rPr>
+            </w:pPr>
+            <w:r>
+              <w:rPr>
+                <w:i w:val="1"/>
+                <w:color w:val="404040"/>
+                <w:sz w:val="32"/>
+                <w:szCs w:val="32"/>
+                <w:rtl w:val="0"/>
+              </w:rPr>
+              <w:t xml:space="preserve">1</w:t>
+            </w:r>
+          </w:p>
+        </w:tc>
+      </w:tr>
+      <w:tr>
+        <w:trPr>
+          <w:cantSplit w:val="0"/>
+          <w:trHeight w:val="395" w:hRule="atLeast"/>
+          <w:tblHeader w:val="0"/>
+        </w:trPr>
+        <w:tc>
+          <w:tcPr/>
+          <w:p>
+            <w:pPr>
+              <w:spacing w:after="0" w:line="240" w:lineRule="auto"/>
+              <w:rPr>
+                <w:i w:val="1"/>
+                <w:color w:val="404040"/>
+                <w:sz w:val="32"/>
+                <w:szCs w:val="32"/>
+              </w:rPr>
+            </w:pPr>
+            <w:r>
+              <w:rPr>
+                <w:i w:val="1"/>
+                <w:color w:val="404040"/>
+                <w:sz w:val="32"/>
+                <w:szCs w:val="32"/>
+                <w:rtl w:val="0"/>
+              </w:rPr>
+              <w:t xml:space="preserve">REALIDAD</w:t>
+            </w:r>
+          </w:p>
+        </w:tc>
+        <w:tc>
+          <w:tcPr/>
+          <w:p>
+            <w:pPr>
+              <w:spacing w:after="0" w:line="240" w:lineRule="auto"/>
+              <w:rPr>
+                <w:i w:val="1"/>
+                <w:color w:val="404040"/>
+                <w:sz w:val="32"/>
+                <w:szCs w:val="32"/>
+              </w:rPr>
+            </w:pPr>
+            <w:r>
+              <w:rPr>
+                <w:i w:val="1"/>
+                <w:color w:val="404040"/>
+                <w:sz w:val="32"/>
+                <w:szCs w:val="32"/>
+                <w:rtl w:val="0"/>
+              </w:rPr>
+              <w:t xml:space="preserve">0</w:t>
+            </w:r>
+          </w:p>
+        </w:tc>
+        <w:tc>
+          <w:tcPr/>
+          <w:p>
+            <w:pPr>
+              <w:spacing w:after="0" w:line="240" w:lineRule="auto"/>
+              <w:rPr>
+                <w:i w:val="1"/>
+                <w:color w:val="404040"/>
+                <w:sz w:val="32"/>
+                <w:szCs w:val="32"/>
+              </w:rPr>
+            </w:pPr>
+            <w:r>
+              <w:rPr>
+                <w:i w:val="1"/>
+                <w:color w:val="404040"/>
+                <w:sz w:val="32"/>
+                <w:szCs w:val="32"/>
+                <w:rtl w:val="0"/>
+              </w:rPr>
+              <w:t xml:space="preserve"> </w:t>
+            </w:r>
+          </w:p>
+        </w:tc>
+        <w:tc>
+          <w:tcPr/>
+          <w:p>
+            <w:pPr>
+              <w:spacing w:after="0" w:line="240" w:lineRule="auto"/>
+              <w:rPr>
+                <w:i w:val="1"/>
+                <w:color w:val="404040"/>
+                <w:sz w:val="32"/>
+                <w:szCs w:val="32"/>
+              </w:rPr>
+            </w:pPr>
+            <w:r>
+              <w:rPr>
+                <w:i w:val="1"/>
+                <w:color w:val="404040"/>
+                <w:sz w:val="32"/>
+                <w:szCs w:val="32"/>
+                <w:rtl w:val="0"/>
+              </w:rPr>
+              <w:t xml:space="preserve">85</w:t>
+            </w:r>
+          </w:p>
+        </w:tc>
+      </w:tr>
+      <w:tr>
+        <w:trPr>
+          <w:cantSplit w:val="0"/>
+          <w:trHeight w:val="395" w:hRule="atLeast"/>
+          <w:tblHeader w:val="0"/>
+        </w:trPr>
+        <w:tc>
+          <w:tcPr/>
+          <w:p>
+            <w:pPr>
+              <w:spacing w:after="0" w:line="240" w:lineRule="auto"/>
+              <w:rPr>
+                <w:i w:val="1"/>
+                <w:color w:val="404040"/>
+                <w:sz w:val="32"/>
+                <w:szCs w:val="32"/>
+              </w:rPr>
+            </w:pPr>
+            <w:r>
+              <w:rPr>
+                <w:i w:val="1"/>
+                <w:color w:val="404040"/>
+                <w:sz w:val="32"/>
+                <w:szCs w:val="32"/>
+                <w:rtl w:val="0"/>
+              </w:rPr>
+              <w:t xml:space="preserve"> </w:t>
+            </w:r>
+          </w:p>
+        </w:tc>
+        <w:tc>
+          <w:tcPr/>
+          <w:p>
+            <w:pPr>
+              <w:spacing w:after="0" w:line="240" w:lineRule="auto"/>
+              <w:rPr>
+                <w:i w:val="1"/>
+                <w:color w:val="404040"/>
+                <w:sz w:val="32"/>
+                <w:szCs w:val="32"/>
+              </w:rPr>
+            </w:pPr>
+            <w:r>
+              <w:rPr>
+                <w:i w:val="1"/>
+                <w:color w:val="404040"/>
+                <w:sz w:val="32"/>
+                <w:szCs w:val="32"/>
+                <w:rtl w:val="0"/>
+              </w:rPr>
+              <w:t xml:space="preserve">1</w:t>
+            </w:r>
+          </w:p>
+        </w:tc>
+        <w:tc>
+          <w:tcPr/>
+          <w:p>
+            <w:pPr>
+              <w:spacing w:after="0" w:line="240" w:lineRule="auto"/>
+              <w:rPr>
+                <w:i w:val="1"/>
+                <w:color w:val="404040"/>
+                <w:sz w:val="32"/>
+                <w:szCs w:val="32"/>
+              </w:rPr>
+            </w:pPr>
+            <w:r>
+              <w:rPr>
+                <w:i w:val="1"/>
+                <w:color w:val="404040"/>
+                <w:sz w:val="32"/>
+                <w:szCs w:val="32"/>
+                <w:rtl w:val="0"/>
+              </w:rPr>
+              <w:t xml:space="preserve">105</w:t>
+            </w:r>
+          </w:p>
+        </w:tc>
+        <w:tc>
+          <w:tcPr/>
+          <w:p>
+            <w:pPr>
+              <w:spacing w:after="0" w:line="240" w:lineRule="auto"/>
+              <w:rPr>
+                <w:i w:val="1"/>
+                <w:color w:val="404040"/>
+                <w:sz w:val="32"/>
+                <w:szCs w:val="32"/>
+              </w:rPr>
+            </w:pPr>
+            <w:r>
+              <w:rPr>
+                <w:i w:val="1"/>
+                <w:color w:val="404040"/>
+                <w:sz w:val="32"/>
+                <w:szCs w:val="32"/>
+                <w:rtl w:val="0"/>
+              </w:rPr>
+              <w:t xml:space="preserve">173</w:t>
+            </w:r>
+          </w:p>
+        </w:tc>
+      </w:tr>
+    </w:tbl>
+    <w:p>
+      <w:pPr>
+        <w:rPr>
+          <w:i w:val="1"/>
+          <w:color w:val="404040"/>
+          <w:sz w:val="32"/>
+          <w:szCs w:val="32"/>
+        </w:rPr>
+      </w:pPr>
+      <w:r>
+        <w:rPr>
+          <w:rtl w:val="0"/>
+        </w:rPr>
+      </w:r>
+    </w:p>
+    <w:p>
+      <w:pPr>
+        <w:rPr>
+          <w:color w:val="404040"/>
+        </w:rPr>
+      </w:pPr>
+      <w:r>
+        <w:rPr>
+          <w:color w:val="404040"/>
+          <w:rtl w:val="0"/>
+        </w:rPr>
+        <w:t xml:space="preserve">En el modelo contamos con una precisión de: </w:t>
+      </w:r>
+    </w:p>
+    <w:p>
+      <w:pPr>
+        <w:jc w:val="center"/>
+        <w:rPr>
+          <w:rFonts w:ascii="Cambria Math" w:cs="Cambria Math" w:eastAsia="Cambria Math" w:hAnsi="Cambria Math"/>
+          <w:i w:val="1"/>
+          <w:color w:val="404040"/>
+        </w:rPr>
+      </w:pPr>
+      <m:oMath>
+        <m:r>
+          <w:rPr>
+            <w:rFonts w:ascii="Cambria Math" w:cs="Cambria Math" w:eastAsia="Cambria Math" w:hAnsi="Cambria Math"/>
+            <w:i w:val="1"/>
+            <w:color w:val="404040"/>
+          </w:rPr>
+          <m:t xml:space="preserve">precision=</m:t>
+        </m:r>
+        <m:f>
+          <m:fPr>
+            <m:ctrlPr>
+              <w:rPr>
+                <w:rFonts w:ascii="Cambria Math" w:cs="Cambria Math" w:eastAsia="Cambria Math" w:hAnsi="Cambria Math"/>
+                <w:i w:val="1"/>
+                <w:color w:val="404040"/>
+              </w:rPr>
+            </m:ctrlPr>
+          </m:fPr>
+          <m:num>
+            <m:r>
+              <w:rPr>
+                <w:rFonts w:ascii="Cambria Math" w:cs="Cambria Math" w:eastAsia="Cambria Math" w:hAnsi="Cambria Math"/>
+                <w:i w:val="1"/>
+                <w:color w:val="404040"/>
+              </w:rPr>
+              <m:t xml:space="preserve">175</m:t>
+            </m:r>
+          </m:num>
+          <m:den>
+            <m:r>
+              <w:rPr>
+                <w:rFonts w:ascii="Cambria Math" w:cs="Cambria Math" w:eastAsia="Cambria Math" w:hAnsi="Cambria Math"/>
+                <w:i w:val="1"/>
+                <w:color w:val="404040"/>
+              </w:rPr>
+              <m:t xml:space="preserve">175+85</m:t>
+            </m:r>
+          </m:den>
+        </m:f>
+        <m:r>
+          <w:rPr>
+            <w:rFonts w:ascii="Cambria Math" w:cs="Cambria Math" w:eastAsia="Cambria Math" w:hAnsi="Cambria Math"/>
+            <w:i w:val="1"/>
+            <w:color w:val="404040"/>
+          </w:rPr>
+          <m:t xml:space="preserve">=0.67</m:t>
+        </m:r>
+      </m:oMath>
+      <w:r>
+        <w:rPr>
+          <w:rtl w:val="0"/>
+        </w:rPr>
+      </w:r>
+    </w:p>
+    <w:p>
+      <w:pPr>
+        <w:rPr>
+          <w:color w:val="404040"/>
+        </w:rPr>
+      </w:pPr>
+      <w:r>
+        <w:rPr>
+          <w:color w:val="404040"/>
+          <w:rtl w:val="0"/>
+        </w:rPr>
+        <w:t xml:space="preserve">Y contamos con un recall de:</w:t>
+      </w:r>
+    </w:p>
+    <w:p>
+      <w:pPr>
+        <w:jc w:val="center"/>
+        <w:rPr>
+          <w:rFonts w:ascii="Cambria Math" w:cs="Cambria Math" w:eastAsia="Cambria Math" w:hAnsi="Cambria Math"/>
+          <w:i w:val="1"/>
+          <w:color w:val="404040"/>
+        </w:rPr>
+      </w:pPr>
+      <m:oMath>
+        <m:r>
+          <w:rPr>
+            <w:rFonts w:ascii="Cambria Math" w:cs="Cambria Math" w:eastAsia="Cambria Math" w:hAnsi="Cambria Math"/>
+            <w:i w:val="1"/>
+            <w:color w:val="404040"/>
+          </w:rPr>
+          <m:t xml:space="preserve">recall= </m:t>
+        </m:r>
+        <m:f>
+          <m:fPr>
+            <m:ctrlPr>
+              <w:rPr>
+                <w:rFonts w:ascii="Cambria Math" w:cs="Cambria Math" w:eastAsia="Cambria Math" w:hAnsi="Cambria Math"/>
+                <w:i w:val="1"/>
+                <w:color w:val="404040"/>
+              </w:rPr>
+            </m:ctrlPr>
+          </m:fPr>
+          <m:num>
+            <m:r>
+              <w:rPr>
+                <w:rFonts w:ascii="Cambria Math" w:cs="Cambria Math" w:eastAsia="Cambria Math" w:hAnsi="Cambria Math"/>
+                <w:i w:val="1"/>
+                <w:color w:val="404040"/>
+              </w:rPr>
+              <m:t xml:space="preserve">175</m:t>
+            </m:r>
+          </m:num>
+          <m:den>
+            <m:r>
+              <w:rPr>
+                <w:rFonts w:ascii="Cambria Math" w:cs="Cambria Math" w:eastAsia="Cambria Math" w:hAnsi="Cambria Math"/>
+                <w:i w:val="1"/>
+                <w:color w:val="404040"/>
+              </w:rPr>
+              <m:t xml:space="preserve">175+105</m:t>
+            </m:r>
+          </m:den>
+        </m:f>
+        <m:r>
+          <w:rPr>
+            <w:rFonts w:ascii="Cambria Math" w:cs="Cambria Math" w:eastAsia="Cambria Math" w:hAnsi="Cambria Math"/>
+            <w:i w:val="1"/>
+            <w:color w:val="404040"/>
+          </w:rPr>
+          <m:t xml:space="preserve">=0.62</m:t>
+        </m:r>
+      </m:oMath>
+      <w:r>
+        <w:rPr>
+          <w:rtl w:val="0"/>
+        </w:rPr>
+      </w:r>
+    </w:p>
+    <w:p>
+      <w:pPr>
+        <w:rPr>
+          <w:color w:val="404040"/>
+        </w:rPr>
+      </w:pPr>
+      <w:r>
+        <w:rPr>
+          <w:color w:val="404040"/>
+          <w:rtl w:val="0"/>
+        </w:rPr>
+        <w:t xml:space="preserve">Y, por tanto, tenemos un valor F1 de:</w:t>
+      </w:r>
+    </w:p>
+    <w:p>
+      <w:pPr>
+        <w:jc w:val="center"/>
+        <w:rPr>
+          <w:rFonts w:ascii="Cambria Math" w:cs="Cambria Math" w:eastAsia="Cambria Math" w:hAnsi="Cambria Math"/>
+          <w:i w:val="1"/>
+          <w:color w:val="404040"/>
+        </w:rPr>
+      </w:pPr>
+      <m:oMath>
+        <m:r>
+          <w:rPr>
+            <w:rFonts w:ascii="Cambria Math" w:cs="Cambria Math" w:eastAsia="Cambria Math" w:hAnsi="Cambria Math"/>
+            <w:i w:val="1"/>
+            <w:color w:val="404040"/>
+          </w:rPr>
+          <m:t xml:space="preserve">F1=2*</m:t>
+        </m:r>
+        <m:f>
+          <m:fPr>
+            <m:ctrlPr>
+              <w:rPr>
+                <w:rFonts w:ascii="Cambria Math" w:cs="Cambria Math" w:eastAsia="Cambria Math" w:hAnsi="Cambria Math"/>
+                <w:i w:val="1"/>
+                <w:color w:val="404040"/>
+              </w:rPr>
+            </m:ctrlPr>
+          </m:fPr>
+          <m:num>
+            <m:r>
+              <w:rPr>
+                <w:rFonts w:ascii="Cambria Math" w:cs="Cambria Math" w:eastAsia="Cambria Math" w:hAnsi="Cambria Math"/>
+                <w:i w:val="1"/>
+                <w:color w:val="404040"/>
+              </w:rPr>
+              <m:t xml:space="preserve">0.72*0.70</m:t>
+            </m:r>
+          </m:num>
+          <m:den>
+            <m:r>
+              <w:rPr>
+                <w:rFonts w:ascii="Cambria Math" w:cs="Cambria Math" w:eastAsia="Cambria Math" w:hAnsi="Cambria Math"/>
+                <w:i w:val="1"/>
+                <w:color w:val="404040"/>
+              </w:rPr>
+              <m:t xml:space="preserve">0.72+0.70</m:t>
+            </m:r>
+          </m:den>
+        </m:f>
+        <m:r>
+          <w:rPr>
+            <w:rFonts w:ascii="Cambria Math" w:cs="Cambria Math" w:eastAsia="Cambria Math" w:hAnsi="Cambria Math"/>
+            <w:i w:val="1"/>
+            <w:color w:val="404040"/>
+          </w:rPr>
+          <m:t xml:space="preserve">=0.65</m:t>
+        </m:r>
+      </m:oMath>
+      <w:r>
+        <w:rPr>
+          <w:rtl w:val="0"/>
+        </w:rPr>
+      </w:r>
+    </w:p>
+    <w:p>
+      <w:pPr>
         <w:jc w:val="left"/>
         <w:rPr>
           <w:rFonts w:ascii="Cambria Math" w:cs="Cambria Math" w:eastAsia="Cambria Math" w:hAnsi="Cambria Math"/>
@@ -34552,6 +35235,2791 @@
           <w:color w:val="404040"/>
         </w:rPr>
       </w:pPr>
+      <w:r>
+        <w:rPr>
+          <w:rtl w:val="0"/>
+        </w:rPr>
+      </w:r>
+    </w:p>
+    <w:p>
+      <w:pPr>
+        <w:rPr>
+          <w:color w:val="404040"/>
+        </w:rPr>
+      </w:pPr>
+      <w:r>
+        <w:rPr>
+          <w:rtl w:val="0"/>
+        </w:rPr>
+      </w:r>
+    </w:p>
+    <w:tbl>
+      <w:tblPr>
+        <w:tblStyle w:val="Table29"/>
+        <w:tblW w:w="7108.000000000001" w:type="dxa"/>
+        <w:jc w:val="left"/>
+        <w:tblBorders>
+          <w:top w:color="000000" w:space="0" w:sz="4" w:val="single"/>
+          <w:left w:color="000000" w:space="0" w:sz="4" w:val="single"/>
+          <w:bottom w:color="000000" w:space="0" w:sz="4" w:val="single"/>
+          <w:right w:color="000000" w:space="0" w:sz="4" w:val="single"/>
+          <w:insideH w:color="000000" w:space="0" w:sz="4" w:val="single"/>
+          <w:insideV w:color="000000" w:space="0" w:sz="4" w:val="single"/>
+        </w:tblBorders>
+        <w:tblLayout w:type="fixed"/>
+        <w:tblLook w:val="0400"/>
+      </w:tblPr>
+      <w:tblGrid>
+        <w:gridCol w:w="3238"/>
+        <w:gridCol w:w="528"/>
+        <w:gridCol w:w="1671"/>
+        <w:gridCol w:w="1671"/>
+        <w:tblGridChange w:id="0">
+          <w:tblGrid>
+            <w:gridCol w:w="3238"/>
+            <w:gridCol w:w="528"/>
+            <w:gridCol w:w="1671"/>
+            <w:gridCol w:w="1671"/>
+          </w:tblGrid>
+        </w:tblGridChange>
+      </w:tblGrid>
+      <w:tr>
+        <w:trPr>
+          <w:cantSplit w:val="0"/>
+          <w:trHeight w:val="356" w:hRule="atLeast"/>
+          <w:tblHeader w:val="0"/>
+        </w:trPr>
+        <w:tc>
+          <w:tcPr>
+            <w:gridSpan w:val="2"/>
+          </w:tcPr>
+          <w:p>
+            <w:pPr>
+              <w:spacing w:after="0" w:line="240" w:lineRule="auto"/>
+              <w:rPr>
+                <w:i w:val="1"/>
+                <w:color w:val="404040"/>
+                <w:sz w:val="32"/>
+                <w:szCs w:val="32"/>
+              </w:rPr>
+            </w:pPr>
+            <w:r>
+              <w:rPr>
+                <w:i w:val="1"/>
+                <w:color w:val="404040"/>
+                <w:sz w:val="32"/>
+                <w:szCs w:val="32"/>
+                <w:rtl w:val="0"/>
+              </w:rPr>
+              <w:t xml:space="preserve">bert-base-NER</w:t>
+            </w:r>
+          </w:p>
+        </w:tc>
+        <w:tc>
+          <w:tcPr>
+            <w:gridSpan w:val="2"/>
+          </w:tcPr>
+          <w:p>
+            <w:pPr>
+              <w:spacing w:after="0" w:line="240" w:lineRule="auto"/>
+              <w:rPr>
+                <w:i w:val="1"/>
+                <w:color w:val="404040"/>
+                <w:sz w:val="32"/>
+                <w:szCs w:val="32"/>
+              </w:rPr>
+            </w:pPr>
+            <w:r>
+              <w:rPr>
+                <w:i w:val="1"/>
+                <w:color w:val="404040"/>
+                <w:sz w:val="32"/>
+                <w:szCs w:val="32"/>
+                <w:rtl w:val="0"/>
+              </w:rPr>
+              <w:t xml:space="preserve">PREDICCION</w:t>
+            </w:r>
+          </w:p>
+        </w:tc>
+      </w:tr>
+      <w:tr>
+        <w:trPr>
+          <w:cantSplit w:val="0"/>
+          <w:trHeight w:val="356" w:hRule="atLeast"/>
+          <w:tblHeader w:val="0"/>
+        </w:trPr>
+        <w:tc>
+          <w:tcPr/>
+          <w:p>
+            <w:pPr>
+              <w:spacing w:after="0" w:line="240" w:lineRule="auto"/>
+              <w:rPr>
+                <w:i w:val="1"/>
+                <w:color w:val="404040"/>
+                <w:sz w:val="32"/>
+                <w:szCs w:val="32"/>
+              </w:rPr>
+            </w:pPr>
+            <w:r>
+              <w:rPr>
+                <w:i w:val="1"/>
+                <w:color w:val="404040"/>
+                <w:sz w:val="32"/>
+                <w:szCs w:val="32"/>
+                <w:rtl w:val="0"/>
+              </w:rPr>
+              <w:t xml:space="preserve"> </w:t>
+            </w:r>
+          </w:p>
+        </w:tc>
+        <w:tc>
+          <w:tcPr/>
+          <w:p>
+            <w:pPr>
+              <w:spacing w:after="0" w:line="240" w:lineRule="auto"/>
+              <w:rPr>
+                <w:i w:val="1"/>
+                <w:color w:val="404040"/>
+                <w:sz w:val="32"/>
+                <w:szCs w:val="32"/>
+              </w:rPr>
+            </w:pPr>
+            <w:r>
+              <w:rPr>
+                <w:i w:val="1"/>
+                <w:color w:val="404040"/>
+                <w:sz w:val="32"/>
+                <w:szCs w:val="32"/>
+                <w:rtl w:val="0"/>
+              </w:rPr>
+              <w:t xml:space="preserve"> </w:t>
+            </w:r>
+          </w:p>
+        </w:tc>
+        <w:tc>
+          <w:tcPr/>
+          <w:p>
+            <w:pPr>
+              <w:spacing w:after="0" w:line="240" w:lineRule="auto"/>
+              <w:rPr>
+                <w:i w:val="1"/>
+                <w:color w:val="404040"/>
+                <w:sz w:val="32"/>
+                <w:szCs w:val="32"/>
+              </w:rPr>
+            </w:pPr>
+            <w:r>
+              <w:rPr>
+                <w:i w:val="1"/>
+                <w:color w:val="404040"/>
+                <w:sz w:val="32"/>
+                <w:szCs w:val="32"/>
+                <w:rtl w:val="0"/>
+              </w:rPr>
+              <w:t xml:space="preserve">0</w:t>
+            </w:r>
+          </w:p>
+        </w:tc>
+        <w:tc>
+          <w:tcPr/>
+          <w:p>
+            <w:pPr>
+              <w:spacing w:after="0" w:line="240" w:lineRule="auto"/>
+              <w:rPr>
+                <w:i w:val="1"/>
+                <w:color w:val="404040"/>
+                <w:sz w:val="32"/>
+                <w:szCs w:val="32"/>
+              </w:rPr>
+            </w:pPr>
+            <w:r>
+              <w:rPr>
+                <w:i w:val="1"/>
+                <w:color w:val="404040"/>
+                <w:sz w:val="32"/>
+                <w:szCs w:val="32"/>
+                <w:rtl w:val="0"/>
+              </w:rPr>
+              <w:t xml:space="preserve">1</w:t>
+            </w:r>
+          </w:p>
+        </w:tc>
+      </w:tr>
+      <w:tr>
+        <w:trPr>
+          <w:cantSplit w:val="0"/>
+          <w:trHeight w:val="356" w:hRule="atLeast"/>
+          <w:tblHeader w:val="0"/>
+        </w:trPr>
+        <w:tc>
+          <w:tcPr/>
+          <w:p>
+            <w:pPr>
+              <w:spacing w:after="0" w:line="240" w:lineRule="auto"/>
+              <w:rPr>
+                <w:i w:val="1"/>
+                <w:color w:val="404040"/>
+                <w:sz w:val="32"/>
+                <w:szCs w:val="32"/>
+              </w:rPr>
+            </w:pPr>
+            <w:r>
+              <w:rPr>
+                <w:i w:val="1"/>
+                <w:color w:val="404040"/>
+                <w:sz w:val="32"/>
+                <w:szCs w:val="32"/>
+                <w:rtl w:val="0"/>
+              </w:rPr>
+              <w:t xml:space="preserve">REALIDAD</w:t>
+            </w:r>
+          </w:p>
+        </w:tc>
+        <w:tc>
+          <w:tcPr/>
+          <w:p>
+            <w:pPr>
+              <w:spacing w:after="0" w:line="240" w:lineRule="auto"/>
+              <w:rPr>
+                <w:i w:val="1"/>
+                <w:color w:val="404040"/>
+                <w:sz w:val="32"/>
+                <w:szCs w:val="32"/>
+              </w:rPr>
+            </w:pPr>
+            <w:r>
+              <w:rPr>
+                <w:i w:val="1"/>
+                <w:color w:val="404040"/>
+                <w:sz w:val="32"/>
+                <w:szCs w:val="32"/>
+                <w:rtl w:val="0"/>
+              </w:rPr>
+              <w:t xml:space="preserve">0</w:t>
+            </w:r>
+          </w:p>
+        </w:tc>
+        <w:tc>
+          <w:tcPr/>
+          <w:p>
+            <w:pPr>
+              <w:spacing w:after="0" w:line="240" w:lineRule="auto"/>
+              <w:rPr>
+                <w:i w:val="1"/>
+                <w:color w:val="404040"/>
+                <w:sz w:val="32"/>
+                <w:szCs w:val="32"/>
+              </w:rPr>
+            </w:pPr>
+            <w:r>
+              <w:rPr>
+                <w:i w:val="1"/>
+                <w:color w:val="404040"/>
+                <w:sz w:val="32"/>
+                <w:szCs w:val="32"/>
+                <w:rtl w:val="0"/>
+              </w:rPr>
+              <w:t xml:space="preserve"> </w:t>
+            </w:r>
+          </w:p>
+        </w:tc>
+        <w:tc>
+          <w:tcPr/>
+          <w:p>
+            <w:pPr>
+              <w:spacing w:after="0" w:line="240" w:lineRule="auto"/>
+              <w:rPr>
+                <w:i w:val="1"/>
+                <w:color w:val="404040"/>
+                <w:sz w:val="32"/>
+                <w:szCs w:val="32"/>
+              </w:rPr>
+            </w:pPr>
+            <w:r>
+              <w:rPr>
+                <w:i w:val="1"/>
+                <w:color w:val="404040"/>
+                <w:sz w:val="32"/>
+                <w:szCs w:val="32"/>
+                <w:rtl w:val="0"/>
+              </w:rPr>
+              <w:t xml:space="preserve">227</w:t>
+            </w:r>
+          </w:p>
+        </w:tc>
+      </w:tr>
+      <w:tr>
+        <w:trPr>
+          <w:cantSplit w:val="0"/>
+          <w:trHeight w:val="356" w:hRule="atLeast"/>
+          <w:tblHeader w:val="0"/>
+        </w:trPr>
+        <w:tc>
+          <w:tcPr/>
+          <w:p>
+            <w:pPr>
+              <w:spacing w:after="0" w:line="240" w:lineRule="auto"/>
+              <w:rPr>
+                <w:i w:val="1"/>
+                <w:color w:val="404040"/>
+                <w:sz w:val="32"/>
+                <w:szCs w:val="32"/>
+              </w:rPr>
+            </w:pPr>
+            <w:r>
+              <w:rPr>
+                <w:i w:val="1"/>
+                <w:color w:val="404040"/>
+                <w:sz w:val="32"/>
+                <w:szCs w:val="32"/>
+                <w:rtl w:val="0"/>
+              </w:rPr>
+              <w:t xml:space="preserve"> </w:t>
+            </w:r>
+          </w:p>
+        </w:tc>
+        <w:tc>
+          <w:tcPr/>
+          <w:p>
+            <w:pPr>
+              <w:spacing w:after="0" w:line="240" w:lineRule="auto"/>
+              <w:rPr>
+                <w:i w:val="1"/>
+                <w:color w:val="404040"/>
+                <w:sz w:val="32"/>
+                <w:szCs w:val="32"/>
+              </w:rPr>
+            </w:pPr>
+            <w:r>
+              <w:rPr>
+                <w:i w:val="1"/>
+                <w:color w:val="404040"/>
+                <w:sz w:val="32"/>
+                <w:szCs w:val="32"/>
+                <w:rtl w:val="0"/>
+              </w:rPr>
+              <w:t xml:space="preserve">1</w:t>
+            </w:r>
+          </w:p>
+        </w:tc>
+        <w:tc>
+          <w:tcPr/>
+          <w:p>
+            <w:pPr>
+              <w:spacing w:after="0" w:line="240" w:lineRule="auto"/>
+              <w:rPr>
+                <w:i w:val="1"/>
+                <w:color w:val="404040"/>
+                <w:sz w:val="32"/>
+                <w:szCs w:val="32"/>
+              </w:rPr>
+            </w:pPr>
+            <w:r>
+              <w:rPr>
+                <w:i w:val="1"/>
+                <w:color w:val="404040"/>
+                <w:sz w:val="32"/>
+                <w:szCs w:val="32"/>
+                <w:rtl w:val="0"/>
+              </w:rPr>
+              <w:t xml:space="preserve">161</w:t>
+            </w:r>
+          </w:p>
+        </w:tc>
+        <w:tc>
+          <w:tcPr/>
+          <w:p>
+            <w:pPr>
+              <w:spacing w:after="0" w:line="240" w:lineRule="auto"/>
+              <w:rPr>
+                <w:i w:val="1"/>
+                <w:color w:val="404040"/>
+                <w:sz w:val="32"/>
+                <w:szCs w:val="32"/>
+              </w:rPr>
+            </w:pPr>
+            <w:r>
+              <w:rPr>
+                <w:i w:val="1"/>
+                <w:color w:val="404040"/>
+                <w:sz w:val="32"/>
+                <w:szCs w:val="32"/>
+                <w:rtl w:val="0"/>
+              </w:rPr>
+              <w:t xml:space="preserve">117</w:t>
+            </w:r>
+          </w:p>
+        </w:tc>
+      </w:tr>
+    </w:tbl>
+    <w:p>
+      <w:pPr>
+        <w:rPr/>
+      </w:pPr>
+      <w:r>
+        <w:rPr>
+          <w:rtl w:val="0"/>
+        </w:rPr>
+      </w:r>
+    </w:p>
+    <w:p>
+      <w:pPr>
+        <w:rPr>
+          <w:color w:val="404040"/>
+        </w:rPr>
+      </w:pPr>
+      <w:r>
+        <w:rPr>
+          <w:color w:val="404040"/>
+          <w:rtl w:val="0"/>
+        </w:rPr>
+        <w:t xml:space="preserve">En el modelo contamos con una precisión de: </w:t>
+      </w:r>
+    </w:p>
+    <w:p>
+      <w:pPr>
+        <w:jc w:val="center"/>
+        <w:rPr>
+          <w:rFonts w:ascii="Cambria Math" w:cs="Cambria Math" w:eastAsia="Cambria Math" w:hAnsi="Cambria Math"/>
+          <w:i w:val="1"/>
+          <w:color w:val="404040"/>
+        </w:rPr>
+      </w:pPr>
+      <m:oMath>
+        <m:r>
+          <w:rPr>
+            <w:rFonts w:ascii="Cambria Math" w:cs="Cambria Math" w:eastAsia="Cambria Math" w:hAnsi="Cambria Math"/>
+            <w:i w:val="1"/>
+            <w:color w:val="404040"/>
+          </w:rPr>
+          <m:t xml:space="preserve">precision=</m:t>
+        </m:r>
+        <m:f>
+          <m:fPr>
+            <m:ctrlPr>
+              <w:rPr>
+                <w:rFonts w:ascii="Cambria Math" w:cs="Cambria Math" w:eastAsia="Cambria Math" w:hAnsi="Cambria Math"/>
+                <w:i w:val="1"/>
+                <w:color w:val="404040"/>
+              </w:rPr>
+            </m:ctrlPr>
+          </m:fPr>
+          <m:num>
+            <m:r>
+              <w:rPr>
+                <w:rFonts w:ascii="Cambria Math" w:cs="Cambria Math" w:eastAsia="Cambria Math" w:hAnsi="Cambria Math"/>
+                <w:i w:val="1"/>
+                <w:color w:val="404040"/>
+              </w:rPr>
+              <m:t xml:space="preserve">117</m:t>
+            </m:r>
+          </m:num>
+          <m:den>
+            <m:r>
+              <w:rPr>
+                <w:rFonts w:ascii="Cambria Math" w:cs="Cambria Math" w:eastAsia="Cambria Math" w:hAnsi="Cambria Math"/>
+                <w:i w:val="1"/>
+                <w:color w:val="404040"/>
+              </w:rPr>
+              <m:t xml:space="preserve">117+227</m:t>
+            </m:r>
+          </m:den>
+        </m:f>
+        <m:r>
+          <w:rPr>
+            <w:rFonts w:ascii="Cambria Math" w:cs="Cambria Math" w:eastAsia="Cambria Math" w:hAnsi="Cambria Math"/>
+            <w:i w:val="1"/>
+            <w:color w:val="404040"/>
+          </w:rPr>
+          <m:t xml:space="preserve">=0.34</m:t>
+        </m:r>
+      </m:oMath>
+      <w:r>
+        <w:rPr>
+          <w:rtl w:val="0"/>
+        </w:rPr>
+      </w:r>
+    </w:p>
+    <w:p>
+      <w:pPr>
+        <w:rPr>
+          <w:color w:val="404040"/>
+        </w:rPr>
+      </w:pPr>
+      <w:r>
+        <w:rPr>
+          <w:rtl w:val="0"/>
+        </w:rPr>
+      </w:r>
+    </w:p>
+    <w:p>
+      <w:pPr>
+        <w:rPr>
+          <w:color w:val="404040"/>
+        </w:rPr>
+      </w:pPr>
+      <w:r>
+        <w:rPr>
+          <w:color w:val="404040"/>
+          <w:rtl w:val="0"/>
+        </w:rPr>
+        <w:t xml:space="preserve">Y contamos con un recall de:</w:t>
+      </w:r>
+    </w:p>
+    <w:p>
+      <w:pPr>
+        <w:jc w:val="center"/>
+        <w:rPr>
+          <w:rFonts w:ascii="Cambria Math" w:cs="Cambria Math" w:eastAsia="Cambria Math" w:hAnsi="Cambria Math"/>
+          <w:i w:val="1"/>
+          <w:color w:val="404040"/>
+        </w:rPr>
+      </w:pPr>
+      <m:oMath>
+        <m:r>
+          <w:rPr>
+            <w:rFonts w:ascii="Cambria Math" w:cs="Cambria Math" w:eastAsia="Cambria Math" w:hAnsi="Cambria Math"/>
+            <w:i w:val="1"/>
+            <w:color w:val="404040"/>
+          </w:rPr>
+          <m:t xml:space="preserve">recall= </m:t>
+        </m:r>
+        <m:f>
+          <m:fPr>
+            <m:ctrlPr>
+              <w:rPr>
+                <w:rFonts w:ascii="Cambria Math" w:cs="Cambria Math" w:eastAsia="Cambria Math" w:hAnsi="Cambria Math"/>
+                <w:i w:val="1"/>
+                <w:color w:val="404040"/>
+              </w:rPr>
+            </m:ctrlPr>
+          </m:fPr>
+          <m:num>
+            <m:r>
+              <w:rPr>
+                <w:rFonts w:ascii="Cambria Math" w:cs="Cambria Math" w:eastAsia="Cambria Math" w:hAnsi="Cambria Math"/>
+                <w:i w:val="1"/>
+                <w:color w:val="404040"/>
+              </w:rPr>
+              <m:t xml:space="preserve">117</m:t>
+            </m:r>
+          </m:num>
+          <m:den>
+            <m:r>
+              <w:rPr>
+                <w:rFonts w:ascii="Cambria Math" w:cs="Cambria Math" w:eastAsia="Cambria Math" w:hAnsi="Cambria Math"/>
+                <w:i w:val="1"/>
+                <w:color w:val="404040"/>
+              </w:rPr>
+              <m:t xml:space="preserve">117+161</m:t>
+            </m:r>
+          </m:den>
+        </m:f>
+        <m:r>
+          <w:rPr>
+            <w:rFonts w:ascii="Cambria Math" w:cs="Cambria Math" w:eastAsia="Cambria Math" w:hAnsi="Cambria Math"/>
+            <w:i w:val="1"/>
+            <w:color w:val="404040"/>
+          </w:rPr>
+          <m:t xml:space="preserve">=0.42</m:t>
+        </m:r>
+      </m:oMath>
+      <w:r>
+        <w:rPr>
+          <w:rtl w:val="0"/>
+        </w:rPr>
+      </w:r>
+    </w:p>
+    <w:p>
+      <w:pPr>
+        <w:rPr>
+          <w:color w:val="404040"/>
+        </w:rPr>
+      </w:pPr>
+      <w:r>
+        <w:rPr>
+          <w:color w:val="404040"/>
+          <w:rtl w:val="0"/>
+        </w:rPr>
+        <w:t xml:space="preserve">Y, por tanto, tenemos un valor F1 de:</w:t>
+      </w:r>
+    </w:p>
+    <w:p>
+      <w:pPr>
+        <w:jc w:val="center"/>
+        <w:rPr>
+          <w:rFonts w:ascii="Cambria Math" w:cs="Cambria Math" w:eastAsia="Cambria Math" w:hAnsi="Cambria Math"/>
+          <w:i w:val="1"/>
+          <w:color w:val="404040"/>
+        </w:rPr>
+      </w:pPr>
+      <m:oMath>
+        <m:r>
+          <w:rPr>
+            <w:rFonts w:ascii="Cambria Math" w:cs="Cambria Math" w:eastAsia="Cambria Math" w:hAnsi="Cambria Math"/>
+            <w:i w:val="1"/>
+            <w:color w:val="404040"/>
+          </w:rPr>
+          <m:t xml:space="preserve">F1=2*</m:t>
+        </m:r>
+        <m:f>
+          <m:fPr>
+            <m:ctrlPr>
+              <w:rPr>
+                <w:rFonts w:ascii="Cambria Math" w:cs="Cambria Math" w:eastAsia="Cambria Math" w:hAnsi="Cambria Math"/>
+                <w:i w:val="1"/>
+                <w:color w:val="404040"/>
+              </w:rPr>
+            </m:ctrlPr>
+          </m:fPr>
+          <m:num>
+            <m:r>
+              <w:rPr>
+                <w:rFonts w:ascii="Cambria Math" w:cs="Cambria Math" w:eastAsia="Cambria Math" w:hAnsi="Cambria Math"/>
+                <w:i w:val="1"/>
+                <w:color w:val="404040"/>
+              </w:rPr>
+              <m:t xml:space="preserve">0.51*0.66</m:t>
+            </m:r>
+          </m:num>
+          <m:den>
+            <m:r>
+              <w:rPr>
+                <w:rFonts w:ascii="Cambria Math" w:cs="Cambria Math" w:eastAsia="Cambria Math" w:hAnsi="Cambria Math"/>
+                <w:i w:val="1"/>
+                <w:color w:val="404040"/>
+              </w:rPr>
+              <m:t xml:space="preserve">0.51+0.66</m:t>
+            </m:r>
+          </m:den>
+        </m:f>
+        <m:r>
+          <w:rPr>
+            <w:rFonts w:ascii="Cambria Math" w:cs="Cambria Math" w:eastAsia="Cambria Math" w:hAnsi="Cambria Math"/>
+            <w:i w:val="1"/>
+            <w:color w:val="404040"/>
+          </w:rPr>
+          <m:t xml:space="preserve">=0.38</m:t>
+        </m:r>
+      </m:oMath>
+      <w:r>
+        <w:rPr>
+          <w:rtl w:val="0"/>
+        </w:rPr>
+      </w:r>
+    </w:p>
+    <w:p>
+      <w:pPr>
+        <w:jc w:val="center"/>
+        <w:rPr>
+          <w:rFonts w:ascii="Cambria Math" w:cs="Cambria Math" w:eastAsia="Cambria Math" w:hAnsi="Cambria Math"/>
+          <w:i w:val="1"/>
+          <w:color w:val="404040"/>
+        </w:rPr>
+      </w:pPr>
+      <w:r>
+        <w:rPr>
+          <w:rtl w:val="0"/>
+        </w:rPr>
+      </w:r>
+    </w:p>
+    <w:p>
+      <w:pPr>
+        <w:jc w:val="center"/>
+        <w:rPr>
+          <w:rFonts w:ascii="Cambria Math" w:cs="Cambria Math" w:eastAsia="Cambria Math" w:hAnsi="Cambria Math"/>
+          <w:i w:val="1"/>
+          <w:color w:val="404040"/>
+        </w:rPr>
+      </w:pPr>
+      <w:r>
+        <w:rPr>
+          <w:rtl w:val="0"/>
+        </w:rPr>
+      </w:r>
+    </w:p>
+    <w:p>
+      <w:pPr>
+        <w:jc w:val="center"/>
+        <w:rPr>
+          <w:rFonts w:ascii="Cambria Math" w:cs="Cambria Math" w:eastAsia="Cambria Math" w:hAnsi="Cambria Math"/>
+          <w:i w:val="1"/>
+          <w:color w:val="404040"/>
+        </w:rPr>
+      </w:pPr>
+      <w:r>
+        <w:rPr>
+          <w:rtl w:val="0"/>
+        </w:rPr>
+      </w:r>
+    </w:p>
+    <w:p>
+      <w:pPr>
+        <w:jc w:val="left"/>
+        <w:rPr>
+          <w:rFonts w:ascii="Cambria Math" w:cs="Cambria Math" w:eastAsia="Cambria Math" w:hAnsi="Cambria Math"/>
+          <w:i w:val="1"/>
+          <w:color w:val="404040"/>
+        </w:rPr>
+      </w:pPr>
+      <w:r>
+        <w:rPr>
+          <w:rtl w:val="0"/>
+        </w:rPr>
+      </w:r>
+    </w:p>
+    <w:p>
+      <w:pPr>
+        <w:rPr>
+          <w:color w:val="404040"/>
+        </w:rPr>
+      </w:pPr>
+      <w:r>
+        <w:rPr>
+          <w:rtl w:val="0"/>
+        </w:rPr>
+      </w:r>
+    </w:p>
+    <w:tbl>
+      <w:tblPr>
+        <w:tblStyle w:val="Table30"/>
+        <w:tblW w:w="7108.000000000001" w:type="dxa"/>
+        <w:jc w:val="left"/>
+        <w:tblBorders>
+          <w:top w:color="000000" w:space="0" w:sz="4" w:val="single"/>
+          <w:left w:color="000000" w:space="0" w:sz="4" w:val="single"/>
+          <w:bottom w:color="000000" w:space="0" w:sz="4" w:val="single"/>
+          <w:right w:color="000000" w:space="0" w:sz="4" w:val="single"/>
+          <w:insideH w:color="000000" w:space="0" w:sz="4" w:val="single"/>
+          <w:insideV w:color="000000" w:space="0" w:sz="4" w:val="single"/>
+        </w:tblBorders>
+        <w:tblLayout w:type="fixed"/>
+        <w:tblLook w:val="0400"/>
+      </w:tblPr>
+      <w:tblGrid>
+        <w:gridCol w:w="3238"/>
+        <w:gridCol w:w="528"/>
+        <w:gridCol w:w="1671"/>
+        <w:gridCol w:w="1671"/>
+        <w:tblGridChange w:id="0">
+          <w:tblGrid>
+            <w:gridCol w:w="3238"/>
+            <w:gridCol w:w="528"/>
+            <w:gridCol w:w="1671"/>
+            <w:gridCol w:w="1671"/>
+          </w:tblGrid>
+        </w:tblGridChange>
+      </w:tblGrid>
+      <w:tr>
+        <w:trPr>
+          <w:cantSplit w:val="0"/>
+          <w:trHeight w:val="356" w:hRule="atLeast"/>
+          <w:tblHeader w:val="0"/>
+        </w:trPr>
+        <w:tc>
+          <w:tcPr>
+            <w:gridSpan w:val="2"/>
+          </w:tcPr>
+          <w:p>
+            <w:pPr>
+              <w:spacing w:after="0" w:line="240" w:lineRule="auto"/>
+              <w:rPr>
+                <w:i w:val="1"/>
+                <w:color w:val="404040"/>
+                <w:sz w:val="32"/>
+                <w:szCs w:val="32"/>
+              </w:rPr>
+            </w:pPr>
+            <w:r>
+              <w:rPr>
+                <w:i w:val="1"/>
+                <w:color w:val="404040"/>
+                <w:sz w:val="32"/>
+                <w:szCs w:val="32"/>
+                <w:rtl w:val="0"/>
+              </w:rPr>
+              <w:t xml:space="preserve">bert-large-NER</w:t>
+            </w:r>
+          </w:p>
+        </w:tc>
+        <w:tc>
+          <w:tcPr>
+            <w:gridSpan w:val="2"/>
+          </w:tcPr>
+          <w:p>
+            <w:pPr>
+              <w:spacing w:after="0" w:line="240" w:lineRule="auto"/>
+              <w:rPr>
+                <w:i w:val="1"/>
+                <w:color w:val="404040"/>
+                <w:sz w:val="32"/>
+                <w:szCs w:val="32"/>
+              </w:rPr>
+            </w:pPr>
+            <w:r>
+              <w:rPr>
+                <w:i w:val="1"/>
+                <w:color w:val="404040"/>
+                <w:sz w:val="32"/>
+                <w:szCs w:val="32"/>
+                <w:rtl w:val="0"/>
+              </w:rPr>
+              <w:t xml:space="preserve">PREDICCION</w:t>
+            </w:r>
+          </w:p>
+        </w:tc>
+      </w:tr>
+      <w:tr>
+        <w:trPr>
+          <w:cantSplit w:val="0"/>
+          <w:trHeight w:val="356" w:hRule="atLeast"/>
+          <w:tblHeader w:val="0"/>
+        </w:trPr>
+        <w:tc>
+          <w:tcPr/>
+          <w:p>
+            <w:pPr>
+              <w:spacing w:after="0" w:line="240" w:lineRule="auto"/>
+              <w:rPr>
+                <w:i w:val="1"/>
+                <w:color w:val="404040"/>
+                <w:sz w:val="32"/>
+                <w:szCs w:val="32"/>
+              </w:rPr>
+            </w:pPr>
+            <w:r>
+              <w:rPr>
+                <w:i w:val="1"/>
+                <w:color w:val="404040"/>
+                <w:sz w:val="32"/>
+                <w:szCs w:val="32"/>
+                <w:rtl w:val="0"/>
+              </w:rPr>
+              <w:t xml:space="preserve"> </w:t>
+            </w:r>
+          </w:p>
+        </w:tc>
+        <w:tc>
+          <w:tcPr/>
+          <w:p>
+            <w:pPr>
+              <w:spacing w:after="0" w:line="240" w:lineRule="auto"/>
+              <w:rPr>
+                <w:i w:val="1"/>
+                <w:color w:val="404040"/>
+                <w:sz w:val="32"/>
+                <w:szCs w:val="32"/>
+              </w:rPr>
+            </w:pPr>
+            <w:r>
+              <w:rPr>
+                <w:i w:val="1"/>
+                <w:color w:val="404040"/>
+                <w:sz w:val="32"/>
+                <w:szCs w:val="32"/>
+                <w:rtl w:val="0"/>
+              </w:rPr>
+              <w:t xml:space="preserve"> </w:t>
+            </w:r>
+          </w:p>
+        </w:tc>
+        <w:tc>
+          <w:tcPr/>
+          <w:p>
+            <w:pPr>
+              <w:spacing w:after="0" w:line="240" w:lineRule="auto"/>
+              <w:rPr>
+                <w:i w:val="1"/>
+                <w:color w:val="404040"/>
+                <w:sz w:val="32"/>
+                <w:szCs w:val="32"/>
+              </w:rPr>
+            </w:pPr>
+            <w:r>
+              <w:rPr>
+                <w:i w:val="1"/>
+                <w:color w:val="404040"/>
+                <w:sz w:val="32"/>
+                <w:szCs w:val="32"/>
+                <w:rtl w:val="0"/>
+              </w:rPr>
+              <w:t xml:space="preserve">0</w:t>
+            </w:r>
+          </w:p>
+        </w:tc>
+        <w:tc>
+          <w:tcPr/>
+          <w:p>
+            <w:pPr>
+              <w:spacing w:after="0" w:line="240" w:lineRule="auto"/>
+              <w:rPr>
+                <w:i w:val="1"/>
+                <w:color w:val="404040"/>
+                <w:sz w:val="32"/>
+                <w:szCs w:val="32"/>
+              </w:rPr>
+            </w:pPr>
+            <w:r>
+              <w:rPr>
+                <w:i w:val="1"/>
+                <w:color w:val="404040"/>
+                <w:sz w:val="32"/>
+                <w:szCs w:val="32"/>
+                <w:rtl w:val="0"/>
+              </w:rPr>
+              <w:t xml:space="preserve">1</w:t>
+            </w:r>
+          </w:p>
+        </w:tc>
+      </w:tr>
+      <w:tr>
+        <w:trPr>
+          <w:cantSplit w:val="0"/>
+          <w:trHeight w:val="356" w:hRule="atLeast"/>
+          <w:tblHeader w:val="0"/>
+        </w:trPr>
+        <w:tc>
+          <w:tcPr/>
+          <w:p>
+            <w:pPr>
+              <w:spacing w:after="0" w:line="240" w:lineRule="auto"/>
+              <w:rPr>
+                <w:i w:val="1"/>
+                <w:color w:val="404040"/>
+                <w:sz w:val="32"/>
+                <w:szCs w:val="32"/>
+              </w:rPr>
+            </w:pPr>
+            <w:r>
+              <w:rPr>
+                <w:i w:val="1"/>
+                <w:color w:val="404040"/>
+                <w:sz w:val="32"/>
+                <w:szCs w:val="32"/>
+                <w:rtl w:val="0"/>
+              </w:rPr>
+              <w:t xml:space="preserve">REALIDAD</w:t>
+            </w:r>
+          </w:p>
+        </w:tc>
+        <w:tc>
+          <w:tcPr/>
+          <w:p>
+            <w:pPr>
+              <w:spacing w:after="0" w:line="240" w:lineRule="auto"/>
+              <w:rPr>
+                <w:i w:val="1"/>
+                <w:color w:val="404040"/>
+                <w:sz w:val="32"/>
+                <w:szCs w:val="32"/>
+              </w:rPr>
+            </w:pPr>
+            <w:r>
+              <w:rPr>
+                <w:i w:val="1"/>
+                <w:color w:val="404040"/>
+                <w:sz w:val="32"/>
+                <w:szCs w:val="32"/>
+                <w:rtl w:val="0"/>
+              </w:rPr>
+              <w:t xml:space="preserve">0</w:t>
+            </w:r>
+          </w:p>
+        </w:tc>
+        <w:tc>
+          <w:tcPr/>
+          <w:p>
+            <w:pPr>
+              <w:spacing w:after="0" w:line="240" w:lineRule="auto"/>
+              <w:rPr>
+                <w:i w:val="1"/>
+                <w:color w:val="404040"/>
+                <w:sz w:val="32"/>
+                <w:szCs w:val="32"/>
+              </w:rPr>
+            </w:pPr>
+            <w:r>
+              <w:rPr>
+                <w:i w:val="1"/>
+                <w:color w:val="404040"/>
+                <w:sz w:val="32"/>
+                <w:szCs w:val="32"/>
+                <w:rtl w:val="0"/>
+              </w:rPr>
+              <w:t xml:space="preserve"> </w:t>
+            </w:r>
+          </w:p>
+        </w:tc>
+        <w:tc>
+          <w:tcPr/>
+          <w:p>
+            <w:pPr>
+              <w:spacing w:after="0" w:line="240" w:lineRule="auto"/>
+              <w:rPr>
+                <w:i w:val="1"/>
+                <w:color w:val="404040"/>
+                <w:sz w:val="32"/>
+                <w:szCs w:val="32"/>
+              </w:rPr>
+            </w:pPr>
+            <w:r>
+              <w:rPr>
+                <w:i w:val="1"/>
+                <w:color w:val="404040"/>
+                <w:sz w:val="32"/>
+                <w:szCs w:val="32"/>
+                <w:rtl w:val="0"/>
+              </w:rPr>
+              <w:t xml:space="preserve">144</w:t>
+            </w:r>
+          </w:p>
+        </w:tc>
+      </w:tr>
+      <w:tr>
+        <w:trPr>
+          <w:cantSplit w:val="0"/>
+          <w:trHeight w:val="356" w:hRule="atLeast"/>
+          <w:tblHeader w:val="0"/>
+        </w:trPr>
+        <w:tc>
+          <w:tcPr/>
+          <w:p>
+            <w:pPr>
+              <w:spacing w:after="0" w:line="240" w:lineRule="auto"/>
+              <w:rPr>
+                <w:i w:val="1"/>
+                <w:color w:val="404040"/>
+                <w:sz w:val="32"/>
+                <w:szCs w:val="32"/>
+              </w:rPr>
+            </w:pPr>
+            <w:r>
+              <w:rPr>
+                <w:i w:val="1"/>
+                <w:color w:val="404040"/>
+                <w:sz w:val="32"/>
+                <w:szCs w:val="32"/>
+                <w:rtl w:val="0"/>
+              </w:rPr>
+              <w:t xml:space="preserve"> </w:t>
+            </w:r>
+          </w:p>
+        </w:tc>
+        <w:tc>
+          <w:tcPr/>
+          <w:p>
+            <w:pPr>
+              <w:spacing w:after="0" w:line="240" w:lineRule="auto"/>
+              <w:rPr>
+                <w:i w:val="1"/>
+                <w:color w:val="404040"/>
+                <w:sz w:val="32"/>
+                <w:szCs w:val="32"/>
+              </w:rPr>
+            </w:pPr>
+            <w:r>
+              <w:rPr>
+                <w:i w:val="1"/>
+                <w:color w:val="404040"/>
+                <w:sz w:val="32"/>
+                <w:szCs w:val="32"/>
+                <w:rtl w:val="0"/>
+              </w:rPr>
+              <w:t xml:space="preserve">1</w:t>
+            </w:r>
+          </w:p>
+        </w:tc>
+        <w:tc>
+          <w:tcPr/>
+          <w:p>
+            <w:pPr>
+              <w:spacing w:after="0" w:line="240" w:lineRule="auto"/>
+              <w:rPr>
+                <w:i w:val="1"/>
+                <w:color w:val="404040"/>
+                <w:sz w:val="32"/>
+                <w:szCs w:val="32"/>
+              </w:rPr>
+            </w:pPr>
+            <w:r>
+              <w:rPr>
+                <w:i w:val="1"/>
+                <w:color w:val="404040"/>
+                <w:sz w:val="32"/>
+                <w:szCs w:val="32"/>
+                <w:rtl w:val="0"/>
+              </w:rPr>
+              <w:t xml:space="preserve">133</w:t>
+            </w:r>
+          </w:p>
+        </w:tc>
+        <w:tc>
+          <w:tcPr/>
+          <w:p>
+            <w:pPr>
+              <w:spacing w:after="0" w:line="240" w:lineRule="auto"/>
+              <w:rPr>
+                <w:i w:val="1"/>
+                <w:color w:val="404040"/>
+                <w:sz w:val="32"/>
+                <w:szCs w:val="32"/>
+              </w:rPr>
+            </w:pPr>
+            <w:r>
+              <w:rPr>
+                <w:i w:val="1"/>
+                <w:color w:val="404040"/>
+                <w:sz w:val="32"/>
+                <w:szCs w:val="32"/>
+                <w:rtl w:val="0"/>
+              </w:rPr>
+              <w:t xml:space="preserve">145</w:t>
+            </w:r>
+          </w:p>
+        </w:tc>
+      </w:tr>
+    </w:tbl>
+    <w:p>
+      <w:pPr>
+        <w:rPr>
+          <w:rFonts w:ascii="Cambria Math" w:cs="Cambria Math" w:eastAsia="Cambria Math" w:hAnsi="Cambria Math"/>
+          <w:i w:val="1"/>
+          <w:color w:val="404040"/>
+        </w:rPr>
+      </w:pPr>
+      <w:r>
+        <w:rPr>
+          <w:rtl w:val="0"/>
+        </w:rPr>
+      </w:r>
+    </w:p>
+    <w:p>
+      <w:pPr>
+        <w:rPr>
+          <w:color w:val="404040"/>
+        </w:rPr>
+      </w:pPr>
+      <w:r>
+        <w:rPr>
+          <w:color w:val="404040"/>
+          <w:rtl w:val="0"/>
+        </w:rPr>
+        <w:t xml:space="preserve">En el modelo contamos con una precisión de: </w:t>
+      </w:r>
+    </w:p>
+    <w:p>
+      <w:pPr>
+        <w:jc w:val="center"/>
+        <w:rPr>
+          <w:rFonts w:ascii="Cambria Math" w:cs="Cambria Math" w:eastAsia="Cambria Math" w:hAnsi="Cambria Math"/>
+          <w:i w:val="1"/>
+          <w:color w:val="404040"/>
+        </w:rPr>
+      </w:pPr>
+      <m:oMath>
+        <m:r>
+          <w:rPr>
+            <w:rFonts w:ascii="Cambria Math" w:cs="Cambria Math" w:eastAsia="Cambria Math" w:hAnsi="Cambria Math"/>
+            <w:i w:val="1"/>
+            <w:color w:val="404040"/>
+          </w:rPr>
+          <m:t xml:space="preserve">precision=</m:t>
+        </m:r>
+        <m:f>
+          <m:fPr>
+            <m:ctrlPr>
+              <w:rPr>
+                <w:rFonts w:ascii="Cambria Math" w:cs="Cambria Math" w:eastAsia="Cambria Math" w:hAnsi="Cambria Math"/>
+                <w:i w:val="1"/>
+                <w:color w:val="404040"/>
+              </w:rPr>
+            </m:ctrlPr>
+          </m:fPr>
+          <m:num>
+            <m:r>
+              <w:rPr>
+                <w:rFonts w:ascii="Cambria Math" w:cs="Cambria Math" w:eastAsia="Cambria Math" w:hAnsi="Cambria Math"/>
+                <w:i w:val="1"/>
+                <w:color w:val="404040"/>
+              </w:rPr>
+              <m:t xml:space="preserve">145</m:t>
+            </m:r>
+          </m:num>
+          <m:den>
+            <m:r>
+              <w:rPr>
+                <w:rFonts w:ascii="Cambria Math" w:cs="Cambria Math" w:eastAsia="Cambria Math" w:hAnsi="Cambria Math"/>
+                <w:i w:val="1"/>
+                <w:color w:val="404040"/>
+              </w:rPr>
+              <m:t xml:space="preserve">145+144</m:t>
+            </m:r>
+          </m:den>
+        </m:f>
+        <m:r>
+          <w:rPr>
+            <w:rFonts w:ascii="Cambria Math" w:cs="Cambria Math" w:eastAsia="Cambria Math" w:hAnsi="Cambria Math"/>
+            <w:i w:val="1"/>
+            <w:color w:val="404040"/>
+          </w:rPr>
+          <m:t xml:space="preserve">=0.50</m:t>
+        </m:r>
+      </m:oMath>
+      <w:r>
+        <w:rPr>
+          <w:rtl w:val="0"/>
+        </w:rPr>
+      </w:r>
+    </w:p>
+    <w:p>
+      <w:pPr>
+        <w:rPr>
+          <w:color w:val="404040"/>
+        </w:rPr>
+      </w:pPr>
+      <w:r>
+        <w:rPr>
+          <w:rtl w:val="0"/>
+        </w:rPr>
+      </w:r>
+    </w:p>
+    <w:p>
+      <w:pPr>
+        <w:rPr>
+          <w:color w:val="404040"/>
+        </w:rPr>
+      </w:pPr>
+      <w:r>
+        <w:rPr>
+          <w:color w:val="404040"/>
+          <w:rtl w:val="0"/>
+        </w:rPr>
+        <w:t xml:space="preserve">Y contamos con un recall de:</w:t>
+      </w:r>
+    </w:p>
+    <w:p>
+      <w:pPr>
+        <w:jc w:val="center"/>
+        <w:rPr>
+          <w:rFonts w:ascii="Cambria Math" w:cs="Cambria Math" w:eastAsia="Cambria Math" w:hAnsi="Cambria Math"/>
+          <w:i w:val="1"/>
+          <w:color w:val="404040"/>
+        </w:rPr>
+      </w:pPr>
+      <m:oMath>
+        <m:r>
+          <w:rPr>
+            <w:rFonts w:ascii="Cambria Math" w:cs="Cambria Math" w:eastAsia="Cambria Math" w:hAnsi="Cambria Math"/>
+            <w:i w:val="1"/>
+            <w:color w:val="404040"/>
+          </w:rPr>
+          <m:t xml:space="preserve">recall= </m:t>
+        </m:r>
+        <m:f>
+          <m:fPr>
+            <m:ctrlPr>
+              <w:rPr>
+                <w:rFonts w:ascii="Cambria Math" w:cs="Cambria Math" w:eastAsia="Cambria Math" w:hAnsi="Cambria Math"/>
+                <w:i w:val="1"/>
+                <w:color w:val="404040"/>
+              </w:rPr>
+            </m:ctrlPr>
+          </m:fPr>
+          <m:num>
+            <m:r>
+              <w:rPr>
+                <w:rFonts w:ascii="Cambria Math" w:cs="Cambria Math" w:eastAsia="Cambria Math" w:hAnsi="Cambria Math"/>
+                <w:i w:val="1"/>
+                <w:color w:val="404040"/>
+              </w:rPr>
+              <m:t xml:space="preserve">145</m:t>
+            </m:r>
+          </m:num>
+          <m:den>
+            <m:r>
+              <w:rPr>
+                <w:rFonts w:ascii="Cambria Math" w:cs="Cambria Math" w:eastAsia="Cambria Math" w:hAnsi="Cambria Math"/>
+                <w:i w:val="1"/>
+                <w:color w:val="404040"/>
+              </w:rPr>
+              <m:t xml:space="preserve">145+133</m:t>
+            </m:r>
+          </m:den>
+        </m:f>
+        <m:r>
+          <w:rPr>
+            <w:rFonts w:ascii="Cambria Math" w:cs="Cambria Math" w:eastAsia="Cambria Math" w:hAnsi="Cambria Math"/>
+            <w:i w:val="1"/>
+            <w:color w:val="404040"/>
+          </w:rPr>
+          <m:t xml:space="preserve">=0.52</m:t>
+        </m:r>
+      </m:oMath>
+      <w:r>
+        <w:rPr>
+          <w:rtl w:val="0"/>
+        </w:rPr>
+      </w:r>
+    </w:p>
+    <w:p>
+      <w:pPr>
+        <w:rPr>
+          <w:color w:val="404040"/>
+        </w:rPr>
+      </w:pPr>
+      <w:r>
+        <w:rPr>
+          <w:color w:val="404040"/>
+          <w:rtl w:val="0"/>
+        </w:rPr>
+        <w:t xml:space="preserve">Y, por tanto, tenemos un valor F1 de:</w:t>
+      </w:r>
+    </w:p>
+    <w:p>
+      <w:pPr>
+        <w:jc w:val="center"/>
+        <w:rPr>
+          <w:rFonts w:ascii="Cambria Math" w:cs="Cambria Math" w:eastAsia="Cambria Math" w:hAnsi="Cambria Math"/>
+          <w:i w:val="1"/>
+          <w:color w:val="404040"/>
+        </w:rPr>
+      </w:pPr>
+      <m:oMath>
+        <m:r>
+          <w:rPr>
+            <w:rFonts w:ascii="Cambria Math" w:cs="Cambria Math" w:eastAsia="Cambria Math" w:hAnsi="Cambria Math"/>
+            <w:i w:val="1"/>
+            <w:color w:val="404040"/>
+          </w:rPr>
+          <m:t xml:space="preserve">F1=2*</m:t>
+        </m:r>
+        <m:f>
+          <m:fPr>
+            <m:ctrlPr>
+              <w:rPr>
+                <w:rFonts w:ascii="Cambria Math" w:cs="Cambria Math" w:eastAsia="Cambria Math" w:hAnsi="Cambria Math"/>
+                <w:i w:val="1"/>
+                <w:color w:val="404040"/>
+              </w:rPr>
+            </m:ctrlPr>
+          </m:fPr>
+          <m:num>
+            <m:r>
+              <w:rPr>
+                <w:rFonts w:ascii="Cambria Math" w:cs="Cambria Math" w:eastAsia="Cambria Math" w:hAnsi="Cambria Math"/>
+                <w:i w:val="1"/>
+                <w:color w:val="404040"/>
+              </w:rPr>
+              <m:t xml:space="preserve">0.51*0.66</m:t>
+            </m:r>
+          </m:num>
+          <m:den>
+            <m:r>
+              <w:rPr>
+                <w:rFonts w:ascii="Cambria Math" w:cs="Cambria Math" w:eastAsia="Cambria Math" w:hAnsi="Cambria Math"/>
+                <w:i w:val="1"/>
+                <w:color w:val="404040"/>
+              </w:rPr>
+              <m:t xml:space="preserve">0.51+0.66</m:t>
+            </m:r>
+          </m:den>
+        </m:f>
+        <m:r>
+          <w:rPr>
+            <w:rFonts w:ascii="Cambria Math" w:cs="Cambria Math" w:eastAsia="Cambria Math" w:hAnsi="Cambria Math"/>
+            <w:i w:val="1"/>
+            <w:color w:val="404040"/>
+          </w:rPr>
+          <m:t xml:space="preserve">=0.51</m:t>
+        </m:r>
+      </m:oMath>
+      <w:r>
+        <w:rPr>
+          <w:rtl w:val="0"/>
+        </w:rPr>
+      </w:r>
+    </w:p>
+    <w:p>
+      <w:pPr>
+        <w:jc w:val="center"/>
+        <w:rPr>
+          <w:rFonts w:ascii="Cambria Math" w:cs="Cambria Math" w:eastAsia="Cambria Math" w:hAnsi="Cambria Math"/>
+          <w:i w:val="1"/>
+          <w:color w:val="404040"/>
+        </w:rPr>
+      </w:pPr>
+      <w:r>
+        <w:rPr>
+          <w:rtl w:val="0"/>
+        </w:rPr>
+      </w:r>
+    </w:p>
+    <w:p>
+      <w:pPr>
+        <w:rPr>
+          <w:color w:val="404040"/>
+        </w:rPr>
+      </w:pPr>
+      <w:r>
+        <w:rPr>
+          <w:rtl w:val="0"/>
+        </w:rPr>
+      </w:r>
+    </w:p>
+    <w:tbl>
+      <w:tblPr>
+        <w:tblStyle w:val="Table31"/>
+        <w:tblW w:w="7108.000000000001" w:type="dxa"/>
+        <w:jc w:val="left"/>
+        <w:tblBorders>
+          <w:top w:color="000000" w:space="0" w:sz="4" w:val="single"/>
+          <w:left w:color="000000" w:space="0" w:sz="4" w:val="single"/>
+          <w:bottom w:color="000000" w:space="0" w:sz="4" w:val="single"/>
+          <w:right w:color="000000" w:space="0" w:sz="4" w:val="single"/>
+          <w:insideH w:color="000000" w:space="0" w:sz="4" w:val="single"/>
+          <w:insideV w:color="000000" w:space="0" w:sz="4" w:val="single"/>
+        </w:tblBorders>
+        <w:tblLayout w:type="fixed"/>
+        <w:tblLook w:val="0400"/>
+      </w:tblPr>
+      <w:tblGrid>
+        <w:gridCol w:w="3238"/>
+        <w:gridCol w:w="528"/>
+        <w:gridCol w:w="1671"/>
+        <w:gridCol w:w="1671"/>
+        <w:tblGridChange w:id="0">
+          <w:tblGrid>
+            <w:gridCol w:w="3238"/>
+            <w:gridCol w:w="528"/>
+            <w:gridCol w:w="1671"/>
+            <w:gridCol w:w="1671"/>
+          </w:tblGrid>
+        </w:tblGridChange>
+      </w:tblGrid>
+      <w:tr>
+        <w:trPr>
+          <w:cantSplit w:val="0"/>
+          <w:trHeight w:val="356" w:hRule="atLeast"/>
+          <w:tblHeader w:val="0"/>
+        </w:trPr>
+        <w:tc>
+          <w:tcPr>
+            <w:gridSpan w:val="2"/>
+          </w:tcPr>
+          <w:p>
+            <w:pPr>
+              <w:spacing w:after="0" w:line="240" w:lineRule="auto"/>
+              <w:rPr>
+                <w:i w:val="1"/>
+                <w:color w:val="404040"/>
+                <w:sz w:val="32"/>
+                <w:szCs w:val="32"/>
+              </w:rPr>
+            </w:pPr>
+            <w:r>
+              <w:rPr>
+                <w:i w:val="1"/>
+                <w:color w:val="404040"/>
+                <w:sz w:val="32"/>
+                <w:szCs w:val="32"/>
+                <w:rtl w:val="0"/>
+              </w:rPr>
+              <w:t xml:space="preserve">bert_base_multilingual_cased_ner_hrl</w:t>
+            </w:r>
+          </w:p>
+        </w:tc>
+        <w:tc>
+          <w:tcPr>
+            <w:gridSpan w:val="2"/>
+          </w:tcPr>
+          <w:p>
+            <w:pPr>
+              <w:spacing w:after="0" w:line="240" w:lineRule="auto"/>
+              <w:rPr>
+                <w:i w:val="1"/>
+                <w:color w:val="404040"/>
+                <w:sz w:val="32"/>
+                <w:szCs w:val="32"/>
+              </w:rPr>
+            </w:pPr>
+            <w:r>
+              <w:rPr>
+                <w:i w:val="1"/>
+                <w:color w:val="404040"/>
+                <w:sz w:val="32"/>
+                <w:szCs w:val="32"/>
+                <w:rtl w:val="0"/>
+              </w:rPr>
+              <w:t xml:space="preserve">PREDICCION</w:t>
+            </w:r>
+          </w:p>
+        </w:tc>
+      </w:tr>
+      <w:tr>
+        <w:trPr>
+          <w:cantSplit w:val="0"/>
+          <w:trHeight w:val="356" w:hRule="atLeast"/>
+          <w:tblHeader w:val="0"/>
+        </w:trPr>
+        <w:tc>
+          <w:tcPr/>
+          <w:p>
+            <w:pPr>
+              <w:spacing w:after="0" w:line="240" w:lineRule="auto"/>
+              <w:rPr>
+                <w:i w:val="1"/>
+                <w:color w:val="404040"/>
+                <w:sz w:val="32"/>
+                <w:szCs w:val="32"/>
+              </w:rPr>
+            </w:pPr>
+            <w:r>
+              <w:rPr>
+                <w:i w:val="1"/>
+                <w:color w:val="404040"/>
+                <w:sz w:val="32"/>
+                <w:szCs w:val="32"/>
+                <w:rtl w:val="0"/>
+              </w:rPr>
+              <w:t xml:space="preserve"> </w:t>
+            </w:r>
+          </w:p>
+        </w:tc>
+        <w:tc>
+          <w:tcPr/>
+          <w:p>
+            <w:pPr>
+              <w:spacing w:after="0" w:line="240" w:lineRule="auto"/>
+              <w:rPr>
+                <w:i w:val="1"/>
+                <w:color w:val="404040"/>
+                <w:sz w:val="32"/>
+                <w:szCs w:val="32"/>
+              </w:rPr>
+            </w:pPr>
+            <w:r>
+              <w:rPr>
+                <w:i w:val="1"/>
+                <w:color w:val="404040"/>
+                <w:sz w:val="32"/>
+                <w:szCs w:val="32"/>
+                <w:rtl w:val="0"/>
+              </w:rPr>
+              <w:t xml:space="preserve"> </w:t>
+            </w:r>
+          </w:p>
+        </w:tc>
+        <w:tc>
+          <w:tcPr/>
+          <w:p>
+            <w:pPr>
+              <w:spacing w:after="0" w:line="240" w:lineRule="auto"/>
+              <w:rPr>
+                <w:i w:val="1"/>
+                <w:color w:val="404040"/>
+                <w:sz w:val="32"/>
+                <w:szCs w:val="32"/>
+              </w:rPr>
+            </w:pPr>
+            <w:r>
+              <w:rPr>
+                <w:i w:val="1"/>
+                <w:color w:val="404040"/>
+                <w:sz w:val="32"/>
+                <w:szCs w:val="32"/>
+                <w:rtl w:val="0"/>
+              </w:rPr>
+              <w:t xml:space="preserve">0</w:t>
+            </w:r>
+          </w:p>
+        </w:tc>
+        <w:tc>
+          <w:tcPr/>
+          <w:p>
+            <w:pPr>
+              <w:spacing w:after="0" w:line="240" w:lineRule="auto"/>
+              <w:rPr>
+                <w:i w:val="1"/>
+                <w:color w:val="404040"/>
+                <w:sz w:val="32"/>
+                <w:szCs w:val="32"/>
+              </w:rPr>
+            </w:pPr>
+            <w:r>
+              <w:rPr>
+                <w:i w:val="1"/>
+                <w:color w:val="404040"/>
+                <w:sz w:val="32"/>
+                <w:szCs w:val="32"/>
+                <w:rtl w:val="0"/>
+              </w:rPr>
+              <w:t xml:space="preserve">1</w:t>
+            </w:r>
+          </w:p>
+        </w:tc>
+      </w:tr>
+      <w:tr>
+        <w:trPr>
+          <w:cantSplit w:val="0"/>
+          <w:trHeight w:val="356" w:hRule="atLeast"/>
+          <w:tblHeader w:val="0"/>
+        </w:trPr>
+        <w:tc>
+          <w:tcPr/>
+          <w:p>
+            <w:pPr>
+              <w:spacing w:after="0" w:line="240" w:lineRule="auto"/>
+              <w:rPr>
+                <w:i w:val="1"/>
+                <w:color w:val="404040"/>
+                <w:sz w:val="32"/>
+                <w:szCs w:val="32"/>
+              </w:rPr>
+            </w:pPr>
+            <w:r>
+              <w:rPr>
+                <w:i w:val="1"/>
+                <w:color w:val="404040"/>
+                <w:sz w:val="32"/>
+                <w:szCs w:val="32"/>
+                <w:rtl w:val="0"/>
+              </w:rPr>
+              <w:t xml:space="preserve">REALIDAD</w:t>
+            </w:r>
+          </w:p>
+        </w:tc>
+        <w:tc>
+          <w:tcPr/>
+          <w:p>
+            <w:pPr>
+              <w:spacing w:after="0" w:line="240" w:lineRule="auto"/>
+              <w:rPr>
+                <w:i w:val="1"/>
+                <w:color w:val="404040"/>
+                <w:sz w:val="32"/>
+                <w:szCs w:val="32"/>
+              </w:rPr>
+            </w:pPr>
+            <w:r>
+              <w:rPr>
+                <w:i w:val="1"/>
+                <w:color w:val="404040"/>
+                <w:sz w:val="32"/>
+                <w:szCs w:val="32"/>
+                <w:rtl w:val="0"/>
+              </w:rPr>
+              <w:t xml:space="preserve">0</w:t>
+            </w:r>
+          </w:p>
+        </w:tc>
+        <w:tc>
+          <w:tcPr/>
+          <w:p>
+            <w:pPr>
+              <w:spacing w:after="0" w:line="240" w:lineRule="auto"/>
+              <w:rPr>
+                <w:i w:val="1"/>
+                <w:color w:val="404040"/>
+                <w:sz w:val="32"/>
+                <w:szCs w:val="32"/>
+              </w:rPr>
+            </w:pPr>
+            <w:r>
+              <w:rPr>
+                <w:i w:val="1"/>
+                <w:color w:val="404040"/>
+                <w:sz w:val="32"/>
+                <w:szCs w:val="32"/>
+                <w:rtl w:val="0"/>
+              </w:rPr>
+              <w:t xml:space="preserve"> </w:t>
+            </w:r>
+          </w:p>
+        </w:tc>
+        <w:tc>
+          <w:tcPr/>
+          <w:p>
+            <w:pPr>
+              <w:spacing w:after="0" w:line="240" w:lineRule="auto"/>
+              <w:rPr>
+                <w:i w:val="1"/>
+                <w:color w:val="404040"/>
+                <w:sz w:val="32"/>
+                <w:szCs w:val="32"/>
+              </w:rPr>
+            </w:pPr>
+            <w:r>
+              <w:rPr>
+                <w:i w:val="1"/>
+                <w:color w:val="404040"/>
+                <w:sz w:val="32"/>
+                <w:szCs w:val="32"/>
+                <w:rtl w:val="0"/>
+              </w:rPr>
+              <w:t xml:space="preserve">72</w:t>
+            </w:r>
+          </w:p>
+        </w:tc>
+      </w:tr>
+      <w:tr>
+        <w:trPr>
+          <w:cantSplit w:val="0"/>
+          <w:trHeight w:val="356" w:hRule="atLeast"/>
+          <w:tblHeader w:val="0"/>
+        </w:trPr>
+        <w:tc>
+          <w:tcPr/>
+          <w:p>
+            <w:pPr>
+              <w:spacing w:after="0" w:line="240" w:lineRule="auto"/>
+              <w:rPr>
+                <w:i w:val="1"/>
+                <w:color w:val="404040"/>
+                <w:sz w:val="32"/>
+                <w:szCs w:val="32"/>
+              </w:rPr>
+            </w:pPr>
+            <w:r>
+              <w:rPr>
+                <w:i w:val="1"/>
+                <w:color w:val="404040"/>
+                <w:sz w:val="32"/>
+                <w:szCs w:val="32"/>
+                <w:rtl w:val="0"/>
+              </w:rPr>
+              <w:t xml:space="preserve"> </w:t>
+            </w:r>
+          </w:p>
+        </w:tc>
+        <w:tc>
+          <w:tcPr/>
+          <w:p>
+            <w:pPr>
+              <w:spacing w:after="0" w:line="240" w:lineRule="auto"/>
+              <w:rPr>
+                <w:i w:val="1"/>
+                <w:color w:val="404040"/>
+                <w:sz w:val="32"/>
+                <w:szCs w:val="32"/>
+              </w:rPr>
+            </w:pPr>
+            <w:r>
+              <w:rPr>
+                <w:i w:val="1"/>
+                <w:color w:val="404040"/>
+                <w:sz w:val="32"/>
+                <w:szCs w:val="32"/>
+                <w:rtl w:val="0"/>
+              </w:rPr>
+              <w:t xml:space="preserve">1</w:t>
+            </w:r>
+          </w:p>
+        </w:tc>
+        <w:tc>
+          <w:tcPr/>
+          <w:p>
+            <w:pPr>
+              <w:spacing w:after="0" w:line="240" w:lineRule="auto"/>
+              <w:rPr>
+                <w:i w:val="1"/>
+                <w:color w:val="404040"/>
+                <w:sz w:val="32"/>
+                <w:szCs w:val="32"/>
+              </w:rPr>
+            </w:pPr>
+            <w:r>
+              <w:rPr>
+                <w:i w:val="1"/>
+                <w:color w:val="404040"/>
+                <w:sz w:val="32"/>
+                <w:szCs w:val="32"/>
+                <w:rtl w:val="0"/>
+              </w:rPr>
+              <w:t xml:space="preserve">129</w:t>
+            </w:r>
+          </w:p>
+        </w:tc>
+        <w:tc>
+          <w:tcPr/>
+          <w:p>
+            <w:pPr>
+              <w:spacing w:after="0" w:line="240" w:lineRule="auto"/>
+              <w:rPr>
+                <w:i w:val="1"/>
+                <w:color w:val="404040"/>
+                <w:sz w:val="32"/>
+                <w:szCs w:val="32"/>
+              </w:rPr>
+            </w:pPr>
+            <w:r>
+              <w:rPr>
+                <w:i w:val="1"/>
+                <w:color w:val="404040"/>
+                <w:sz w:val="32"/>
+                <w:szCs w:val="32"/>
+                <w:rtl w:val="0"/>
+              </w:rPr>
+              <w:t xml:space="preserve">149</w:t>
+            </w:r>
+          </w:p>
+        </w:tc>
+      </w:tr>
+    </w:tbl>
+    <w:p>
+      <w:pPr>
+        <w:rPr>
+          <w:rFonts w:ascii="Cambria Math" w:cs="Cambria Math" w:eastAsia="Cambria Math" w:hAnsi="Cambria Math"/>
+          <w:i w:val="1"/>
+          <w:color w:val="404040"/>
+        </w:rPr>
+      </w:pPr>
+      <w:r>
+        <w:rPr>
+          <w:rtl w:val="0"/>
+        </w:rPr>
+      </w:r>
+    </w:p>
+    <w:p>
+      <w:pPr>
+        <w:rPr>
+          <w:color w:val="404040"/>
+        </w:rPr>
+      </w:pPr>
+      <w:r>
+        <w:rPr>
+          <w:color w:val="404040"/>
+          <w:rtl w:val="0"/>
+        </w:rPr>
+        <w:t xml:space="preserve">En el modelo contamos con una precisión de: </w:t>
+      </w:r>
+    </w:p>
+    <w:p>
+      <w:pPr>
+        <w:jc w:val="center"/>
+        <w:rPr>
+          <w:rFonts w:ascii="Cambria Math" w:cs="Cambria Math" w:eastAsia="Cambria Math" w:hAnsi="Cambria Math"/>
+          <w:i w:val="1"/>
+          <w:color w:val="404040"/>
+        </w:rPr>
+      </w:pPr>
+      <m:oMath>
+        <m:r>
+          <w:rPr>
+            <w:rFonts w:ascii="Cambria Math" w:cs="Cambria Math" w:eastAsia="Cambria Math" w:hAnsi="Cambria Math"/>
+            <w:i w:val="1"/>
+            <w:color w:val="404040"/>
+          </w:rPr>
+          <m:t xml:space="preserve">precision=</m:t>
+        </m:r>
+        <m:f>
+          <m:fPr>
+            <m:ctrlPr>
+              <w:rPr>
+                <w:rFonts w:ascii="Cambria Math" w:cs="Cambria Math" w:eastAsia="Cambria Math" w:hAnsi="Cambria Math"/>
+                <w:i w:val="1"/>
+                <w:color w:val="404040"/>
+              </w:rPr>
+            </m:ctrlPr>
+          </m:fPr>
+          <m:num>
+            <m:r>
+              <w:rPr>
+                <w:rFonts w:ascii="Cambria Math" w:cs="Cambria Math" w:eastAsia="Cambria Math" w:hAnsi="Cambria Math"/>
+                <w:i w:val="1"/>
+                <w:color w:val="404040"/>
+              </w:rPr>
+              <m:t xml:space="preserve">149</m:t>
+            </m:r>
+          </m:num>
+          <m:den>
+            <m:r>
+              <w:rPr>
+                <w:rFonts w:ascii="Cambria Math" w:cs="Cambria Math" w:eastAsia="Cambria Math" w:hAnsi="Cambria Math"/>
+                <w:i w:val="1"/>
+                <w:color w:val="404040"/>
+              </w:rPr>
+              <m:t xml:space="preserve">149+72</m:t>
+            </m:r>
+          </m:den>
+        </m:f>
+        <m:r>
+          <w:rPr>
+            <w:rFonts w:ascii="Cambria Math" w:cs="Cambria Math" w:eastAsia="Cambria Math" w:hAnsi="Cambria Math"/>
+            <w:i w:val="1"/>
+            <w:color w:val="404040"/>
+          </w:rPr>
+          <m:t xml:space="preserve">=0.67</m:t>
+        </m:r>
+      </m:oMath>
+      <w:r>
+        <w:rPr>
+          <w:rtl w:val="0"/>
+        </w:rPr>
+      </w:r>
+    </w:p>
+    <w:p>
+      <w:pPr>
+        <w:rPr>
+          <w:color w:val="404040"/>
+        </w:rPr>
+      </w:pPr>
+      <w:r>
+        <w:rPr>
+          <w:rtl w:val="0"/>
+        </w:rPr>
+      </w:r>
+    </w:p>
+    <w:p>
+      <w:pPr>
+        <w:rPr>
+          <w:color w:val="404040"/>
+        </w:rPr>
+      </w:pPr>
+      <w:r>
+        <w:rPr>
+          <w:color w:val="404040"/>
+          <w:rtl w:val="0"/>
+        </w:rPr>
+        <w:t xml:space="preserve">Y contamos con un recall de:</w:t>
+      </w:r>
+    </w:p>
+    <w:p>
+      <w:pPr>
+        <w:jc w:val="center"/>
+        <w:rPr>
+          <w:rFonts w:ascii="Cambria Math" w:cs="Cambria Math" w:eastAsia="Cambria Math" w:hAnsi="Cambria Math"/>
+          <w:i w:val="1"/>
+          <w:color w:val="404040"/>
+        </w:rPr>
+      </w:pPr>
+      <m:oMath>
+        <m:r>
+          <w:rPr>
+            <w:rFonts w:ascii="Cambria Math" w:cs="Cambria Math" w:eastAsia="Cambria Math" w:hAnsi="Cambria Math"/>
+            <w:i w:val="1"/>
+            <w:color w:val="404040"/>
+          </w:rPr>
+          <m:t xml:space="preserve">recall= </m:t>
+        </m:r>
+        <m:f>
+          <m:fPr>
+            <m:ctrlPr>
+              <w:rPr>
+                <w:rFonts w:ascii="Cambria Math" w:cs="Cambria Math" w:eastAsia="Cambria Math" w:hAnsi="Cambria Math"/>
+                <w:i w:val="1"/>
+                <w:color w:val="404040"/>
+              </w:rPr>
+            </m:ctrlPr>
+          </m:fPr>
+          <m:num>
+            <m:r>
+              <w:rPr>
+                <w:rFonts w:ascii="Cambria Math" w:cs="Cambria Math" w:eastAsia="Cambria Math" w:hAnsi="Cambria Math"/>
+                <w:i w:val="1"/>
+                <w:color w:val="404040"/>
+              </w:rPr>
+              <m:t xml:space="preserve">149</m:t>
+            </m:r>
+          </m:num>
+          <m:den>
+            <m:r>
+              <w:rPr>
+                <w:rFonts w:ascii="Cambria Math" w:cs="Cambria Math" w:eastAsia="Cambria Math" w:hAnsi="Cambria Math"/>
+                <w:i w:val="1"/>
+                <w:color w:val="404040"/>
+              </w:rPr>
+              <m:t xml:space="preserve">149+129</m:t>
+            </m:r>
+          </m:den>
+        </m:f>
+        <m:r>
+          <w:rPr>
+            <w:rFonts w:ascii="Cambria Math" w:cs="Cambria Math" w:eastAsia="Cambria Math" w:hAnsi="Cambria Math"/>
+            <w:i w:val="1"/>
+            <w:color w:val="404040"/>
+          </w:rPr>
+          <m:t xml:space="preserve">=0.54</m:t>
+        </m:r>
+      </m:oMath>
+      <w:r>
+        <w:rPr>
+          <w:rtl w:val="0"/>
+        </w:rPr>
+      </w:r>
+    </w:p>
+    <w:p>
+      <w:pPr>
+        <w:rPr>
+          <w:color w:val="404040"/>
+        </w:rPr>
+      </w:pPr>
+      <w:r>
+        <w:rPr>
+          <w:color w:val="404040"/>
+          <w:rtl w:val="0"/>
+        </w:rPr>
+        <w:t xml:space="preserve">Y, por tanto, tenemos un valor F1 de:</w:t>
+      </w:r>
+    </w:p>
+    <w:p>
+      <w:pPr>
+        <w:jc w:val="center"/>
+        <w:rPr>
+          <w:rFonts w:ascii="Cambria Math" w:cs="Cambria Math" w:eastAsia="Cambria Math" w:hAnsi="Cambria Math"/>
+          <w:i w:val="1"/>
+          <w:color w:val="404040"/>
+        </w:rPr>
+      </w:pPr>
+      <m:oMath>
+        <m:r>
+          <w:rPr>
+            <w:rFonts w:ascii="Cambria Math" w:cs="Cambria Math" w:eastAsia="Cambria Math" w:hAnsi="Cambria Math"/>
+            <w:i w:val="1"/>
+            <w:color w:val="404040"/>
+          </w:rPr>
+          <m:t xml:space="preserve">F1=2*</m:t>
+        </m:r>
+        <m:f>
+          <m:fPr>
+            <m:ctrlPr>
+              <w:rPr>
+                <w:rFonts w:ascii="Cambria Math" w:cs="Cambria Math" w:eastAsia="Cambria Math" w:hAnsi="Cambria Math"/>
+                <w:i w:val="1"/>
+                <w:color w:val="404040"/>
+              </w:rPr>
+            </m:ctrlPr>
+          </m:fPr>
+          <m:num>
+            <m:r>
+              <w:rPr>
+                <w:rFonts w:ascii="Cambria Math" w:cs="Cambria Math" w:eastAsia="Cambria Math" w:hAnsi="Cambria Math"/>
+                <w:i w:val="1"/>
+                <w:color w:val="404040"/>
+              </w:rPr>
+              <m:t xml:space="preserve">0.51*0.66</m:t>
+            </m:r>
+          </m:num>
+          <m:den>
+            <m:r>
+              <w:rPr>
+                <w:rFonts w:ascii="Cambria Math" w:cs="Cambria Math" w:eastAsia="Cambria Math" w:hAnsi="Cambria Math"/>
+                <w:i w:val="1"/>
+                <w:color w:val="404040"/>
+              </w:rPr>
+              <m:t xml:space="preserve">0.51+0.66</m:t>
+            </m:r>
+          </m:den>
+        </m:f>
+        <m:r>
+          <w:rPr>
+            <w:rFonts w:ascii="Cambria Math" w:cs="Cambria Math" w:eastAsia="Cambria Math" w:hAnsi="Cambria Math"/>
+            <w:i w:val="1"/>
+            <w:color w:val="404040"/>
+          </w:rPr>
+          <m:t xml:space="preserve">=0.60</m:t>
+        </m:r>
+      </m:oMath>
+      <w:r>
+        <w:rPr>
+          <w:rtl w:val="0"/>
+        </w:rPr>
+      </w:r>
+    </w:p>
+    <w:p>
+      <w:pPr>
+        <w:jc w:val="center"/>
+        <w:rPr>
+          <w:rFonts w:ascii="Cambria Math" w:cs="Cambria Math" w:eastAsia="Cambria Math" w:hAnsi="Cambria Math"/>
+          <w:i w:val="1"/>
+          <w:color w:val="404040"/>
+        </w:rPr>
+      </w:pPr>
+      <w:r>
+        <w:rPr>
+          <w:rtl w:val="0"/>
+        </w:rPr>
+      </w:r>
+    </w:p>
+    <w:p>
+      <w:pPr>
+        <w:jc w:val="left"/>
+        <w:rPr>
+          <w:rFonts w:ascii="Cambria Math" w:cs="Cambria Math" w:eastAsia="Cambria Math" w:hAnsi="Cambria Math"/>
+          <w:i w:val="1"/>
+          <w:color w:val="404040"/>
+        </w:rPr>
+      </w:pPr>
+      <w:r>
+        <w:rPr>
+          <w:rtl w:val="0"/>
+        </w:rPr>
+      </w:r>
+    </w:p>
+    <w:p>
+      <w:pPr>
+        <w:rPr>
+          <w:color w:val="404040"/>
+        </w:rPr>
+      </w:pPr>
+      <w:r>
+        <w:rPr>
+          <w:rtl w:val="0"/>
+        </w:rPr>
+      </w:r>
+    </w:p>
+    <w:tbl>
+      <w:tblPr>
+        <w:tblStyle w:val="Table32"/>
+        <w:tblW w:w="7108.000000000001" w:type="dxa"/>
+        <w:jc w:val="left"/>
+        <w:tblBorders>
+          <w:top w:color="000000" w:space="0" w:sz="4" w:val="single"/>
+          <w:left w:color="000000" w:space="0" w:sz="4" w:val="single"/>
+          <w:bottom w:color="000000" w:space="0" w:sz="4" w:val="single"/>
+          <w:right w:color="000000" w:space="0" w:sz="4" w:val="single"/>
+          <w:insideH w:color="000000" w:space="0" w:sz="4" w:val="single"/>
+          <w:insideV w:color="000000" w:space="0" w:sz="4" w:val="single"/>
+        </w:tblBorders>
+        <w:tblLayout w:type="fixed"/>
+        <w:tblLook w:val="0400"/>
+      </w:tblPr>
+      <w:tblGrid>
+        <w:gridCol w:w="3238"/>
+        <w:gridCol w:w="528"/>
+        <w:gridCol w:w="1671"/>
+        <w:gridCol w:w="1671"/>
+        <w:tblGridChange w:id="0">
+          <w:tblGrid>
+            <w:gridCol w:w="3238"/>
+            <w:gridCol w:w="528"/>
+            <w:gridCol w:w="1671"/>
+            <w:gridCol w:w="1671"/>
+          </w:tblGrid>
+        </w:tblGridChange>
+      </w:tblGrid>
+      <w:tr>
+        <w:trPr>
+          <w:cantSplit w:val="0"/>
+          <w:trHeight w:val="356" w:hRule="atLeast"/>
+          <w:tblHeader w:val="0"/>
+        </w:trPr>
+        <w:tc>
+          <w:tcPr>
+            <w:gridSpan w:val="2"/>
+          </w:tcPr>
+          <w:p>
+            <w:pPr>
+              <w:spacing w:after="0" w:line="240" w:lineRule="auto"/>
+              <w:rPr>
+                <w:i w:val="1"/>
+                <w:color w:val="404040"/>
+                <w:sz w:val="32"/>
+                <w:szCs w:val="32"/>
+              </w:rPr>
+            </w:pPr>
+            <w:r>
+              <w:rPr>
+                <w:i w:val="1"/>
+                <w:color w:val="404040"/>
+                <w:sz w:val="32"/>
+                <w:szCs w:val="32"/>
+                <w:rtl w:val="0"/>
+              </w:rPr>
+              <w:t xml:space="preserve">roberta_large_ner_english</w:t>
+            </w:r>
+          </w:p>
+        </w:tc>
+        <w:tc>
+          <w:tcPr>
+            <w:gridSpan w:val="2"/>
+          </w:tcPr>
+          <w:p>
+            <w:pPr>
+              <w:spacing w:after="0" w:line="240" w:lineRule="auto"/>
+              <w:rPr>
+                <w:i w:val="1"/>
+                <w:color w:val="404040"/>
+                <w:sz w:val="32"/>
+                <w:szCs w:val="32"/>
+              </w:rPr>
+            </w:pPr>
+            <w:r>
+              <w:rPr>
+                <w:i w:val="1"/>
+                <w:color w:val="404040"/>
+                <w:sz w:val="32"/>
+                <w:szCs w:val="32"/>
+                <w:rtl w:val="0"/>
+              </w:rPr>
+              <w:t xml:space="preserve">PREDICCION</w:t>
+            </w:r>
+          </w:p>
+        </w:tc>
+      </w:tr>
+      <w:tr>
+        <w:trPr>
+          <w:cantSplit w:val="0"/>
+          <w:trHeight w:val="356" w:hRule="atLeast"/>
+          <w:tblHeader w:val="0"/>
+        </w:trPr>
+        <w:tc>
+          <w:tcPr/>
+          <w:p>
+            <w:pPr>
+              <w:spacing w:after="0" w:line="240" w:lineRule="auto"/>
+              <w:rPr>
+                <w:i w:val="1"/>
+                <w:color w:val="404040"/>
+                <w:sz w:val="32"/>
+                <w:szCs w:val="32"/>
+              </w:rPr>
+            </w:pPr>
+            <w:r>
+              <w:rPr>
+                <w:i w:val="1"/>
+                <w:color w:val="404040"/>
+                <w:sz w:val="32"/>
+                <w:szCs w:val="32"/>
+                <w:rtl w:val="0"/>
+              </w:rPr>
+              <w:t xml:space="preserve"> </w:t>
+            </w:r>
+          </w:p>
+        </w:tc>
+        <w:tc>
+          <w:tcPr/>
+          <w:p>
+            <w:pPr>
+              <w:spacing w:after="0" w:line="240" w:lineRule="auto"/>
+              <w:rPr>
+                <w:i w:val="1"/>
+                <w:color w:val="404040"/>
+                <w:sz w:val="32"/>
+                <w:szCs w:val="32"/>
+              </w:rPr>
+            </w:pPr>
+            <w:r>
+              <w:rPr>
+                <w:i w:val="1"/>
+                <w:color w:val="404040"/>
+                <w:sz w:val="32"/>
+                <w:szCs w:val="32"/>
+                <w:rtl w:val="0"/>
+              </w:rPr>
+              <w:t xml:space="preserve"> </w:t>
+            </w:r>
+          </w:p>
+        </w:tc>
+        <w:tc>
+          <w:tcPr/>
+          <w:p>
+            <w:pPr>
+              <w:spacing w:after="0" w:line="240" w:lineRule="auto"/>
+              <w:rPr>
+                <w:i w:val="1"/>
+                <w:color w:val="404040"/>
+                <w:sz w:val="32"/>
+                <w:szCs w:val="32"/>
+              </w:rPr>
+            </w:pPr>
+            <w:r>
+              <w:rPr>
+                <w:i w:val="1"/>
+                <w:color w:val="404040"/>
+                <w:sz w:val="32"/>
+                <w:szCs w:val="32"/>
+                <w:rtl w:val="0"/>
+              </w:rPr>
+              <w:t xml:space="preserve">0</w:t>
+            </w:r>
+          </w:p>
+        </w:tc>
+        <w:tc>
+          <w:tcPr/>
+          <w:p>
+            <w:pPr>
+              <w:spacing w:after="0" w:line="240" w:lineRule="auto"/>
+              <w:rPr>
+                <w:i w:val="1"/>
+                <w:color w:val="404040"/>
+                <w:sz w:val="32"/>
+                <w:szCs w:val="32"/>
+              </w:rPr>
+            </w:pPr>
+            <w:r>
+              <w:rPr>
+                <w:i w:val="1"/>
+                <w:color w:val="404040"/>
+                <w:sz w:val="32"/>
+                <w:szCs w:val="32"/>
+                <w:rtl w:val="0"/>
+              </w:rPr>
+              <w:t xml:space="preserve">1</w:t>
+            </w:r>
+          </w:p>
+        </w:tc>
+      </w:tr>
+      <w:tr>
+        <w:trPr>
+          <w:cantSplit w:val="0"/>
+          <w:trHeight w:val="356" w:hRule="atLeast"/>
+          <w:tblHeader w:val="0"/>
+        </w:trPr>
+        <w:tc>
+          <w:tcPr/>
+          <w:p>
+            <w:pPr>
+              <w:spacing w:after="0" w:line="240" w:lineRule="auto"/>
+              <w:rPr>
+                <w:i w:val="1"/>
+                <w:color w:val="404040"/>
+                <w:sz w:val="32"/>
+                <w:szCs w:val="32"/>
+              </w:rPr>
+            </w:pPr>
+            <w:r>
+              <w:rPr>
+                <w:i w:val="1"/>
+                <w:color w:val="404040"/>
+                <w:sz w:val="32"/>
+                <w:szCs w:val="32"/>
+                <w:rtl w:val="0"/>
+              </w:rPr>
+              <w:t xml:space="preserve">REALIDAD</w:t>
+            </w:r>
+          </w:p>
+        </w:tc>
+        <w:tc>
+          <w:tcPr/>
+          <w:p>
+            <w:pPr>
+              <w:spacing w:after="0" w:line="240" w:lineRule="auto"/>
+              <w:rPr>
+                <w:i w:val="1"/>
+                <w:color w:val="404040"/>
+                <w:sz w:val="32"/>
+                <w:szCs w:val="32"/>
+              </w:rPr>
+            </w:pPr>
+            <w:r>
+              <w:rPr>
+                <w:i w:val="1"/>
+                <w:color w:val="404040"/>
+                <w:sz w:val="32"/>
+                <w:szCs w:val="32"/>
+                <w:rtl w:val="0"/>
+              </w:rPr>
+              <w:t xml:space="preserve">0</w:t>
+            </w:r>
+          </w:p>
+        </w:tc>
+        <w:tc>
+          <w:tcPr/>
+          <w:p>
+            <w:pPr>
+              <w:spacing w:after="0" w:line="240" w:lineRule="auto"/>
+              <w:rPr>
+                <w:i w:val="1"/>
+                <w:color w:val="404040"/>
+                <w:sz w:val="32"/>
+                <w:szCs w:val="32"/>
+              </w:rPr>
+            </w:pPr>
+            <w:r>
+              <w:rPr>
+                <w:i w:val="1"/>
+                <w:color w:val="404040"/>
+                <w:sz w:val="32"/>
+                <w:szCs w:val="32"/>
+                <w:rtl w:val="0"/>
+              </w:rPr>
+              <w:t xml:space="preserve"> </w:t>
+            </w:r>
+          </w:p>
+        </w:tc>
+        <w:tc>
+          <w:tcPr/>
+          <w:p>
+            <w:pPr>
+              <w:spacing w:after="0" w:line="240" w:lineRule="auto"/>
+              <w:rPr>
+                <w:i w:val="1"/>
+                <w:color w:val="404040"/>
+                <w:sz w:val="32"/>
+                <w:szCs w:val="32"/>
+              </w:rPr>
+            </w:pPr>
+            <w:r>
+              <w:rPr>
+                <w:i w:val="1"/>
+                <w:color w:val="404040"/>
+                <w:sz w:val="32"/>
+                <w:szCs w:val="32"/>
+                <w:rtl w:val="0"/>
+              </w:rPr>
+              <w:t xml:space="preserve">115</w:t>
+            </w:r>
+          </w:p>
+        </w:tc>
+      </w:tr>
+      <w:tr>
+        <w:trPr>
+          <w:cantSplit w:val="0"/>
+          <w:trHeight w:val="356" w:hRule="atLeast"/>
+          <w:tblHeader w:val="0"/>
+        </w:trPr>
+        <w:tc>
+          <w:tcPr/>
+          <w:p>
+            <w:pPr>
+              <w:spacing w:after="0" w:line="240" w:lineRule="auto"/>
+              <w:rPr>
+                <w:i w:val="1"/>
+                <w:color w:val="404040"/>
+                <w:sz w:val="32"/>
+                <w:szCs w:val="32"/>
+              </w:rPr>
+            </w:pPr>
+            <w:r>
+              <w:rPr>
+                <w:i w:val="1"/>
+                <w:color w:val="404040"/>
+                <w:sz w:val="32"/>
+                <w:szCs w:val="32"/>
+                <w:rtl w:val="0"/>
+              </w:rPr>
+              <w:t xml:space="preserve"> </w:t>
+            </w:r>
+          </w:p>
+        </w:tc>
+        <w:tc>
+          <w:tcPr/>
+          <w:p>
+            <w:pPr>
+              <w:spacing w:after="0" w:line="240" w:lineRule="auto"/>
+              <w:rPr>
+                <w:i w:val="1"/>
+                <w:color w:val="404040"/>
+                <w:sz w:val="32"/>
+                <w:szCs w:val="32"/>
+              </w:rPr>
+            </w:pPr>
+            <w:r>
+              <w:rPr>
+                <w:i w:val="1"/>
+                <w:color w:val="404040"/>
+                <w:sz w:val="32"/>
+                <w:szCs w:val="32"/>
+                <w:rtl w:val="0"/>
+              </w:rPr>
+              <w:t xml:space="preserve">1</w:t>
+            </w:r>
+          </w:p>
+        </w:tc>
+        <w:tc>
+          <w:tcPr/>
+          <w:p>
+            <w:pPr>
+              <w:spacing w:after="0" w:line="240" w:lineRule="auto"/>
+              <w:rPr>
+                <w:i w:val="1"/>
+                <w:color w:val="404040"/>
+                <w:sz w:val="32"/>
+                <w:szCs w:val="32"/>
+              </w:rPr>
+            </w:pPr>
+            <w:r>
+              <w:rPr>
+                <w:i w:val="1"/>
+                <w:color w:val="404040"/>
+                <w:sz w:val="32"/>
+                <w:szCs w:val="32"/>
+                <w:rtl w:val="0"/>
+              </w:rPr>
+              <w:t xml:space="preserve">116</w:t>
+            </w:r>
+          </w:p>
+        </w:tc>
+        <w:tc>
+          <w:tcPr/>
+          <w:p>
+            <w:pPr>
+              <w:spacing w:after="0" w:line="240" w:lineRule="auto"/>
+              <w:rPr>
+                <w:i w:val="1"/>
+                <w:color w:val="404040"/>
+                <w:sz w:val="32"/>
+                <w:szCs w:val="32"/>
+              </w:rPr>
+            </w:pPr>
+            <w:r>
+              <w:rPr>
+                <w:i w:val="1"/>
+                <w:color w:val="404040"/>
+                <w:sz w:val="32"/>
+                <w:szCs w:val="32"/>
+                <w:rtl w:val="0"/>
+              </w:rPr>
+              <w:t xml:space="preserve">162</w:t>
+            </w:r>
+          </w:p>
+        </w:tc>
+      </w:tr>
+    </w:tbl>
+    <w:p>
+      <w:pPr>
+        <w:rPr>
+          <w:rFonts w:ascii="Cambria Math" w:cs="Cambria Math" w:eastAsia="Cambria Math" w:hAnsi="Cambria Math"/>
+          <w:i w:val="1"/>
+          <w:color w:val="404040"/>
+        </w:rPr>
+      </w:pPr>
+      <w:r>
+        <w:rPr>
+          <w:rtl w:val="0"/>
+        </w:rPr>
+      </w:r>
+    </w:p>
+    <w:p>
+      <w:pPr>
+        <w:rPr>
+          <w:color w:val="404040"/>
+        </w:rPr>
+      </w:pPr>
+      <w:r>
+        <w:rPr>
+          <w:color w:val="404040"/>
+          <w:rtl w:val="0"/>
+        </w:rPr>
+        <w:t xml:space="preserve">En el modelo contamos con una precisión de: </w:t>
+      </w:r>
+    </w:p>
+    <w:p>
+      <w:pPr>
+        <w:jc w:val="center"/>
+        <w:rPr>
+          <w:rFonts w:ascii="Cambria Math" w:cs="Cambria Math" w:eastAsia="Cambria Math" w:hAnsi="Cambria Math"/>
+          <w:i w:val="1"/>
+          <w:color w:val="404040"/>
+        </w:rPr>
+      </w:pPr>
+      <m:oMath>
+        <m:r>
+          <w:rPr>
+            <w:rFonts w:ascii="Cambria Math" w:cs="Cambria Math" w:eastAsia="Cambria Math" w:hAnsi="Cambria Math"/>
+            <w:i w:val="1"/>
+            <w:color w:val="404040"/>
+          </w:rPr>
+          <m:t xml:space="preserve">precision=</m:t>
+        </m:r>
+        <m:f>
+          <m:fPr>
+            <m:ctrlPr>
+              <w:rPr>
+                <w:rFonts w:ascii="Cambria Math" w:cs="Cambria Math" w:eastAsia="Cambria Math" w:hAnsi="Cambria Math"/>
+                <w:i w:val="1"/>
+                <w:color w:val="404040"/>
+              </w:rPr>
+            </m:ctrlPr>
+          </m:fPr>
+          <m:num>
+            <m:r>
+              <w:rPr>
+                <w:rFonts w:ascii="Cambria Math" w:cs="Cambria Math" w:eastAsia="Cambria Math" w:hAnsi="Cambria Math"/>
+                <w:i w:val="1"/>
+                <w:color w:val="404040"/>
+              </w:rPr>
+              <m:t xml:space="preserve">162</m:t>
+            </m:r>
+          </m:num>
+          <m:den>
+            <m:r>
+              <w:rPr>
+                <w:rFonts w:ascii="Cambria Math" w:cs="Cambria Math" w:eastAsia="Cambria Math" w:hAnsi="Cambria Math"/>
+                <w:i w:val="1"/>
+                <w:color w:val="404040"/>
+              </w:rPr>
+              <m:t xml:space="preserve">162+115</m:t>
+            </m:r>
+          </m:den>
+        </m:f>
+        <m:r>
+          <w:rPr>
+            <w:rFonts w:ascii="Cambria Math" w:cs="Cambria Math" w:eastAsia="Cambria Math" w:hAnsi="Cambria Math"/>
+            <w:i w:val="1"/>
+            <w:color w:val="404040"/>
+          </w:rPr>
+          <m:t xml:space="preserve">=0.58</m:t>
+        </m:r>
+      </m:oMath>
+      <w:r>
+        <w:rPr>
+          <w:rtl w:val="0"/>
+        </w:rPr>
+      </w:r>
+    </w:p>
+    <w:p>
+      <w:pPr>
+        <w:rPr>
+          <w:color w:val="404040"/>
+        </w:rPr>
+      </w:pPr>
+      <w:r>
+        <w:rPr>
+          <w:rtl w:val="0"/>
+        </w:rPr>
+      </w:r>
+    </w:p>
+    <w:p>
+      <w:pPr>
+        <w:rPr>
+          <w:color w:val="404040"/>
+        </w:rPr>
+      </w:pPr>
+      <w:r>
+        <w:rPr>
+          <w:color w:val="404040"/>
+          <w:rtl w:val="0"/>
+        </w:rPr>
+        <w:t xml:space="preserve">Y contamos con un recall de:</w:t>
+      </w:r>
+    </w:p>
+    <w:p>
+      <w:pPr>
+        <w:jc w:val="center"/>
+        <w:rPr>
+          <w:rFonts w:ascii="Cambria Math" w:cs="Cambria Math" w:eastAsia="Cambria Math" w:hAnsi="Cambria Math"/>
+          <w:i w:val="1"/>
+          <w:color w:val="404040"/>
+        </w:rPr>
+      </w:pPr>
+      <m:oMath>
+        <m:r>
+          <w:rPr>
+            <w:rFonts w:ascii="Cambria Math" w:cs="Cambria Math" w:eastAsia="Cambria Math" w:hAnsi="Cambria Math"/>
+            <w:i w:val="1"/>
+            <w:color w:val="404040"/>
+          </w:rPr>
+          <m:t xml:space="preserve">recall= </m:t>
+        </m:r>
+        <m:f>
+          <m:fPr>
+            <m:ctrlPr>
+              <w:rPr>
+                <w:rFonts w:ascii="Cambria Math" w:cs="Cambria Math" w:eastAsia="Cambria Math" w:hAnsi="Cambria Math"/>
+                <w:i w:val="1"/>
+                <w:color w:val="404040"/>
+              </w:rPr>
+            </m:ctrlPr>
+          </m:fPr>
+          <m:num>
+            <m:r>
+              <w:rPr>
+                <w:rFonts w:ascii="Cambria Math" w:cs="Cambria Math" w:eastAsia="Cambria Math" w:hAnsi="Cambria Math"/>
+                <w:i w:val="1"/>
+                <w:color w:val="404040"/>
+              </w:rPr>
+              <m:t xml:space="preserve">162</m:t>
+            </m:r>
+          </m:num>
+          <m:den>
+            <m:r>
+              <w:rPr>
+                <w:rFonts w:ascii="Cambria Math" w:cs="Cambria Math" w:eastAsia="Cambria Math" w:hAnsi="Cambria Math"/>
+                <w:i w:val="1"/>
+                <w:color w:val="404040"/>
+              </w:rPr>
+              <m:t xml:space="preserve">162+116</m:t>
+            </m:r>
+          </m:den>
+        </m:f>
+        <m:r>
+          <w:rPr>
+            <w:rFonts w:ascii="Cambria Math" w:cs="Cambria Math" w:eastAsia="Cambria Math" w:hAnsi="Cambria Math"/>
+            <w:i w:val="1"/>
+            <w:color w:val="404040"/>
+          </w:rPr>
+          <m:t xml:space="preserve">=0.58</m:t>
+        </m:r>
+      </m:oMath>
+      <w:r>
+        <w:rPr>
+          <w:rtl w:val="0"/>
+        </w:rPr>
+      </w:r>
+    </w:p>
+    <w:p>
+      <w:pPr>
+        <w:rPr>
+          <w:color w:val="404040"/>
+        </w:rPr>
+      </w:pPr>
+      <w:r>
+        <w:rPr>
+          <w:color w:val="404040"/>
+          <w:rtl w:val="0"/>
+        </w:rPr>
+        <w:t xml:space="preserve">Y, por tanto, tenemos un valor F1 de:</w:t>
+      </w:r>
+    </w:p>
+    <w:p>
+      <w:pPr>
+        <w:jc w:val="center"/>
+        <w:rPr>
+          <w:rFonts w:ascii="Cambria Math" w:cs="Cambria Math" w:eastAsia="Cambria Math" w:hAnsi="Cambria Math"/>
+          <w:i w:val="1"/>
+          <w:color w:val="404040"/>
+        </w:rPr>
+      </w:pPr>
+      <m:oMath>
+        <m:r>
+          <w:rPr>
+            <w:rFonts w:ascii="Cambria Math" w:cs="Cambria Math" w:eastAsia="Cambria Math" w:hAnsi="Cambria Math"/>
+            <w:i w:val="1"/>
+            <w:color w:val="404040"/>
+          </w:rPr>
+          <m:t xml:space="preserve">F1=2*</m:t>
+        </m:r>
+        <m:f>
+          <m:fPr>
+            <m:ctrlPr>
+              <w:rPr>
+                <w:rFonts w:ascii="Cambria Math" w:cs="Cambria Math" w:eastAsia="Cambria Math" w:hAnsi="Cambria Math"/>
+                <w:i w:val="1"/>
+                <w:color w:val="404040"/>
+              </w:rPr>
+            </m:ctrlPr>
+          </m:fPr>
+          <m:num>
+            <m:r>
+              <w:rPr>
+                <w:rFonts w:ascii="Cambria Math" w:cs="Cambria Math" w:eastAsia="Cambria Math" w:hAnsi="Cambria Math"/>
+                <w:i w:val="1"/>
+                <w:color w:val="404040"/>
+              </w:rPr>
+              <m:t xml:space="preserve">0.51*0.66</m:t>
+            </m:r>
+          </m:num>
+          <m:den>
+            <m:r>
+              <w:rPr>
+                <w:rFonts w:ascii="Cambria Math" w:cs="Cambria Math" w:eastAsia="Cambria Math" w:hAnsi="Cambria Math"/>
+                <w:i w:val="1"/>
+                <w:color w:val="404040"/>
+              </w:rPr>
+              <m:t xml:space="preserve">0.51+0.66</m:t>
+            </m:r>
+          </m:den>
+        </m:f>
+        <m:r>
+          <w:rPr>
+            <w:rFonts w:ascii="Cambria Math" w:cs="Cambria Math" w:eastAsia="Cambria Math" w:hAnsi="Cambria Math"/>
+            <w:i w:val="1"/>
+            <w:color w:val="404040"/>
+          </w:rPr>
+          <m:t xml:space="preserve">=0.58</m:t>
+        </m:r>
+      </m:oMath>
       <w:r>
         <w:rPr>
           <w:rtl w:val="0"/>
@@ -35542,6 +39010,86 @@
       </w:tblCellMar>
     </w:tblPr>
   </w:style>
+  <w:style w:type="table" w:styleId="Table28">
+    <w:basedOn w:val="TableNormal"/>
+    <w:pPr>
+      <w:spacing w:after="0" w:line="240" w:lineRule="auto"/>
+    </w:pPr>
+    <w:tblPr>
+      <w:tblStyleRowBandSize w:val="1"/>
+      <w:tblStyleColBandSize w:val="1"/>
+      <w:tblCellMar>
+        <w:top w:w="0.0" w:type="dxa"/>
+        <w:left w:w="108.0" w:type="dxa"/>
+        <w:bottom w:w="0.0" w:type="dxa"/>
+        <w:right w:w="108.0" w:type="dxa"/>
+      </w:tblCellMar>
+    </w:tblPr>
+  </w:style>
+  <w:style w:type="table" w:styleId="Table29">
+    <w:basedOn w:val="TableNormal"/>
+    <w:pPr>
+      <w:spacing w:after="0" w:line="240" w:lineRule="auto"/>
+    </w:pPr>
+    <w:tblPr>
+      <w:tblStyleRowBandSize w:val="1"/>
+      <w:tblStyleColBandSize w:val="1"/>
+      <w:tblCellMar>
+        <w:top w:w="0.0" w:type="dxa"/>
+        <w:left w:w="108.0" w:type="dxa"/>
+        <w:bottom w:w="0.0" w:type="dxa"/>
+        <w:right w:w="108.0" w:type="dxa"/>
+      </w:tblCellMar>
+    </w:tblPr>
+  </w:style>
+  <w:style w:type="table" w:styleId="Table30">
+    <w:basedOn w:val="TableNormal"/>
+    <w:pPr>
+      <w:spacing w:after="0" w:line="240" w:lineRule="auto"/>
+    </w:pPr>
+    <w:tblPr>
+      <w:tblStyleRowBandSize w:val="1"/>
+      <w:tblStyleColBandSize w:val="1"/>
+      <w:tblCellMar>
+        <w:top w:w="0.0" w:type="dxa"/>
+        <w:left w:w="108.0" w:type="dxa"/>
+        <w:bottom w:w="0.0" w:type="dxa"/>
+        <w:right w:w="108.0" w:type="dxa"/>
+      </w:tblCellMar>
+    </w:tblPr>
+  </w:style>
+  <w:style w:type="table" w:styleId="Table31">
+    <w:basedOn w:val="TableNormal"/>
+    <w:pPr>
+      <w:spacing w:after="0" w:line="240" w:lineRule="auto"/>
+    </w:pPr>
+    <w:tblPr>
+      <w:tblStyleRowBandSize w:val="1"/>
+      <w:tblStyleColBandSize w:val="1"/>
+      <w:tblCellMar>
+        <w:top w:w="0.0" w:type="dxa"/>
+        <w:left w:w="108.0" w:type="dxa"/>
+        <w:bottom w:w="0.0" w:type="dxa"/>
+        <w:right w:w="108.0" w:type="dxa"/>
+      </w:tblCellMar>
+    </w:tblPr>
+  </w:style>
+  <w:style w:type="table" w:styleId="Table32">
+    <w:basedOn w:val="TableNormal"/>
+    <w:pPr>
+      <w:spacing w:after="0" w:line="240" w:lineRule="auto"/>
+    </w:pPr>
+    <w:tblPr>
+      <w:tblStyleRowBandSize w:val="1"/>
+      <w:tblStyleColBandSize w:val="1"/>
+      <w:tblCellMar>
+        <w:top w:w="0.0" w:type="dxa"/>
+        <w:left w:w="108.0" w:type="dxa"/>
+        <w:bottom w:w="0.0" w:type="dxa"/>
+        <w:right w:w="108.0" w:type="dxa"/>
+      </w:tblCellMar>
+    </w:tblPr>
+  </w:style>
 </w:styles>
 </file>
 
@@ -35842,7 +39390,7 @@
 
 <file path=customXML/item1.xml><?xml version="1.0" encoding="utf-8"?>
 <go:gDocsCustomXmlDataStorage xmlns:go="http://customooxmlschemas.google.com/" xmlns:r="http://schemas.openxmlformats.org/officeDocument/2006/relationships">
-  <go:docsCustomData xmlns:go="http://customooxmlschemas.google.com/" roundtripDataSignature="AMtx7mjwUF1V63S5C+bwkT9dHCUVGL9VKQ==">AMUW2mWOoR3+4px0I4UGWB3X9VHeZ5EcWLN7JooyPy6uJgMsAUnXgYgKyjWSf4Dz5FgRcRCbNOAahrccnNZTNebVoqQsf/q8n1KjoooYEWuvFOm1pEB3nhA=</go:docsCustomData>
+  <go:docsCustomData xmlns:go="http://customooxmlschemas.google.com/" roundtripDataSignature="AMtx7mjwUF1V63S5C+bwkT9dHCUVGL9VKQ==">AMUW2mX3+bGmyxYL49cINhhOSMEOhTyBoXLem12UTBYcHKUAk2yIF2AQoNEwrYk2t89RxHhmJkkl+HwKkqTOOUuuewvc2AArdduCwcWhDr5yTmfxbia/EBw=</go:docsCustomData>
 </go:gDocsCustomXmlDataStorage>
 </file>
 

--- a/Comparacion_Modelos_HuggingFace.docx
+++ b/Comparacion_Modelos_HuggingFace.docx
@@ -4,12 +4,48 @@
   <w:body>
     <w:p>
       <w:pPr>
-        <w:pStyle w:val="Title"/>
+        <w:keepNext w:val="0"/>
+        <w:keepLines w:val="0"/>
+        <w:pageBreakBefore w:val="0"/>
+        <w:widowControl w:val="1"/>
+        <w:pBdr>
+          <w:top w:space="0" w:sz="0" w:val="nil"/>
+          <w:left w:space="0" w:sz="0" w:val="nil"/>
+          <w:bottom w:space="0" w:sz="0" w:val="nil"/>
+          <w:right w:space="0" w:sz="0" w:val="nil"/>
+          <w:between w:space="0" w:sz="0" w:val="nil"/>
+        </w:pBdr>
+        <w:shd w:fill="auto" w:val="clear"/>
+        <w:spacing w:after="0" w:before="0" w:line="240" w:lineRule="auto"/>
+        <w:ind w:left="0" w:right="0" w:firstLine="0"/>
         <w:jc w:val="center"/>
-        <w:rPr/>
+        <w:rPr>
+          <w:rFonts w:ascii="Calibri" w:cs="Calibri" w:eastAsia="Calibri" w:hAnsi="Calibri"/>
+          <w:b w:val="0"/>
+          <w:i w:val="0"/>
+          <w:smallCaps w:val="0"/>
+          <w:strike w:val="0"/>
+          <w:color w:val="000000"/>
+          <w:sz w:val="56"/>
+          <w:szCs w:val="56"/>
+          <w:u w:val="none"/>
+          <w:shd w:fill="auto" w:val="clear"/>
+          <w:vertAlign w:val="baseline"/>
+        </w:rPr>
       </w:pPr>
       <w:r>
         <w:rPr>
+          <w:rFonts w:ascii="Calibri" w:cs="Calibri" w:eastAsia="Calibri" w:hAnsi="Calibri"/>
+          <w:b w:val="0"/>
+          <w:i w:val="0"/>
+          <w:smallCaps w:val="0"/>
+          <w:strike w:val="0"/>
+          <w:color w:val="000000"/>
+          <w:sz w:val="56"/>
+          <w:szCs w:val="56"/>
+          <w:u w:val="none"/>
+          <w:shd w:fill="auto" w:val="clear"/>
+          <w:vertAlign w:val="baseline"/>
           <w:rtl w:val="0"/>
         </w:rPr>
         <w:t xml:space="preserve">Comparación modelos HuggingFace con 10 artículos</w:t>
@@ -101,14 +137,48 @@
     </w:p>
     <w:p>
       <w:pPr>
-        <w:pStyle w:val="Heading2"/>
-        <w:rPr>
+        <w:keepNext w:val="1"/>
+        <w:keepLines w:val="1"/>
+        <w:pageBreakBefore w:val="0"/>
+        <w:widowControl w:val="1"/>
+        <w:pBdr>
+          <w:top w:space="0" w:sz="0" w:val="nil"/>
+          <w:left w:space="0" w:sz="0" w:val="nil"/>
+          <w:bottom w:space="0" w:sz="0" w:val="nil"/>
+          <w:right w:space="0" w:sz="0" w:val="nil"/>
+          <w:between w:space="0" w:sz="0" w:val="nil"/>
+        </w:pBdr>
+        <w:shd w:fill="auto" w:val="clear"/>
+        <w:spacing w:after="0" w:before="40" w:line="259" w:lineRule="auto"/>
+        <w:ind w:left="0" w:right="0" w:firstLine="0"/>
+        <w:jc w:val="left"/>
+        <w:rPr>
+          <w:rFonts w:ascii="Calibri" w:cs="Calibri" w:eastAsia="Calibri" w:hAnsi="Calibri"/>
           <w:b w:val="0"/>
+          <w:i w:val="0"/>
+          <w:smallCaps w:val="0"/>
+          <w:strike w:val="0"/>
+          <w:color w:val="2f5496"/>
+          <w:sz w:val="26"/>
+          <w:szCs w:val="26"/>
+          <w:u w:val="none"/>
+          <w:shd w:fill="auto" w:val="clear"/>
+          <w:vertAlign w:val="baseline"/>
         </w:rPr>
       </w:pPr>
       <w:r>
         <w:rPr>
+          <w:rFonts w:ascii="Calibri" w:cs="Calibri" w:eastAsia="Calibri" w:hAnsi="Calibri"/>
           <w:b w:val="0"/>
+          <w:i w:val="0"/>
+          <w:smallCaps w:val="0"/>
+          <w:strike w:val="0"/>
+          <w:color w:val="2f5496"/>
+          <w:sz w:val="26"/>
+          <w:szCs w:val="26"/>
+          <w:u w:val="none"/>
+          <w:shd w:fill="auto" w:val="clear"/>
+          <w:vertAlign w:val="baseline"/>
           <w:rtl w:val="0"/>
         </w:rPr>
         <w:t xml:space="preserve">Object Detection with Pixel Intensity Comparisons Organized in Decision Trees:</w:t>
@@ -116,14 +186,48 @@
     </w:p>
     <w:p>
       <w:pPr>
-        <w:pStyle w:val="Heading2"/>
-        <w:rPr>
+        <w:keepNext w:val="1"/>
+        <w:keepLines w:val="1"/>
+        <w:pageBreakBefore w:val="0"/>
+        <w:widowControl w:val="1"/>
+        <w:pBdr>
+          <w:top w:space="0" w:sz="0" w:val="nil"/>
+          <w:left w:space="0" w:sz="0" w:val="nil"/>
+          <w:bottom w:space="0" w:sz="0" w:val="nil"/>
+          <w:right w:space="0" w:sz="0" w:val="nil"/>
+          <w:between w:space="0" w:sz="0" w:val="nil"/>
+        </w:pBdr>
+        <w:shd w:fill="auto" w:val="clear"/>
+        <w:spacing w:after="0" w:before="40" w:line="259" w:lineRule="auto"/>
+        <w:ind w:left="0" w:right="0" w:firstLine="0"/>
+        <w:jc w:val="left"/>
+        <w:rPr>
+          <w:rFonts w:ascii="Calibri" w:cs="Calibri" w:eastAsia="Calibri" w:hAnsi="Calibri"/>
           <w:b w:val="0"/>
+          <w:i w:val="0"/>
+          <w:smallCaps w:val="0"/>
+          <w:strike w:val="0"/>
+          <w:color w:val="2f5496"/>
+          <w:sz w:val="26"/>
+          <w:szCs w:val="26"/>
+          <w:u w:val="none"/>
+          <w:shd w:fill="auto" w:val="clear"/>
+          <w:vertAlign w:val="baseline"/>
         </w:rPr>
       </w:pPr>
       <w:r>
         <w:rPr>
+          <w:rFonts w:ascii="Calibri" w:cs="Calibri" w:eastAsia="Calibri" w:hAnsi="Calibri"/>
           <w:b w:val="0"/>
+          <w:i w:val="0"/>
+          <w:smallCaps w:val="0"/>
+          <w:strike w:val="0"/>
+          <w:color w:val="2f5496"/>
+          <w:sz w:val="26"/>
+          <w:szCs w:val="26"/>
+          <w:u w:val="none"/>
+          <w:shd w:fill="auto" w:val="clear"/>
+          <w:vertAlign w:val="baseline"/>
           <w:rtl w:val="0"/>
         </w:rPr>
         <w:tab/>
@@ -1464,11 +1568,48 @@
     </w:p>
     <w:p>
       <w:pPr>
-        <w:pStyle w:val="Heading2"/>
-        <w:rPr/>
+        <w:keepNext w:val="1"/>
+        <w:keepLines w:val="1"/>
+        <w:pageBreakBefore w:val="0"/>
+        <w:widowControl w:val="1"/>
+        <w:pBdr>
+          <w:top w:space="0" w:sz="0" w:val="nil"/>
+          <w:left w:space="0" w:sz="0" w:val="nil"/>
+          <w:bottom w:space="0" w:sz="0" w:val="nil"/>
+          <w:right w:space="0" w:sz="0" w:val="nil"/>
+          <w:between w:space="0" w:sz="0" w:val="nil"/>
+        </w:pBdr>
+        <w:shd w:fill="auto" w:val="clear"/>
+        <w:spacing w:after="0" w:before="40" w:line="259" w:lineRule="auto"/>
+        <w:ind w:left="0" w:right="0" w:firstLine="0"/>
+        <w:jc w:val="left"/>
+        <w:rPr>
+          <w:rFonts w:ascii="Calibri" w:cs="Calibri" w:eastAsia="Calibri" w:hAnsi="Calibri"/>
+          <w:b w:val="0"/>
+          <w:i w:val="0"/>
+          <w:smallCaps w:val="0"/>
+          <w:strike w:val="0"/>
+          <w:color w:val="2f5496"/>
+          <w:sz w:val="26"/>
+          <w:szCs w:val="26"/>
+          <w:u w:val="none"/>
+          <w:shd w:fill="auto" w:val="clear"/>
+          <w:vertAlign w:val="baseline"/>
+        </w:rPr>
       </w:pPr>
       <w:r>
         <w:rPr>
+          <w:rFonts w:ascii="Calibri" w:cs="Calibri" w:eastAsia="Calibri" w:hAnsi="Calibri"/>
+          <w:b w:val="0"/>
+          <w:i w:val="0"/>
+          <w:smallCaps w:val="0"/>
+          <w:strike w:val="0"/>
+          <w:color w:val="2f5496"/>
+          <w:sz w:val="26"/>
+          <w:szCs w:val="26"/>
+          <w:u w:val="none"/>
+          <w:shd w:fill="auto" w:val="clear"/>
+          <w:vertAlign w:val="baseline"/>
           <w:rtl w:val="0"/>
         </w:rPr>
         <w:t xml:space="preserve">Acceleration of atomic dynamics due to localized energy depositions under X-ray irradiation:</w:t>
@@ -2909,11 +3050,48 @@
     </w:p>
     <w:p>
       <w:pPr>
-        <w:pStyle w:val="Heading2"/>
-        <w:rPr/>
+        <w:keepNext w:val="1"/>
+        <w:keepLines w:val="1"/>
+        <w:pageBreakBefore w:val="0"/>
+        <w:widowControl w:val="1"/>
+        <w:pBdr>
+          <w:top w:space="0" w:sz="0" w:val="nil"/>
+          <w:left w:space="0" w:sz="0" w:val="nil"/>
+          <w:bottom w:space="0" w:sz="0" w:val="nil"/>
+          <w:right w:space="0" w:sz="0" w:val="nil"/>
+          <w:between w:space="0" w:sz="0" w:val="nil"/>
+        </w:pBdr>
+        <w:shd w:fill="auto" w:val="clear"/>
+        <w:spacing w:after="0" w:before="40" w:line="259" w:lineRule="auto"/>
+        <w:ind w:left="0" w:right="0" w:firstLine="0"/>
+        <w:jc w:val="left"/>
+        <w:rPr>
+          <w:rFonts w:ascii="Calibri" w:cs="Calibri" w:eastAsia="Calibri" w:hAnsi="Calibri"/>
+          <w:b w:val="0"/>
+          <w:i w:val="0"/>
+          <w:smallCaps w:val="0"/>
+          <w:strike w:val="0"/>
+          <w:color w:val="2f5496"/>
+          <w:sz w:val="26"/>
+          <w:szCs w:val="26"/>
+          <w:u w:val="none"/>
+          <w:shd w:fill="auto" w:val="clear"/>
+          <w:vertAlign w:val="baseline"/>
+        </w:rPr>
       </w:pPr>
       <w:r>
         <w:rPr>
+          <w:rFonts w:ascii="Calibri" w:cs="Calibri" w:eastAsia="Calibri" w:hAnsi="Calibri"/>
+          <w:b w:val="0"/>
+          <w:i w:val="0"/>
+          <w:smallCaps w:val="0"/>
+          <w:strike w:val="0"/>
+          <w:color w:val="2f5496"/>
+          <w:sz w:val="26"/>
+          <w:szCs w:val="26"/>
+          <w:u w:val="none"/>
+          <w:shd w:fill="auto" w:val="clear"/>
+          <w:vertAlign w:val="baseline"/>
           <w:rtl w:val="0"/>
         </w:rPr>
         <w:t xml:space="preserve">Joint theoretical and experimental study on elastic electron scattering from bismuth:</w:t>
@@ -4506,11 +4684,48 @@
     </w:p>
     <w:p>
       <w:pPr>
-        <w:pStyle w:val="Heading2"/>
-        <w:rPr/>
+        <w:keepNext w:val="1"/>
+        <w:keepLines w:val="1"/>
+        <w:pageBreakBefore w:val="0"/>
+        <w:widowControl w:val="1"/>
+        <w:pBdr>
+          <w:top w:space="0" w:sz="0" w:val="nil"/>
+          <w:left w:space="0" w:sz="0" w:val="nil"/>
+          <w:bottom w:space="0" w:sz="0" w:val="nil"/>
+          <w:right w:space="0" w:sz="0" w:val="nil"/>
+          <w:between w:space="0" w:sz="0" w:val="nil"/>
+        </w:pBdr>
+        <w:shd w:fill="auto" w:val="clear"/>
+        <w:spacing w:after="0" w:before="40" w:line="259" w:lineRule="auto"/>
+        <w:ind w:left="0" w:right="0" w:firstLine="0"/>
+        <w:jc w:val="left"/>
+        <w:rPr>
+          <w:rFonts w:ascii="Calibri" w:cs="Calibri" w:eastAsia="Calibri" w:hAnsi="Calibri"/>
+          <w:b w:val="0"/>
+          <w:i w:val="0"/>
+          <w:smallCaps w:val="0"/>
+          <w:strike w:val="0"/>
+          <w:color w:val="2f5496"/>
+          <w:sz w:val="26"/>
+          <w:szCs w:val="26"/>
+          <w:u w:val="none"/>
+          <w:shd w:fill="auto" w:val="clear"/>
+          <w:vertAlign w:val="baseline"/>
+        </w:rPr>
       </w:pPr>
       <w:r>
         <w:rPr>
+          <w:rFonts w:ascii="Calibri" w:cs="Calibri" w:eastAsia="Calibri" w:hAnsi="Calibri"/>
+          <w:b w:val="0"/>
+          <w:i w:val="0"/>
+          <w:smallCaps w:val="0"/>
+          <w:strike w:val="0"/>
+          <w:color w:val="2f5496"/>
+          <w:sz w:val="26"/>
+          <w:szCs w:val="26"/>
+          <w:u w:val="none"/>
+          <w:shd w:fill="auto" w:val="clear"/>
+          <w:vertAlign w:val="baseline"/>
           <w:rtl w:val="0"/>
         </w:rPr>
         <w:t xml:space="preserve"> Renewable energy in Europe — 2020; Recent growth and knock-on effects:</w:t>
@@ -4518,11 +4733,48 @@
     </w:p>
     <w:p>
       <w:pPr>
-        <w:pStyle w:val="Heading2"/>
-        <w:rPr/>
+        <w:keepNext w:val="1"/>
+        <w:keepLines w:val="1"/>
+        <w:pageBreakBefore w:val="0"/>
+        <w:widowControl w:val="1"/>
+        <w:pBdr>
+          <w:top w:space="0" w:sz="0" w:val="nil"/>
+          <w:left w:space="0" w:sz="0" w:val="nil"/>
+          <w:bottom w:space="0" w:sz="0" w:val="nil"/>
+          <w:right w:space="0" w:sz="0" w:val="nil"/>
+          <w:between w:space="0" w:sz="0" w:val="nil"/>
+        </w:pBdr>
+        <w:shd w:fill="auto" w:val="clear"/>
+        <w:spacing w:after="0" w:before="40" w:line="259" w:lineRule="auto"/>
+        <w:ind w:left="0" w:right="0" w:firstLine="0"/>
+        <w:jc w:val="left"/>
+        <w:rPr>
+          <w:rFonts w:ascii="Calibri" w:cs="Calibri" w:eastAsia="Calibri" w:hAnsi="Calibri"/>
+          <w:b w:val="0"/>
+          <w:i w:val="0"/>
+          <w:smallCaps w:val="0"/>
+          <w:strike w:val="0"/>
+          <w:color w:val="2f5496"/>
+          <w:sz w:val="26"/>
+          <w:szCs w:val="26"/>
+          <w:u w:val="none"/>
+          <w:shd w:fill="auto" w:val="clear"/>
+          <w:vertAlign w:val="baseline"/>
+        </w:rPr>
       </w:pPr>
       <w:r>
         <w:rPr>
+          <w:rFonts w:ascii="Calibri" w:cs="Calibri" w:eastAsia="Calibri" w:hAnsi="Calibri"/>
+          <w:b w:val="0"/>
+          <w:i w:val="0"/>
+          <w:smallCaps w:val="0"/>
+          <w:strike w:val="0"/>
+          <w:color w:val="2f5496"/>
+          <w:sz w:val="26"/>
+          <w:szCs w:val="26"/>
+          <w:u w:val="none"/>
+          <w:shd w:fill="auto" w:val="clear"/>
+          <w:vertAlign w:val="baseline"/>
           <w:rtl w:val="0"/>
         </w:rPr>
         <w:tab/>
@@ -9266,11 +9518,48 @@
     </w:p>
     <w:p>
       <w:pPr>
-        <w:pStyle w:val="Heading3"/>
-        <w:rPr/>
+        <w:keepNext w:val="1"/>
+        <w:keepLines w:val="1"/>
+        <w:pageBreakBefore w:val="0"/>
+        <w:widowControl w:val="1"/>
+        <w:pBdr>
+          <w:top w:space="0" w:sz="0" w:val="nil"/>
+          <w:left w:space="0" w:sz="0" w:val="nil"/>
+          <w:bottom w:space="0" w:sz="0" w:val="nil"/>
+          <w:right w:space="0" w:sz="0" w:val="nil"/>
+          <w:between w:space="0" w:sz="0" w:val="nil"/>
+        </w:pBdr>
+        <w:shd w:fill="auto" w:val="clear"/>
+        <w:spacing w:after="0" w:before="40" w:line="259" w:lineRule="auto"/>
+        <w:ind w:left="0" w:right="0" w:firstLine="0"/>
+        <w:jc w:val="left"/>
+        <w:rPr>
+          <w:rFonts w:ascii="Calibri" w:cs="Calibri" w:eastAsia="Calibri" w:hAnsi="Calibri"/>
+          <w:b w:val="0"/>
+          <w:i w:val="0"/>
+          <w:smallCaps w:val="0"/>
+          <w:strike w:val="0"/>
+          <w:color w:val="1f3863"/>
+          <w:sz w:val="24"/>
+          <w:szCs w:val="24"/>
+          <w:u w:val="none"/>
+          <w:shd w:fill="auto" w:val="clear"/>
+          <w:vertAlign w:val="baseline"/>
+        </w:rPr>
       </w:pPr>
       <w:r>
         <w:rPr>
+          <w:rFonts w:ascii="Calibri" w:cs="Calibri" w:eastAsia="Calibri" w:hAnsi="Calibri"/>
+          <w:b w:val="0"/>
+          <w:i w:val="0"/>
+          <w:smallCaps w:val="0"/>
+          <w:strike w:val="0"/>
+          <w:color w:val="1f3863"/>
+          <w:sz w:val="24"/>
+          <w:szCs w:val="24"/>
+          <w:u w:val="none"/>
+          <w:shd w:fill="auto" w:val="clear"/>
+          <w:vertAlign w:val="baseline"/>
           <w:rtl w:val="0"/>
         </w:rPr>
         <w:t xml:space="preserve">Interplay of SpkG kinase and the Slr0151 protein in thephosphorylation of ferredoxin 5 in Synechocystis sp.strain PCC 6803:</w:t>
@@ -11730,11 +12019,48 @@
     </w:p>
     <w:p>
       <w:pPr>
-        <w:pStyle w:val="Heading2"/>
-        <w:rPr/>
+        <w:keepNext w:val="1"/>
+        <w:keepLines w:val="1"/>
+        <w:pageBreakBefore w:val="0"/>
+        <w:widowControl w:val="1"/>
+        <w:pBdr>
+          <w:top w:space="0" w:sz="0" w:val="nil"/>
+          <w:left w:space="0" w:sz="0" w:val="nil"/>
+          <w:bottom w:space="0" w:sz="0" w:val="nil"/>
+          <w:right w:space="0" w:sz="0" w:val="nil"/>
+          <w:between w:space="0" w:sz="0" w:val="nil"/>
+        </w:pBdr>
+        <w:shd w:fill="auto" w:val="clear"/>
+        <w:spacing w:after="0" w:before="40" w:line="259" w:lineRule="auto"/>
+        <w:ind w:left="0" w:right="0" w:firstLine="0"/>
+        <w:jc w:val="left"/>
+        <w:rPr>
+          <w:rFonts w:ascii="Calibri" w:cs="Calibri" w:eastAsia="Calibri" w:hAnsi="Calibri"/>
+          <w:b w:val="0"/>
+          <w:i w:val="0"/>
+          <w:smallCaps w:val="0"/>
+          <w:strike w:val="0"/>
+          <w:color w:val="2f5496"/>
+          <w:sz w:val="26"/>
+          <w:szCs w:val="26"/>
+          <w:u w:val="none"/>
+          <w:shd w:fill="auto" w:val="clear"/>
+          <w:vertAlign w:val="baseline"/>
+        </w:rPr>
       </w:pPr>
       <w:r>
         <w:rPr>
+          <w:rFonts w:ascii="Calibri" w:cs="Calibri" w:eastAsia="Calibri" w:hAnsi="Calibri"/>
+          <w:b w:val="0"/>
+          <w:i w:val="0"/>
+          <w:smallCaps w:val="0"/>
+          <w:strike w:val="0"/>
+          <w:color w:val="2f5496"/>
+          <w:sz w:val="26"/>
+          <w:szCs w:val="26"/>
+          <w:u w:val="none"/>
+          <w:shd w:fill="auto" w:val="clear"/>
+          <w:vertAlign w:val="baseline"/>
           <w:rtl w:val="0"/>
         </w:rPr>
         <w:t xml:space="preserve">PRISM: a web server and repository for prediction ofprotein–protein interactions and modeling their 3D complexes:</w:t>
@@ -13410,11 +13736,48 @@
     </w:p>
     <w:p>
       <w:pPr>
-        <w:pStyle w:val="Heading2"/>
-        <w:rPr/>
+        <w:keepNext w:val="1"/>
+        <w:keepLines w:val="1"/>
+        <w:pageBreakBefore w:val="0"/>
+        <w:widowControl w:val="1"/>
+        <w:pBdr>
+          <w:top w:space="0" w:sz="0" w:val="nil"/>
+          <w:left w:space="0" w:sz="0" w:val="nil"/>
+          <w:bottom w:space="0" w:sz="0" w:val="nil"/>
+          <w:right w:space="0" w:sz="0" w:val="nil"/>
+          <w:between w:space="0" w:sz="0" w:val="nil"/>
+        </w:pBdr>
+        <w:shd w:fill="auto" w:val="clear"/>
+        <w:spacing w:after="0" w:before="40" w:line="259" w:lineRule="auto"/>
+        <w:ind w:left="0" w:right="0" w:firstLine="0"/>
+        <w:jc w:val="left"/>
+        <w:rPr>
+          <w:rFonts w:ascii="Calibri" w:cs="Calibri" w:eastAsia="Calibri" w:hAnsi="Calibri"/>
+          <w:b w:val="0"/>
+          <w:i w:val="0"/>
+          <w:smallCaps w:val="0"/>
+          <w:strike w:val="0"/>
+          <w:color w:val="2f5496"/>
+          <w:sz w:val="26"/>
+          <w:szCs w:val="26"/>
+          <w:u w:val="none"/>
+          <w:shd w:fill="auto" w:val="clear"/>
+          <w:vertAlign w:val="baseline"/>
+        </w:rPr>
       </w:pPr>
       <w:r>
         <w:rPr>
+          <w:rFonts w:ascii="Calibri" w:cs="Calibri" w:eastAsia="Calibri" w:hAnsi="Calibri"/>
+          <w:b w:val="0"/>
+          <w:i w:val="0"/>
+          <w:smallCaps w:val="0"/>
+          <w:strike w:val="0"/>
+          <w:color w:val="2f5496"/>
+          <w:sz w:val="26"/>
+          <w:szCs w:val="26"/>
+          <w:u w:val="none"/>
+          <w:shd w:fill="auto" w:val="clear"/>
+          <w:vertAlign w:val="baseline"/>
           <w:rtl w:val="0"/>
         </w:rPr>
         <w:t xml:space="preserve">A Scalable t-wise Coverage Estimator:</w:t>
@@ -13422,11 +13785,48 @@
     </w:p>
     <w:p>
       <w:pPr>
-        <w:pStyle w:val="Heading2"/>
-        <w:rPr/>
+        <w:keepNext w:val="1"/>
+        <w:keepLines w:val="1"/>
+        <w:pageBreakBefore w:val="0"/>
+        <w:widowControl w:val="1"/>
+        <w:pBdr>
+          <w:top w:space="0" w:sz="0" w:val="nil"/>
+          <w:left w:space="0" w:sz="0" w:val="nil"/>
+          <w:bottom w:space="0" w:sz="0" w:val="nil"/>
+          <w:right w:space="0" w:sz="0" w:val="nil"/>
+          <w:between w:space="0" w:sz="0" w:val="nil"/>
+        </w:pBdr>
+        <w:shd w:fill="auto" w:val="clear"/>
+        <w:spacing w:after="0" w:before="40" w:line="259" w:lineRule="auto"/>
+        <w:ind w:left="0" w:right="0" w:firstLine="0"/>
+        <w:jc w:val="left"/>
+        <w:rPr>
+          <w:rFonts w:ascii="Calibri" w:cs="Calibri" w:eastAsia="Calibri" w:hAnsi="Calibri"/>
+          <w:b w:val="0"/>
+          <w:i w:val="0"/>
+          <w:smallCaps w:val="0"/>
+          <w:strike w:val="0"/>
+          <w:color w:val="2f5496"/>
+          <w:sz w:val="26"/>
+          <w:szCs w:val="26"/>
+          <w:u w:val="none"/>
+          <w:shd w:fill="auto" w:val="clear"/>
+          <w:vertAlign w:val="baseline"/>
+        </w:rPr>
       </w:pPr>
       <w:r>
         <w:rPr>
+          <w:rFonts w:ascii="Calibri" w:cs="Calibri" w:eastAsia="Calibri" w:hAnsi="Calibri"/>
+          <w:b w:val="0"/>
+          <w:i w:val="0"/>
+          <w:smallCaps w:val="0"/>
+          <w:strike w:val="0"/>
+          <w:color w:val="2f5496"/>
+          <w:sz w:val="26"/>
+          <w:szCs w:val="26"/>
+          <w:u w:val="none"/>
+          <w:shd w:fill="auto" w:val="clear"/>
+          <w:vertAlign w:val="baseline"/>
           <w:rtl w:val="0"/>
         </w:rPr>
         <w:tab/>
@@ -14700,11 +15100,48 @@
     </w:p>
     <w:p>
       <w:pPr>
-        <w:pStyle w:val="Heading2"/>
-        <w:rPr/>
+        <w:keepNext w:val="1"/>
+        <w:keepLines w:val="1"/>
+        <w:pageBreakBefore w:val="0"/>
+        <w:widowControl w:val="1"/>
+        <w:pBdr>
+          <w:top w:space="0" w:sz="0" w:val="nil"/>
+          <w:left w:space="0" w:sz="0" w:val="nil"/>
+          <w:bottom w:space="0" w:sz="0" w:val="nil"/>
+          <w:right w:space="0" w:sz="0" w:val="nil"/>
+          <w:between w:space="0" w:sz="0" w:val="nil"/>
+        </w:pBdr>
+        <w:shd w:fill="auto" w:val="clear"/>
+        <w:spacing w:after="0" w:before="40" w:line="259" w:lineRule="auto"/>
+        <w:ind w:left="0" w:right="0" w:firstLine="0"/>
+        <w:jc w:val="left"/>
+        <w:rPr>
+          <w:rFonts w:ascii="Calibri" w:cs="Calibri" w:eastAsia="Calibri" w:hAnsi="Calibri"/>
+          <w:b w:val="0"/>
+          <w:i w:val="0"/>
+          <w:smallCaps w:val="0"/>
+          <w:strike w:val="0"/>
+          <w:color w:val="2f5496"/>
+          <w:sz w:val="26"/>
+          <w:szCs w:val="26"/>
+          <w:u w:val="none"/>
+          <w:shd w:fill="auto" w:val="clear"/>
+          <w:vertAlign w:val="baseline"/>
+        </w:rPr>
       </w:pPr>
       <w:r>
         <w:rPr>
+          <w:rFonts w:ascii="Calibri" w:cs="Calibri" w:eastAsia="Calibri" w:hAnsi="Calibri"/>
+          <w:b w:val="0"/>
+          <w:i w:val="0"/>
+          <w:smallCaps w:val="0"/>
+          <w:strike w:val="0"/>
+          <w:color w:val="2f5496"/>
+          <w:sz w:val="26"/>
+          <w:szCs w:val="26"/>
+          <w:u w:val="none"/>
+          <w:shd w:fill="auto" w:val="clear"/>
+          <w:vertAlign w:val="baseline"/>
           <w:rtl w:val="0"/>
         </w:rPr>
         <w:t xml:space="preserve">Nine best practices for research software registries and repositories:</w:t>
@@ -14712,11 +15149,48 @@
     </w:p>
     <w:p>
       <w:pPr>
-        <w:pStyle w:val="Heading2"/>
-        <w:rPr/>
+        <w:keepNext w:val="1"/>
+        <w:keepLines w:val="1"/>
+        <w:pageBreakBefore w:val="0"/>
+        <w:widowControl w:val="1"/>
+        <w:pBdr>
+          <w:top w:space="0" w:sz="0" w:val="nil"/>
+          <w:left w:space="0" w:sz="0" w:val="nil"/>
+          <w:bottom w:space="0" w:sz="0" w:val="nil"/>
+          <w:right w:space="0" w:sz="0" w:val="nil"/>
+          <w:between w:space="0" w:sz="0" w:val="nil"/>
+        </w:pBdr>
+        <w:shd w:fill="auto" w:val="clear"/>
+        <w:spacing w:after="0" w:before="40" w:line="259" w:lineRule="auto"/>
+        <w:ind w:left="0" w:right="0" w:firstLine="0"/>
+        <w:jc w:val="left"/>
+        <w:rPr>
+          <w:rFonts w:ascii="Calibri" w:cs="Calibri" w:eastAsia="Calibri" w:hAnsi="Calibri"/>
+          <w:b w:val="0"/>
+          <w:i w:val="0"/>
+          <w:smallCaps w:val="0"/>
+          <w:strike w:val="0"/>
+          <w:color w:val="2f5496"/>
+          <w:sz w:val="26"/>
+          <w:szCs w:val="26"/>
+          <w:u w:val="none"/>
+          <w:shd w:fill="auto" w:val="clear"/>
+          <w:vertAlign w:val="baseline"/>
+        </w:rPr>
       </w:pPr>
       <w:r>
         <w:rPr>
+          <w:rFonts w:ascii="Calibri" w:cs="Calibri" w:eastAsia="Calibri" w:hAnsi="Calibri"/>
+          <w:b w:val="0"/>
+          <w:i w:val="0"/>
+          <w:smallCaps w:val="0"/>
+          <w:strike w:val="0"/>
+          <w:color w:val="2f5496"/>
+          <w:sz w:val="26"/>
+          <w:szCs w:val="26"/>
+          <w:u w:val="none"/>
+          <w:shd w:fill="auto" w:val="clear"/>
+          <w:vertAlign w:val="baseline"/>
           <w:rtl w:val="0"/>
         </w:rPr>
         <w:tab/>
@@ -26995,11 +27469,48 @@
     </w:tbl>
     <w:p>
       <w:pPr>
-        <w:pStyle w:val="Heading2"/>
-        <w:rPr/>
+        <w:keepNext w:val="1"/>
+        <w:keepLines w:val="1"/>
+        <w:pageBreakBefore w:val="0"/>
+        <w:widowControl w:val="1"/>
+        <w:pBdr>
+          <w:top w:space="0" w:sz="0" w:val="nil"/>
+          <w:left w:space="0" w:sz="0" w:val="nil"/>
+          <w:bottom w:space="0" w:sz="0" w:val="nil"/>
+          <w:right w:space="0" w:sz="0" w:val="nil"/>
+          <w:between w:space="0" w:sz="0" w:val="nil"/>
+        </w:pBdr>
+        <w:shd w:fill="auto" w:val="clear"/>
+        <w:spacing w:after="0" w:before="40" w:line="259" w:lineRule="auto"/>
+        <w:ind w:left="0" w:right="0" w:firstLine="0"/>
+        <w:jc w:val="left"/>
+        <w:rPr>
+          <w:rFonts w:ascii="Calibri" w:cs="Calibri" w:eastAsia="Calibri" w:hAnsi="Calibri"/>
+          <w:b w:val="0"/>
+          <w:i w:val="0"/>
+          <w:smallCaps w:val="0"/>
+          <w:strike w:val="0"/>
+          <w:color w:val="2f5496"/>
+          <w:sz w:val="26"/>
+          <w:szCs w:val="26"/>
+          <w:u w:val="none"/>
+          <w:shd w:fill="auto" w:val="clear"/>
+          <w:vertAlign w:val="baseline"/>
+        </w:rPr>
       </w:pPr>
       <w:r>
         <w:rPr>
+          <w:rFonts w:ascii="Calibri" w:cs="Calibri" w:eastAsia="Calibri" w:hAnsi="Calibri"/>
+          <w:b w:val="0"/>
+          <w:i w:val="0"/>
+          <w:smallCaps w:val="0"/>
+          <w:strike w:val="0"/>
+          <w:color w:val="2f5496"/>
+          <w:sz w:val="26"/>
+          <w:szCs w:val="26"/>
+          <w:u w:val="none"/>
+          <w:shd w:fill="auto" w:val="clear"/>
+          <w:vertAlign w:val="baseline"/>
           <w:rtl w:val="0"/>
         </w:rPr>
         <w:t xml:space="preserve">Silica based polishing of {100} and {111} single crystal diamond:</w:t>
@@ -27007,11 +27518,48 @@
     </w:p>
     <w:p>
       <w:pPr>
-        <w:pStyle w:val="Heading2"/>
-        <w:rPr/>
+        <w:keepNext w:val="1"/>
+        <w:keepLines w:val="1"/>
+        <w:pageBreakBefore w:val="0"/>
+        <w:widowControl w:val="1"/>
+        <w:pBdr>
+          <w:top w:space="0" w:sz="0" w:val="nil"/>
+          <w:left w:space="0" w:sz="0" w:val="nil"/>
+          <w:bottom w:space="0" w:sz="0" w:val="nil"/>
+          <w:right w:space="0" w:sz="0" w:val="nil"/>
+          <w:between w:space="0" w:sz="0" w:val="nil"/>
+        </w:pBdr>
+        <w:shd w:fill="auto" w:val="clear"/>
+        <w:spacing w:after="0" w:before="40" w:line="259" w:lineRule="auto"/>
+        <w:ind w:left="0" w:right="0" w:firstLine="0"/>
+        <w:jc w:val="left"/>
+        <w:rPr>
+          <w:rFonts w:ascii="Calibri" w:cs="Calibri" w:eastAsia="Calibri" w:hAnsi="Calibri"/>
+          <w:b w:val="0"/>
+          <w:i w:val="0"/>
+          <w:smallCaps w:val="0"/>
+          <w:strike w:val="0"/>
+          <w:color w:val="2f5496"/>
+          <w:sz w:val="26"/>
+          <w:szCs w:val="26"/>
+          <w:u w:val="none"/>
+          <w:shd w:fill="auto" w:val="clear"/>
+          <w:vertAlign w:val="baseline"/>
+        </w:rPr>
       </w:pPr>
       <w:r>
         <w:rPr>
+          <w:rFonts w:ascii="Calibri" w:cs="Calibri" w:eastAsia="Calibri" w:hAnsi="Calibri"/>
+          <w:b w:val="0"/>
+          <w:i w:val="0"/>
+          <w:smallCaps w:val="0"/>
+          <w:strike w:val="0"/>
+          <w:color w:val="2f5496"/>
+          <w:sz w:val="26"/>
+          <w:szCs w:val="26"/>
+          <w:u w:val="none"/>
+          <w:shd w:fill="auto" w:val="clear"/>
+          <w:vertAlign w:val="baseline"/>
           <w:rtl w:val="0"/>
         </w:rPr>
         <w:tab/>
@@ -28804,11 +29352,48 @@
     </w:p>
     <w:p>
       <w:pPr>
-        <w:pStyle w:val="Heading2"/>
-        <w:rPr/>
+        <w:keepNext w:val="1"/>
+        <w:keepLines w:val="1"/>
+        <w:pageBreakBefore w:val="0"/>
+        <w:widowControl w:val="1"/>
+        <w:pBdr>
+          <w:top w:space="0" w:sz="0" w:val="nil"/>
+          <w:left w:space="0" w:sz="0" w:val="nil"/>
+          <w:bottom w:space="0" w:sz="0" w:val="nil"/>
+          <w:right w:space="0" w:sz="0" w:val="nil"/>
+          <w:between w:space="0" w:sz="0" w:val="nil"/>
+        </w:pBdr>
+        <w:shd w:fill="auto" w:val="clear"/>
+        <w:spacing w:after="0" w:before="40" w:line="259" w:lineRule="auto"/>
+        <w:ind w:left="0" w:right="0" w:firstLine="0"/>
+        <w:jc w:val="left"/>
+        <w:rPr>
+          <w:rFonts w:ascii="Calibri" w:cs="Calibri" w:eastAsia="Calibri" w:hAnsi="Calibri"/>
+          <w:b w:val="0"/>
+          <w:i w:val="0"/>
+          <w:smallCaps w:val="0"/>
+          <w:strike w:val="0"/>
+          <w:color w:val="2f5496"/>
+          <w:sz w:val="26"/>
+          <w:szCs w:val="26"/>
+          <w:u w:val="none"/>
+          <w:shd w:fill="auto" w:val="clear"/>
+          <w:vertAlign w:val="baseline"/>
+        </w:rPr>
       </w:pPr>
       <w:r>
         <w:rPr>
+          <w:rFonts w:ascii="Calibri" w:cs="Calibri" w:eastAsia="Calibri" w:hAnsi="Calibri"/>
+          <w:b w:val="0"/>
+          <w:i w:val="0"/>
+          <w:smallCaps w:val="0"/>
+          <w:strike w:val="0"/>
+          <w:color w:val="2f5496"/>
+          <w:sz w:val="26"/>
+          <w:szCs w:val="26"/>
+          <w:u w:val="none"/>
+          <w:shd w:fill="auto" w:val="clear"/>
+          <w:vertAlign w:val="baseline"/>
           <w:rtl w:val="0"/>
         </w:rPr>
         <w:t xml:space="preserve">FAIROs: Towards FAIR assessment in Research Objects:</w:t>
@@ -28816,11 +29401,48 @@
     </w:p>
     <w:p>
       <w:pPr>
-        <w:pStyle w:val="Heading2"/>
-        <w:rPr/>
+        <w:keepNext w:val="1"/>
+        <w:keepLines w:val="1"/>
+        <w:pageBreakBefore w:val="0"/>
+        <w:widowControl w:val="1"/>
+        <w:pBdr>
+          <w:top w:space="0" w:sz="0" w:val="nil"/>
+          <w:left w:space="0" w:sz="0" w:val="nil"/>
+          <w:bottom w:space="0" w:sz="0" w:val="nil"/>
+          <w:right w:space="0" w:sz="0" w:val="nil"/>
+          <w:between w:space="0" w:sz="0" w:val="nil"/>
+        </w:pBdr>
+        <w:shd w:fill="auto" w:val="clear"/>
+        <w:spacing w:after="0" w:before="40" w:line="259" w:lineRule="auto"/>
+        <w:ind w:left="0" w:right="0" w:firstLine="0"/>
+        <w:jc w:val="left"/>
+        <w:rPr>
+          <w:rFonts w:ascii="Calibri" w:cs="Calibri" w:eastAsia="Calibri" w:hAnsi="Calibri"/>
+          <w:b w:val="0"/>
+          <w:i w:val="0"/>
+          <w:smallCaps w:val="0"/>
+          <w:strike w:val="0"/>
+          <w:color w:val="2f5496"/>
+          <w:sz w:val="26"/>
+          <w:szCs w:val="26"/>
+          <w:u w:val="none"/>
+          <w:shd w:fill="auto" w:val="clear"/>
+          <w:vertAlign w:val="baseline"/>
+        </w:rPr>
       </w:pPr>
       <w:r>
         <w:rPr>
+          <w:rFonts w:ascii="Calibri" w:cs="Calibri" w:eastAsia="Calibri" w:hAnsi="Calibri"/>
+          <w:b w:val="0"/>
+          <w:i w:val="0"/>
+          <w:smallCaps w:val="0"/>
+          <w:strike w:val="0"/>
+          <w:color w:val="2f5496"/>
+          <w:sz w:val="26"/>
+          <w:szCs w:val="26"/>
+          <w:u w:val="none"/>
+          <w:shd w:fill="auto" w:val="clear"/>
+          <w:vertAlign w:val="baseline"/>
           <w:rtl w:val="0"/>
         </w:rPr>
         <w:tab/>
@@ -33109,51 +33731,6 @@
     </w:p>
     <w:p>
       <w:pPr>
-        <w:jc w:val="center"/>
-        <w:rPr>
-          <w:rFonts w:ascii="Cambria Math" w:cs="Cambria Math" w:eastAsia="Cambria Math" w:hAnsi="Cambria Math"/>
-          <w:i w:val="1"/>
-          <w:color w:val="404040"/>
-        </w:rPr>
-      </w:pPr>
-      <w:r>
-        <w:rPr>
-          <w:rtl w:val="0"/>
-        </w:rPr>
-      </w:r>
-    </w:p>
-    <w:p>
-      <w:pPr>
-        <w:jc w:val="center"/>
-        <w:rPr>
-          <w:rFonts w:ascii="Cambria Math" w:cs="Cambria Math" w:eastAsia="Cambria Math" w:hAnsi="Cambria Math"/>
-          <w:i w:val="1"/>
-          <w:color w:val="404040"/>
-        </w:rPr>
-      </w:pPr>
-      <w:r>
-        <w:rPr>
-          <w:rtl w:val="0"/>
-        </w:rPr>
-      </w:r>
-    </w:p>
-    <w:p>
-      <w:pPr>
-        <w:jc w:val="left"/>
-        <w:rPr>
-          <w:rFonts w:ascii="Cambria Math" w:cs="Cambria Math" w:eastAsia="Cambria Math" w:hAnsi="Cambria Math"/>
-          <w:i w:val="1"/>
-          <w:color w:val="404040"/>
-        </w:rPr>
-      </w:pPr>
-      <w:r>
-        <w:rPr>
-          <w:rtl w:val="0"/>
-        </w:rPr>
-      </w:r>
-    </w:p>
-    <w:p>
-      <w:pPr>
         <w:jc w:val="left"/>
         <w:rPr>
           <w:rFonts w:ascii="Cambria Math" w:cs="Cambria Math" w:eastAsia="Cambria Math" w:hAnsi="Cambria Math"/>
@@ -38026,6 +38603,1411 @@
         </w:rPr>
       </w:r>
     </w:p>
+    <w:p>
+      <w:pPr>
+        <w:jc w:val="center"/>
+        <w:rPr>
+          <w:rFonts w:ascii="Cambria Math" w:cs="Cambria Math" w:eastAsia="Cambria Math" w:hAnsi="Cambria Math"/>
+          <w:i w:val="1"/>
+          <w:color w:val="404040"/>
+        </w:rPr>
+      </w:pPr>
+      <w:r>
+        <w:rPr>
+          <w:rtl w:val="0"/>
+        </w:rPr>
+      </w:r>
+    </w:p>
+    <w:p>
+      <w:pPr>
+        <w:jc w:val="center"/>
+        <w:rPr>
+          <w:rFonts w:ascii="Cambria Math" w:cs="Cambria Math" w:eastAsia="Cambria Math" w:hAnsi="Cambria Math"/>
+          <w:i w:val="1"/>
+          <w:color w:val="404040"/>
+        </w:rPr>
+      </w:pPr>
+      <w:r>
+        <w:rPr>
+          <w:rtl w:val="0"/>
+        </w:rPr>
+      </w:r>
+    </w:p>
+    <w:p>
+      <w:pPr>
+        <w:jc w:val="center"/>
+        <w:rPr>
+          <w:rFonts w:ascii="Cambria Math" w:cs="Cambria Math" w:eastAsia="Cambria Math" w:hAnsi="Cambria Math"/>
+          <w:i w:val="1"/>
+          <w:color w:val="404040"/>
+        </w:rPr>
+      </w:pPr>
+      <w:r>
+        <w:rPr>
+          <w:rtl w:val="0"/>
+        </w:rPr>
+      </w:r>
+    </w:p>
+    <w:p>
+      <w:pPr>
+        <w:jc w:val="center"/>
+        <w:rPr>
+          <w:rFonts w:ascii="Cambria Math" w:cs="Cambria Math" w:eastAsia="Cambria Math" w:hAnsi="Cambria Math"/>
+          <w:i w:val="1"/>
+          <w:color w:val="404040"/>
+        </w:rPr>
+      </w:pPr>
+      <w:r>
+        <w:rPr>
+          <w:rtl w:val="0"/>
+        </w:rPr>
+      </w:r>
+    </w:p>
+    <w:p>
+      <w:pPr>
+        <w:jc w:val="center"/>
+        <w:rPr>
+          <w:rFonts w:ascii="Cambria Math" w:cs="Cambria Math" w:eastAsia="Cambria Math" w:hAnsi="Cambria Math"/>
+          <w:i w:val="1"/>
+          <w:color w:val="404040"/>
+        </w:rPr>
+      </w:pPr>
+      <w:r>
+        <w:rPr>
+          <w:rtl w:val="0"/>
+        </w:rPr>
+      </w:r>
+    </w:p>
+    <w:p>
+      <w:pPr>
+        <w:jc w:val="center"/>
+        <w:rPr>
+          <w:rFonts w:ascii="Cambria Math" w:cs="Cambria Math" w:eastAsia="Cambria Math" w:hAnsi="Cambria Math"/>
+          <w:i w:val="1"/>
+          <w:color w:val="404040"/>
+        </w:rPr>
+      </w:pPr>
+      <w:r>
+        <w:rPr>
+          <w:rtl w:val="0"/>
+        </w:rPr>
+      </w:r>
+    </w:p>
+    <w:p>
+      <w:pPr>
+        <w:jc w:val="center"/>
+        <w:rPr>
+          <w:rFonts w:ascii="Cambria Math" w:cs="Cambria Math" w:eastAsia="Cambria Math" w:hAnsi="Cambria Math"/>
+          <w:i w:val="1"/>
+          <w:color w:val="404040"/>
+        </w:rPr>
+      </w:pPr>
+      <w:r>
+        <w:rPr>
+          <w:rtl w:val="0"/>
+        </w:rPr>
+      </w:r>
+    </w:p>
+    <w:p>
+      <w:pPr>
+        <w:jc w:val="center"/>
+        <w:rPr>
+          <w:rFonts w:ascii="Cambria Math" w:cs="Cambria Math" w:eastAsia="Cambria Math" w:hAnsi="Cambria Math"/>
+          <w:i w:val="1"/>
+          <w:color w:val="404040"/>
+        </w:rPr>
+      </w:pPr>
+      <w:r>
+        <w:rPr>
+          <w:rtl w:val="0"/>
+        </w:rPr>
+      </w:r>
+    </w:p>
+    <w:p>
+      <w:pPr>
+        <w:jc w:val="center"/>
+        <w:rPr>
+          <w:rFonts w:ascii="Cambria Math" w:cs="Cambria Math" w:eastAsia="Cambria Math" w:hAnsi="Cambria Math"/>
+          <w:i w:val="1"/>
+          <w:color w:val="404040"/>
+        </w:rPr>
+      </w:pPr>
+      <w:r>
+        <w:rPr>
+          <w:rtl w:val="0"/>
+        </w:rPr>
+      </w:r>
+    </w:p>
+    <w:p>
+      <w:pPr>
+        <w:jc w:val="center"/>
+        <w:rPr>
+          <w:rFonts w:ascii="Cambria Math" w:cs="Cambria Math" w:eastAsia="Cambria Math" w:hAnsi="Cambria Math"/>
+          <w:i w:val="1"/>
+          <w:color w:val="404040"/>
+        </w:rPr>
+      </w:pPr>
+      <w:r>
+        <w:rPr>
+          <w:rtl w:val="0"/>
+        </w:rPr>
+      </w:r>
+    </w:p>
+    <w:p>
+      <w:pPr>
+        <w:jc w:val="center"/>
+        <w:rPr>
+          <w:rFonts w:ascii="Cambria Math" w:cs="Cambria Math" w:eastAsia="Cambria Math" w:hAnsi="Cambria Math"/>
+          <w:i w:val="1"/>
+          <w:color w:val="404040"/>
+        </w:rPr>
+      </w:pPr>
+      <w:r>
+        <w:rPr>
+          <w:rtl w:val="0"/>
+        </w:rPr>
+      </w:r>
+    </w:p>
+    <w:p>
+      <w:pPr>
+        <w:jc w:val="center"/>
+        <w:rPr>
+          <w:rFonts w:ascii="Cambria Math" w:cs="Cambria Math" w:eastAsia="Cambria Math" w:hAnsi="Cambria Math"/>
+          <w:i w:val="1"/>
+          <w:color w:val="404040"/>
+        </w:rPr>
+      </w:pPr>
+      <w:r>
+        <w:rPr>
+          <w:rtl w:val="0"/>
+        </w:rPr>
+      </w:r>
+    </w:p>
+    <w:p>
+      <w:pPr>
+        <w:jc w:val="center"/>
+        <w:rPr>
+          <w:rFonts w:ascii="Cambria Math" w:cs="Cambria Math" w:eastAsia="Cambria Math" w:hAnsi="Cambria Math"/>
+          <w:i w:val="1"/>
+          <w:color w:val="404040"/>
+        </w:rPr>
+      </w:pPr>
+      <w:r>
+        <w:rPr>
+          <w:rtl w:val="0"/>
+        </w:rPr>
+      </w:r>
+    </w:p>
+    <w:p>
+      <w:pPr>
+        <w:jc w:val="center"/>
+        <w:rPr>
+          <w:rFonts w:ascii="Cambria Math" w:cs="Cambria Math" w:eastAsia="Cambria Math" w:hAnsi="Cambria Math"/>
+          <w:i w:val="1"/>
+          <w:color w:val="404040"/>
+        </w:rPr>
+      </w:pPr>
+      <w:r>
+        <w:rPr>
+          <w:rtl w:val="0"/>
+        </w:rPr>
+      </w:r>
+    </w:p>
+    <w:p>
+      <w:pPr>
+        <w:jc w:val="center"/>
+        <w:rPr>
+          <w:rFonts w:ascii="Cambria Math" w:cs="Cambria Math" w:eastAsia="Cambria Math" w:hAnsi="Cambria Math"/>
+          <w:i w:val="1"/>
+          <w:color w:val="404040"/>
+        </w:rPr>
+      </w:pPr>
+      <w:r>
+        <w:rPr>
+          <w:rtl w:val="0"/>
+        </w:rPr>
+      </w:r>
+    </w:p>
+    <w:p>
+      <w:pPr>
+        <w:jc w:val="center"/>
+        <w:rPr>
+          <w:rFonts w:ascii="Cambria Math" w:cs="Cambria Math" w:eastAsia="Cambria Math" w:hAnsi="Cambria Math"/>
+          <w:i w:val="1"/>
+          <w:color w:val="404040"/>
+        </w:rPr>
+      </w:pPr>
+      <w:r>
+        <w:rPr>
+          <w:rtl w:val="0"/>
+        </w:rPr>
+      </w:r>
+    </w:p>
+    <w:p>
+      <w:pPr>
+        <w:jc w:val="left"/>
+        <w:rPr>
+          <w:rFonts w:ascii="Cambria Math" w:cs="Cambria Math" w:eastAsia="Cambria Math" w:hAnsi="Cambria Math"/>
+          <w:i w:val="1"/>
+          <w:color w:val="404040"/>
+        </w:rPr>
+      </w:pPr>
+      <w:r>
+        <w:rPr>
+          <w:rtl w:val="0"/>
+        </w:rPr>
+      </w:r>
+    </w:p>
+    <w:p>
+      <w:pPr>
+        <w:rPr/>
+      </w:pPr>
+      <w:r>
+        <w:rPr>
+          <w:i w:val="1"/>
+          <w:color w:val="404040"/>
+          <w:sz w:val="32"/>
+          <w:szCs w:val="32"/>
+          <w:rtl w:val="0"/>
+        </w:rPr>
+        <w:t xml:space="preserve">Estudio de patrones en nombres de proyectos</w:t>
+      </w:r>
+      <w:r>
+        <w:rPr>
+          <w:rtl w:val="0"/>
+        </w:rPr>
+      </w:r>
+    </w:p>
+    <w:p>
+      <w:pPr>
+        <w:numPr>
+          <w:ilvl w:val="0"/>
+          <w:numId w:val="2"/>
+        </w:numPr>
+        <w:spacing w:after="0" w:afterAutospacing="0"/>
+        <w:ind w:left="720" w:hanging="360"/>
+        <w:rPr>
+          <w:u w:val="none"/>
+        </w:rPr>
+      </w:pPr>
+      <w:r>
+        <w:rPr>
+          <w:rtl w:val="0"/>
+        </w:rPr>
+        <w:t xml:space="preserve">826278-SERUMS-H2020-SC1-FA-DTS-2018-2020</w:t>
+      </w:r>
+    </w:p>
+    <w:p>
+      <w:pPr>
+        <w:numPr>
+          <w:ilvl w:val="0"/>
+          <w:numId w:val="2"/>
+        </w:numPr>
+        <w:spacing w:after="0" w:afterAutospacing="0"/>
+        <w:ind w:left="720" w:hanging="360"/>
+        <w:rPr>
+          <w:u w:val="none"/>
+        </w:rPr>
+      </w:pPr>
+      <w:r>
+        <w:rPr>
+          <w:rtl w:val="0"/>
+        </w:rPr>
+        <w:t xml:space="preserve">HDR:TRIPODS-1934884</w:t>
+      </w:r>
+    </w:p>
+    <w:p>
+      <w:pPr>
+        <w:numPr>
+          <w:ilvl w:val="0"/>
+          <w:numId w:val="2"/>
+        </w:numPr>
+        <w:spacing w:after="0" w:afterAutospacing="0"/>
+        <w:ind w:left="720" w:hanging="360"/>
+        <w:rPr>
+          <w:u w:val="none"/>
+        </w:rPr>
+      </w:pPr>
+      <w:r>
+        <w:rPr>
+          <w:rtl w:val="0"/>
+        </w:rPr>
+        <w:t xml:space="preserve">NRF-NRFFAI1-2019-0004</w:t>
+      </w:r>
+    </w:p>
+    <w:p>
+      <w:pPr>
+        <w:numPr>
+          <w:ilvl w:val="0"/>
+          <w:numId w:val="2"/>
+        </w:numPr>
+        <w:spacing w:after="0" w:afterAutospacing="0"/>
+        <w:ind w:left="720" w:hanging="360"/>
+        <w:rPr>
+          <w:u w:val="none"/>
+        </w:rPr>
+      </w:pPr>
+      <w:r>
+        <w:rPr>
+          <w:rtl w:val="0"/>
+        </w:rPr>
+        <w:t xml:space="preserve">AISG-RP-2018-005</w:t>
+      </w:r>
+    </w:p>
+    <w:p>
+      <w:pPr>
+        <w:numPr>
+          <w:ilvl w:val="0"/>
+          <w:numId w:val="2"/>
+        </w:numPr>
+        <w:spacing w:after="0" w:afterAutospacing="0"/>
+        <w:ind w:left="720" w:hanging="360"/>
+        <w:rPr>
+          <w:u w:val="none"/>
+        </w:rPr>
+      </w:pPr>
+      <w:r>
+        <w:rPr>
+          <w:rtl w:val="0"/>
+        </w:rPr>
+        <w:t xml:space="preserve">TR32007</w:t>
+      </w:r>
+    </w:p>
+    <w:p>
+      <w:pPr>
+        <w:numPr>
+          <w:ilvl w:val="0"/>
+          <w:numId w:val="2"/>
+        </w:numPr>
+        <w:spacing w:after="0" w:afterAutospacing="0"/>
+        <w:ind w:left="720" w:hanging="360"/>
+        <w:rPr>
+          <w:u w:val="none"/>
+        </w:rPr>
+      </w:pPr>
+      <w:r>
+        <w:rPr>
+          <w:rtl w:val="0"/>
+        </w:rPr>
+        <w:t xml:space="preserve">TR32051</w:t>
+      </w:r>
+    </w:p>
+    <w:p>
+      <w:pPr>
+        <w:numPr>
+          <w:ilvl w:val="0"/>
+          <w:numId w:val="2"/>
+        </w:numPr>
+        <w:spacing w:after="0" w:afterAutospacing="0"/>
+        <w:ind w:left="720" w:hanging="360"/>
+        <w:rPr>
+          <w:u w:val="none"/>
+        </w:rPr>
+      </w:pPr>
+      <w:r>
+        <w:rPr>
+          <w:rtl w:val="0"/>
+        </w:rPr>
+        <w:t xml:space="preserve">P22402</w:t>
+      </w:r>
+    </w:p>
+    <w:p>
+      <w:pPr>
+        <w:numPr>
+          <w:ilvl w:val="0"/>
+          <w:numId w:val="2"/>
+        </w:numPr>
+        <w:spacing w:after="0" w:afterAutospacing="0"/>
+        <w:ind w:left="720" w:hanging="360"/>
+        <w:rPr>
+          <w:u w:val="none"/>
+        </w:rPr>
+      </w:pPr>
+      <w:r>
+        <w:rPr>
+          <w:rtl w:val="0"/>
+        </w:rPr>
+        <w:t xml:space="preserve">PTDC/EIA/65862/2006</w:t>
+      </w:r>
+    </w:p>
+    <w:p>
+      <w:pPr>
+        <w:numPr>
+          <w:ilvl w:val="0"/>
+          <w:numId w:val="2"/>
+        </w:numPr>
+        <w:spacing w:after="0" w:afterAutospacing="0"/>
+        <w:ind w:left="720" w:hanging="360"/>
+        <w:rPr>
+          <w:u w:val="none"/>
+        </w:rPr>
+      </w:pPr>
+      <w:r>
+        <w:rPr>
+          <w:rtl w:val="0"/>
+        </w:rPr>
+        <w:t xml:space="preserve">PTDC/EIA-CCO/105034/2008</w:t>
+      </w:r>
+    </w:p>
+    <w:p>
+      <w:pPr>
+        <w:numPr>
+          <w:ilvl w:val="0"/>
+          <w:numId w:val="2"/>
+        </w:numPr>
+        <w:spacing w:after="0" w:afterAutospacing="0"/>
+        <w:ind w:left="720" w:hanging="360"/>
+        <w:rPr>
+          <w:u w:val="none"/>
+        </w:rPr>
+      </w:pPr>
+      <w:r>
+        <w:rPr>
+          <w:rtl w:val="0"/>
+        </w:rPr>
+        <w:t xml:space="preserve">PTDC/EIA-CCO/108995/2008</w:t>
+      </w:r>
+    </w:p>
+    <w:p>
+      <w:pPr>
+        <w:numPr>
+          <w:ilvl w:val="0"/>
+          <w:numId w:val="2"/>
+        </w:numPr>
+        <w:spacing w:after="0" w:afterAutospacing="0"/>
+        <w:ind w:left="720" w:hanging="360"/>
+        <w:rPr>
+          <w:u w:val="none"/>
+        </w:rPr>
+      </w:pPr>
+      <w:r>
+        <w:rPr>
+          <w:rtl w:val="0"/>
+        </w:rPr>
+        <w:t xml:space="preserve">VOA3R - 250525</w:t>
+      </w:r>
+    </w:p>
+    <w:p>
+      <w:pPr>
+        <w:numPr>
+          <w:ilvl w:val="0"/>
+          <w:numId w:val="2"/>
+        </w:numPr>
+        <w:spacing w:after="0" w:afterAutospacing="0"/>
+        <w:ind w:left="720" w:hanging="360"/>
+        <w:rPr>
+          <w:u w:val="none"/>
+        </w:rPr>
+      </w:pPr>
+      <w:r>
+        <w:rPr>
+          <w:rtl w:val="0"/>
+        </w:rPr>
+        <w:t xml:space="preserve">FP7/2007-2013</w:t>
+      </w:r>
+    </w:p>
+    <w:p>
+      <w:pPr>
+        <w:numPr>
+          <w:ilvl w:val="0"/>
+          <w:numId w:val="2"/>
+        </w:numPr>
+        <w:spacing w:after="0" w:afterAutospacing="0"/>
+        <w:ind w:left="720" w:hanging="360"/>
+        <w:rPr>
+          <w:u w:val="none"/>
+        </w:rPr>
+      </w:pPr>
+      <w:r>
+        <w:rPr>
+          <w:rtl w:val="0"/>
+        </w:rPr>
+        <w:t xml:space="preserve">RIP Project ZEIN2010RIP09</w:t>
+      </w:r>
+    </w:p>
+    <w:p>
+      <w:pPr>
+        <w:numPr>
+          <w:ilvl w:val="0"/>
+          <w:numId w:val="2"/>
+        </w:numPr>
+        <w:spacing w:after="0" w:afterAutospacing="0"/>
+        <w:ind w:left="720" w:hanging="360"/>
+        <w:rPr>
+          <w:u w:val="none"/>
+        </w:rPr>
+      </w:pPr>
+      <w:r>
+        <w:rPr>
+          <w:rtl w:val="0"/>
+        </w:rPr>
+        <w:t xml:space="preserve">AlterEgo project</w:t>
+      </w:r>
+    </w:p>
+    <w:p>
+      <w:pPr>
+        <w:numPr>
+          <w:ilvl w:val="0"/>
+          <w:numId w:val="2"/>
+        </w:numPr>
+        <w:spacing w:after="0" w:afterAutospacing="0"/>
+        <w:ind w:left="720" w:hanging="360"/>
+        <w:rPr>
+          <w:u w:val="none"/>
+        </w:rPr>
+      </w:pPr>
+      <w:r>
+        <w:rPr>
+          <w:rtl w:val="0"/>
+        </w:rPr>
+        <w:t xml:space="preserve">PRAISE project</w:t>
+      </w:r>
+    </w:p>
+    <w:p>
+      <w:pPr>
+        <w:numPr>
+          <w:ilvl w:val="0"/>
+          <w:numId w:val="2"/>
+        </w:numPr>
+        <w:spacing w:after="0" w:afterAutospacing="0"/>
+        <w:ind w:left="720" w:hanging="360"/>
+        <w:rPr>
+          <w:u w:val="none"/>
+        </w:rPr>
+      </w:pPr>
+      <w:r>
+        <w:rPr>
+          <w:rtl w:val="0"/>
+        </w:rPr>
+        <w:t xml:space="preserve">ACE project</w:t>
+      </w:r>
+    </w:p>
+    <w:p>
+      <w:pPr>
+        <w:numPr>
+          <w:ilvl w:val="0"/>
+          <w:numId w:val="2"/>
+        </w:numPr>
+        <w:spacing w:after="0" w:afterAutospacing="0"/>
+        <w:ind w:left="720" w:hanging="360"/>
+        <w:rPr>
+          <w:u w:val="none"/>
+        </w:rPr>
+      </w:pPr>
+      <w:r>
+        <w:rPr>
+          <w:rtl w:val="0"/>
+        </w:rPr>
+        <w:t xml:space="preserve">CHRI-001-03</w:t>
+      </w:r>
+    </w:p>
+    <w:p>
+      <w:pPr>
+        <w:numPr>
+          <w:ilvl w:val="0"/>
+          <w:numId w:val="2"/>
+        </w:numPr>
+        <w:spacing w:after="0" w:afterAutospacing="0"/>
+        <w:ind w:left="720" w:hanging="360"/>
+        <w:rPr>
+          <w:u w:val="none"/>
+        </w:rPr>
+      </w:pPr>
+      <w:r>
+        <w:rPr>
+          <w:rtl w:val="0"/>
+        </w:rPr>
+        <w:t xml:space="preserve">project NanoSim</w:t>
+      </w:r>
+    </w:p>
+    <w:p>
+      <w:pPr>
+        <w:numPr>
+          <w:ilvl w:val="0"/>
+          <w:numId w:val="2"/>
+        </w:numPr>
+        <w:spacing w:after="0" w:afterAutospacing="0"/>
+        <w:ind w:left="720" w:hanging="360"/>
+      </w:pPr>
+      <w:r>
+        <w:rPr>
+          <w:rtl w:val="0"/>
+        </w:rPr>
+        <w:t xml:space="preserve">Project number 303757</w:t>
+      </w:r>
+    </w:p>
+    <w:p>
+      <w:pPr>
+        <w:numPr>
+          <w:ilvl w:val="0"/>
+          <w:numId w:val="2"/>
+        </w:numPr>
+        <w:spacing w:after="0" w:afterAutospacing="0"/>
+        <w:ind w:left="720" w:hanging="360"/>
+      </w:pPr>
+      <w:r>
+        <w:rPr>
+          <w:rtl w:val="0"/>
+        </w:rPr>
+        <w:t xml:space="preserve">Project number 307335</w:t>
+      </w:r>
+    </w:p>
+    <w:p>
+      <w:pPr>
+        <w:numPr>
+          <w:ilvl w:val="0"/>
+          <w:numId w:val="2"/>
+        </w:numPr>
+        <w:spacing w:after="0" w:afterAutospacing="0"/>
+        <w:ind w:left="720" w:hanging="360"/>
+        <w:rPr>
+          <w:u w:val="none"/>
+        </w:rPr>
+      </w:pPr>
+      <w:r>
+        <w:rPr>
+          <w:rtl w:val="0"/>
+        </w:rPr>
+        <w:t xml:space="preserve">project number 9925</w:t>
+      </w:r>
+    </w:p>
+    <w:p>
+      <w:pPr>
+        <w:numPr>
+          <w:ilvl w:val="0"/>
+          <w:numId w:val="2"/>
+        </w:numPr>
+        <w:spacing w:after="0" w:afterAutospacing="0"/>
+        <w:ind w:left="720" w:hanging="360"/>
+        <w:rPr>
+          <w:u w:val="none"/>
+        </w:rPr>
+      </w:pPr>
+      <w:r>
+        <w:rPr>
+          <w:rtl w:val="0"/>
+        </w:rPr>
+        <w:t xml:space="preserve">Project No. FIS2016-80440</w:t>
+      </w:r>
+    </w:p>
+    <w:p>
+      <w:pPr>
+        <w:numPr>
+          <w:ilvl w:val="0"/>
+          <w:numId w:val="2"/>
+        </w:numPr>
+        <w:spacing w:after="0" w:afterAutospacing="0"/>
+        <w:ind w:left="720" w:hanging="360"/>
+        <w:rPr>
+          <w:u w:val="none"/>
+        </w:rPr>
+      </w:pPr>
+      <w:r>
+        <w:rPr>
+          <w:rtl w:val="0"/>
+        </w:rPr>
+        <w:t xml:space="preserve">Project No. LINKA20085</w:t>
+      </w:r>
+    </w:p>
+    <w:p>
+      <w:pPr>
+        <w:numPr>
+          <w:ilvl w:val="0"/>
+          <w:numId w:val="2"/>
+        </w:numPr>
+        <w:spacing w:after="0" w:afterAutospacing="0"/>
+        <w:ind w:left="720" w:hanging="360"/>
+        <w:rPr>
+          <w:u w:val="none"/>
+        </w:rPr>
+      </w:pPr>
+      <w:r>
+        <w:rPr>
+          <w:rtl w:val="0"/>
+        </w:rPr>
+        <w:t xml:space="preserve">Projects No. DP160102787 and No. DP180101655</w:t>
+      </w:r>
+    </w:p>
+    <w:p>
+      <w:pPr>
+        <w:numPr>
+          <w:ilvl w:val="0"/>
+          <w:numId w:val="2"/>
+        </w:numPr>
+        <w:spacing w:after="0" w:afterAutospacing="0"/>
+        <w:ind w:left="720" w:hanging="360"/>
+        <w:rPr>
+          <w:u w:val="none"/>
+        </w:rPr>
+      </w:pPr>
+      <w:r>
+        <w:rPr>
+          <w:rtl w:val="0"/>
+        </w:rPr>
+        <w:t xml:space="preserve">Project No. OI171020</w:t>
+      </w:r>
+    </w:p>
+    <w:p>
+      <w:pPr>
+        <w:numPr>
+          <w:ilvl w:val="0"/>
+          <w:numId w:val="2"/>
+        </w:numPr>
+        <w:spacing w:after="0" w:afterAutospacing="0"/>
+        <w:ind w:left="720" w:hanging="360"/>
+        <w:rPr>
+          <w:u w:val="none"/>
+        </w:rPr>
+      </w:pPr>
+      <w:r>
+        <w:rPr>
+          <w:rtl w:val="0"/>
+        </w:rPr>
+        <w:t xml:space="preserve">Project No. 19/6-020/961-67/18</w:t>
+      </w:r>
+    </w:p>
+    <w:p>
+      <w:pPr>
+        <w:numPr>
+          <w:ilvl w:val="0"/>
+          <w:numId w:val="2"/>
+        </w:numPr>
+        <w:spacing w:after="0" w:afterAutospacing="0"/>
+        <w:ind w:left="720" w:hanging="360"/>
+        <w:rPr>
+          <w:u w:val="none"/>
+        </w:rPr>
+      </w:pPr>
+      <w:r>
+        <w:rPr>
+          <w:rtl w:val="0"/>
+        </w:rPr>
+        <w:t xml:space="preserve">ACROSS project</w:t>
+      </w:r>
+    </w:p>
+    <w:p>
+      <w:pPr>
+        <w:numPr>
+          <w:ilvl w:val="0"/>
+          <w:numId w:val="2"/>
+        </w:numPr>
+        <w:spacing w:after="0" w:afterAutospacing="0"/>
+        <w:ind w:left="720" w:hanging="360"/>
+        <w:rPr>
+          <w:u w:val="none"/>
+        </w:rPr>
+      </w:pPr>
+      <w:r>
+        <w:rPr>
+          <w:rtl w:val="0"/>
+        </w:rPr>
+        <w:t xml:space="preserve">285939 FP7-REGPOT-2011-1</w:t>
+      </w:r>
+    </w:p>
+    <w:p>
+      <w:pPr>
+        <w:numPr>
+          <w:ilvl w:val="0"/>
+          <w:numId w:val="2"/>
+        </w:numPr>
+        <w:spacing w:after="0" w:afterAutospacing="0"/>
+        <w:ind w:left="720" w:hanging="360"/>
+        <w:rPr>
+          <w:u w:val="none"/>
+        </w:rPr>
+      </w:pPr>
+      <w:r>
+        <w:rPr>
+          <w:rtl w:val="0"/>
+        </w:rPr>
+        <w:t xml:space="preserve">HHSN261200800001E</w:t>
+      </w:r>
+    </w:p>
+    <w:p>
+      <w:pPr>
+        <w:numPr>
+          <w:ilvl w:val="0"/>
+          <w:numId w:val="2"/>
+        </w:numPr>
+        <w:spacing w:after="0" w:afterAutospacing="0"/>
+        <w:ind w:left="720" w:hanging="360"/>
+        <w:rPr>
+          <w:u w:val="none"/>
+        </w:rPr>
+      </w:pPr>
+      <w:r>
+        <w:rPr>
+          <w:rtl w:val="0"/>
+        </w:rPr>
+        <w:t xml:space="preserve">113E164</w:t>
+      </w:r>
+    </w:p>
+    <w:p>
+      <w:pPr>
+        <w:numPr>
+          <w:ilvl w:val="0"/>
+          <w:numId w:val="2"/>
+        </w:numPr>
+        <w:spacing w:after="0" w:afterAutospacing="0"/>
+        <w:ind w:left="720" w:hanging="360"/>
+        <w:rPr>
+          <w:u w:val="none"/>
+        </w:rPr>
+      </w:pPr>
+      <w:r>
+        <w:rPr>
+          <w:rtl w:val="0"/>
+        </w:rPr>
+        <w:t xml:space="preserve">Project RAPIDO</w:t>
+      </w:r>
+    </w:p>
+    <w:p>
+      <w:pPr>
+        <w:numPr>
+          <w:ilvl w:val="0"/>
+          <w:numId w:val="2"/>
+        </w:numPr>
+        <w:spacing w:after="0" w:afterAutospacing="0"/>
+        <w:ind w:left="720" w:hanging="360"/>
+        <w:rPr>
+          <w:u w:val="none"/>
+        </w:rPr>
+      </w:pPr>
+      <w:r>
+        <w:rPr>
+          <w:rtl w:val="0"/>
+        </w:rPr>
+        <w:t xml:space="preserve">ANR-14-CE25-0007</w:t>
+      </w:r>
+    </w:p>
+    <w:p>
+      <w:pPr>
+        <w:numPr>
+          <w:ilvl w:val="0"/>
+          <w:numId w:val="2"/>
+        </w:numPr>
+        <w:spacing w:after="0" w:afterAutospacing="0"/>
+        <w:ind w:left="720" w:hanging="360"/>
+        <w:rPr>
+          <w:u w:val="none"/>
+        </w:rPr>
+      </w:pPr>
+      <w:r>
+        <w:rPr>
+          <w:rtl w:val="0"/>
+        </w:rPr>
+        <w:t xml:space="preserve">project ANR-11-IS02-0002</w:t>
+      </w:r>
+    </w:p>
+    <w:p>
+      <w:pPr>
+        <w:numPr>
+          <w:ilvl w:val="0"/>
+          <w:numId w:val="2"/>
+        </w:numPr>
+        <w:spacing w:after="0" w:afterAutospacing="0"/>
+        <w:ind w:left="720" w:hanging="360"/>
+        <w:rPr>
+          <w:u w:val="none"/>
+        </w:rPr>
+      </w:pPr>
+      <w:r>
+        <w:rPr>
+          <w:rtl w:val="0"/>
+        </w:rPr>
+        <w:t xml:space="preserve">61161130530</w:t>
+      </w:r>
+    </w:p>
+    <w:p>
+      <w:pPr>
+        <w:numPr>
+          <w:ilvl w:val="0"/>
+          <w:numId w:val="2"/>
+        </w:numPr>
+        <w:spacing w:after="0" w:afterAutospacing="0"/>
+        <w:ind w:left="720" w:hanging="360"/>
+        <w:rPr>
+          <w:u w:val="none"/>
+        </w:rPr>
+      </w:pPr>
+      <w:r>
+        <w:rPr>
+          <w:rtl w:val="0"/>
+        </w:rPr>
+        <w:t xml:space="preserve">EP/J009814/1</w:t>
+      </w:r>
+    </w:p>
+    <w:p>
+      <w:pPr>
+        <w:numPr>
+          <w:ilvl w:val="0"/>
+          <w:numId w:val="2"/>
+        </w:numPr>
+        <w:spacing w:after="0" w:afterAutospacing="0"/>
+        <w:ind w:left="720" w:hanging="360"/>
+        <w:rPr>
+          <w:u w:val="none"/>
+        </w:rPr>
+      </w:pPr>
+      <w:r>
+        <w:rPr>
+          <w:rtl w:val="0"/>
+        </w:rPr>
+        <w:t xml:space="preserve">project UIP-2014-09-7945</w:t>
+      </w:r>
+    </w:p>
+    <w:p>
+      <w:pPr>
+        <w:numPr>
+          <w:ilvl w:val="0"/>
+          <w:numId w:val="2"/>
+        </w:numPr>
+        <w:spacing w:after="0" w:afterAutospacing="0"/>
+        <w:ind w:left="720" w:hanging="360"/>
+        <w:rPr>
+          <w:u w:val="none"/>
+        </w:rPr>
+      </w:pPr>
+      <w:r>
+        <w:rPr>
+          <w:rtl w:val="0"/>
+        </w:rPr>
+        <w:t xml:space="preserve">COMPAT project</w:t>
+      </w:r>
+    </w:p>
+    <w:p>
+      <w:pPr>
+        <w:numPr>
+          <w:ilvl w:val="0"/>
+          <w:numId w:val="2"/>
+        </w:numPr>
+        <w:ind w:left="720" w:hanging="360"/>
+        <w:rPr>
+          <w:u w:val="none"/>
+        </w:rPr>
+      </w:pPr>
+      <w:r>
+        <w:rPr>
+          <w:rtl w:val="0"/>
+        </w:rPr>
+        <w:t xml:space="preserve">project 317657</w:t>
+      </w:r>
+    </w:p>
+    <w:p>
+      <w:pPr>
+        <w:ind w:left="0" w:firstLine="0"/>
+        <w:rPr/>
+      </w:pPr>
+      <w:r>
+        <w:rPr>
+          <w:rtl w:val="0"/>
+        </w:rPr>
+      </w:r>
+    </w:p>
+    <w:p>
+      <w:pPr>
+        <w:ind w:left="0" w:firstLine="0"/>
+        <w:rPr/>
+      </w:pPr>
+      <w:r>
+        <w:rPr>
+          <w:rtl w:val="0"/>
+        </w:rPr>
+      </w:r>
+    </w:p>
+    <w:p>
+      <w:pPr>
+        <w:ind w:left="0" w:firstLine="0"/>
+        <w:rPr/>
+      </w:pPr>
+      <w:r>
+        <w:rPr>
+          <w:rtl w:val="0"/>
+        </w:rPr>
+      </w:r>
+    </w:p>
+    <w:p>
+      <w:pPr>
+        <w:ind w:left="0" w:firstLine="0"/>
+        <w:rPr/>
+      </w:pPr>
+      <w:r>
+        <w:rPr>
+          <w:rtl w:val="0"/>
+        </w:rPr>
+      </w:r>
+    </w:p>
+    <w:p>
+      <w:pPr>
+        <w:rPr/>
+      </w:pPr>
+      <w:r>
+        <w:rPr>
+          <w:rtl w:val="0"/>
+        </w:rPr>
+      </w:r>
+    </w:p>
+    <w:p>
+      <w:pPr>
+        <w:rPr>
+          <w:i w:val="1"/>
+          <w:color w:val="404040"/>
+          <w:sz w:val="32"/>
+          <w:szCs w:val="32"/>
+        </w:rPr>
+      </w:pPr>
+      <w:r>
+        <w:rPr>
+          <w:i w:val="1"/>
+          <w:color w:val="404040"/>
+          <w:sz w:val="32"/>
+          <w:szCs w:val="32"/>
+          <w:rtl w:val="0"/>
+        </w:rPr>
+        <w:t xml:space="preserve">Estudio de patrones en nombres de grants</w:t>
+      </w:r>
+    </w:p>
+    <w:p>
+      <w:pPr>
+        <w:numPr>
+          <w:ilvl w:val="0"/>
+          <w:numId w:val="1"/>
+        </w:numPr>
+        <w:spacing w:after="0" w:afterAutospacing="0"/>
+        <w:ind w:left="720" w:hanging="360"/>
+        <w:rPr>
+          <w:u w:val="none"/>
+        </w:rPr>
+      </w:pPr>
+      <w:r>
+        <w:rPr>
+          <w:rtl w:val="0"/>
+        </w:rPr>
+        <w:t xml:space="preserve">grant agreement no. 231913</w:t>
+      </w:r>
+    </w:p>
+    <w:p>
+      <w:pPr>
+        <w:numPr>
+          <w:ilvl w:val="0"/>
+          <w:numId w:val="1"/>
+        </w:numPr>
+        <w:spacing w:after="0" w:afterAutospacing="0"/>
+        <w:ind w:left="720" w:hanging="360"/>
+        <w:rPr>
+          <w:u w:val="none"/>
+        </w:rPr>
+      </w:pPr>
+      <w:r>
+        <w:rPr>
+          <w:rtl w:val="0"/>
+        </w:rPr>
+        <w:t xml:space="preserve">grant agreement no 231396</w:t>
+      </w:r>
+    </w:p>
+    <w:p>
+      <w:pPr>
+        <w:numPr>
+          <w:ilvl w:val="0"/>
+          <w:numId w:val="1"/>
+        </w:numPr>
+        <w:spacing w:after="0" w:afterAutospacing="0"/>
+        <w:ind w:left="720" w:hanging="360"/>
+        <w:rPr>
+          <w:u w:val="none"/>
+        </w:rPr>
+      </w:pPr>
+      <w:r>
+        <w:rPr>
+          <w:rtl w:val="0"/>
+        </w:rPr>
+        <w:t xml:space="preserve">Grant number TEC2013-49430-EXP</w:t>
+      </w:r>
+    </w:p>
+    <w:p>
+      <w:pPr>
+        <w:numPr>
+          <w:ilvl w:val="0"/>
+          <w:numId w:val="1"/>
+        </w:numPr>
+        <w:spacing w:after="0" w:afterAutospacing="0"/>
+        <w:ind w:left="720" w:hanging="360"/>
+        <w:rPr>
+          <w:u w:val="none"/>
+        </w:rPr>
+      </w:pPr>
+      <w:r>
+        <w:rPr>
+          <w:rtl w:val="0"/>
+        </w:rPr>
+        <w:t xml:space="preserve">Grant number 388770</w:t>
+      </w:r>
+    </w:p>
+    <w:p>
+      <w:pPr>
+        <w:numPr>
+          <w:ilvl w:val="0"/>
+          <w:numId w:val="1"/>
+        </w:numPr>
+        <w:spacing w:after="0" w:afterAutospacing="0"/>
+        <w:ind w:left="720" w:hanging="360"/>
+        <w:rPr>
+          <w:u w:val="none"/>
+        </w:rPr>
+      </w:pPr>
+      <w:r>
+        <w:rPr>
+          <w:rtl w:val="0"/>
+        </w:rPr>
+        <w:t xml:space="preserve">grant agreement no. 101017501</w:t>
+      </w:r>
+    </w:p>
+    <w:p>
+      <w:pPr>
+        <w:numPr>
+          <w:ilvl w:val="0"/>
+          <w:numId w:val="1"/>
+        </w:numPr>
+        <w:spacing w:after="0" w:afterAutospacing="0"/>
+        <w:ind w:left="720" w:hanging="360"/>
+        <w:rPr>
+          <w:u w:val="none"/>
+        </w:rPr>
+      </w:pPr>
+      <w:r>
+        <w:rPr>
+          <w:rtl w:val="0"/>
+        </w:rPr>
+        <w:t xml:space="preserve">Grant agreement no. 604656</w:t>
+      </w:r>
+    </w:p>
+    <w:p>
+      <w:pPr>
+        <w:numPr>
+          <w:ilvl w:val="0"/>
+          <w:numId w:val="1"/>
+        </w:numPr>
+        <w:spacing w:after="0" w:afterAutospacing="0"/>
+        <w:ind w:left="720" w:hanging="360"/>
+        <w:rPr>
+          <w:u w:val="none"/>
+        </w:rPr>
+      </w:pPr>
+      <w:r>
+        <w:rPr>
+          <w:rtl w:val="0"/>
+        </w:rPr>
+        <w:t xml:space="preserve">Grants Agreement no. 317184</w:t>
+      </w:r>
+    </w:p>
+    <w:p>
+      <w:pPr>
+        <w:numPr>
+          <w:ilvl w:val="0"/>
+          <w:numId w:val="1"/>
+        </w:numPr>
+        <w:spacing w:after="0" w:afterAutospacing="0"/>
+        <w:ind w:left="720" w:hanging="360"/>
+        <w:rPr>
+          <w:u w:val="none"/>
+        </w:rPr>
+      </w:pPr>
+      <w:r>
+        <w:rPr>
+          <w:rtl w:val="0"/>
+        </w:rPr>
+        <w:t xml:space="preserve">grant number 14-24-00020</w:t>
+      </w:r>
+    </w:p>
+    <w:p>
+      <w:pPr>
+        <w:numPr>
+          <w:ilvl w:val="0"/>
+          <w:numId w:val="1"/>
+        </w:numPr>
+        <w:spacing w:after="0" w:afterAutospacing="0"/>
+        <w:ind w:left="720" w:hanging="360"/>
+        <w:rPr>
+          <w:u w:val="none"/>
+        </w:rPr>
+      </w:pPr>
+      <w:r>
+        <w:rPr>
+          <w:rtl w:val="0"/>
+        </w:rPr>
+        <w:t xml:space="preserve">Grants P20342-N13 and L628-N15</w:t>
+      </w:r>
+    </w:p>
+    <w:p>
+      <w:pPr>
+        <w:numPr>
+          <w:ilvl w:val="0"/>
+          <w:numId w:val="1"/>
+        </w:numPr>
+        <w:spacing w:after="0" w:afterAutospacing="0"/>
+        <w:ind w:left="720" w:hanging="360"/>
+        <w:rPr>
+          <w:u w:val="none"/>
+        </w:rPr>
+      </w:pPr>
+      <w:r>
+        <w:rPr>
+          <w:rtl w:val="0"/>
+        </w:rPr>
+        <w:t xml:space="preserve">Grant 822739</w:t>
+      </w:r>
+    </w:p>
+    <w:p>
+      <w:pPr>
+        <w:numPr>
+          <w:ilvl w:val="0"/>
+          <w:numId w:val="1"/>
+        </w:numPr>
+        <w:spacing w:after="0" w:afterAutospacing="0"/>
+        <w:ind w:left="720" w:hanging="360"/>
+        <w:rPr>
+          <w:u w:val="none"/>
+        </w:rPr>
+      </w:pPr>
+      <w:r>
+        <w:rPr>
+          <w:rtl w:val="0"/>
+        </w:rPr>
+        <w:t xml:space="preserve">grant number 036-0362027-2028</w:t>
+      </w:r>
+    </w:p>
+    <w:p>
+      <w:pPr>
+        <w:numPr>
+          <w:ilvl w:val="0"/>
+          <w:numId w:val="1"/>
+        </w:numPr>
+        <w:spacing w:after="0" w:afterAutospacing="0"/>
+        <w:ind w:left="720" w:hanging="360"/>
+        <w:rPr>
+          <w:u w:val="none"/>
+        </w:rPr>
+      </w:pPr>
+      <w:r>
+        <w:rPr>
+          <w:rtl w:val="0"/>
+        </w:rPr>
+        <w:t xml:space="preserve">grant 'Nanocrystalline diamond for Micro-Electro-Mechanical-Systems'</w:t>
+      </w:r>
+    </w:p>
+    <w:p>
+      <w:pPr>
+        <w:numPr>
+          <w:ilvl w:val="0"/>
+          <w:numId w:val="1"/>
+        </w:numPr>
+        <w:spacing w:after="0" w:afterAutospacing="0"/>
+        <w:ind w:left="720" w:hanging="360"/>
+        <w:rPr>
+          <w:u w:val="none"/>
+        </w:rPr>
+      </w:pPr>
+      <w:r>
+        <w:rPr>
+          <w:rtl w:val="0"/>
+        </w:rPr>
+        <w:t xml:space="preserve">grant no. 13.09.2.2.16</w:t>
+      </w:r>
+    </w:p>
+    <w:p>
+      <w:pPr>
+        <w:numPr>
+          <w:ilvl w:val="0"/>
+          <w:numId w:val="1"/>
+        </w:numPr>
+        <w:spacing w:after="0" w:afterAutospacing="0"/>
+        <w:ind w:left="720" w:hanging="360"/>
+        <w:rPr>
+          <w:u w:val="none"/>
+        </w:rPr>
+      </w:pPr>
+      <w:r>
+        <w:rPr>
+          <w:rtl w:val="0"/>
+        </w:rPr>
+        <w:t xml:space="preserve">grant NNX14AM24G</w:t>
+      </w:r>
+    </w:p>
+    <w:p>
+      <w:pPr>
+        <w:numPr>
+          <w:ilvl w:val="0"/>
+          <w:numId w:val="1"/>
+        </w:numPr>
+        <w:spacing w:after="0" w:afterAutospacing="0"/>
+        <w:ind w:left="720" w:hanging="360"/>
+        <w:rPr>
+          <w:u w:val="none"/>
+        </w:rPr>
+      </w:pPr>
+      <w:r>
+        <w:rPr>
+          <w:rtl w:val="0"/>
+        </w:rPr>
+        <w:t xml:space="preserve">grants #643.200.503</w:t>
+      </w:r>
+    </w:p>
+    <w:p>
+      <w:pPr>
+        <w:numPr>
+          <w:ilvl w:val="0"/>
+          <w:numId w:val="1"/>
+        </w:numPr>
+        <w:spacing w:after="0" w:afterAutospacing="0"/>
+        <w:ind w:left="720" w:hanging="360"/>
+        <w:rPr>
+          <w:u w:val="none"/>
+        </w:rPr>
+      </w:pPr>
+      <w:r>
+        <w:rPr>
+          <w:rtl w:val="0"/>
+        </w:rPr>
+        <w:t xml:space="preserve">#639.073.803</w:t>
+      </w:r>
+    </w:p>
+    <w:p>
+      <w:pPr>
+        <w:numPr>
+          <w:ilvl w:val="0"/>
+          <w:numId w:val="1"/>
+        </w:numPr>
+        <w:spacing w:after="0" w:afterAutospacing="0"/>
+        <w:ind w:left="720" w:hanging="360"/>
+        <w:rPr>
+          <w:u w:val="none"/>
+        </w:rPr>
+      </w:pPr>
+      <w:r>
+        <w:rPr>
+          <w:rtl w:val="0"/>
+        </w:rPr>
+        <w:t xml:space="preserve">614.061.608</w:t>
+      </w:r>
+    </w:p>
+    <w:p>
+      <w:pPr>
+        <w:numPr>
+          <w:ilvl w:val="0"/>
+          <w:numId w:val="1"/>
+        </w:numPr>
+        <w:ind w:left="720" w:hanging="360"/>
+        <w:rPr>
+          <w:u w:val="none"/>
+        </w:rPr>
+      </w:pPr>
+      <w:r>
+        <w:rPr>
+          <w:rtl w:val="0"/>
+        </w:rPr>
+        <w:t xml:space="preserve">grant agreement No 671564</w:t>
+      </w:r>
+    </w:p>
     <w:sectPr>
       <w:pgSz w:h="16838" w:w="11906" w:orient="portrait"/>
       <w:pgMar w:bottom="1417" w:top="1417" w:left="1701" w:right="1701" w:header="708" w:footer="708"/>
@@ -38036,7 +40018,234 @@
 </file>
 
 <file path=word/numbering.xml><?xml version="1.0" encoding="utf-8"?>
-<w:numbering xmlns:mc="http://schemas.openxmlformats.org/markup-compatibility/2006" xmlns:o="urn:schemas-microsoft-com:office:office" xmlns:r="http://schemas.openxmlformats.org/officeDocument/2006/relationships" xmlns:m="http://schemas.openxmlformats.org/officeDocument/2006/math" xmlns:v="urn:schemas-microsoft-com:vml" xmlns:wp="http://schemas.openxmlformats.org/drawingml/2006/wordprocessingDrawing" xmlns:w10="urn:schemas-microsoft-com:office:word" xmlns:w="http://schemas.openxmlformats.org/wordprocessingml/2006/main" xmlns:wne="http://schemas.microsoft.com/office/word/2006/wordml" xmlns:sl="http://schemas.openxmlformats.org/schemaLibrary/2006/main" xmlns:a="http://schemas.openxmlformats.org/drawingml/2006/main" xmlns:pic="http://schemas.openxmlformats.org/drawingml/2006/picture" xmlns:c="http://schemas.openxmlformats.org/drawingml/2006/chart" xmlns:lc="http://schemas.openxmlformats.org/drawingml/2006/lockedCanvas" xmlns:dgm="http://schemas.openxmlformats.org/drawingml/2006/diagram" xmlns:wps="http://schemas.microsoft.com/office/word/2010/wordprocessingShape" xmlns:wpg="http://schemas.microsoft.com/office/word/2010/wordprocessingGroup" xmlns:w14="http://schemas.microsoft.com/office/word/2010/wordml" xmlns:w15="http://schemas.microsoft.com/office/word/2012/wordml"/>
+<w:numbering xmlns:mc="http://schemas.openxmlformats.org/markup-compatibility/2006" xmlns:o="urn:schemas-microsoft-com:office:office" xmlns:r="http://schemas.openxmlformats.org/officeDocument/2006/relationships" xmlns:m="http://schemas.openxmlformats.org/officeDocument/2006/math" xmlns:v="urn:schemas-microsoft-com:vml" xmlns:wp="http://schemas.openxmlformats.org/drawingml/2006/wordprocessingDrawing" xmlns:w10="urn:schemas-microsoft-com:office:word" xmlns:w="http://schemas.openxmlformats.org/wordprocessingml/2006/main" xmlns:wne="http://schemas.microsoft.com/office/word/2006/wordml" xmlns:sl="http://schemas.openxmlformats.org/schemaLibrary/2006/main" xmlns:a="http://schemas.openxmlformats.org/drawingml/2006/main" xmlns:pic="http://schemas.openxmlformats.org/drawingml/2006/picture" xmlns:c="http://schemas.openxmlformats.org/drawingml/2006/chart" xmlns:lc="http://schemas.openxmlformats.org/drawingml/2006/lockedCanvas" xmlns:dgm="http://schemas.openxmlformats.org/drawingml/2006/diagram" xmlns:wps="http://schemas.microsoft.com/office/word/2010/wordprocessingShape" xmlns:wpg="http://schemas.microsoft.com/office/word/2010/wordprocessingGroup" xmlns:w14="http://schemas.microsoft.com/office/word/2010/wordml" xmlns:w15="http://schemas.microsoft.com/office/word/2012/wordml">
+  <w:abstractNum w:abstractNumId="1">
+    <w:lvl w:ilvl="0">
+      <w:start w:val="1"/>
+      <w:numFmt w:val="bullet"/>
+      <w:lvlText w:val="●"/>
+      <w:lvlJc w:val="left"/>
+      <w:pPr>
+        <w:ind w:left="720" w:hanging="360"/>
+      </w:pPr>
+      <w:rPr>
+        <w:u w:val="none"/>
+      </w:rPr>
+    </w:lvl>
+    <w:lvl w:ilvl="1">
+      <w:start w:val="1"/>
+      <w:numFmt w:val="bullet"/>
+      <w:lvlText w:val="○"/>
+      <w:lvlJc w:val="left"/>
+      <w:pPr>
+        <w:ind w:left="1440" w:hanging="360"/>
+      </w:pPr>
+      <w:rPr>
+        <w:u w:val="none"/>
+      </w:rPr>
+    </w:lvl>
+    <w:lvl w:ilvl="2">
+      <w:start w:val="1"/>
+      <w:numFmt w:val="bullet"/>
+      <w:lvlText w:val="■"/>
+      <w:lvlJc w:val="left"/>
+      <w:pPr>
+        <w:ind w:left="2160" w:hanging="360"/>
+      </w:pPr>
+      <w:rPr>
+        <w:u w:val="none"/>
+      </w:rPr>
+    </w:lvl>
+    <w:lvl w:ilvl="3">
+      <w:start w:val="1"/>
+      <w:numFmt w:val="bullet"/>
+      <w:lvlText w:val="●"/>
+      <w:lvlJc w:val="left"/>
+      <w:pPr>
+        <w:ind w:left="2880" w:hanging="360"/>
+      </w:pPr>
+      <w:rPr>
+        <w:u w:val="none"/>
+      </w:rPr>
+    </w:lvl>
+    <w:lvl w:ilvl="4">
+      <w:start w:val="1"/>
+      <w:numFmt w:val="bullet"/>
+      <w:lvlText w:val="○"/>
+      <w:lvlJc w:val="left"/>
+      <w:pPr>
+        <w:ind w:left="3600" w:hanging="360"/>
+      </w:pPr>
+      <w:rPr>
+        <w:u w:val="none"/>
+      </w:rPr>
+    </w:lvl>
+    <w:lvl w:ilvl="5">
+      <w:start w:val="1"/>
+      <w:numFmt w:val="bullet"/>
+      <w:lvlText w:val="■"/>
+      <w:lvlJc w:val="left"/>
+      <w:pPr>
+        <w:ind w:left="4320" w:hanging="360"/>
+      </w:pPr>
+      <w:rPr>
+        <w:u w:val="none"/>
+      </w:rPr>
+    </w:lvl>
+    <w:lvl w:ilvl="6">
+      <w:start w:val="1"/>
+      <w:numFmt w:val="bullet"/>
+      <w:lvlText w:val="●"/>
+      <w:lvlJc w:val="left"/>
+      <w:pPr>
+        <w:ind w:left="5040" w:hanging="360"/>
+      </w:pPr>
+      <w:rPr>
+        <w:u w:val="none"/>
+      </w:rPr>
+    </w:lvl>
+    <w:lvl w:ilvl="7">
+      <w:start w:val="1"/>
+      <w:numFmt w:val="bullet"/>
+      <w:lvlText w:val="○"/>
+      <w:lvlJc w:val="left"/>
+      <w:pPr>
+        <w:ind w:left="5760" w:hanging="360"/>
+      </w:pPr>
+      <w:rPr>
+        <w:u w:val="none"/>
+      </w:rPr>
+    </w:lvl>
+    <w:lvl w:ilvl="8">
+      <w:start w:val="1"/>
+      <w:numFmt w:val="bullet"/>
+      <w:lvlText w:val="■"/>
+      <w:lvlJc w:val="left"/>
+      <w:pPr>
+        <w:ind w:left="6480" w:hanging="360"/>
+      </w:pPr>
+      <w:rPr>
+        <w:u w:val="none"/>
+      </w:rPr>
+    </w:lvl>
+  </w:abstractNum>
+  <w:abstractNum w:abstractNumId="2">
+    <w:lvl w:ilvl="0">
+      <w:start w:val="1"/>
+      <w:numFmt w:val="bullet"/>
+      <w:lvlText w:val="●"/>
+      <w:lvlJc w:val="left"/>
+      <w:pPr>
+        <w:ind w:left="720" w:hanging="360"/>
+      </w:pPr>
+      <w:rPr>
+        <w:u w:val="none"/>
+      </w:rPr>
+    </w:lvl>
+    <w:lvl w:ilvl="1">
+      <w:start w:val="1"/>
+      <w:numFmt w:val="bullet"/>
+      <w:lvlText w:val="○"/>
+      <w:lvlJc w:val="left"/>
+      <w:pPr>
+        <w:ind w:left="1440" w:hanging="360"/>
+      </w:pPr>
+      <w:rPr>
+        <w:u w:val="none"/>
+      </w:rPr>
+    </w:lvl>
+    <w:lvl w:ilvl="2">
+      <w:start w:val="1"/>
+      <w:numFmt w:val="bullet"/>
+      <w:lvlText w:val="■"/>
+      <w:lvlJc w:val="left"/>
+      <w:pPr>
+        <w:ind w:left="2160" w:hanging="360"/>
+      </w:pPr>
+      <w:rPr>
+        <w:u w:val="none"/>
+      </w:rPr>
+    </w:lvl>
+    <w:lvl w:ilvl="3">
+      <w:start w:val="1"/>
+      <w:numFmt w:val="bullet"/>
+      <w:lvlText w:val="●"/>
+      <w:lvlJc w:val="left"/>
+      <w:pPr>
+        <w:ind w:left="2880" w:hanging="360"/>
+      </w:pPr>
+      <w:rPr>
+        <w:u w:val="none"/>
+      </w:rPr>
+    </w:lvl>
+    <w:lvl w:ilvl="4">
+      <w:start w:val="1"/>
+      <w:numFmt w:val="bullet"/>
+      <w:lvlText w:val="○"/>
+      <w:lvlJc w:val="left"/>
+      <w:pPr>
+        <w:ind w:left="3600" w:hanging="360"/>
+      </w:pPr>
+      <w:rPr>
+        <w:u w:val="none"/>
+      </w:rPr>
+    </w:lvl>
+    <w:lvl w:ilvl="5">
+      <w:start w:val="1"/>
+      <w:numFmt w:val="bullet"/>
+      <w:lvlText w:val="■"/>
+      <w:lvlJc w:val="left"/>
+      <w:pPr>
+        <w:ind w:left="4320" w:hanging="360"/>
+      </w:pPr>
+      <w:rPr>
+        <w:u w:val="none"/>
+      </w:rPr>
+    </w:lvl>
+    <w:lvl w:ilvl="6">
+      <w:start w:val="1"/>
+      <w:numFmt w:val="bullet"/>
+      <w:lvlText w:val="●"/>
+      <w:lvlJc w:val="left"/>
+      <w:pPr>
+        <w:ind w:left="5040" w:hanging="360"/>
+      </w:pPr>
+      <w:rPr>
+        <w:u w:val="none"/>
+      </w:rPr>
+    </w:lvl>
+    <w:lvl w:ilvl="7">
+      <w:start w:val="1"/>
+      <w:numFmt w:val="bullet"/>
+      <w:lvlText w:val="○"/>
+      <w:lvlJc w:val="left"/>
+      <w:pPr>
+        <w:ind w:left="5760" w:hanging="360"/>
+      </w:pPr>
+      <w:rPr>
+        <w:u w:val="none"/>
+      </w:rPr>
+    </w:lvl>
+    <w:lvl w:ilvl="8">
+      <w:start w:val="1"/>
+      <w:numFmt w:val="bullet"/>
+      <w:lvlText w:val="■"/>
+      <w:lvlJc w:val="left"/>
+      <w:pPr>
+        <w:ind w:left="6480" w:hanging="360"/>
+      </w:pPr>
+      <w:rPr>
+        <w:u w:val="none"/>
+      </w:rPr>
+    </w:lvl>
+  </w:abstractNum>
+  <w:num w:numId="1">
+    <w:abstractNumId w:val="1"/>
+  </w:num>
+  <w:num w:numId="2">
+    <w:abstractNumId w:val="2"/>
+  </w:num>
+</w:numbering>
 </file>
 
 <file path=word/styles.xml><?xml version="1.0" encoding="utf-8"?>
@@ -38056,6 +40265,121 @@
       </w:pPr>
     </w:pPrDefault>
   </w:docDefaults>
+  <w:style w:type="paragraph" w:styleId="Normal" w:default="1">
+    <w:name w:val="normal"/>
+  </w:style>
+  <w:style w:type="table" w:styleId="TableNormal" w:default="1">
+    <w:name w:val="Table Normal"/>
+  </w:style>
+  <w:style w:type="paragraph" w:styleId="Heading1">
+    <w:name w:val="heading 1"/>
+    <w:basedOn w:val="Normal"/>
+    <w:next w:val="Normal"/>
+    <w:pPr>
+      <w:keepNext w:val="1"/>
+      <w:keepLines w:val="1"/>
+      <w:spacing w:after="0" w:before="240" w:lineRule="auto"/>
+    </w:pPr>
+    <w:rPr>
+      <w:rFonts w:ascii="Calibri" w:cs="Calibri" w:eastAsia="Calibri" w:hAnsi="Calibri"/>
+      <w:color w:val="2f5496"/>
+      <w:sz w:val="32"/>
+      <w:szCs w:val="32"/>
+    </w:rPr>
+  </w:style>
+  <w:style w:type="paragraph" w:styleId="Heading2">
+    <w:name w:val="heading 2"/>
+    <w:basedOn w:val="Normal"/>
+    <w:next w:val="Normal"/>
+    <w:pPr>
+      <w:keepNext w:val="1"/>
+      <w:keepLines w:val="1"/>
+      <w:spacing w:after="0" w:before="40" w:lineRule="auto"/>
+    </w:pPr>
+    <w:rPr>
+      <w:rFonts w:ascii="Calibri" w:cs="Calibri" w:eastAsia="Calibri" w:hAnsi="Calibri"/>
+      <w:color w:val="2f5496"/>
+      <w:sz w:val="26"/>
+      <w:szCs w:val="26"/>
+    </w:rPr>
+  </w:style>
+  <w:style w:type="paragraph" w:styleId="Heading3">
+    <w:name w:val="heading 3"/>
+    <w:basedOn w:val="Normal"/>
+    <w:next w:val="Normal"/>
+    <w:pPr>
+      <w:keepNext w:val="1"/>
+      <w:keepLines w:val="1"/>
+      <w:spacing w:after="0" w:before="40" w:lineRule="auto"/>
+    </w:pPr>
+    <w:rPr>
+      <w:rFonts w:ascii="Calibri" w:cs="Calibri" w:eastAsia="Calibri" w:hAnsi="Calibri"/>
+      <w:color w:val="1f3863"/>
+      <w:sz w:val="24"/>
+      <w:szCs w:val="24"/>
+    </w:rPr>
+  </w:style>
+  <w:style w:type="paragraph" w:styleId="Heading4">
+    <w:name w:val="heading 4"/>
+    <w:basedOn w:val="Normal"/>
+    <w:next w:val="Normal"/>
+    <w:pPr>
+      <w:keepNext w:val="1"/>
+      <w:keepLines w:val="1"/>
+      <w:pageBreakBefore w:val="0"/>
+      <w:spacing w:after="40" w:before="240" w:lineRule="auto"/>
+    </w:pPr>
+    <w:rPr>
+      <w:b w:val="1"/>
+      <w:sz w:val="24"/>
+      <w:szCs w:val="24"/>
+    </w:rPr>
+  </w:style>
+  <w:style w:type="paragraph" w:styleId="Heading5">
+    <w:name w:val="heading 5"/>
+    <w:basedOn w:val="Normal"/>
+    <w:next w:val="Normal"/>
+    <w:pPr>
+      <w:keepNext w:val="1"/>
+      <w:keepLines w:val="1"/>
+      <w:pageBreakBefore w:val="0"/>
+      <w:spacing w:after="40" w:before="220" w:lineRule="auto"/>
+    </w:pPr>
+    <w:rPr>
+      <w:b w:val="1"/>
+      <w:sz w:val="22"/>
+      <w:szCs w:val="22"/>
+    </w:rPr>
+  </w:style>
+  <w:style w:type="paragraph" w:styleId="Heading6">
+    <w:name w:val="heading 6"/>
+    <w:basedOn w:val="Normal"/>
+    <w:next w:val="Normal"/>
+    <w:pPr>
+      <w:keepNext w:val="1"/>
+      <w:keepLines w:val="1"/>
+      <w:pageBreakBefore w:val="0"/>
+      <w:spacing w:after="40" w:before="200" w:lineRule="auto"/>
+    </w:pPr>
+    <w:rPr>
+      <w:b w:val="1"/>
+      <w:sz w:val="20"/>
+      <w:szCs w:val="20"/>
+    </w:rPr>
+  </w:style>
+  <w:style w:type="paragraph" w:styleId="Title">
+    <w:name w:val="Title"/>
+    <w:basedOn w:val="Normal"/>
+    <w:next w:val="Normal"/>
+    <w:pPr>
+      <w:spacing w:after="0" w:line="240" w:lineRule="auto"/>
+    </w:pPr>
+    <w:rPr>
+      <w:rFonts w:ascii="Calibri" w:cs="Calibri" w:eastAsia="Calibri" w:hAnsi="Calibri"/>
+      <w:sz w:val="56"/>
+      <w:szCs w:val="56"/>
+    </w:rPr>
+  </w:style>
   <w:style w:type="paragraph" w:styleId="Normal" w:default="1">
     <w:name w:val="normal"/>
   </w:style>
@@ -39090,6 +41414,536 @@
       </w:tblCellMar>
     </w:tblPr>
   </w:style>
+  <w:style w:type="paragraph" w:styleId="Subtitle">
+    <w:name w:val="Subtitle"/>
+    <w:basedOn w:val="Normal"/>
+    <w:next w:val="Normal"/>
+    <w:pPr>
+      <w:keepNext w:val="1"/>
+      <w:keepLines w:val="1"/>
+      <w:pageBreakBefore w:val="0"/>
+      <w:spacing w:after="80" w:before="360" w:lineRule="auto"/>
+    </w:pPr>
+    <w:rPr>
+      <w:rFonts w:ascii="Georgia" w:cs="Georgia" w:eastAsia="Georgia" w:hAnsi="Georgia"/>
+      <w:i w:val="1"/>
+      <w:color w:val="666666"/>
+      <w:sz w:val="48"/>
+      <w:szCs w:val="48"/>
+    </w:rPr>
+  </w:style>
+  <w:style w:type="table" w:styleId="Table1">
+    <w:basedOn w:val="TableNormal"/>
+    <w:pPr>
+      <w:spacing w:after="0" w:line="240" w:lineRule="auto"/>
+    </w:pPr>
+    <w:tblPr>
+      <w:tblStyleRowBandSize w:val="1"/>
+      <w:tblStyleColBandSize w:val="1"/>
+      <w:tblCellMar>
+        <w:top w:w="0.0" w:type="dxa"/>
+        <w:left w:w="108.0" w:type="dxa"/>
+        <w:bottom w:w="0.0" w:type="dxa"/>
+        <w:right w:w="108.0" w:type="dxa"/>
+      </w:tblCellMar>
+    </w:tblPr>
+  </w:style>
+  <w:style w:type="table" w:styleId="Table2">
+    <w:basedOn w:val="TableNormal"/>
+    <w:pPr>
+      <w:spacing w:after="0" w:line="240" w:lineRule="auto"/>
+    </w:pPr>
+    <w:tblPr>
+      <w:tblStyleRowBandSize w:val="1"/>
+      <w:tblStyleColBandSize w:val="1"/>
+      <w:tblCellMar>
+        <w:top w:w="0.0" w:type="dxa"/>
+        <w:left w:w="108.0" w:type="dxa"/>
+        <w:bottom w:w="0.0" w:type="dxa"/>
+        <w:right w:w="108.0" w:type="dxa"/>
+      </w:tblCellMar>
+    </w:tblPr>
+  </w:style>
+  <w:style w:type="table" w:styleId="Table3">
+    <w:basedOn w:val="TableNormal"/>
+    <w:pPr>
+      <w:spacing w:after="0" w:line="240" w:lineRule="auto"/>
+    </w:pPr>
+    <w:tblPr>
+      <w:tblStyleRowBandSize w:val="1"/>
+      <w:tblStyleColBandSize w:val="1"/>
+      <w:tblCellMar>
+        <w:top w:w="0.0" w:type="dxa"/>
+        <w:left w:w="108.0" w:type="dxa"/>
+        <w:bottom w:w="0.0" w:type="dxa"/>
+        <w:right w:w="108.0" w:type="dxa"/>
+      </w:tblCellMar>
+    </w:tblPr>
+  </w:style>
+  <w:style w:type="table" w:styleId="Table4">
+    <w:basedOn w:val="TableNormal"/>
+    <w:pPr>
+      <w:spacing w:after="0" w:line="240" w:lineRule="auto"/>
+    </w:pPr>
+    <w:tblPr>
+      <w:tblStyleRowBandSize w:val="1"/>
+      <w:tblStyleColBandSize w:val="1"/>
+      <w:tblCellMar>
+        <w:top w:w="0.0" w:type="dxa"/>
+        <w:left w:w="108.0" w:type="dxa"/>
+        <w:bottom w:w="0.0" w:type="dxa"/>
+        <w:right w:w="108.0" w:type="dxa"/>
+      </w:tblCellMar>
+    </w:tblPr>
+  </w:style>
+  <w:style w:type="table" w:styleId="Table5">
+    <w:basedOn w:val="TableNormal"/>
+    <w:pPr>
+      <w:spacing w:after="0" w:line="240" w:lineRule="auto"/>
+    </w:pPr>
+    <w:tblPr>
+      <w:tblStyleRowBandSize w:val="1"/>
+      <w:tblStyleColBandSize w:val="1"/>
+      <w:tblCellMar>
+        <w:top w:w="0.0" w:type="dxa"/>
+        <w:left w:w="108.0" w:type="dxa"/>
+        <w:bottom w:w="0.0" w:type="dxa"/>
+        <w:right w:w="108.0" w:type="dxa"/>
+      </w:tblCellMar>
+    </w:tblPr>
+  </w:style>
+  <w:style w:type="table" w:styleId="Table6">
+    <w:basedOn w:val="TableNormal"/>
+    <w:pPr>
+      <w:spacing w:after="0" w:line="240" w:lineRule="auto"/>
+    </w:pPr>
+    <w:tblPr>
+      <w:tblStyleRowBandSize w:val="1"/>
+      <w:tblStyleColBandSize w:val="1"/>
+      <w:tblCellMar>
+        <w:top w:w="0.0" w:type="dxa"/>
+        <w:left w:w="108.0" w:type="dxa"/>
+        <w:bottom w:w="0.0" w:type="dxa"/>
+        <w:right w:w="108.0" w:type="dxa"/>
+      </w:tblCellMar>
+    </w:tblPr>
+  </w:style>
+  <w:style w:type="table" w:styleId="Table7">
+    <w:basedOn w:val="TableNormal"/>
+    <w:pPr>
+      <w:spacing w:after="0" w:line="240" w:lineRule="auto"/>
+    </w:pPr>
+    <w:tblPr>
+      <w:tblStyleRowBandSize w:val="1"/>
+      <w:tblStyleColBandSize w:val="1"/>
+      <w:tblCellMar>
+        <w:top w:w="0.0" w:type="dxa"/>
+        <w:left w:w="108.0" w:type="dxa"/>
+        <w:bottom w:w="0.0" w:type="dxa"/>
+        <w:right w:w="108.0" w:type="dxa"/>
+      </w:tblCellMar>
+    </w:tblPr>
+  </w:style>
+  <w:style w:type="table" w:styleId="Table8">
+    <w:basedOn w:val="TableNormal"/>
+    <w:pPr>
+      <w:spacing w:after="0" w:line="240" w:lineRule="auto"/>
+    </w:pPr>
+    <w:tblPr>
+      <w:tblStyleRowBandSize w:val="1"/>
+      <w:tblStyleColBandSize w:val="1"/>
+      <w:tblCellMar>
+        <w:top w:w="0.0" w:type="dxa"/>
+        <w:left w:w="108.0" w:type="dxa"/>
+        <w:bottom w:w="0.0" w:type="dxa"/>
+        <w:right w:w="108.0" w:type="dxa"/>
+      </w:tblCellMar>
+    </w:tblPr>
+  </w:style>
+  <w:style w:type="table" w:styleId="Table9">
+    <w:basedOn w:val="TableNormal"/>
+    <w:pPr>
+      <w:spacing w:after="0" w:line="240" w:lineRule="auto"/>
+    </w:pPr>
+    <w:tblPr>
+      <w:tblStyleRowBandSize w:val="1"/>
+      <w:tblStyleColBandSize w:val="1"/>
+      <w:tblCellMar>
+        <w:top w:w="0.0" w:type="dxa"/>
+        <w:left w:w="108.0" w:type="dxa"/>
+        <w:bottom w:w="0.0" w:type="dxa"/>
+        <w:right w:w="108.0" w:type="dxa"/>
+      </w:tblCellMar>
+    </w:tblPr>
+  </w:style>
+  <w:style w:type="table" w:styleId="Table10">
+    <w:basedOn w:val="TableNormal"/>
+    <w:pPr>
+      <w:spacing w:after="0" w:line="240" w:lineRule="auto"/>
+    </w:pPr>
+    <w:tblPr>
+      <w:tblStyleRowBandSize w:val="1"/>
+      <w:tblStyleColBandSize w:val="1"/>
+      <w:tblCellMar>
+        <w:top w:w="0.0" w:type="dxa"/>
+        <w:left w:w="108.0" w:type="dxa"/>
+        <w:bottom w:w="0.0" w:type="dxa"/>
+        <w:right w:w="108.0" w:type="dxa"/>
+      </w:tblCellMar>
+    </w:tblPr>
+  </w:style>
+  <w:style w:type="table" w:styleId="Table11">
+    <w:basedOn w:val="TableNormal"/>
+    <w:pPr>
+      <w:spacing w:after="0" w:line="240" w:lineRule="auto"/>
+    </w:pPr>
+    <w:tblPr>
+      <w:tblStyleRowBandSize w:val="1"/>
+      <w:tblStyleColBandSize w:val="1"/>
+      <w:tblCellMar>
+        <w:top w:w="0.0" w:type="dxa"/>
+        <w:left w:w="108.0" w:type="dxa"/>
+        <w:bottom w:w="0.0" w:type="dxa"/>
+        <w:right w:w="108.0" w:type="dxa"/>
+      </w:tblCellMar>
+    </w:tblPr>
+  </w:style>
+  <w:style w:type="table" w:styleId="Table12">
+    <w:basedOn w:val="TableNormal"/>
+    <w:pPr>
+      <w:spacing w:after="0" w:line="240" w:lineRule="auto"/>
+    </w:pPr>
+    <w:tblPr>
+      <w:tblStyleRowBandSize w:val="1"/>
+      <w:tblStyleColBandSize w:val="1"/>
+      <w:tblCellMar>
+        <w:top w:w="0.0" w:type="dxa"/>
+        <w:left w:w="108.0" w:type="dxa"/>
+        <w:bottom w:w="0.0" w:type="dxa"/>
+        <w:right w:w="108.0" w:type="dxa"/>
+      </w:tblCellMar>
+    </w:tblPr>
+  </w:style>
+  <w:style w:type="table" w:styleId="Table13">
+    <w:basedOn w:val="TableNormal"/>
+    <w:pPr>
+      <w:spacing w:after="0" w:line="240" w:lineRule="auto"/>
+    </w:pPr>
+    <w:tblPr>
+      <w:tblStyleRowBandSize w:val="1"/>
+      <w:tblStyleColBandSize w:val="1"/>
+      <w:tblCellMar>
+        <w:top w:w="0.0" w:type="dxa"/>
+        <w:left w:w="108.0" w:type="dxa"/>
+        <w:bottom w:w="0.0" w:type="dxa"/>
+        <w:right w:w="108.0" w:type="dxa"/>
+      </w:tblCellMar>
+    </w:tblPr>
+  </w:style>
+  <w:style w:type="table" w:styleId="Table14">
+    <w:basedOn w:val="TableNormal"/>
+    <w:pPr>
+      <w:spacing w:after="0" w:line="240" w:lineRule="auto"/>
+    </w:pPr>
+    <w:tblPr>
+      <w:tblStyleRowBandSize w:val="1"/>
+      <w:tblStyleColBandSize w:val="1"/>
+      <w:tblCellMar>
+        <w:top w:w="0.0" w:type="dxa"/>
+        <w:left w:w="108.0" w:type="dxa"/>
+        <w:bottom w:w="0.0" w:type="dxa"/>
+        <w:right w:w="108.0" w:type="dxa"/>
+      </w:tblCellMar>
+    </w:tblPr>
+  </w:style>
+  <w:style w:type="table" w:styleId="Table15">
+    <w:basedOn w:val="TableNormal"/>
+    <w:pPr>
+      <w:spacing w:after="0" w:line="240" w:lineRule="auto"/>
+    </w:pPr>
+    <w:tblPr>
+      <w:tblStyleRowBandSize w:val="1"/>
+      <w:tblStyleColBandSize w:val="1"/>
+      <w:tblCellMar>
+        <w:top w:w="0.0" w:type="dxa"/>
+        <w:left w:w="108.0" w:type="dxa"/>
+        <w:bottom w:w="0.0" w:type="dxa"/>
+        <w:right w:w="108.0" w:type="dxa"/>
+      </w:tblCellMar>
+    </w:tblPr>
+  </w:style>
+  <w:style w:type="table" w:styleId="Table16">
+    <w:basedOn w:val="TableNormal"/>
+    <w:pPr>
+      <w:spacing w:after="0" w:line="240" w:lineRule="auto"/>
+    </w:pPr>
+    <w:tblPr>
+      <w:tblStyleRowBandSize w:val="1"/>
+      <w:tblStyleColBandSize w:val="1"/>
+      <w:tblCellMar>
+        <w:top w:w="0.0" w:type="dxa"/>
+        <w:left w:w="108.0" w:type="dxa"/>
+        <w:bottom w:w="0.0" w:type="dxa"/>
+        <w:right w:w="108.0" w:type="dxa"/>
+      </w:tblCellMar>
+    </w:tblPr>
+  </w:style>
+  <w:style w:type="table" w:styleId="Table17">
+    <w:basedOn w:val="TableNormal"/>
+    <w:pPr>
+      <w:spacing w:after="0" w:line="240" w:lineRule="auto"/>
+    </w:pPr>
+    <w:tblPr>
+      <w:tblStyleRowBandSize w:val="1"/>
+      <w:tblStyleColBandSize w:val="1"/>
+      <w:tblCellMar>
+        <w:top w:w="0.0" w:type="dxa"/>
+        <w:left w:w="108.0" w:type="dxa"/>
+        <w:bottom w:w="0.0" w:type="dxa"/>
+        <w:right w:w="108.0" w:type="dxa"/>
+      </w:tblCellMar>
+    </w:tblPr>
+  </w:style>
+  <w:style w:type="table" w:styleId="Table18">
+    <w:basedOn w:val="TableNormal"/>
+    <w:pPr>
+      <w:spacing w:after="0" w:line="240" w:lineRule="auto"/>
+    </w:pPr>
+    <w:tblPr>
+      <w:tblStyleRowBandSize w:val="1"/>
+      <w:tblStyleColBandSize w:val="1"/>
+      <w:tblCellMar>
+        <w:top w:w="0.0" w:type="dxa"/>
+        <w:left w:w="108.0" w:type="dxa"/>
+        <w:bottom w:w="0.0" w:type="dxa"/>
+        <w:right w:w="108.0" w:type="dxa"/>
+      </w:tblCellMar>
+    </w:tblPr>
+  </w:style>
+  <w:style w:type="table" w:styleId="Table19">
+    <w:basedOn w:val="TableNormal"/>
+    <w:pPr>
+      <w:spacing w:after="0" w:line="240" w:lineRule="auto"/>
+    </w:pPr>
+    <w:tblPr>
+      <w:tblStyleRowBandSize w:val="1"/>
+      <w:tblStyleColBandSize w:val="1"/>
+      <w:tblCellMar>
+        <w:top w:w="0.0" w:type="dxa"/>
+        <w:left w:w="108.0" w:type="dxa"/>
+        <w:bottom w:w="0.0" w:type="dxa"/>
+        <w:right w:w="108.0" w:type="dxa"/>
+      </w:tblCellMar>
+    </w:tblPr>
+  </w:style>
+  <w:style w:type="table" w:styleId="Table20">
+    <w:basedOn w:val="TableNormal"/>
+    <w:pPr>
+      <w:spacing w:after="0" w:line="240" w:lineRule="auto"/>
+    </w:pPr>
+    <w:tblPr>
+      <w:tblStyleRowBandSize w:val="1"/>
+      <w:tblStyleColBandSize w:val="1"/>
+      <w:tblCellMar>
+        <w:top w:w="0.0" w:type="dxa"/>
+        <w:left w:w="108.0" w:type="dxa"/>
+        <w:bottom w:w="0.0" w:type="dxa"/>
+        <w:right w:w="108.0" w:type="dxa"/>
+      </w:tblCellMar>
+    </w:tblPr>
+  </w:style>
+  <w:style w:type="table" w:styleId="Table21">
+    <w:basedOn w:val="TableNormal"/>
+    <w:pPr>
+      <w:spacing w:after="0" w:line="240" w:lineRule="auto"/>
+    </w:pPr>
+    <w:tblPr>
+      <w:tblStyleRowBandSize w:val="1"/>
+      <w:tblStyleColBandSize w:val="1"/>
+      <w:tblCellMar>
+        <w:top w:w="0.0" w:type="dxa"/>
+        <w:left w:w="108.0" w:type="dxa"/>
+        <w:bottom w:w="0.0" w:type="dxa"/>
+        <w:right w:w="108.0" w:type="dxa"/>
+      </w:tblCellMar>
+    </w:tblPr>
+  </w:style>
+  <w:style w:type="table" w:styleId="Table22">
+    <w:basedOn w:val="TableNormal"/>
+    <w:pPr>
+      <w:spacing w:after="0" w:line="240" w:lineRule="auto"/>
+    </w:pPr>
+    <w:tblPr>
+      <w:tblStyleRowBandSize w:val="1"/>
+      <w:tblStyleColBandSize w:val="1"/>
+      <w:tblCellMar>
+        <w:top w:w="0.0" w:type="dxa"/>
+        <w:left w:w="108.0" w:type="dxa"/>
+        <w:bottom w:w="0.0" w:type="dxa"/>
+        <w:right w:w="108.0" w:type="dxa"/>
+      </w:tblCellMar>
+    </w:tblPr>
+  </w:style>
+  <w:style w:type="table" w:styleId="Table23">
+    <w:basedOn w:val="TableNormal"/>
+    <w:pPr>
+      <w:spacing w:after="0" w:line="240" w:lineRule="auto"/>
+    </w:pPr>
+    <w:tblPr>
+      <w:tblStyleRowBandSize w:val="1"/>
+      <w:tblStyleColBandSize w:val="1"/>
+      <w:tblCellMar>
+        <w:top w:w="0.0" w:type="dxa"/>
+        <w:left w:w="108.0" w:type="dxa"/>
+        <w:bottom w:w="0.0" w:type="dxa"/>
+        <w:right w:w="108.0" w:type="dxa"/>
+      </w:tblCellMar>
+    </w:tblPr>
+  </w:style>
+  <w:style w:type="table" w:styleId="Table24">
+    <w:basedOn w:val="TableNormal"/>
+    <w:pPr>
+      <w:spacing w:after="0" w:line="240" w:lineRule="auto"/>
+    </w:pPr>
+    <w:tblPr>
+      <w:tblStyleRowBandSize w:val="1"/>
+      <w:tblStyleColBandSize w:val="1"/>
+      <w:tblCellMar>
+        <w:top w:w="0.0" w:type="dxa"/>
+        <w:left w:w="108.0" w:type="dxa"/>
+        <w:bottom w:w="0.0" w:type="dxa"/>
+        <w:right w:w="108.0" w:type="dxa"/>
+      </w:tblCellMar>
+    </w:tblPr>
+  </w:style>
+  <w:style w:type="table" w:styleId="Table25">
+    <w:basedOn w:val="TableNormal"/>
+    <w:pPr>
+      <w:spacing w:after="0" w:line="240" w:lineRule="auto"/>
+    </w:pPr>
+    <w:tblPr>
+      <w:tblStyleRowBandSize w:val="1"/>
+      <w:tblStyleColBandSize w:val="1"/>
+      <w:tblCellMar>
+        <w:top w:w="0.0" w:type="dxa"/>
+        <w:left w:w="108.0" w:type="dxa"/>
+        <w:bottom w:w="0.0" w:type="dxa"/>
+        <w:right w:w="108.0" w:type="dxa"/>
+      </w:tblCellMar>
+    </w:tblPr>
+  </w:style>
+  <w:style w:type="table" w:styleId="Table26">
+    <w:basedOn w:val="TableNormal"/>
+    <w:pPr>
+      <w:spacing w:after="0" w:line="240" w:lineRule="auto"/>
+    </w:pPr>
+    <w:tblPr>
+      <w:tblStyleRowBandSize w:val="1"/>
+      <w:tblStyleColBandSize w:val="1"/>
+      <w:tblCellMar>
+        <w:top w:w="0.0" w:type="dxa"/>
+        <w:left w:w="108.0" w:type="dxa"/>
+        <w:bottom w:w="0.0" w:type="dxa"/>
+        <w:right w:w="108.0" w:type="dxa"/>
+      </w:tblCellMar>
+    </w:tblPr>
+  </w:style>
+  <w:style w:type="table" w:styleId="Table27">
+    <w:basedOn w:val="TableNormal"/>
+    <w:pPr>
+      <w:spacing w:after="0" w:line="240" w:lineRule="auto"/>
+    </w:pPr>
+    <w:tblPr>
+      <w:tblStyleRowBandSize w:val="1"/>
+      <w:tblStyleColBandSize w:val="1"/>
+      <w:tblCellMar>
+        <w:top w:w="0.0" w:type="dxa"/>
+        <w:left w:w="108.0" w:type="dxa"/>
+        <w:bottom w:w="0.0" w:type="dxa"/>
+        <w:right w:w="108.0" w:type="dxa"/>
+      </w:tblCellMar>
+    </w:tblPr>
+  </w:style>
+  <w:style w:type="table" w:styleId="Table28">
+    <w:basedOn w:val="TableNormal"/>
+    <w:pPr>
+      <w:spacing w:after="0" w:line="240" w:lineRule="auto"/>
+    </w:pPr>
+    <w:tblPr>
+      <w:tblStyleRowBandSize w:val="1"/>
+      <w:tblStyleColBandSize w:val="1"/>
+      <w:tblCellMar>
+        <w:top w:w="0.0" w:type="dxa"/>
+        <w:left w:w="108.0" w:type="dxa"/>
+        <w:bottom w:w="0.0" w:type="dxa"/>
+        <w:right w:w="108.0" w:type="dxa"/>
+      </w:tblCellMar>
+    </w:tblPr>
+  </w:style>
+  <w:style w:type="table" w:styleId="Table29">
+    <w:basedOn w:val="TableNormal"/>
+    <w:pPr>
+      <w:spacing w:after="0" w:line="240" w:lineRule="auto"/>
+    </w:pPr>
+    <w:tblPr>
+      <w:tblStyleRowBandSize w:val="1"/>
+      <w:tblStyleColBandSize w:val="1"/>
+      <w:tblCellMar>
+        <w:top w:w="0.0" w:type="dxa"/>
+        <w:left w:w="108.0" w:type="dxa"/>
+        <w:bottom w:w="0.0" w:type="dxa"/>
+        <w:right w:w="108.0" w:type="dxa"/>
+      </w:tblCellMar>
+    </w:tblPr>
+  </w:style>
+  <w:style w:type="table" w:styleId="Table30">
+    <w:basedOn w:val="TableNormal"/>
+    <w:pPr>
+      <w:spacing w:after="0" w:line="240" w:lineRule="auto"/>
+    </w:pPr>
+    <w:tblPr>
+      <w:tblStyleRowBandSize w:val="1"/>
+      <w:tblStyleColBandSize w:val="1"/>
+      <w:tblCellMar>
+        <w:top w:w="0.0" w:type="dxa"/>
+        <w:left w:w="108.0" w:type="dxa"/>
+        <w:bottom w:w="0.0" w:type="dxa"/>
+        <w:right w:w="108.0" w:type="dxa"/>
+      </w:tblCellMar>
+    </w:tblPr>
+  </w:style>
+  <w:style w:type="table" w:styleId="Table31">
+    <w:basedOn w:val="TableNormal"/>
+    <w:pPr>
+      <w:spacing w:after="0" w:line="240" w:lineRule="auto"/>
+    </w:pPr>
+    <w:tblPr>
+      <w:tblStyleRowBandSize w:val="1"/>
+      <w:tblStyleColBandSize w:val="1"/>
+      <w:tblCellMar>
+        <w:top w:w="0.0" w:type="dxa"/>
+        <w:left w:w="108.0" w:type="dxa"/>
+        <w:bottom w:w="0.0" w:type="dxa"/>
+        <w:right w:w="108.0" w:type="dxa"/>
+      </w:tblCellMar>
+    </w:tblPr>
+  </w:style>
+  <w:style w:type="table" w:styleId="Table32">
+    <w:basedOn w:val="TableNormal"/>
+    <w:pPr>
+      <w:spacing w:after="0" w:line="240" w:lineRule="auto"/>
+    </w:pPr>
+    <w:tblPr>
+      <w:tblStyleRowBandSize w:val="1"/>
+      <w:tblStyleColBandSize w:val="1"/>
+      <w:tblCellMar>
+        <w:top w:w="0.0" w:type="dxa"/>
+        <w:left w:w="108.0" w:type="dxa"/>
+        <w:bottom w:w="0.0" w:type="dxa"/>
+        <w:right w:w="108.0" w:type="dxa"/>
+      </w:tblCellMar>
+    </w:tblPr>
+  </w:style>
 </w:styles>
 </file>
 
@@ -39390,7 +42244,7 @@
 
 <file path=customXML/item1.xml><?xml version="1.0" encoding="utf-8"?>
 <go:gDocsCustomXmlDataStorage xmlns:go="http://customooxmlschemas.google.com/" xmlns:r="http://schemas.openxmlformats.org/officeDocument/2006/relationships">
-  <go:docsCustomData xmlns:go="http://customooxmlschemas.google.com/" roundtripDataSignature="AMtx7mjwUF1V63S5C+bwkT9dHCUVGL9VKQ==">AMUW2mX3+bGmyxYL49cINhhOSMEOhTyBoXLem12UTBYcHKUAk2yIF2AQoNEwrYk2t89RxHhmJkkl+HwKkqTOOUuuewvc2AArdduCwcWhDr5yTmfxbia/EBw=</go:docsCustomData>
+  <go:docsCustomData xmlns:go="http://customooxmlschemas.google.com/" roundtripDataSignature="AMtx7mihGLwqG70dJZ4CjZ2cYj+BGkoBhA==">AMUW2mUkOJbnAKMl6a10RvwtxjckCJCNk75RGP2JeNjIrApVOQ0YUsRBoARFKQbg+zLhM3YB5EyEKesgqoBH9j70wHD800a7wIpyWhFbuhKv8S/KuUN7Dqo=</go:docsCustomData>
 </go:gDocsCustomXmlDataStorage>
 </file>
 

--- a/Comparacion_Modelos_HuggingFace.docx
+++ b/Comparacion_Modelos_HuggingFace.docx
@@ -38603,6 +38603,980 @@
         </w:rPr>
       </w:r>
     </w:p>
+    <w:p>
+      <w:pPr>
+        <w:jc w:val="center"/>
+        <w:rPr>
+          <w:rFonts w:ascii="Cambria Math" w:cs="Cambria Math" w:eastAsia="Cambria Math" w:hAnsi="Cambria Math"/>
+          <w:i w:val="1"/>
+          <w:color w:val="404040"/>
+        </w:rPr>
+      </w:pPr>
+      <w:r>
+        <w:rPr>
+          <w:rtl w:val="0"/>
+        </w:rPr>
+      </w:r>
+    </w:p>
+    <w:p>
+      <w:pPr>
+        <w:jc w:val="center"/>
+        <w:rPr>
+          <w:rFonts w:ascii="Cambria Math" w:cs="Cambria Math" w:eastAsia="Cambria Math" w:hAnsi="Cambria Math"/>
+          <w:i w:val="1"/>
+          <w:color w:val="404040"/>
+        </w:rPr>
+      </w:pPr>
+      <w:r>
+        <w:rPr>
+          <w:rtl w:val="0"/>
+        </w:rPr>
+      </w:r>
+    </w:p>
+    <w:p>
+      <w:pPr>
+        <w:jc w:val="center"/>
+        <w:rPr>
+          <w:rFonts w:ascii="Cambria Math" w:cs="Cambria Math" w:eastAsia="Cambria Math" w:hAnsi="Cambria Math"/>
+          <w:i w:val="1"/>
+          <w:color w:val="404040"/>
+        </w:rPr>
+      </w:pPr>
+      <w:r>
+        <w:rPr>
+          <w:rtl w:val="0"/>
+        </w:rPr>
+      </w:r>
+    </w:p>
+    <w:tbl>
+      <w:tblPr>
+        <w:tblStyle w:val="Table33"/>
+        <w:tblW w:w="8490.0" w:type="dxa"/>
+        <w:jc w:val="center"/>
+        <w:tblBorders>
+          <w:top w:color="000000" w:space="0" w:sz="8" w:val="single"/>
+          <w:left w:color="000000" w:space="0" w:sz="8" w:val="single"/>
+          <w:bottom w:color="000000" w:space="0" w:sz="8" w:val="single"/>
+          <w:right w:color="000000" w:space="0" w:sz="8" w:val="single"/>
+          <w:insideH w:color="000000" w:space="0" w:sz="8" w:val="single"/>
+          <w:insideV w:color="000000" w:space="0" w:sz="8" w:val="single"/>
+        </w:tblBorders>
+        <w:tblLayout w:type="fixed"/>
+        <w:tblLook w:val="0600"/>
+      </w:tblPr>
+      <w:tblGrid>
+        <w:gridCol w:w="3810"/>
+        <w:gridCol w:w="1650"/>
+        <w:gridCol w:w="1545"/>
+        <w:gridCol w:w="1485"/>
+        <w:tblGridChange w:id="0">
+          <w:tblGrid>
+            <w:gridCol w:w="3810"/>
+            <w:gridCol w:w="1650"/>
+            <w:gridCol w:w="1545"/>
+            <w:gridCol w:w="1485"/>
+          </w:tblGrid>
+        </w:tblGridChange>
+      </w:tblGrid>
+      <w:tr>
+        <w:trPr>
+          <w:cantSplit w:val="0"/>
+          <w:tblHeader w:val="0"/>
+        </w:trPr>
+        <w:tc>
+          <w:tcPr>
+            <w:shd w:fill="auto" w:val="clear"/>
+            <w:tcMar>
+              <w:top w:w="100.0" w:type="dxa"/>
+              <w:left w:w="100.0" w:type="dxa"/>
+              <w:bottom w:w="100.0" w:type="dxa"/>
+              <w:right w:w="100.0" w:type="dxa"/>
+            </w:tcMar>
+            <w:vAlign w:val="top"/>
+          </w:tcPr>
+          <w:p>
+            <w:pPr>
+              <w:keepNext w:val="0"/>
+              <w:keepLines w:val="0"/>
+              <w:pageBreakBefore w:val="0"/>
+              <w:widowControl w:val="0"/>
+              <w:pBdr>
+                <w:top w:space="0" w:sz="0" w:val="nil"/>
+                <w:left w:space="0" w:sz="0" w:val="nil"/>
+                <w:bottom w:space="0" w:sz="0" w:val="nil"/>
+                <w:right w:space="0" w:sz="0" w:val="nil"/>
+                <w:between w:space="0" w:sz="0" w:val="nil"/>
+              </w:pBdr>
+              <w:shd w:fill="auto" w:val="clear"/>
+              <w:spacing w:after="0" w:before="0" w:line="240" w:lineRule="auto"/>
+              <w:ind w:left="0" w:right="0" w:firstLine="0"/>
+              <w:jc w:val="center"/>
+              <w:rPr>
+                <w:rFonts w:ascii="Cambria Math" w:cs="Cambria Math" w:eastAsia="Cambria Math" w:hAnsi="Cambria Math"/>
+                <w:b w:val="1"/>
+              </w:rPr>
+            </w:pPr>
+            <w:r>
+              <w:rPr>
+                <w:rFonts w:ascii="Cambria Math" w:cs="Cambria Math" w:eastAsia="Cambria Math" w:hAnsi="Cambria Math"/>
+                <w:b w:val="1"/>
+                <w:rtl w:val="0"/>
+              </w:rPr>
+              <w:t xml:space="preserve">Model name</w:t>
+            </w:r>
+          </w:p>
+        </w:tc>
+        <w:tc>
+          <w:tcPr>
+            <w:shd w:fill="auto" w:val="clear"/>
+            <w:tcMar>
+              <w:top w:w="100.0" w:type="dxa"/>
+              <w:left w:w="100.0" w:type="dxa"/>
+              <w:bottom w:w="100.0" w:type="dxa"/>
+              <w:right w:w="100.0" w:type="dxa"/>
+            </w:tcMar>
+            <w:vAlign w:val="top"/>
+          </w:tcPr>
+          <w:p>
+            <w:pPr>
+              <w:widowControl w:val="0"/>
+              <w:spacing w:after="0" w:line="240" w:lineRule="auto"/>
+              <w:jc w:val="center"/>
+              <w:rPr>
+                <w:rFonts w:ascii="Cambria Math" w:cs="Cambria Math" w:eastAsia="Cambria Math" w:hAnsi="Cambria Math"/>
+                <w:b w:val="1"/>
+              </w:rPr>
+            </w:pPr>
+            <w:r>
+              <w:rPr>
+                <w:rFonts w:ascii="Cambria Math" w:cs="Cambria Math" w:eastAsia="Cambria Math" w:hAnsi="Cambria Math"/>
+                <w:b w:val="1"/>
+                <w:rtl w:val="0"/>
+              </w:rPr>
+              <w:t xml:space="preserve">Precision</w:t>
+            </w:r>
+          </w:p>
+        </w:tc>
+        <w:tc>
+          <w:tcPr>
+            <w:shd w:fill="auto" w:val="clear"/>
+            <w:tcMar>
+              <w:top w:w="100.0" w:type="dxa"/>
+              <w:left w:w="100.0" w:type="dxa"/>
+              <w:bottom w:w="100.0" w:type="dxa"/>
+              <w:right w:w="100.0" w:type="dxa"/>
+            </w:tcMar>
+            <w:vAlign w:val="top"/>
+          </w:tcPr>
+          <w:p>
+            <w:pPr>
+              <w:widowControl w:val="0"/>
+              <w:spacing w:after="0" w:line="240" w:lineRule="auto"/>
+              <w:jc w:val="center"/>
+              <w:rPr>
+                <w:rFonts w:ascii="Cambria Math" w:cs="Cambria Math" w:eastAsia="Cambria Math" w:hAnsi="Cambria Math"/>
+                <w:b w:val="1"/>
+              </w:rPr>
+            </w:pPr>
+            <w:r>
+              <w:rPr>
+                <w:rFonts w:ascii="Cambria Math" w:cs="Cambria Math" w:eastAsia="Cambria Math" w:hAnsi="Cambria Math"/>
+                <w:b w:val="1"/>
+                <w:rtl w:val="0"/>
+              </w:rPr>
+              <w:t xml:space="preserve">Recall</w:t>
+            </w:r>
+          </w:p>
+        </w:tc>
+        <w:tc>
+          <w:tcPr>
+            <w:shd w:fill="auto" w:val="clear"/>
+            <w:tcMar>
+              <w:top w:w="100.0" w:type="dxa"/>
+              <w:left w:w="100.0" w:type="dxa"/>
+              <w:bottom w:w="100.0" w:type="dxa"/>
+              <w:right w:w="100.0" w:type="dxa"/>
+            </w:tcMar>
+            <w:vAlign w:val="top"/>
+          </w:tcPr>
+          <w:p>
+            <w:pPr>
+              <w:widowControl w:val="0"/>
+              <w:spacing w:after="0" w:line="240" w:lineRule="auto"/>
+              <w:jc w:val="center"/>
+              <w:rPr>
+                <w:rFonts w:ascii="Cambria Math" w:cs="Cambria Math" w:eastAsia="Cambria Math" w:hAnsi="Cambria Math"/>
+                <w:b w:val="1"/>
+              </w:rPr>
+            </w:pPr>
+            <w:r>
+              <w:rPr>
+                <w:rFonts w:ascii="Cambria Math" w:cs="Cambria Math" w:eastAsia="Cambria Math" w:hAnsi="Cambria Math"/>
+                <w:b w:val="1"/>
+                <w:rtl w:val="0"/>
+              </w:rPr>
+              <w:t xml:space="preserve">F1-score</w:t>
+            </w:r>
+          </w:p>
+        </w:tc>
+      </w:tr>
+      <w:tr>
+        <w:trPr>
+          <w:cantSplit w:val="0"/>
+          <w:tblHeader w:val="0"/>
+        </w:trPr>
+        <w:tc>
+          <w:tcPr>
+            <w:shd w:fill="auto" w:val="clear"/>
+            <w:tcMar>
+              <w:top w:w="100.0" w:type="dxa"/>
+              <w:left w:w="100.0" w:type="dxa"/>
+              <w:bottom w:w="100.0" w:type="dxa"/>
+              <w:right w:w="100.0" w:type="dxa"/>
+            </w:tcMar>
+            <w:vAlign w:val="top"/>
+          </w:tcPr>
+          <w:p>
+            <w:pPr>
+              <w:keepNext w:val="0"/>
+              <w:keepLines w:val="0"/>
+              <w:pageBreakBefore w:val="0"/>
+              <w:widowControl w:val="0"/>
+              <w:pBdr>
+                <w:top w:space="0" w:sz="0" w:val="nil"/>
+                <w:left w:space="0" w:sz="0" w:val="nil"/>
+                <w:bottom w:space="0" w:sz="0" w:val="nil"/>
+                <w:right w:space="0" w:sz="0" w:val="nil"/>
+                <w:between w:space="0" w:sz="0" w:val="nil"/>
+              </w:pBdr>
+              <w:shd w:fill="auto" w:val="clear"/>
+              <w:spacing w:after="0" w:before="0" w:line="240" w:lineRule="auto"/>
+              <w:ind w:left="0" w:right="0" w:firstLine="0"/>
+              <w:jc w:val="center"/>
+              <w:rPr>
+                <w:rFonts w:ascii="Cambria Math" w:cs="Cambria Math" w:eastAsia="Cambria Math" w:hAnsi="Cambria Math"/>
+                <w:i w:val="1"/>
+                <w:color w:val="404040"/>
+              </w:rPr>
+            </w:pPr>
+            <w:r>
+              <w:rPr>
+                <w:rFonts w:ascii="Cambria Math" w:cs="Cambria Math" w:eastAsia="Cambria Math" w:hAnsi="Cambria Math"/>
+                <w:i w:val="1"/>
+                <w:color w:val="404040"/>
+                <w:rtl w:val="0"/>
+              </w:rPr>
+              <w:t xml:space="preserve">camembert-ner             </w:t>
+            </w:r>
+          </w:p>
+        </w:tc>
+        <w:tc>
+          <w:tcPr>
+            <w:shd w:fill="auto" w:val="clear"/>
+            <w:tcMar>
+              <w:top w:w="100.0" w:type="dxa"/>
+              <w:left w:w="100.0" w:type="dxa"/>
+              <w:bottom w:w="100.0" w:type="dxa"/>
+              <w:right w:w="100.0" w:type="dxa"/>
+            </w:tcMar>
+            <w:vAlign w:val="top"/>
+          </w:tcPr>
+          <w:p>
+            <w:pPr>
+              <w:widowControl w:val="0"/>
+              <w:spacing w:after="0" w:line="240" w:lineRule="auto"/>
+              <w:jc w:val="center"/>
+              <w:rPr>
+                <w:rFonts w:ascii="Cambria Math" w:cs="Cambria Math" w:eastAsia="Cambria Math" w:hAnsi="Cambria Math"/>
+                <w:i w:val="1"/>
+                <w:color w:val="404040"/>
+              </w:rPr>
+            </w:pPr>
+            <w:r>
+              <w:rPr>
+                <w:rFonts w:ascii="Cambria Math" w:cs="Cambria Math" w:eastAsia="Cambria Math" w:hAnsi="Cambria Math"/>
+                <w:i w:val="1"/>
+                <w:color w:val="404040"/>
+                <w:rtl w:val="0"/>
+              </w:rPr>
+              <w:t xml:space="preserve">0.68 </w:t>
+            </w:r>
+          </w:p>
+        </w:tc>
+        <w:tc>
+          <w:tcPr>
+            <w:shd w:fill="auto" w:val="clear"/>
+            <w:tcMar>
+              <w:top w:w="100.0" w:type="dxa"/>
+              <w:left w:w="100.0" w:type="dxa"/>
+              <w:bottom w:w="100.0" w:type="dxa"/>
+              <w:right w:w="100.0" w:type="dxa"/>
+            </w:tcMar>
+            <w:vAlign w:val="top"/>
+          </w:tcPr>
+          <w:p>
+            <w:pPr>
+              <w:widowControl w:val="0"/>
+              <w:spacing w:after="0" w:line="240" w:lineRule="auto"/>
+              <w:jc w:val="center"/>
+              <w:rPr>
+                <w:rFonts w:ascii="Cambria Math" w:cs="Cambria Math" w:eastAsia="Cambria Math" w:hAnsi="Cambria Math"/>
+                <w:b w:val="1"/>
+                <w:i w:val="1"/>
+                <w:color w:val="404040"/>
+              </w:rPr>
+            </w:pPr>
+            <w:r>
+              <w:rPr>
+                <w:rFonts w:ascii="Cambria Math" w:cs="Cambria Math" w:eastAsia="Cambria Math" w:hAnsi="Cambria Math"/>
+                <w:b w:val="1"/>
+                <w:i w:val="1"/>
+                <w:color w:val="404040"/>
+                <w:rtl w:val="0"/>
+              </w:rPr>
+              <w:t xml:space="preserve">0.61</w:t>
+            </w:r>
+          </w:p>
+        </w:tc>
+        <w:tc>
+          <w:tcPr>
+            <w:shd w:fill="auto" w:val="clear"/>
+            <w:tcMar>
+              <w:top w:w="100.0" w:type="dxa"/>
+              <w:left w:w="100.0" w:type="dxa"/>
+              <w:bottom w:w="100.0" w:type="dxa"/>
+              <w:right w:w="100.0" w:type="dxa"/>
+            </w:tcMar>
+            <w:vAlign w:val="top"/>
+          </w:tcPr>
+          <w:p>
+            <w:pPr>
+              <w:widowControl w:val="0"/>
+              <w:spacing w:after="0" w:line="240" w:lineRule="auto"/>
+              <w:jc w:val="center"/>
+              <w:rPr>
+                <w:rFonts w:ascii="Cambria Math" w:cs="Cambria Math" w:eastAsia="Cambria Math" w:hAnsi="Cambria Math"/>
+                <w:b w:val="1"/>
+                <w:i w:val="1"/>
+                <w:color w:val="404040"/>
+              </w:rPr>
+            </w:pPr>
+            <w:r>
+              <w:rPr>
+                <w:rFonts w:ascii="Cambria Math" w:cs="Cambria Math" w:eastAsia="Cambria Math" w:hAnsi="Cambria Math"/>
+                <w:b w:val="1"/>
+                <w:i w:val="1"/>
+                <w:color w:val="404040"/>
+                <w:rtl w:val="0"/>
+              </w:rPr>
+              <w:t xml:space="preserve">0.65</w:t>
+            </w:r>
+          </w:p>
+        </w:tc>
+      </w:tr>
+      <w:tr>
+        <w:trPr>
+          <w:cantSplit w:val="0"/>
+          <w:tblHeader w:val="0"/>
+        </w:trPr>
+        <w:tc>
+          <w:tcPr>
+            <w:shd w:fill="auto" w:val="clear"/>
+            <w:tcMar>
+              <w:top w:w="100.0" w:type="dxa"/>
+              <w:left w:w="100.0" w:type="dxa"/>
+              <w:bottom w:w="100.0" w:type="dxa"/>
+              <w:right w:w="100.0" w:type="dxa"/>
+            </w:tcMar>
+            <w:vAlign w:val="top"/>
+          </w:tcPr>
+          <w:p>
+            <w:pPr>
+              <w:keepNext w:val="0"/>
+              <w:keepLines w:val="0"/>
+              <w:pageBreakBefore w:val="0"/>
+              <w:widowControl w:val="0"/>
+              <w:pBdr>
+                <w:top w:space="0" w:sz="0" w:val="nil"/>
+                <w:left w:space="0" w:sz="0" w:val="nil"/>
+                <w:bottom w:space="0" w:sz="0" w:val="nil"/>
+                <w:right w:space="0" w:sz="0" w:val="nil"/>
+                <w:between w:space="0" w:sz="0" w:val="nil"/>
+              </w:pBdr>
+              <w:shd w:fill="auto" w:val="clear"/>
+              <w:spacing w:after="0" w:before="0" w:line="240" w:lineRule="auto"/>
+              <w:ind w:left="0" w:right="0" w:firstLine="0"/>
+              <w:jc w:val="center"/>
+              <w:rPr>
+                <w:rFonts w:ascii="Cambria Math" w:cs="Cambria Math" w:eastAsia="Cambria Math" w:hAnsi="Cambria Math"/>
+                <w:i w:val="1"/>
+                <w:color w:val="404040"/>
+              </w:rPr>
+            </w:pPr>
+            <w:r>
+              <w:rPr>
+                <w:rFonts w:ascii="Cambria Math" w:cs="Cambria Math" w:eastAsia="Cambria Math" w:hAnsi="Cambria Math"/>
+                <w:i w:val="1"/>
+                <w:color w:val="404040"/>
+                <w:rtl w:val="0"/>
+              </w:rPr>
+              <w:t xml:space="preserve">bert-base-NER</w:t>
+            </w:r>
+          </w:p>
+        </w:tc>
+        <w:tc>
+          <w:tcPr>
+            <w:shd w:fill="auto" w:val="clear"/>
+            <w:tcMar>
+              <w:top w:w="100.0" w:type="dxa"/>
+              <w:left w:w="100.0" w:type="dxa"/>
+              <w:bottom w:w="100.0" w:type="dxa"/>
+              <w:right w:w="100.0" w:type="dxa"/>
+            </w:tcMar>
+            <w:vAlign w:val="top"/>
+          </w:tcPr>
+          <w:p>
+            <w:pPr>
+              <w:widowControl w:val="0"/>
+              <w:spacing w:after="0" w:line="240" w:lineRule="auto"/>
+              <w:jc w:val="center"/>
+              <w:rPr>
+                <w:rFonts w:ascii="Cambria Math" w:cs="Cambria Math" w:eastAsia="Cambria Math" w:hAnsi="Cambria Math"/>
+                <w:i w:val="1"/>
+                <w:color w:val="404040"/>
+              </w:rPr>
+            </w:pPr>
+            <w:r>
+              <w:rPr>
+                <w:rFonts w:ascii="Cambria Math" w:cs="Cambria Math" w:eastAsia="Cambria Math" w:hAnsi="Cambria Math"/>
+                <w:i w:val="1"/>
+                <w:color w:val="404040"/>
+                <w:rtl w:val="0"/>
+              </w:rPr>
+              <w:t xml:space="preserve">0.35 </w:t>
+            </w:r>
+          </w:p>
+        </w:tc>
+        <w:tc>
+          <w:tcPr>
+            <w:shd w:fill="auto" w:val="clear"/>
+            <w:tcMar>
+              <w:top w:w="100.0" w:type="dxa"/>
+              <w:left w:w="100.0" w:type="dxa"/>
+              <w:bottom w:w="100.0" w:type="dxa"/>
+              <w:right w:w="100.0" w:type="dxa"/>
+            </w:tcMar>
+            <w:vAlign w:val="top"/>
+          </w:tcPr>
+          <w:p>
+            <w:pPr>
+              <w:widowControl w:val="0"/>
+              <w:spacing w:after="0" w:line="240" w:lineRule="auto"/>
+              <w:jc w:val="center"/>
+              <w:rPr>
+                <w:rFonts w:ascii="Cambria Math" w:cs="Cambria Math" w:eastAsia="Cambria Math" w:hAnsi="Cambria Math"/>
+                <w:i w:val="1"/>
+                <w:color w:val="404040"/>
+              </w:rPr>
+            </w:pPr>
+            <w:r>
+              <w:rPr>
+                <w:rFonts w:ascii="Cambria Math" w:cs="Cambria Math" w:eastAsia="Cambria Math" w:hAnsi="Cambria Math"/>
+                <w:i w:val="1"/>
+                <w:color w:val="404040"/>
+                <w:rtl w:val="0"/>
+              </w:rPr>
+              <w:t xml:space="preserve">0.42</w:t>
+            </w:r>
+          </w:p>
+        </w:tc>
+        <w:tc>
+          <w:tcPr>
+            <w:shd w:fill="auto" w:val="clear"/>
+            <w:tcMar>
+              <w:top w:w="100.0" w:type="dxa"/>
+              <w:left w:w="100.0" w:type="dxa"/>
+              <w:bottom w:w="100.0" w:type="dxa"/>
+              <w:right w:w="100.0" w:type="dxa"/>
+            </w:tcMar>
+            <w:vAlign w:val="top"/>
+          </w:tcPr>
+          <w:p>
+            <w:pPr>
+              <w:widowControl w:val="0"/>
+              <w:spacing w:after="0" w:line="240" w:lineRule="auto"/>
+              <w:jc w:val="center"/>
+              <w:rPr>
+                <w:rFonts w:ascii="Cambria Math" w:cs="Cambria Math" w:eastAsia="Cambria Math" w:hAnsi="Cambria Math"/>
+                <w:i w:val="1"/>
+                <w:color w:val="404040"/>
+              </w:rPr>
+            </w:pPr>
+            <w:r>
+              <w:rPr>
+                <w:rFonts w:ascii="Cambria Math" w:cs="Cambria Math" w:eastAsia="Cambria Math" w:hAnsi="Cambria Math"/>
+                <w:i w:val="1"/>
+                <w:color w:val="404040"/>
+                <w:rtl w:val="0"/>
+              </w:rPr>
+              <w:t xml:space="preserve">0.38</w:t>
+            </w:r>
+          </w:p>
+        </w:tc>
+      </w:tr>
+      <w:tr>
+        <w:trPr>
+          <w:cantSplit w:val="0"/>
+          <w:tblHeader w:val="0"/>
+        </w:trPr>
+        <w:tc>
+          <w:tcPr>
+            <w:shd w:fill="auto" w:val="clear"/>
+            <w:tcMar>
+              <w:top w:w="100.0" w:type="dxa"/>
+              <w:left w:w="100.0" w:type="dxa"/>
+              <w:bottom w:w="100.0" w:type="dxa"/>
+              <w:right w:w="100.0" w:type="dxa"/>
+            </w:tcMar>
+            <w:vAlign w:val="top"/>
+          </w:tcPr>
+          <w:p>
+            <w:pPr>
+              <w:keepNext w:val="0"/>
+              <w:keepLines w:val="0"/>
+              <w:pageBreakBefore w:val="0"/>
+              <w:widowControl w:val="0"/>
+              <w:pBdr>
+                <w:top w:space="0" w:sz="0" w:val="nil"/>
+                <w:left w:space="0" w:sz="0" w:val="nil"/>
+                <w:bottom w:space="0" w:sz="0" w:val="nil"/>
+                <w:right w:space="0" w:sz="0" w:val="nil"/>
+                <w:between w:space="0" w:sz="0" w:val="nil"/>
+              </w:pBdr>
+              <w:shd w:fill="auto" w:val="clear"/>
+              <w:spacing w:after="0" w:before="0" w:line="240" w:lineRule="auto"/>
+              <w:ind w:left="0" w:right="0" w:firstLine="0"/>
+              <w:jc w:val="center"/>
+              <w:rPr>
+                <w:rFonts w:ascii="Cambria Math" w:cs="Cambria Math" w:eastAsia="Cambria Math" w:hAnsi="Cambria Math"/>
+                <w:i w:val="1"/>
+                <w:color w:val="404040"/>
+              </w:rPr>
+            </w:pPr>
+            <w:r>
+              <w:rPr>
+                <w:rFonts w:ascii="Cambria Math" w:cs="Cambria Math" w:eastAsia="Cambria Math" w:hAnsi="Cambria Math"/>
+                <w:i w:val="1"/>
+                <w:color w:val="404040"/>
+                <w:rtl w:val="0"/>
+              </w:rPr>
+              <w:t xml:space="preserve">bert-large-NER</w:t>
+            </w:r>
+          </w:p>
+        </w:tc>
+        <w:tc>
+          <w:tcPr>
+            <w:shd w:fill="auto" w:val="clear"/>
+            <w:tcMar>
+              <w:top w:w="100.0" w:type="dxa"/>
+              <w:left w:w="100.0" w:type="dxa"/>
+              <w:bottom w:w="100.0" w:type="dxa"/>
+              <w:right w:w="100.0" w:type="dxa"/>
+            </w:tcMar>
+            <w:vAlign w:val="top"/>
+          </w:tcPr>
+          <w:p>
+            <w:pPr>
+              <w:widowControl w:val="0"/>
+              <w:spacing w:after="0" w:line="240" w:lineRule="auto"/>
+              <w:jc w:val="center"/>
+              <w:rPr>
+                <w:rFonts w:ascii="Cambria Math" w:cs="Cambria Math" w:eastAsia="Cambria Math" w:hAnsi="Cambria Math"/>
+                <w:i w:val="1"/>
+                <w:color w:val="404040"/>
+              </w:rPr>
+            </w:pPr>
+            <w:r>
+              <w:rPr>
+                <w:rFonts w:ascii="Cambria Math" w:cs="Cambria Math" w:eastAsia="Cambria Math" w:hAnsi="Cambria Math"/>
+                <w:i w:val="1"/>
+                <w:color w:val="404040"/>
+                <w:rtl w:val="0"/>
+              </w:rPr>
+              <w:t xml:space="preserve">0.52</w:t>
+            </w:r>
+          </w:p>
+        </w:tc>
+        <w:tc>
+          <w:tcPr>
+            <w:shd w:fill="auto" w:val="clear"/>
+            <w:tcMar>
+              <w:top w:w="100.0" w:type="dxa"/>
+              <w:left w:w="100.0" w:type="dxa"/>
+              <w:bottom w:w="100.0" w:type="dxa"/>
+              <w:right w:w="100.0" w:type="dxa"/>
+            </w:tcMar>
+            <w:vAlign w:val="top"/>
+          </w:tcPr>
+          <w:p>
+            <w:pPr>
+              <w:widowControl w:val="0"/>
+              <w:spacing w:after="0" w:line="240" w:lineRule="auto"/>
+              <w:jc w:val="center"/>
+              <w:rPr>
+                <w:rFonts w:ascii="Cambria Math" w:cs="Cambria Math" w:eastAsia="Cambria Math" w:hAnsi="Cambria Math"/>
+                <w:i w:val="1"/>
+                <w:color w:val="404040"/>
+              </w:rPr>
+            </w:pPr>
+            <w:r>
+              <w:rPr>
+                <w:rFonts w:ascii="Cambria Math" w:cs="Cambria Math" w:eastAsia="Cambria Math" w:hAnsi="Cambria Math"/>
+                <w:i w:val="1"/>
+                <w:color w:val="404040"/>
+                <w:rtl w:val="0"/>
+              </w:rPr>
+              <w:t xml:space="preserve">0.52</w:t>
+            </w:r>
+          </w:p>
+        </w:tc>
+        <w:tc>
+          <w:tcPr>
+            <w:shd w:fill="auto" w:val="clear"/>
+            <w:tcMar>
+              <w:top w:w="100.0" w:type="dxa"/>
+              <w:left w:w="100.0" w:type="dxa"/>
+              <w:bottom w:w="100.0" w:type="dxa"/>
+              <w:right w:w="100.0" w:type="dxa"/>
+            </w:tcMar>
+            <w:vAlign w:val="top"/>
+          </w:tcPr>
+          <w:p>
+            <w:pPr>
+              <w:widowControl w:val="0"/>
+              <w:spacing w:after="0" w:line="240" w:lineRule="auto"/>
+              <w:jc w:val="center"/>
+              <w:rPr>
+                <w:rFonts w:ascii="Cambria Math" w:cs="Cambria Math" w:eastAsia="Cambria Math" w:hAnsi="Cambria Math"/>
+                <w:i w:val="1"/>
+                <w:color w:val="404040"/>
+              </w:rPr>
+            </w:pPr>
+            <w:r>
+              <w:rPr>
+                <w:rFonts w:ascii="Cambria Math" w:cs="Cambria Math" w:eastAsia="Cambria Math" w:hAnsi="Cambria Math"/>
+                <w:i w:val="1"/>
+                <w:color w:val="404040"/>
+                <w:rtl w:val="0"/>
+              </w:rPr>
+              <w:t xml:space="preserve">0.52</w:t>
+            </w:r>
+          </w:p>
+        </w:tc>
+      </w:tr>
+      <w:tr>
+        <w:trPr>
+          <w:cantSplit w:val="0"/>
+          <w:tblHeader w:val="0"/>
+        </w:trPr>
+        <w:tc>
+          <w:tcPr>
+            <w:shd w:fill="auto" w:val="clear"/>
+            <w:tcMar>
+              <w:top w:w="100.0" w:type="dxa"/>
+              <w:left w:w="100.0" w:type="dxa"/>
+              <w:bottom w:w="100.0" w:type="dxa"/>
+              <w:right w:w="100.0" w:type="dxa"/>
+            </w:tcMar>
+            <w:vAlign w:val="top"/>
+          </w:tcPr>
+          <w:p>
+            <w:pPr>
+              <w:keepNext w:val="0"/>
+              <w:keepLines w:val="0"/>
+              <w:pageBreakBefore w:val="0"/>
+              <w:widowControl w:val="0"/>
+              <w:pBdr>
+                <w:top w:space="0" w:sz="0" w:val="nil"/>
+                <w:left w:space="0" w:sz="0" w:val="nil"/>
+                <w:bottom w:space="0" w:sz="0" w:val="nil"/>
+                <w:right w:space="0" w:sz="0" w:val="nil"/>
+                <w:between w:space="0" w:sz="0" w:val="nil"/>
+              </w:pBdr>
+              <w:shd w:fill="auto" w:val="clear"/>
+              <w:spacing w:after="0" w:before="0" w:line="240" w:lineRule="auto"/>
+              <w:ind w:left="0" w:right="0" w:firstLine="0"/>
+              <w:jc w:val="center"/>
+              <w:rPr>
+                <w:rFonts w:ascii="Cambria Math" w:cs="Cambria Math" w:eastAsia="Cambria Math" w:hAnsi="Cambria Math"/>
+                <w:i w:val="1"/>
+                <w:color w:val="404040"/>
+              </w:rPr>
+            </w:pPr>
+            <w:r>
+              <w:rPr>
+                <w:rFonts w:ascii="Cambria Math" w:cs="Cambria Math" w:eastAsia="Cambria Math" w:hAnsi="Cambria Math"/>
+                <w:i w:val="1"/>
+                <w:color w:val="404040"/>
+                <w:rtl w:val="0"/>
+              </w:rPr>
+              <w:t xml:space="preserve">bert-base-multilingual-cased-ner-hrl</w:t>
+            </w:r>
+          </w:p>
+        </w:tc>
+        <w:tc>
+          <w:tcPr>
+            <w:shd w:fill="auto" w:val="clear"/>
+            <w:tcMar>
+              <w:top w:w="100.0" w:type="dxa"/>
+              <w:left w:w="100.0" w:type="dxa"/>
+              <w:bottom w:w="100.0" w:type="dxa"/>
+              <w:right w:w="100.0" w:type="dxa"/>
+            </w:tcMar>
+            <w:vAlign w:val="top"/>
+          </w:tcPr>
+          <w:p>
+            <w:pPr>
+              <w:widowControl w:val="0"/>
+              <w:spacing w:after="0" w:line="240" w:lineRule="auto"/>
+              <w:jc w:val="center"/>
+              <w:rPr>
+                <w:rFonts w:ascii="Cambria Math" w:cs="Cambria Math" w:eastAsia="Cambria Math" w:hAnsi="Cambria Math"/>
+                <w:b w:val="1"/>
+                <w:i w:val="1"/>
+                <w:color w:val="404040"/>
+              </w:rPr>
+            </w:pPr>
+            <w:r>
+              <w:rPr>
+                <w:rFonts w:ascii="Cambria Math" w:cs="Cambria Math" w:eastAsia="Cambria Math" w:hAnsi="Cambria Math"/>
+                <w:b w:val="1"/>
+                <w:i w:val="1"/>
+                <w:color w:val="404040"/>
+                <w:rtl w:val="0"/>
+              </w:rPr>
+              <w:t xml:space="preserve">0.7</w:t>
+            </w:r>
+          </w:p>
+        </w:tc>
+        <w:tc>
+          <w:tcPr>
+            <w:shd w:fill="auto" w:val="clear"/>
+            <w:tcMar>
+              <w:top w:w="100.0" w:type="dxa"/>
+              <w:left w:w="100.0" w:type="dxa"/>
+              <w:bottom w:w="100.0" w:type="dxa"/>
+              <w:right w:w="100.0" w:type="dxa"/>
+            </w:tcMar>
+            <w:vAlign w:val="top"/>
+          </w:tcPr>
+          <w:p>
+            <w:pPr>
+              <w:widowControl w:val="0"/>
+              <w:spacing w:after="0" w:line="240" w:lineRule="auto"/>
+              <w:jc w:val="center"/>
+              <w:rPr>
+                <w:rFonts w:ascii="Cambria Math" w:cs="Cambria Math" w:eastAsia="Cambria Math" w:hAnsi="Cambria Math"/>
+                <w:i w:val="1"/>
+                <w:color w:val="404040"/>
+              </w:rPr>
+            </w:pPr>
+            <w:r>
+              <w:rPr>
+                <w:rFonts w:ascii="Cambria Math" w:cs="Cambria Math" w:eastAsia="Cambria Math" w:hAnsi="Cambria Math"/>
+                <w:i w:val="1"/>
+                <w:color w:val="404040"/>
+                <w:rtl w:val="0"/>
+              </w:rPr>
+              <w:t xml:space="preserve">0.54</w:t>
+            </w:r>
+          </w:p>
+        </w:tc>
+        <w:tc>
+          <w:tcPr>
+            <w:shd w:fill="auto" w:val="clear"/>
+            <w:tcMar>
+              <w:top w:w="100.0" w:type="dxa"/>
+              <w:left w:w="100.0" w:type="dxa"/>
+              <w:bottom w:w="100.0" w:type="dxa"/>
+              <w:right w:w="100.0" w:type="dxa"/>
+            </w:tcMar>
+            <w:vAlign w:val="top"/>
+          </w:tcPr>
+          <w:p>
+            <w:pPr>
+              <w:widowControl w:val="0"/>
+              <w:spacing w:after="0" w:line="240" w:lineRule="auto"/>
+              <w:jc w:val="center"/>
+              <w:rPr>
+                <w:rFonts w:ascii="Cambria Math" w:cs="Cambria Math" w:eastAsia="Cambria Math" w:hAnsi="Cambria Math"/>
+                <w:i w:val="1"/>
+                <w:color w:val="404040"/>
+              </w:rPr>
+            </w:pPr>
+            <w:r>
+              <w:rPr>
+                <w:rFonts w:ascii="Cambria Math" w:cs="Cambria Math" w:eastAsia="Cambria Math" w:hAnsi="Cambria Math"/>
+                <w:i w:val="1"/>
+                <w:color w:val="404040"/>
+                <w:rtl w:val="0"/>
+              </w:rPr>
+              <w:t xml:space="preserve">0.61</w:t>
+            </w:r>
+          </w:p>
+        </w:tc>
+      </w:tr>
+      <w:tr>
+        <w:trPr>
+          <w:cantSplit w:val="0"/>
+          <w:tblHeader w:val="0"/>
+        </w:trPr>
+        <w:tc>
+          <w:tcPr>
+            <w:shd w:fill="auto" w:val="clear"/>
+            <w:tcMar>
+              <w:top w:w="100.0" w:type="dxa"/>
+              <w:left w:w="100.0" w:type="dxa"/>
+              <w:bottom w:w="100.0" w:type="dxa"/>
+              <w:right w:w="100.0" w:type="dxa"/>
+            </w:tcMar>
+            <w:vAlign w:val="top"/>
+          </w:tcPr>
+          <w:p>
+            <w:pPr>
+              <w:keepNext w:val="0"/>
+              <w:keepLines w:val="0"/>
+              <w:pageBreakBefore w:val="0"/>
+              <w:widowControl w:val="0"/>
+              <w:pBdr>
+                <w:top w:space="0" w:sz="0" w:val="nil"/>
+                <w:left w:space="0" w:sz="0" w:val="nil"/>
+                <w:bottom w:space="0" w:sz="0" w:val="nil"/>
+                <w:right w:space="0" w:sz="0" w:val="nil"/>
+                <w:between w:space="0" w:sz="0" w:val="nil"/>
+              </w:pBdr>
+              <w:shd w:fill="auto" w:val="clear"/>
+              <w:spacing w:after="0" w:before="0" w:line="240" w:lineRule="auto"/>
+              <w:ind w:left="0" w:right="0" w:firstLine="0"/>
+              <w:jc w:val="center"/>
+              <w:rPr>
+                <w:rFonts w:ascii="Cambria Math" w:cs="Cambria Math" w:eastAsia="Cambria Math" w:hAnsi="Cambria Math"/>
+                <w:i w:val="1"/>
+                <w:color w:val="404040"/>
+              </w:rPr>
+            </w:pPr>
+            <w:r>
+              <w:rPr>
+                <w:rFonts w:ascii="Cambria Math" w:cs="Cambria Math" w:eastAsia="Cambria Math" w:hAnsi="Cambria Math"/>
+                <w:i w:val="1"/>
+                <w:color w:val="404040"/>
+                <w:rtl w:val="0"/>
+              </w:rPr>
+              <w:t xml:space="preserve">roberta-large-ner-english</w:t>
+            </w:r>
+          </w:p>
+        </w:tc>
+        <w:tc>
+          <w:tcPr>
+            <w:shd w:fill="auto" w:val="clear"/>
+            <w:tcMar>
+              <w:top w:w="100.0" w:type="dxa"/>
+              <w:left w:w="100.0" w:type="dxa"/>
+              <w:bottom w:w="100.0" w:type="dxa"/>
+              <w:right w:w="100.0" w:type="dxa"/>
+            </w:tcMar>
+            <w:vAlign w:val="top"/>
+          </w:tcPr>
+          <w:p>
+            <w:pPr>
+              <w:widowControl w:val="0"/>
+              <w:spacing w:after="0" w:line="240" w:lineRule="auto"/>
+              <w:jc w:val="center"/>
+              <w:rPr>
+                <w:rFonts w:ascii="Cambria Math" w:cs="Cambria Math" w:eastAsia="Cambria Math" w:hAnsi="Cambria Math"/>
+                <w:i w:val="1"/>
+                <w:color w:val="404040"/>
+              </w:rPr>
+            </w:pPr>
+            <w:r>
+              <w:rPr>
+                <w:rFonts w:ascii="Cambria Math" w:cs="Cambria Math" w:eastAsia="Cambria Math" w:hAnsi="Cambria Math"/>
+                <w:i w:val="1"/>
+                <w:color w:val="404040"/>
+                <w:rtl w:val="0"/>
+              </w:rPr>
+              <w:t xml:space="preserve">0.61</w:t>
+            </w:r>
+          </w:p>
+        </w:tc>
+        <w:tc>
+          <w:tcPr>
+            <w:shd w:fill="auto" w:val="clear"/>
+            <w:tcMar>
+              <w:top w:w="100.0" w:type="dxa"/>
+              <w:left w:w="100.0" w:type="dxa"/>
+              <w:bottom w:w="100.0" w:type="dxa"/>
+              <w:right w:w="100.0" w:type="dxa"/>
+            </w:tcMar>
+            <w:vAlign w:val="top"/>
+          </w:tcPr>
+          <w:p>
+            <w:pPr>
+              <w:widowControl w:val="0"/>
+              <w:spacing w:after="0" w:line="240" w:lineRule="auto"/>
+              <w:jc w:val="center"/>
+              <w:rPr>
+                <w:rFonts w:ascii="Cambria Math" w:cs="Cambria Math" w:eastAsia="Cambria Math" w:hAnsi="Cambria Math"/>
+                <w:i w:val="1"/>
+                <w:color w:val="404040"/>
+              </w:rPr>
+            </w:pPr>
+            <w:r>
+              <w:rPr>
+                <w:rFonts w:ascii="Cambria Math" w:cs="Cambria Math" w:eastAsia="Cambria Math" w:hAnsi="Cambria Math"/>
+                <w:i w:val="1"/>
+                <w:color w:val="404040"/>
+                <w:rtl w:val="0"/>
+              </w:rPr>
+              <w:t xml:space="preserve">0.59</w:t>
+            </w:r>
+          </w:p>
+        </w:tc>
+        <w:tc>
+          <w:tcPr>
+            <w:shd w:fill="auto" w:val="clear"/>
+            <w:tcMar>
+              <w:top w:w="100.0" w:type="dxa"/>
+              <w:left w:w="100.0" w:type="dxa"/>
+              <w:bottom w:w="100.0" w:type="dxa"/>
+              <w:right w:w="100.0" w:type="dxa"/>
+            </w:tcMar>
+            <w:vAlign w:val="top"/>
+          </w:tcPr>
+          <w:p>
+            <w:pPr>
+              <w:widowControl w:val="0"/>
+              <w:spacing w:after="0" w:line="240" w:lineRule="auto"/>
+              <w:jc w:val="center"/>
+              <w:rPr>
+                <w:rFonts w:ascii="Cambria Math" w:cs="Cambria Math" w:eastAsia="Cambria Math" w:hAnsi="Cambria Math"/>
+                <w:i w:val="1"/>
+                <w:color w:val="404040"/>
+              </w:rPr>
+            </w:pPr>
+            <w:r>
+              <w:rPr>
+                <w:rFonts w:ascii="Cambria Math" w:cs="Cambria Math" w:eastAsia="Cambria Math" w:hAnsi="Cambria Math"/>
+                <w:i w:val="1"/>
+                <w:color w:val="404040"/>
+                <w:rtl w:val="0"/>
+              </w:rPr>
+              <w:t xml:space="preserve">0.6</w:t>
+            </w:r>
+          </w:p>
+        </w:tc>
+      </w:tr>
+    </w:tbl>
     <w:p>
       <w:pPr>
         <w:jc w:val="center"/>
@@ -41944,6 +42918,19 @@
       </w:tblCellMar>
     </w:tblPr>
   </w:style>
+  <w:style w:type="table" w:styleId="Table33">
+    <w:basedOn w:val="TableNormal"/>
+    <w:tblPr>
+      <w:tblStyleRowBandSize w:val="1"/>
+      <w:tblStyleColBandSize w:val="1"/>
+      <w:tblCellMar>
+        <w:top w:w="100.0" w:type="dxa"/>
+        <w:left w:w="100.0" w:type="dxa"/>
+        <w:bottom w:w="100.0" w:type="dxa"/>
+        <w:right w:w="100.0" w:type="dxa"/>
+      </w:tblCellMar>
+    </w:tblPr>
+  </w:style>
 </w:styles>
 </file>
 
@@ -42244,7 +43231,7 @@
 
 <file path=customXML/item1.xml><?xml version="1.0" encoding="utf-8"?>
 <go:gDocsCustomXmlDataStorage xmlns:go="http://customooxmlschemas.google.com/" xmlns:r="http://schemas.openxmlformats.org/officeDocument/2006/relationships">
-  <go:docsCustomData xmlns:go="http://customooxmlschemas.google.com/" roundtripDataSignature="AMtx7mihGLwqG70dJZ4CjZ2cYj+BGkoBhA==">AMUW2mUkOJbnAKMl6a10RvwtxjckCJCNk75RGP2JeNjIrApVOQ0YUsRBoARFKQbg+zLhM3YB5EyEKesgqoBH9j70wHD800a7wIpyWhFbuhKv8S/KuUN7Dqo=</go:docsCustomData>
+  <go:docsCustomData xmlns:go="http://customooxmlschemas.google.com/" roundtripDataSignature="AMtx7mihGLwqG70dJZ4CjZ2cYj+BGkoBhA==">AMUW2mUZb2s8SBXAvCWfYLNfVUWZMG0kqDaR0st7t7vROJPv5A1R53BaSVgZwLB+QQZGAbvg35D36O5SPHARlS6xHgogY4q0wjm8svyRlT5sVhzqfnvhRZw=</go:docsCustomData>
 </go:gDocsCustomXmlDataStorage>
 </file>
 
